--- a/vue案例/Vue.docx
+++ b/vue案例/Vue.docx
@@ -6,7 +6,7 @@
       <w:pPr>
         <w:spacing w:after="0" w:line="240" w:lineRule="auto"/>
         <w:rPr>
-          <w:rFonts w:ascii="Times New Roman" w:eastAsia="宋体" w:hAnsi="Times New Roman"/>
+          <w:rFonts w:ascii="Times New Roman" w:eastAsia="宋体" w:hAnsi="Times New Roman" w:hint="eastAsia"/>
           <w:b/>
           <w:bCs/>
           <w:color w:val="000000" w:themeColor="text1"/>
@@ -25,6 +25,197 @@
         </w:rPr>
         <w:t>数组操作</w:t>
       </w:r>
+      <w:r>
+        <w:rPr>
+          <w:rFonts w:ascii="Times New Roman" w:eastAsia="宋体" w:hAnsi="Times New Roman" w:hint="eastAsia"/>
+          <w:b/>
+          <w:bCs/>
+          <w:color w:val="000000" w:themeColor="text1"/>
+          <w:sz w:val="21"/>
+          <w:szCs w:val="21"/>
+        </w:rPr>
+        <w:t>(</w:t>
+      </w:r>
+      <w:r>
+        <w:rPr>
+          <w:rFonts w:ascii="Times New Roman" w:eastAsia="宋体" w:hAnsi="Times New Roman" w:hint="eastAsia"/>
+          <w:b/>
+          <w:bCs/>
+          <w:color w:val="000000" w:themeColor="text1"/>
+          <w:sz w:val="21"/>
+          <w:szCs w:val="21"/>
+        </w:rPr>
+        <w:t>数组去重</w:t>
+      </w:r>
+      <w:r>
+        <w:rPr>
+          <w:rFonts w:ascii="Times New Roman" w:eastAsia="宋体" w:hAnsi="Times New Roman" w:hint="eastAsia"/>
+          <w:b/>
+          <w:bCs/>
+          <w:color w:val="000000" w:themeColor="text1"/>
+          <w:sz w:val="21"/>
+          <w:szCs w:val="21"/>
+        </w:rPr>
+        <w:t xml:space="preserve"> </w:t>
+      </w:r>
+      <w:r>
+        <w:rPr>
+          <w:rFonts w:ascii="Times New Roman" w:eastAsia="宋体" w:hAnsi="Times New Roman" w:hint="eastAsia"/>
+          <w:b/>
+          <w:bCs/>
+          <w:color w:val="000000" w:themeColor="text1"/>
+          <w:sz w:val="21"/>
+          <w:szCs w:val="21"/>
+        </w:rPr>
+        <w:t>求某个字符出现的次数与位置</w:t>
+      </w:r>
+      <w:r>
+        <w:rPr>
+          <w:rFonts w:ascii="Times New Roman" w:eastAsia="宋体" w:hAnsi="Times New Roman" w:hint="eastAsia"/>
+          <w:b/>
+          <w:bCs/>
+          <w:color w:val="000000" w:themeColor="text1"/>
+          <w:sz w:val="21"/>
+          <w:szCs w:val="21"/>
+        </w:rPr>
+        <w:t xml:space="preserve"> </w:t>
+      </w:r>
+      <w:r>
+        <w:rPr>
+          <w:rFonts w:ascii="Times New Roman" w:eastAsia="宋体" w:hAnsi="Times New Roman" w:hint="eastAsia"/>
+          <w:b/>
+          <w:bCs/>
+          <w:color w:val="000000" w:themeColor="text1"/>
+          <w:sz w:val="21"/>
+          <w:szCs w:val="21"/>
+        </w:rPr>
+        <w:t>统计出现次数最多的字符</w:t>
+      </w:r>
+      <w:r>
+        <w:rPr>
+          <w:rFonts w:ascii="Times New Roman" w:eastAsia="宋体" w:hAnsi="Times New Roman" w:hint="eastAsia"/>
+          <w:b/>
+          <w:bCs/>
+          <w:color w:val="000000" w:themeColor="text1"/>
+          <w:sz w:val="21"/>
+          <w:szCs w:val="21"/>
+        </w:rPr>
+        <w:t xml:space="preserve"> </w:t>
+      </w:r>
+      <w:r>
+        <w:rPr>
+          <w:rFonts w:ascii="Times New Roman" w:eastAsia="宋体" w:hAnsi="Times New Roman" w:hint="eastAsia"/>
+          <w:b/>
+          <w:bCs/>
+          <w:color w:val="000000" w:themeColor="text1"/>
+          <w:sz w:val="21"/>
+          <w:szCs w:val="21"/>
+        </w:rPr>
+        <w:t>字符串的全部替换</w:t>
+      </w:r>
+      <w:r>
+        <w:rPr>
+          <w:rFonts w:ascii="Times New Roman" w:eastAsia="宋体" w:hAnsi="Times New Roman" w:hint="eastAsia"/>
+          <w:b/>
+          <w:bCs/>
+          <w:color w:val="000000" w:themeColor="text1"/>
+          <w:sz w:val="21"/>
+          <w:szCs w:val="21"/>
+        </w:rPr>
+        <w:t xml:space="preserve"> while</w:t>
+      </w:r>
+      <w:r>
+        <w:rPr>
+          <w:rFonts w:ascii="Times New Roman" w:eastAsia="宋体" w:hAnsi="Times New Roman" w:hint="eastAsia"/>
+          <w:b/>
+          <w:bCs/>
+          <w:color w:val="000000" w:themeColor="text1"/>
+          <w:sz w:val="21"/>
+          <w:szCs w:val="21"/>
+        </w:rPr>
+        <w:t>循环</w:t>
+      </w:r>
+      <w:r>
+        <w:rPr>
+          <w:rFonts w:ascii="Times New Roman" w:eastAsia="宋体" w:hAnsi="Times New Roman" w:hint="eastAsia"/>
+          <w:b/>
+          <w:bCs/>
+          <w:color w:val="000000" w:themeColor="text1"/>
+          <w:sz w:val="21"/>
+          <w:szCs w:val="21"/>
+        </w:rPr>
+        <w:t xml:space="preserve"> </w:t>
+      </w:r>
+      <w:proofErr w:type="spellStart"/>
+      <w:r>
+        <w:rPr>
+          <w:rFonts w:ascii="Times New Roman" w:eastAsia="宋体" w:hAnsi="Times New Roman" w:hint="eastAsia"/>
+          <w:b/>
+          <w:bCs/>
+          <w:color w:val="000000" w:themeColor="text1"/>
+          <w:sz w:val="21"/>
+          <w:szCs w:val="21"/>
+        </w:rPr>
+        <w:t>indexof</w:t>
+      </w:r>
+      <w:proofErr w:type="spellEnd"/>
+      <w:r>
+        <w:rPr>
+          <w:rFonts w:ascii="Times New Roman" w:eastAsia="宋体" w:hAnsi="Times New Roman" w:hint="eastAsia"/>
+          <w:b/>
+          <w:bCs/>
+          <w:color w:val="000000" w:themeColor="text1"/>
+          <w:sz w:val="21"/>
+          <w:szCs w:val="21"/>
+        </w:rPr>
+        <w:t>判断</w:t>
+      </w:r>
+      <w:r>
+        <w:rPr>
+          <w:rFonts w:ascii="Times New Roman" w:eastAsia="宋体" w:hAnsi="Times New Roman" w:hint="eastAsia"/>
+          <w:b/>
+          <w:bCs/>
+          <w:color w:val="000000" w:themeColor="text1"/>
+          <w:sz w:val="21"/>
+          <w:szCs w:val="21"/>
+        </w:rPr>
+        <w:t xml:space="preserve"> </w:t>
+      </w:r>
+      <w:proofErr w:type="spellStart"/>
+      <w:r>
+        <w:rPr>
+          <w:rFonts w:ascii="Times New Roman" w:eastAsia="宋体" w:hAnsi="Times New Roman" w:hint="eastAsia"/>
+          <w:b/>
+          <w:bCs/>
+          <w:color w:val="000000" w:themeColor="text1"/>
+          <w:sz w:val="21"/>
+          <w:szCs w:val="21"/>
+        </w:rPr>
+        <w:t>repalece</w:t>
+      </w:r>
+      <w:proofErr w:type="spellEnd"/>
+      <w:r>
+        <w:rPr>
+          <w:rFonts w:ascii="Times New Roman" w:eastAsia="宋体" w:hAnsi="Times New Roman" w:hint="eastAsia"/>
+          <w:b/>
+          <w:bCs/>
+          <w:color w:val="000000" w:themeColor="text1"/>
+          <w:sz w:val="21"/>
+          <w:szCs w:val="21"/>
+        </w:rPr>
+        <w:t>替换</w:t>
+      </w:r>
+      <w:r>
+        <w:rPr>
+          <w:rFonts w:ascii="Times New Roman" w:eastAsia="宋体" w:hAnsi="Times New Roman" w:hint="eastAsia"/>
+          <w:b/>
+          <w:bCs/>
+          <w:color w:val="000000" w:themeColor="text1"/>
+          <w:sz w:val="21"/>
+          <w:szCs w:val="21"/>
+        </w:rPr>
+        <w:t>)</w:t>
+      </w:r>
     </w:p>
     <w:p>
       <w:pPr>
@@ -122,7 +313,7 @@
       <w:pPr>
         <w:spacing w:after="0" w:line="240" w:lineRule="auto"/>
         <w:rPr>
-          <w:rFonts w:ascii="Times New Roman" w:eastAsia="宋体" w:hAnsi="Times New Roman" w:hint="eastAsia"/>
+          <w:rFonts w:ascii="Times New Roman" w:eastAsia="宋体" w:hAnsi="Times New Roman"/>
           <w:b/>
           <w:bCs/>
           <w:color w:val="000000" w:themeColor="text1"/>
@@ -452,7 +643,7 @@
       <w:pPr>
         <w:widowControl/>
         <w:rPr>
-          <w:rFonts w:ascii="Times New Roman" w:eastAsia="宋体" w:hAnsi="Times New Roman" w:hint="eastAsia"/>
+          <w:rFonts w:ascii="Times New Roman" w:eastAsia="宋体" w:hAnsi="Times New Roman"/>
           <w:b/>
           <w:bCs/>
           <w:color w:val="000000" w:themeColor="text1"/>
@@ -505,7 +696,7 @@
       <w:pPr>
         <w:widowControl/>
         <w:rPr>
-          <w:rFonts w:ascii="Times New Roman" w:eastAsia="宋体" w:hAnsi="Times New Roman" w:hint="eastAsia"/>
+          <w:rFonts w:ascii="Times New Roman" w:eastAsia="宋体" w:hAnsi="Times New Roman"/>
           <w:b/>
           <w:bCs/>
           <w:color w:val="000000" w:themeColor="text1"/>
@@ -892,7 +1083,7 @@
       <w:pPr>
         <w:widowControl/>
         <w:rPr>
-          <w:rFonts w:ascii="Times New Roman" w:eastAsia="宋体" w:hAnsi="Times New Roman" w:hint="eastAsia"/>
+          <w:rFonts w:ascii="Times New Roman" w:eastAsia="宋体" w:hAnsi="Times New Roman"/>
           <w:b/>
           <w:bCs/>
           <w:color w:val="000000" w:themeColor="text1"/>
@@ -966,7 +1157,7 @@
       <w:pPr>
         <w:widowControl/>
         <w:rPr>
-          <w:rFonts w:ascii="Times New Roman" w:eastAsia="宋体" w:hAnsi="Times New Roman" w:hint="eastAsia"/>
+          <w:rFonts w:ascii="Times New Roman" w:eastAsia="宋体" w:hAnsi="Times New Roman"/>
           <w:b/>
           <w:bCs/>
           <w:color w:val="000000" w:themeColor="text1"/>
@@ -1326,6 +1517,98 @@
           <w:szCs w:val="21"/>
         </w:rPr>
         <w:t>）</w:t>
+      </w:r>
+    </w:p>
+    <w:p>
+      <w:pPr>
+        <w:widowControl/>
+        <w:rPr>
+          <w:rFonts w:ascii="Times New Roman" w:eastAsia="宋体" w:hAnsi="Times New Roman"/>
+          <w:b/>
+          <w:bCs/>
+          <w:color w:val="000000" w:themeColor="text1"/>
+          <w:sz w:val="21"/>
+          <w:szCs w:val="21"/>
+        </w:rPr>
+      </w:pPr>
+      <w:r>
+        <w:rPr>
+          <w:rFonts w:ascii="Times New Roman" w:eastAsia="宋体" w:hAnsi="Times New Roman"/>
+          <w:b/>
+          <w:bCs/>
+          <w:color w:val="000000" w:themeColor="text1"/>
+          <w:sz w:val="21"/>
+          <w:szCs w:val="21"/>
+        </w:rPr>
+        <w:t>S</w:t>
+      </w:r>
+      <w:r>
+        <w:rPr>
+          <w:rFonts w:ascii="Times New Roman" w:eastAsia="宋体" w:hAnsi="Times New Roman" w:hint="eastAsia"/>
+          <w:b/>
+          <w:bCs/>
+          <w:color w:val="000000" w:themeColor="text1"/>
+          <w:sz w:val="21"/>
+          <w:szCs w:val="21"/>
+        </w:rPr>
+        <w:t>plice</w:t>
+      </w:r>
+      <w:r>
+        <w:rPr>
+          <w:rFonts w:ascii="Times New Roman" w:eastAsia="宋体" w:hAnsi="Times New Roman" w:hint="eastAsia"/>
+          <w:b/>
+          <w:bCs/>
+          <w:color w:val="000000" w:themeColor="text1"/>
+          <w:sz w:val="21"/>
+          <w:szCs w:val="21"/>
+        </w:rPr>
+        <w:t>（</w:t>
+      </w:r>
+      <w:proofErr w:type="spellStart"/>
+      <w:r>
+        <w:rPr>
+          <w:rFonts w:ascii="Times New Roman" w:eastAsia="宋体" w:hAnsi="Times New Roman" w:hint="eastAsia"/>
+          <w:b/>
+          <w:bCs/>
+          <w:color w:val="000000" w:themeColor="text1"/>
+          <w:sz w:val="21"/>
+          <w:szCs w:val="21"/>
+        </w:rPr>
+        <w:t>statr,del,insert</w:t>
+      </w:r>
+      <w:proofErr w:type="spellEnd"/>
+      <w:r>
+        <w:rPr>
+          <w:rFonts w:ascii="Times New Roman" w:eastAsia="宋体" w:hAnsi="Times New Roman" w:hint="eastAsia"/>
+          <w:b/>
+          <w:bCs/>
+          <w:color w:val="000000" w:themeColor="text1"/>
+          <w:sz w:val="21"/>
+          <w:szCs w:val="21"/>
+        </w:rPr>
+        <w:t>）</w:t>
+      </w:r>
+      <w:r>
+        <w:rPr>
+          <w:rFonts w:ascii="Times New Roman" w:eastAsia="宋体" w:hAnsi="Times New Roman" w:hint="eastAsia"/>
+          <w:b/>
+          <w:bCs/>
+          <w:color w:val="000000" w:themeColor="text1"/>
+          <w:sz w:val="21"/>
+          <w:szCs w:val="21"/>
+        </w:rPr>
+        <w:t xml:space="preserve"> </w:t>
+      </w:r>
+      <w:r>
+        <w:rPr>
+          <w:rFonts w:ascii="Times New Roman" w:eastAsia="宋体" w:hAnsi="Times New Roman" w:hint="eastAsia"/>
+          <w:b/>
+          <w:bCs/>
+          <w:color w:val="000000" w:themeColor="text1"/>
+          <w:sz w:val="21"/>
+          <w:szCs w:val="21"/>
+        </w:rPr>
+        <w:t>改变原数组</w:t>
       </w:r>
       <w:r>
         <w:rPr>
@@ -2603,7 +2886,7 @@
       <w:pPr>
         <w:spacing w:after="0" w:line="240" w:lineRule="auto"/>
         <w:rPr>
-          <w:rFonts w:ascii="Times New Roman" w:eastAsia="宋体" w:hAnsi="Times New Roman" w:hint="eastAsia"/>
+          <w:rFonts w:ascii="Times New Roman" w:eastAsia="宋体" w:hAnsi="Times New Roman"/>
           <w:b/>
           <w:bCs/>
           <w:color w:val="000000" w:themeColor="text1"/>
@@ -6598,7 +6881,7 @@
       <w:pPr>
         <w:spacing w:after="0" w:line="240" w:lineRule="auto"/>
         <w:rPr>
-          <w:rFonts w:ascii="Times New Roman" w:eastAsia="宋体" w:hAnsi="Times New Roman"/>
+          <w:rFonts w:ascii="Times New Roman" w:eastAsia="宋体" w:hAnsi="Times New Roman" w:hint="eastAsia"/>
           <w:color w:val="000000" w:themeColor="text1"/>
           <w:sz w:val="21"/>
           <w:szCs w:val="21"/>
@@ -6659,6 +6942,127 @@
           <w:szCs w:val="21"/>
         </w:rPr>
         <w:t>是动态值。</w:t>
+      </w:r>
+      <w:r>
+        <w:rPr>
+          <w:rFonts w:ascii="Times New Roman" w:eastAsia="宋体" w:hAnsi="Times New Roman" w:hint="eastAsia"/>
+          <w:color w:val="000000" w:themeColor="text1"/>
+          <w:sz w:val="21"/>
+          <w:szCs w:val="21"/>
+        </w:rPr>
+        <w:t xml:space="preserve"> </w:t>
+      </w:r>
+      <w:r>
+        <w:rPr>
+          <w:rFonts w:ascii="Times New Roman" w:eastAsia="宋体" w:hAnsi="Times New Roman" w:hint="eastAsia"/>
+          <w:b/>
+          <w:bCs/>
+          <w:color w:val="000000" w:themeColor="text1"/>
+          <w:sz w:val="21"/>
+          <w:szCs w:val="21"/>
+        </w:rPr>
+        <w:t>{display:</w:t>
+      </w:r>
+      <w:r>
+        <w:rPr>
+          <w:rFonts w:ascii="Times New Roman" w:eastAsia="宋体" w:hAnsi="Times New Roman"/>
+          <w:b/>
+          <w:bCs/>
+          <w:color w:val="000000" w:themeColor="text1"/>
+          <w:sz w:val="21"/>
+          <w:szCs w:val="21"/>
+        </w:rPr>
+        <w:t>’</w:t>
+      </w:r>
+      <w:r>
+        <w:rPr>
+          <w:rFonts w:ascii="Times New Roman" w:eastAsia="宋体" w:hAnsi="Times New Roman" w:hint="eastAsia"/>
+          <w:b/>
+          <w:bCs/>
+          <w:color w:val="000000" w:themeColor="text1"/>
+          <w:sz w:val="21"/>
+          <w:szCs w:val="21"/>
+        </w:rPr>
+        <w:t>flex</w:t>
+      </w:r>
+      <w:proofErr w:type="gramStart"/>
+      <w:r>
+        <w:rPr>
+          <w:rFonts w:ascii="Times New Roman" w:eastAsia="宋体" w:hAnsi="Times New Roman"/>
+          <w:b/>
+          <w:bCs/>
+          <w:color w:val="000000" w:themeColor="text1"/>
+          <w:sz w:val="21"/>
+          <w:szCs w:val="21"/>
+        </w:rPr>
+        <w:t>’</w:t>
+      </w:r>
+      <w:r>
+        <w:rPr>
+          <w:rFonts w:ascii="Times New Roman" w:eastAsia="宋体" w:hAnsi="Times New Roman" w:hint="eastAsia"/>
+          <w:b/>
+          <w:bCs/>
+          <w:color w:val="000000" w:themeColor="text1"/>
+          <w:sz w:val="21"/>
+          <w:szCs w:val="21"/>
+        </w:rPr>
+        <w:t>,fontSize</w:t>
+      </w:r>
+      <w:proofErr w:type="gramEnd"/>
+      <w:r>
+        <w:rPr>
+          <w:rFonts w:ascii="Times New Roman" w:eastAsia="宋体" w:hAnsi="Times New Roman" w:hint="eastAsia"/>
+          <w:b/>
+          <w:bCs/>
+          <w:color w:val="000000" w:themeColor="text1"/>
+          <w:sz w:val="21"/>
+          <w:szCs w:val="21"/>
+        </w:rPr>
+        <w:t>:</w:t>
+      </w:r>
+      <w:r>
+        <w:rPr>
+          <w:rFonts w:ascii="Times New Roman" w:eastAsia="宋体" w:hAnsi="Times New Roman"/>
+          <w:b/>
+          <w:bCs/>
+          <w:color w:val="000000" w:themeColor="text1"/>
+          <w:sz w:val="21"/>
+          <w:szCs w:val="21"/>
+        </w:rPr>
+        <w:t>’</w:t>
+      </w:r>
+      <w:r>
+        <w:rPr>
+          <w:rFonts w:ascii="Times New Roman" w:eastAsia="宋体" w:hAnsi="Times New Roman" w:hint="eastAsia"/>
+          <w:b/>
+          <w:bCs/>
+          <w:color w:val="000000" w:themeColor="text1"/>
+          <w:sz w:val="21"/>
+          <w:szCs w:val="21"/>
+        </w:rPr>
+        <w:t>40px</w:t>
+      </w:r>
+      <w:r>
+        <w:rPr>
+          <w:rFonts w:ascii="Times New Roman" w:eastAsia="宋体" w:hAnsi="Times New Roman"/>
+          <w:b/>
+          <w:bCs/>
+          <w:color w:val="000000" w:themeColor="text1"/>
+          <w:sz w:val="21"/>
+          <w:szCs w:val="21"/>
+        </w:rPr>
+        <w:t>’</w:t>
+      </w:r>
+      <w:r>
+        <w:rPr>
+          <w:rFonts w:ascii="Times New Roman" w:eastAsia="宋体" w:hAnsi="Times New Roman" w:hint="eastAsia"/>
+          <w:b/>
+          <w:bCs/>
+          <w:color w:val="000000" w:themeColor="text1"/>
+          <w:sz w:val="21"/>
+          <w:szCs w:val="21"/>
+        </w:rPr>
+        <w:t>}</w:t>
       </w:r>
     </w:p>
     <w:p>
@@ -12513,7 +12917,7 @@
           <w:sz w:val="21"/>
           <w:szCs w:val="21"/>
         </w:rPr>
-        <w:t>父组件的子组件中的插槽想用这个数据</w:t>
+        <w:t>父组件中的插槽想用这个数据</w:t>
       </w:r>
       <w:r>
         <w:rPr>
@@ -12546,7 +12950,18 @@
           <w:sz w:val="21"/>
           <w:szCs w:val="21"/>
         </w:rPr>
-        <w:t>也可在父组件中使用</w:t>
+        <w:t>然后</w:t>
+      </w:r>
+      <w:r>
+        <w:rPr>
+          <w:rFonts w:ascii="Times New Roman" w:eastAsia="宋体" w:hAnsi="Times New Roman" w:hint="eastAsia"/>
+          <w:b/>
+          <w:bCs/>
+          <w:color w:val="000000" w:themeColor="text1"/>
+          <w:sz w:val="21"/>
+          <w:szCs w:val="21"/>
+        </w:rPr>
+        <w:t>在父组件中使用</w:t>
       </w:r>
       <w:r>
         <w:rPr>
@@ -12715,7 +13130,29 @@
           <w:sz w:val="21"/>
           <w:szCs w:val="21"/>
         </w:rPr>
-        <w:t>可以结构插槽（里面是个对象（</w:t>
+        <w:t>可以</w:t>
+      </w:r>
+      <w:r>
+        <w:rPr>
+          <w:rFonts w:ascii="Times New Roman" w:eastAsia="宋体" w:hAnsi="Times New Roman" w:hint="eastAsia"/>
+          <w:b/>
+          <w:bCs/>
+          <w:color w:val="000000" w:themeColor="text1"/>
+          <w:sz w:val="21"/>
+          <w:szCs w:val="21"/>
+        </w:rPr>
+        <w:t>解构</w:t>
+      </w:r>
+      <w:r>
+        <w:rPr>
+          <w:rFonts w:ascii="Times New Roman" w:eastAsia="宋体" w:hAnsi="Times New Roman" w:hint="eastAsia"/>
+          <w:b/>
+          <w:bCs/>
+          <w:color w:val="000000" w:themeColor="text1"/>
+          <w:sz w:val="21"/>
+          <w:szCs w:val="21"/>
+        </w:rPr>
+        <w:t>插槽（里面是个对象（</w:t>
       </w:r>
       <w:r>
         <w:rPr>
@@ -12832,6 +13269,136 @@
           <w:szCs w:val="21"/>
         </w:rPr>
       </w:pPr>
+      <w:r>
+        <w:rPr>
+          <w:rFonts w:ascii="Times New Roman" w:eastAsia="宋体" w:hAnsi="Times New Roman" w:hint="eastAsia"/>
+          <w:b/>
+          <w:bCs/>
+          <w:color w:val="000000" w:themeColor="text1"/>
+          <w:sz w:val="21"/>
+          <w:szCs w:val="21"/>
+        </w:rPr>
+        <w:t>在</w:t>
+      </w:r>
+      <w:r>
+        <w:rPr>
+          <w:rFonts w:ascii="Times New Roman" w:eastAsia="宋体" w:hAnsi="Times New Roman" w:hint="eastAsia"/>
+          <w:b/>
+          <w:bCs/>
+          <w:color w:val="000000" w:themeColor="text1"/>
+          <w:sz w:val="21"/>
+          <w:szCs w:val="21"/>
+        </w:rPr>
+        <w:t>prop</w:t>
+      </w:r>
+      <w:r>
+        <w:rPr>
+          <w:rFonts w:ascii="Times New Roman" w:eastAsia="宋体" w:hAnsi="Times New Roman" w:hint="eastAsia"/>
+          <w:b/>
+          <w:bCs/>
+          <w:color w:val="000000" w:themeColor="text1"/>
+          <w:sz w:val="21"/>
+          <w:szCs w:val="21"/>
+        </w:rPr>
+        <w:t>对象中没有</w:t>
+      </w:r>
+      <w:r>
+        <w:rPr>
+          <w:rFonts w:ascii="Times New Roman" w:eastAsia="宋体" w:hAnsi="Times New Roman" w:hint="eastAsia"/>
+          <w:b/>
+          <w:bCs/>
+          <w:color w:val="000000" w:themeColor="text1"/>
+          <w:sz w:val="21"/>
+          <w:szCs w:val="21"/>
+        </w:rPr>
+        <w:t>user</w:t>
+      </w:r>
+      <w:r>
+        <w:rPr>
+          <w:rFonts w:ascii="Times New Roman" w:eastAsia="宋体" w:hAnsi="Times New Roman" w:hint="eastAsia"/>
+          <w:b/>
+          <w:bCs/>
+          <w:color w:val="000000" w:themeColor="text1"/>
+          <w:sz w:val="21"/>
+          <w:szCs w:val="21"/>
+        </w:rPr>
+        <w:t>这个属性（这个</w:t>
+      </w:r>
+      <w:r>
+        <w:rPr>
+          <w:rFonts w:ascii="Times New Roman" w:eastAsia="宋体" w:hAnsi="Times New Roman" w:hint="eastAsia"/>
+          <w:b/>
+          <w:bCs/>
+          <w:color w:val="000000" w:themeColor="text1"/>
+          <w:sz w:val="21"/>
+          <w:szCs w:val="21"/>
+        </w:rPr>
+        <w:t>user</w:t>
+      </w:r>
+      <w:r>
+        <w:rPr>
+          <w:rFonts w:ascii="Times New Roman" w:eastAsia="宋体" w:hAnsi="Times New Roman" w:hint="eastAsia"/>
+          <w:b/>
+          <w:bCs/>
+          <w:color w:val="000000" w:themeColor="text1"/>
+          <w:sz w:val="21"/>
+          <w:szCs w:val="21"/>
+        </w:rPr>
+        <w:t>是个对象）</w:t>
+      </w:r>
+    </w:p>
+    <w:p>
+      <w:pPr>
+        <w:spacing w:after="0" w:line="240" w:lineRule="auto"/>
+        <w:rPr>
+          <w:rFonts w:ascii="Times New Roman" w:eastAsia="宋体" w:hAnsi="Times New Roman" w:hint="eastAsia"/>
+          <w:b/>
+          <w:bCs/>
+          <w:color w:val="000000" w:themeColor="text1"/>
+          <w:sz w:val="21"/>
+          <w:szCs w:val="21"/>
+        </w:rPr>
+      </w:pPr>
+      <w:r>
+        <w:rPr>
+          <w:noProof/>
+        </w:rPr>
+        <w:drawing>
+          <wp:inline distT="0" distB="0" distL="0" distR="0" wp14:anchorId="098F0F83" wp14:editId="5052C8D0">
+            <wp:extent cx="5028571" cy="2438095"/>
+            <wp:effectExtent l="0" t="0" r="635" b="635"/>
+            <wp:docPr id="241032822" name="图片 1"/>
+            <wp:cNvGraphicFramePr>
+              <a:graphicFrameLocks xmlns:a="http://schemas.openxmlformats.org/drawingml/2006/main" noChangeAspect="1"/>
+            </wp:cNvGraphicFramePr>
+            <a:graphic xmlns:a="http://schemas.openxmlformats.org/drawingml/2006/main">
+              <a:graphicData uri="http://schemas.openxmlformats.org/drawingml/2006/picture">
+                <pic:pic xmlns:pic="http://schemas.openxmlformats.org/drawingml/2006/picture">
+                  <pic:nvPicPr>
+                    <pic:cNvPr id="241032822" name=""/>
+                    <pic:cNvPicPr/>
+                  </pic:nvPicPr>
+                  <pic:blipFill>
+                    <a:blip r:embed="rId22"/>
+                    <a:stretch>
+                      <a:fillRect/>
+                    </a:stretch>
+                  </pic:blipFill>
+                  <pic:spPr>
+                    <a:xfrm>
+                      <a:off x="0" y="0"/>
+                      <a:ext cx="5028571" cy="2438095"/>
+                    </a:xfrm>
+                    <a:prstGeom prst="rect">
+                      <a:avLst/>
+                    </a:prstGeom>
+                  </pic:spPr>
+                </pic:pic>
+              </a:graphicData>
+            </a:graphic>
+          </wp:inline>
+        </w:drawing>
+      </w:r>
     </w:p>
     <w:p>
       <w:pPr>
@@ -12855,6 +13422,7 @@
           <w:sz w:val="21"/>
           <w:szCs w:val="21"/>
         </w:rPr>
+        <w:lastRenderedPageBreak/>
         <w:t>V</w:t>
       </w:r>
       <w:r>
@@ -12984,7 +13552,7 @@
                     </pic:cNvPicPr>
                   </pic:nvPicPr>
                   <pic:blipFill>
-                    <a:blip r:embed="rId22" cstate="print">
+                    <a:blip r:embed="rId23" cstate="print">
                       <a:extLst>
                         <a:ext uri="{28A0092B-C50C-407E-A947-70E740481C1C}">
                           <a14:useLocalDpi xmlns:a14="http://schemas.microsoft.com/office/drawing/2010/main" val="0"/>
@@ -13037,7 +13605,6 @@
           <w:sz w:val="21"/>
           <w:szCs w:val="21"/>
         </w:rPr>
-        <w:lastRenderedPageBreak/>
         <w:t>Store</w:t>
       </w:r>
       <w:r>
@@ -13383,7 +13950,7 @@
       <w:pPr>
         <w:spacing w:after="0" w:line="240" w:lineRule="auto"/>
         <w:rPr>
-          <w:rFonts w:ascii="Times New Roman" w:eastAsia="宋体" w:hAnsi="Times New Roman"/>
+          <w:rFonts w:ascii="Times New Roman" w:eastAsia="宋体" w:hAnsi="Times New Roman" w:hint="eastAsia"/>
           <w:color w:val="000000" w:themeColor="text1"/>
           <w:sz w:val="21"/>
           <w:szCs w:val="21"/>
@@ -13409,7 +13976,7 @@
                     <pic:cNvPicPr/>
                   </pic:nvPicPr>
                   <pic:blipFill>
-                    <a:blip r:embed="rId23"/>
+                    <a:blip r:embed="rId24"/>
                     <a:stretch>
                       <a:fillRect/>
                     </a:stretch>
@@ -13449,7 +14016,7 @@
                     <pic:cNvPicPr/>
                   </pic:nvPicPr>
                   <pic:blipFill>
-                    <a:blip r:embed="rId24"/>
+                    <a:blip r:embed="rId25"/>
                     <a:stretch>
                       <a:fillRect/>
                     </a:stretch>
@@ -13469,6 +14036,19 @@
           </wp:inline>
         </w:drawing>
       </w:r>
+      <w:proofErr w:type="spellStart"/>
+      <w:proofErr w:type="gramStart"/>
+      <w:r>
+        <w:rPr>
+          <w:rFonts w:ascii="Times New Roman" w:eastAsia="宋体" w:hAnsi="Times New Roman" w:hint="eastAsia"/>
+          <w:color w:val="000000" w:themeColor="text1"/>
+          <w:sz w:val="21"/>
+          <w:szCs w:val="21"/>
+        </w:rPr>
+        <w:t>namespaced:true</w:t>
+      </w:r>
+      <w:proofErr w:type="spellEnd"/>
+      <w:proofErr w:type="gramEnd"/>
     </w:p>
     <w:p>
       <w:pPr>
@@ -13546,7 +14126,7 @@
                     <pic:cNvPicPr/>
                   </pic:nvPicPr>
                   <pic:blipFill>
-                    <a:blip r:embed="rId25"/>
+                    <a:blip r:embed="rId26"/>
                     <a:stretch>
                       <a:fillRect/>
                     </a:stretch>
@@ -13837,6 +14417,7 @@
         <w:rPr>
           <w:noProof/>
         </w:rPr>
+        <w:lastRenderedPageBreak/>
         <w:drawing>
           <wp:inline distT="0" distB="0" distL="0" distR="0" wp14:anchorId="03E0FFB3" wp14:editId="44651F9C">
             <wp:extent cx="5274310" cy="1901825"/>
@@ -13853,7 +14434,7 @@
                     <pic:cNvPicPr/>
                   </pic:nvPicPr>
                   <pic:blipFill>
-                    <a:blip r:embed="rId26"/>
+                    <a:blip r:embed="rId27"/>
                     <a:stretch>
                       <a:fillRect/>
                     </a:stretch>
@@ -13980,7 +14561,6 @@
         <w:rPr>
           <w:noProof/>
         </w:rPr>
-        <w:lastRenderedPageBreak/>
         <w:drawing>
           <wp:inline distT="0" distB="0" distL="0" distR="0" wp14:anchorId="6A33102C" wp14:editId="0EEC1CA7">
             <wp:extent cx="2946400" cy="2261190"/>
@@ -13997,7 +14577,7 @@
                     <pic:cNvPicPr/>
                   </pic:nvPicPr>
                   <pic:blipFill>
-                    <a:blip r:embed="rId27"/>
+                    <a:blip r:embed="rId28"/>
                     <a:stretch>
                       <a:fillRect/>
                     </a:stretch>
@@ -14043,7 +14623,7 @@
                     <pic:cNvPicPr/>
                   </pic:nvPicPr>
                   <pic:blipFill>
-                    <a:blip r:embed="rId28"/>
+                    <a:blip r:embed="rId29"/>
                     <a:stretch>
                       <a:fillRect/>
                     </a:stretch>
@@ -14565,7 +15145,7 @@
                     <pic:cNvPicPr/>
                   </pic:nvPicPr>
                   <pic:blipFill>
-                    <a:blip r:embed="rId29"/>
+                    <a:blip r:embed="rId30"/>
                     <a:stretch>
                       <a:fillRect/>
                     </a:stretch>
@@ -14728,6 +15308,7 @@
         <w:rPr>
           <w:noProof/>
         </w:rPr>
+        <w:lastRenderedPageBreak/>
         <w:drawing>
           <wp:inline distT="0" distB="0" distL="0" distR="0" wp14:anchorId="3FF40933" wp14:editId="11FC6B43">
             <wp:extent cx="2520950" cy="2284211"/>
@@ -14744,7 +15325,7 @@
                     <pic:cNvPicPr/>
                   </pic:nvPicPr>
                   <pic:blipFill>
-                    <a:blip r:embed="rId30"/>
+                    <a:blip r:embed="rId31"/>
                     <a:stretch>
                       <a:fillRect/>
                     </a:stretch>
@@ -14828,7 +15409,6 @@
           <w:sz w:val="21"/>
           <w:szCs w:val="21"/>
         </w:rPr>
-        <w:lastRenderedPageBreak/>
         <w:t>可以在组件中更方便的调用</w:t>
       </w:r>
       <w:proofErr w:type="spellStart"/>
@@ -15094,7 +15674,7 @@
                     <pic:cNvPicPr/>
                   </pic:nvPicPr>
                   <pic:blipFill>
-                    <a:blip r:embed="rId31"/>
+                    <a:blip r:embed="rId32"/>
                     <a:stretch>
                       <a:fillRect/>
                     </a:stretch>
@@ -15431,7 +16011,7 @@
                     <pic:cNvPicPr/>
                   </pic:nvPicPr>
                   <pic:blipFill>
-                    <a:blip r:embed="rId32"/>
+                    <a:blip r:embed="rId33"/>
                     <a:stretch>
                       <a:fillRect/>
                     </a:stretch>
@@ -15482,7 +16062,7 @@
                     <pic:cNvPicPr/>
                   </pic:nvPicPr>
                   <pic:blipFill>
-                    <a:blip r:embed="rId33"/>
+                    <a:blip r:embed="rId34"/>
                     <a:stretch>
                       <a:fillRect/>
                     </a:stretch>
@@ -15601,23 +16181,35 @@
       <w:pPr>
         <w:spacing w:after="0" w:line="240" w:lineRule="auto"/>
         <w:rPr>
-          <w:rFonts w:ascii="Times New Roman" w:eastAsia="宋体" w:hAnsi="Times New Roman"/>
-          <w:b/>
-          <w:bCs/>
-          <w:color w:val="000000" w:themeColor="text1"/>
-          <w:sz w:val="21"/>
-          <w:szCs w:val="21"/>
-        </w:rPr>
-      </w:pPr>
-      <w:r>
-        <w:rPr>
-          <w:rFonts w:ascii="Times New Roman" w:eastAsia="宋体" w:hAnsi="Times New Roman" w:hint="eastAsia"/>
-          <w:b/>
-          <w:bCs/>
-          <w:color w:val="000000" w:themeColor="text1"/>
-          <w:sz w:val="21"/>
-          <w:szCs w:val="21"/>
-        </w:rPr>
+          <w:rFonts w:ascii="Times New Roman" w:eastAsia="宋体" w:hAnsi="Times New Roman" w:hint="eastAsia"/>
+          <w:color w:val="000000" w:themeColor="text1"/>
+          <w:sz w:val="21"/>
+          <w:szCs w:val="21"/>
+        </w:rPr>
+      </w:pPr>
+    </w:p>
+    <w:p>
+      <w:pPr>
+        <w:spacing w:after="0" w:line="240" w:lineRule="auto"/>
+        <w:rPr>
+          <w:rFonts w:ascii="Times New Roman" w:eastAsia="宋体" w:hAnsi="Times New Roman"/>
+          <w:b/>
+          <w:bCs/>
+          <w:color w:val="000000" w:themeColor="text1"/>
+          <w:sz w:val="21"/>
+          <w:szCs w:val="21"/>
+        </w:rPr>
+      </w:pPr>
+      <w:r>
+        <w:rPr>
+          <w:rFonts w:ascii="Times New Roman" w:eastAsia="宋体" w:hAnsi="Times New Roman" w:hint="eastAsia"/>
+          <w:b/>
+          <w:bCs/>
+          <w:color w:val="000000" w:themeColor="text1"/>
+          <w:sz w:val="21"/>
+          <w:szCs w:val="21"/>
+        </w:rPr>
+        <w:lastRenderedPageBreak/>
         <w:t>路由</w:t>
       </w:r>
       <w:r>
@@ -16163,7 +16755,6 @@
         <w:rPr>
           <w:noProof/>
         </w:rPr>
-        <w:lastRenderedPageBreak/>
         <w:drawing>
           <wp:inline distT="0" distB="0" distL="0" distR="0" wp14:anchorId="48025E05" wp14:editId="7E010708">
             <wp:extent cx="2108200" cy="2658366"/>
@@ -16180,7 +16771,7 @@
                     <pic:cNvPicPr/>
                   </pic:nvPicPr>
                   <pic:blipFill>
-                    <a:blip r:embed="rId34"/>
+                    <a:blip r:embed="rId35"/>
                     <a:stretch>
                       <a:fillRect/>
                     </a:stretch>
@@ -16220,7 +16811,7 @@
                     <pic:cNvPicPr/>
                   </pic:nvPicPr>
                   <pic:blipFill>
-                    <a:blip r:embed="rId35"/>
+                    <a:blip r:embed="rId36"/>
                     <a:stretch>
                       <a:fillRect/>
                     </a:stretch>
@@ -16516,7 +17107,7 @@
       <w:pPr>
         <w:spacing w:after="0" w:line="240" w:lineRule="auto"/>
         <w:rPr>
-          <w:rFonts w:ascii="Times New Roman" w:eastAsia="宋体" w:hAnsi="Times New Roman" w:hint="eastAsia"/>
+          <w:rFonts w:ascii="Times New Roman" w:eastAsia="宋体" w:hAnsi="Times New Roman"/>
           <w:color w:val="000000" w:themeColor="text1"/>
           <w:sz w:val="21"/>
           <w:szCs w:val="21"/>
@@ -16554,11 +17145,13 @@
       <w:r>
         <w:rPr>
           <w:rFonts w:ascii="Times New Roman" w:eastAsia="宋体" w:hAnsi="Times New Roman" w:hint="eastAsia"/>
-          <w:color w:val="000000" w:themeColor="text1"/>
-          <w:sz w:val="21"/>
-          <w:szCs w:val="21"/>
-        </w:rPr>
-        <w:t>page</w:t>
+          <w:b/>
+          <w:bCs/>
+          <w:color w:val="000000" w:themeColor="text1"/>
+          <w:sz w:val="21"/>
+          <w:szCs w:val="21"/>
+        </w:rPr>
+        <w:t>view</w:t>
       </w:r>
       <w:r>
         <w:rPr>
@@ -16921,7 +17514,7 @@
                     <pic:cNvPicPr/>
                   </pic:nvPicPr>
                   <pic:blipFill>
-                    <a:blip r:embed="rId36"/>
+                    <a:blip r:embed="rId37"/>
                     <a:stretch>
                       <a:fillRect/>
                     </a:stretch>
@@ -16989,6 +17582,7 @@
           <w:sz w:val="21"/>
           <w:szCs w:val="21"/>
         </w:rPr>
+        <w:lastRenderedPageBreak/>
         <w:t>多级路由</w:t>
       </w:r>
     </w:p>
@@ -17166,7 +17760,6 @@
           <w:sz w:val="21"/>
           <w:szCs w:val="21"/>
         </w:rPr>
-        <w:lastRenderedPageBreak/>
         <w:t xml:space="preserve"> </w:t>
       </w:r>
       <w:r>
@@ -17189,7 +17782,7 @@
                     <pic:cNvPicPr/>
                   </pic:nvPicPr>
                   <pic:blipFill>
-                    <a:blip r:embed="rId37"/>
+                    <a:blip r:embed="rId38"/>
                     <a:stretch>
                       <a:fillRect/>
                     </a:stretch>
@@ -17615,7 +18208,7 @@
                     <pic:cNvPicPr/>
                   </pic:nvPicPr>
                   <pic:blipFill>
-                    <a:blip r:embed="rId38"/>
+                    <a:blip r:embed="rId39"/>
                     <a:stretch>
                       <a:fillRect/>
                     </a:stretch>
@@ -18101,6 +18694,7 @@
         <w:rPr>
           <w:noProof/>
         </w:rPr>
+        <w:lastRenderedPageBreak/>
         <w:drawing>
           <wp:inline distT="0" distB="0" distL="0" distR="0" wp14:anchorId="540B49B1" wp14:editId="3C450510">
             <wp:extent cx="2781300" cy="1830223"/>
@@ -18117,7 +18711,7 @@
                     <pic:cNvPicPr/>
                   </pic:nvPicPr>
                   <pic:blipFill>
-                    <a:blip r:embed="rId39"/>
+                    <a:blip r:embed="rId40"/>
                     <a:stretch>
                       <a:fillRect/>
                     </a:stretch>
@@ -18154,7 +18748,6 @@
         <w:rPr>
           <w:noProof/>
         </w:rPr>
-        <w:lastRenderedPageBreak/>
         <w:drawing>
           <wp:inline distT="0" distB="0" distL="0" distR="0" wp14:anchorId="637410FD" wp14:editId="3F4E15C7">
             <wp:extent cx="5274310" cy="2229485"/>
@@ -18171,7 +18764,7 @@
                     <pic:cNvPicPr/>
                   </pic:nvPicPr>
                   <pic:blipFill>
-                    <a:blip r:embed="rId40"/>
+                    <a:blip r:embed="rId41"/>
                     <a:stretch>
                       <a:fillRect/>
                     </a:stretch>
@@ -18764,7 +19357,7 @@
                     <pic:cNvPicPr/>
                   </pic:nvPicPr>
                   <pic:blipFill>
-                    <a:blip r:embed="rId41"/>
+                    <a:blip r:embed="rId42"/>
                     <a:stretch>
                       <a:fillRect/>
                     </a:stretch>
@@ -18875,7 +19468,7 @@
                     <pic:cNvPicPr/>
                   </pic:nvPicPr>
                   <pic:blipFill>
-                    <a:blip r:embed="rId42"/>
+                    <a:blip r:embed="rId43"/>
                     <a:stretch>
                       <a:fillRect/>
                     </a:stretch>
@@ -18917,6 +19510,7 @@
           <w:sz w:val="21"/>
           <w:szCs w:val="21"/>
         </w:rPr>
+        <w:lastRenderedPageBreak/>
         <w:t>&lt;router-link&gt;</w:t>
       </w:r>
       <w:r>
@@ -19500,7 +20094,6 @@
           <w:sz w:val="21"/>
           <w:szCs w:val="21"/>
         </w:rPr>
-        <w:lastRenderedPageBreak/>
         <w:t>实现</w:t>
       </w:r>
       <w:r>
@@ -19847,7 +20440,7 @@
                     <pic:cNvPicPr/>
                   </pic:nvPicPr>
                   <pic:blipFill>
-                    <a:blip r:embed="rId43"/>
+                    <a:blip r:embed="rId44"/>
                     <a:stretch>
                       <a:fillRect/>
                     </a:stretch>
@@ -20032,7 +20625,7 @@
                     <pic:cNvPicPr/>
                   </pic:nvPicPr>
                   <pic:blipFill>
-                    <a:blip r:embed="rId44"/>
+                    <a:blip r:embed="rId45"/>
                     <a:stretch>
                       <a:fillRect/>
                     </a:stretch>
@@ -20296,6 +20889,7 @@
           <w:sz w:val="21"/>
           <w:szCs w:val="21"/>
         </w:rPr>
+        <w:lastRenderedPageBreak/>
         <w:t>缓存路由组件</w:t>
       </w:r>
     </w:p>
@@ -20478,7 +21072,7 @@
                     <pic:cNvPicPr/>
                   </pic:nvPicPr>
                   <pic:blipFill>
-                    <a:blip r:embed="rId45"/>
+                    <a:blip r:embed="rId46"/>
                     <a:stretch>
                       <a:fillRect/>
                     </a:stretch>
@@ -20553,7 +21147,6 @@
           <w:sz w:val="21"/>
           <w:szCs w:val="21"/>
         </w:rPr>
-        <w:lastRenderedPageBreak/>
         <w:t>作用：路由组件所独有的两个钩子，用于捕获路由组件的激活状态。</w:t>
       </w:r>
     </w:p>
@@ -20688,7 +21281,7 @@
                     <pic:cNvPicPr/>
                   </pic:nvPicPr>
                   <pic:blipFill>
-                    <a:blip r:embed="rId46"/>
+                    <a:blip r:embed="rId47"/>
                     <a:stretch>
                       <a:fillRect/>
                     </a:stretch>
@@ -20728,7 +21321,7 @@
                     <pic:cNvPicPr/>
                   </pic:nvPicPr>
                   <pic:blipFill>
-                    <a:blip r:embed="rId47"/>
+                    <a:blip r:embed="rId48"/>
                     <a:stretch>
                       <a:fillRect/>
                     </a:stretch>
@@ -20768,7 +21361,7 @@
                     <pic:cNvPicPr/>
                   </pic:nvPicPr>
                   <pic:blipFill>
-                    <a:blip r:embed="rId48"/>
+                    <a:blip r:embed="rId49"/>
                     <a:stretch>
                       <a:fillRect/>
                     </a:stretch>
@@ -20902,7 +21495,7 @@
                     <pic:cNvPicPr/>
                   </pic:nvPicPr>
                   <pic:blipFill>
-                    <a:blip r:embed="rId49"/>
+                    <a:blip r:embed="rId50"/>
                     <a:stretch>
                       <a:fillRect/>
                     </a:stretch>
@@ -21201,7 +21794,7 @@
                     <pic:cNvPicPr/>
                   </pic:nvPicPr>
                   <pic:blipFill>
-                    <a:blip r:embed="rId50"/>
+                    <a:blip r:embed="rId51"/>
                     <a:stretch>
                       <a:fillRect/>
                     </a:stretch>
@@ -21450,7 +22043,7 @@
                     <pic:cNvPicPr/>
                   </pic:nvPicPr>
                   <pic:blipFill>
-                    <a:blip r:embed="rId51"/>
+                    <a:blip r:embed="rId52"/>
                     <a:stretch>
                       <a:fillRect/>
                     </a:stretch>
@@ -21817,7 +22410,7 @@
                     <pic:cNvPicPr/>
                   </pic:nvPicPr>
                   <pic:blipFill rotWithShape="1">
-                    <a:blip r:embed="rId52"/>
+                    <a:blip r:embed="rId53"/>
                     <a:srcRect l="11822"/>
                     <a:stretch/>
                   </pic:blipFill>
@@ -22576,7 +23169,7 @@
                     <pic:cNvPicPr/>
                   </pic:nvPicPr>
                   <pic:blipFill>
-                    <a:blip r:embed="rId53"/>
+                    <a:blip r:embed="rId54"/>
                     <a:stretch>
                       <a:fillRect/>
                     </a:stretch>
@@ -22616,7 +23209,7 @@
                     <pic:cNvPicPr/>
                   </pic:nvPicPr>
                   <pic:blipFill rotWithShape="1">
-                    <a:blip r:embed="rId54"/>
+                    <a:blip r:embed="rId55"/>
                     <a:srcRect r="17315"/>
                     <a:stretch/>
                   </pic:blipFill>
@@ -22896,7 +23489,7 @@
                     <pic:cNvPicPr/>
                   </pic:nvPicPr>
                   <pic:blipFill>
-                    <a:blip r:embed="rId55"/>
+                    <a:blip r:embed="rId56"/>
                     <a:stretch>
                       <a:fillRect/>
                     </a:stretch>
@@ -22936,7 +23529,7 @@
                     <pic:cNvPicPr/>
                   </pic:nvPicPr>
                   <pic:blipFill>
-                    <a:blip r:embed="rId56"/>
+                    <a:blip r:embed="rId57"/>
                     <a:stretch>
                       <a:fillRect/>
                     </a:stretch>

--- a/vue案例/Vue.docx
+++ b/vue案例/Vue.docx
@@ -6,7 +6,7 @@
       <w:pPr>
         <w:spacing w:after="0" w:line="240" w:lineRule="auto"/>
         <w:rPr>
-          <w:rFonts w:ascii="Times New Roman" w:eastAsia="宋体" w:hAnsi="Times New Roman" w:hint="eastAsia"/>
+          <w:rFonts w:ascii="Times New Roman" w:eastAsia="宋体" w:hAnsi="Times New Roman"/>
           <w:b/>
           <w:bCs/>
           <w:color w:val="000000" w:themeColor="text1"/>
@@ -144,21 +144,8 @@
           <w:sz w:val="21"/>
           <w:szCs w:val="21"/>
         </w:rPr>
-        <w:t xml:space="preserve"> </w:t>
-      </w:r>
-      <w:proofErr w:type="spellStart"/>
-      <w:r>
-        <w:rPr>
-          <w:rFonts w:ascii="Times New Roman" w:eastAsia="宋体" w:hAnsi="Times New Roman" w:hint="eastAsia"/>
-          <w:b/>
-          <w:bCs/>
-          <w:color w:val="000000" w:themeColor="text1"/>
-          <w:sz w:val="21"/>
-          <w:szCs w:val="21"/>
-        </w:rPr>
-        <w:t>indexof</w:t>
-      </w:r>
-      <w:proofErr w:type="spellEnd"/>
+        <w:t xml:space="preserve"> indexof</w:t>
+      </w:r>
       <w:r>
         <w:rPr>
           <w:rFonts w:ascii="Times New Roman" w:eastAsia="宋体" w:hAnsi="Times New Roman" w:hint="eastAsia"/>
@@ -179,21 +166,8 @@
           <w:sz w:val="21"/>
           <w:szCs w:val="21"/>
         </w:rPr>
-        <w:t xml:space="preserve"> </w:t>
-      </w:r>
-      <w:proofErr w:type="spellStart"/>
-      <w:r>
-        <w:rPr>
-          <w:rFonts w:ascii="Times New Roman" w:eastAsia="宋体" w:hAnsi="Times New Roman" w:hint="eastAsia"/>
-          <w:b/>
-          <w:bCs/>
-          <w:color w:val="000000" w:themeColor="text1"/>
-          <w:sz w:val="21"/>
-          <w:szCs w:val="21"/>
-        </w:rPr>
-        <w:t>repalece</w:t>
-      </w:r>
-      <w:proofErr w:type="spellEnd"/>
+        <w:t xml:space="preserve"> repalece</w:t>
+      </w:r>
       <w:r>
         <w:rPr>
           <w:rFonts w:ascii="Times New Roman" w:eastAsia="宋体" w:hAnsi="Times New Roman" w:hint="eastAsia"/>
@@ -460,6 +434,17 @@
         </w:rPr>
         <w:t>（删除）</w:t>
       </w:r>
+      <w:r>
+        <w:rPr>
+          <w:rFonts w:ascii="Times New Roman" w:eastAsia="宋体" w:hAnsi="Times New Roman" w:hint="eastAsia"/>
+          <w:b/>
+          <w:bCs/>
+          <w:color w:val="000000" w:themeColor="text1"/>
+          <w:sz w:val="21"/>
+          <w:szCs w:val="21"/>
+        </w:rPr>
+        <w:t>返回符合条件的数组元素</w:t>
+      </w:r>
     </w:p>
     <w:p>
       <w:pPr>
@@ -704,7 +689,6 @@
           <w:szCs w:val="21"/>
         </w:rPr>
       </w:pPr>
-      <w:proofErr w:type="spellStart"/>
       <w:r>
         <w:rPr>
           <w:rFonts w:ascii="Times New Roman" w:eastAsia="宋体" w:hAnsi="Times New Roman"/>
@@ -726,9 +710,19 @@
           <w:sz w:val="21"/>
           <w:szCs w:val="21"/>
         </w:rPr>
-        <w:t>ndexOf</w:t>
-      </w:r>
-      <w:proofErr w:type="spellEnd"/>
+        <w:t xml:space="preserve">ndexOf </w:t>
+      </w:r>
+      <w:r>
+        <w:rPr>
+          <w:rFonts w:ascii="Times New Roman" w:eastAsia="宋体" w:hAnsi="Times New Roman" w:hint="eastAsia"/>
+          <w:b/>
+          <w:bCs/>
+          <w:color w:val="000000" w:themeColor="text1"/>
+          <w:sz w:val="21"/>
+          <w:szCs w:val="21"/>
+        </w:rPr>
+        <w:t>字符串也可以筛选</w:t>
+      </w:r>
       <w:r>
         <w:rPr>
           <w:rFonts w:ascii="Times New Roman" w:eastAsia="宋体" w:hAnsi="Times New Roman" w:hint="eastAsia"/>
@@ -749,7 +743,29 @@
           <w:sz w:val="21"/>
           <w:szCs w:val="21"/>
         </w:rPr>
-        <w:t>字符串也可以筛选</w:t>
+        <w:t>比如可以进行模糊查询</w:t>
+      </w:r>
+      <w:r>
+        <w:rPr>
+          <w:rFonts w:ascii="Times New Roman" w:eastAsia="宋体" w:hAnsi="Times New Roman" w:hint="eastAsia"/>
+          <w:b/>
+          <w:bCs/>
+          <w:color w:val="000000" w:themeColor="text1"/>
+          <w:sz w:val="21"/>
+          <w:szCs w:val="21"/>
+        </w:rPr>
+        <w:t xml:space="preserve"> (</w:t>
+      </w:r>
+      <w:r>
+        <w:rPr>
+          <w:rFonts w:ascii="Times New Roman" w:eastAsia="宋体" w:hAnsi="Times New Roman" w:hint="eastAsia"/>
+          <w:b/>
+          <w:bCs/>
+          <w:color w:val="000000" w:themeColor="text1"/>
+          <w:sz w:val="21"/>
+          <w:szCs w:val="21"/>
+        </w:rPr>
+        <w:t>记住</w:t>
       </w:r>
       <w:r>
         <w:rPr>
@@ -771,29 +787,95 @@
           <w:sz w:val="21"/>
           <w:szCs w:val="21"/>
         </w:rPr>
-        <w:t>比如可以进行模糊查询</w:t>
-      </w:r>
-      <w:r>
-        <w:rPr>
-          <w:rFonts w:ascii="Times New Roman" w:eastAsia="宋体" w:hAnsi="Times New Roman" w:hint="eastAsia"/>
-          <w:b/>
-          <w:bCs/>
-          <w:color w:val="000000" w:themeColor="text1"/>
-          <w:sz w:val="21"/>
-          <w:szCs w:val="21"/>
-        </w:rPr>
-        <w:t xml:space="preserve"> (</w:t>
-      </w:r>
-      <w:r>
-        <w:rPr>
-          <w:rFonts w:ascii="Times New Roman" w:eastAsia="宋体" w:hAnsi="Times New Roman" w:hint="eastAsia"/>
-          <w:b/>
-          <w:bCs/>
-          <w:color w:val="000000" w:themeColor="text1"/>
-          <w:sz w:val="21"/>
-          <w:szCs w:val="21"/>
-        </w:rPr>
-        <w:t>记住</w:t>
+        <w:t>‘</w:t>
+      </w:r>
+      <w:r>
+        <w:rPr>
+          <w:rFonts w:ascii="Times New Roman" w:eastAsia="宋体" w:hAnsi="Times New Roman" w:hint="eastAsia"/>
+          <w:b/>
+          <w:bCs/>
+          <w:color w:val="000000" w:themeColor="text1"/>
+          <w:sz w:val="21"/>
+          <w:szCs w:val="21"/>
+        </w:rPr>
+        <w:t>123</w:t>
+      </w:r>
+      <w:r>
+        <w:rPr>
+          <w:rFonts w:ascii="Times New Roman" w:eastAsia="宋体" w:hAnsi="Times New Roman" w:hint="eastAsia"/>
+          <w:b/>
+          <w:bCs/>
+          <w:color w:val="000000" w:themeColor="text1"/>
+          <w:sz w:val="21"/>
+          <w:szCs w:val="21"/>
+        </w:rPr>
+        <w:t>’</w:t>
+      </w:r>
+      <w:r>
+        <w:rPr>
+          <w:rFonts w:ascii="Times New Roman" w:eastAsia="宋体" w:hAnsi="Times New Roman" w:hint="eastAsia"/>
+          <w:b/>
+          <w:bCs/>
+          <w:color w:val="000000" w:themeColor="text1"/>
+          <w:sz w:val="21"/>
+          <w:szCs w:val="21"/>
+        </w:rPr>
+        <w:t>.indexOf(</w:t>
+      </w:r>
+      <w:r>
+        <w:rPr>
+          <w:rFonts w:ascii="Times New Roman" w:eastAsia="宋体" w:hAnsi="Times New Roman"/>
+          <w:b/>
+          <w:bCs/>
+          <w:color w:val="000000" w:themeColor="text1"/>
+          <w:sz w:val="21"/>
+          <w:szCs w:val="21"/>
+        </w:rPr>
+        <w:t>‘’</w:t>
+      </w:r>
+      <w:r>
+        <w:rPr>
+          <w:rFonts w:ascii="Times New Roman" w:eastAsia="宋体" w:hAnsi="Times New Roman" w:hint="eastAsia"/>
+          <w:b/>
+          <w:bCs/>
+          <w:color w:val="000000" w:themeColor="text1"/>
+          <w:sz w:val="21"/>
+          <w:szCs w:val="21"/>
+        </w:rPr>
+        <w:t xml:space="preserve">) =0 </w:t>
+      </w:r>
+      <w:r>
+        <w:rPr>
+          <w:rFonts w:ascii="Times New Roman" w:eastAsia="宋体" w:hAnsi="Times New Roman" w:hint="eastAsia"/>
+          <w:b/>
+          <w:bCs/>
+          <w:color w:val="000000" w:themeColor="text1"/>
+          <w:sz w:val="21"/>
+          <w:szCs w:val="21"/>
+        </w:rPr>
+        <w:t>而不是</w:t>
+      </w:r>
+      <w:r>
+        <w:rPr>
+          <w:rFonts w:ascii="Times New Roman" w:eastAsia="宋体" w:hAnsi="Times New Roman" w:hint="eastAsia"/>
+          <w:b/>
+          <w:bCs/>
+          <w:color w:val="000000" w:themeColor="text1"/>
+          <w:sz w:val="21"/>
+          <w:szCs w:val="21"/>
+        </w:rPr>
+        <w:t xml:space="preserve">-1) </w:t>
+      </w:r>
+      <w:r>
+        <w:rPr>
+          <w:rFonts w:ascii="Times New Roman" w:eastAsia="宋体" w:hAnsi="Times New Roman" w:hint="eastAsia"/>
+          <w:b/>
+          <w:bCs/>
+          <w:color w:val="000000" w:themeColor="text1"/>
+          <w:sz w:val="21"/>
+          <w:szCs w:val="21"/>
+        </w:rPr>
+        <w:t>可以写在计算属性之中</w:t>
       </w:r>
       <w:r>
         <w:rPr>
@@ -815,6 +897,412 @@
           <w:sz w:val="21"/>
           <w:szCs w:val="21"/>
         </w:rPr>
+        <w:t>初始化的时候就会加载</w:t>
+      </w:r>
+      <w:r>
+        <w:rPr>
+          <w:rFonts w:ascii="Times New Roman" w:eastAsia="宋体" w:hAnsi="Times New Roman" w:hint="eastAsia"/>
+          <w:b/>
+          <w:bCs/>
+          <w:color w:val="000000" w:themeColor="text1"/>
+          <w:sz w:val="21"/>
+          <w:szCs w:val="21"/>
+        </w:rPr>
+        <w:t xml:space="preserve"> </w:t>
+      </w:r>
+      <w:r>
+        <w:rPr>
+          <w:rFonts w:ascii="Times New Roman" w:eastAsia="宋体" w:hAnsi="Times New Roman" w:hint="eastAsia"/>
+          <w:b/>
+          <w:bCs/>
+          <w:color w:val="000000" w:themeColor="text1"/>
+          <w:sz w:val="21"/>
+          <w:szCs w:val="21"/>
+        </w:rPr>
+        <w:t>不是</w:t>
+      </w:r>
+      <w:r>
+        <w:rPr>
+          <w:rFonts w:ascii="Times New Roman" w:eastAsia="宋体" w:hAnsi="Times New Roman" w:hint="eastAsia"/>
+          <w:b/>
+          <w:bCs/>
+          <w:color w:val="000000" w:themeColor="text1"/>
+          <w:sz w:val="21"/>
+          <w:szCs w:val="21"/>
+        </w:rPr>
+        <w:t xml:space="preserve">-1 </w:t>
+      </w:r>
+      <w:r>
+        <w:rPr>
+          <w:rFonts w:ascii="Times New Roman" w:eastAsia="宋体" w:hAnsi="Times New Roman" w:hint="eastAsia"/>
+          <w:b/>
+          <w:bCs/>
+          <w:color w:val="000000" w:themeColor="text1"/>
+          <w:sz w:val="21"/>
+          <w:szCs w:val="21"/>
+        </w:rPr>
+        <w:t>那么返回整个数组。</w:t>
+      </w:r>
+      <w:r>
+        <w:rPr>
+          <w:rFonts w:ascii="Times New Roman" w:eastAsia="宋体" w:hAnsi="Times New Roman" w:hint="eastAsia"/>
+          <w:b/>
+          <w:bCs/>
+          <w:color w:val="000000" w:themeColor="text1"/>
+          <w:sz w:val="21"/>
+          <w:szCs w:val="21"/>
+        </w:rPr>
+        <w:t xml:space="preserve"> </w:t>
+      </w:r>
+      <w:r>
+        <w:rPr>
+          <w:rFonts w:ascii="Times New Roman" w:eastAsia="宋体" w:hAnsi="Times New Roman" w:hint="eastAsia"/>
+          <w:b/>
+          <w:bCs/>
+          <w:color w:val="000000" w:themeColor="text1"/>
+          <w:sz w:val="21"/>
+          <w:szCs w:val="21"/>
+        </w:rPr>
+        <w:t>列表渲染</w:t>
+      </w:r>
+      <w:r>
+        <w:rPr>
+          <w:rFonts w:ascii="Times New Roman" w:eastAsia="宋体" w:hAnsi="Times New Roman" w:hint="eastAsia"/>
+          <w:b/>
+          <w:bCs/>
+          <w:color w:val="000000" w:themeColor="text1"/>
+          <w:sz w:val="21"/>
+          <w:szCs w:val="21"/>
+        </w:rPr>
+        <w:t>/</w:t>
+      </w:r>
+      <w:r>
+        <w:rPr>
+          <w:rFonts w:ascii="Times New Roman" w:eastAsia="宋体" w:hAnsi="Times New Roman" w:hint="eastAsia"/>
+          <w:b/>
+          <w:bCs/>
+          <w:color w:val="000000" w:themeColor="text1"/>
+          <w:sz w:val="21"/>
+          <w:szCs w:val="21"/>
+        </w:rPr>
+        <w:t>列表过滤</w:t>
+      </w:r>
+    </w:p>
+    <w:p>
+      <w:pPr>
+        <w:widowControl/>
+        <w:rPr>
+          <w:rFonts w:ascii="Times New Roman" w:eastAsia="宋体" w:hAnsi="Times New Roman"/>
+          <w:b/>
+          <w:bCs/>
+          <w:color w:val="000000" w:themeColor="text1"/>
+          <w:sz w:val="21"/>
+          <w:szCs w:val="21"/>
+        </w:rPr>
+      </w:pPr>
+      <w:r>
+        <w:rPr>
+          <w:rFonts w:ascii="Times New Roman" w:eastAsia="宋体" w:hAnsi="Times New Roman" w:hint="eastAsia"/>
+          <w:b/>
+          <w:bCs/>
+          <w:color w:val="000000" w:themeColor="text1"/>
+          <w:sz w:val="21"/>
+          <w:szCs w:val="21"/>
+        </w:rPr>
+        <w:t>this.todoList.filter( item =&gt; {</w:t>
+      </w:r>
+    </w:p>
+    <w:p>
+      <w:pPr>
+        <w:widowControl/>
+        <w:rPr>
+          <w:rFonts w:ascii="Times New Roman" w:eastAsia="宋体" w:hAnsi="Times New Roman"/>
+          <w:b/>
+          <w:bCs/>
+          <w:color w:val="000000" w:themeColor="text1"/>
+          <w:sz w:val="21"/>
+          <w:szCs w:val="21"/>
+        </w:rPr>
+      </w:pPr>
+      <w:r>
+        <w:rPr>
+          <w:rFonts w:ascii="Times New Roman" w:eastAsia="宋体" w:hAnsi="Times New Roman" w:hint="eastAsia"/>
+          <w:b/>
+          <w:bCs/>
+          <w:color w:val="000000" w:themeColor="text1"/>
+          <w:sz w:val="21"/>
+          <w:szCs w:val="21"/>
+        </w:rPr>
+        <w:t>return item.name.indexOf(this.param) !==-1</w:t>
+      </w:r>
+    </w:p>
+    <w:p>
+      <w:pPr>
+        <w:widowControl/>
+        <w:rPr>
+          <w:rFonts w:ascii="Times New Roman" w:eastAsia="宋体" w:hAnsi="Times New Roman"/>
+          <w:b/>
+          <w:bCs/>
+          <w:color w:val="000000" w:themeColor="text1"/>
+          <w:sz w:val="21"/>
+          <w:szCs w:val="21"/>
+        </w:rPr>
+      </w:pPr>
+      <w:r>
+        <w:rPr>
+          <w:rFonts w:ascii="Times New Roman" w:eastAsia="宋体" w:hAnsi="Times New Roman" w:hint="eastAsia"/>
+          <w:b/>
+          <w:bCs/>
+          <w:color w:val="000000" w:themeColor="text1"/>
+          <w:sz w:val="21"/>
+          <w:szCs w:val="21"/>
+        </w:rPr>
+        <w:t>})</w:t>
+      </w:r>
+      <w:r>
+        <w:rPr>
+          <w:rFonts w:ascii="Times New Roman" w:eastAsia="宋体" w:hAnsi="Times New Roman" w:hint="eastAsia"/>
+          <w:b/>
+          <w:bCs/>
+          <w:color w:val="000000" w:themeColor="text1"/>
+          <w:sz w:val="21"/>
+          <w:szCs w:val="21"/>
+        </w:rPr>
+        <w:t xml:space="preserve"> </w:t>
+      </w:r>
+    </w:p>
+    <w:p>
+      <w:pPr>
+        <w:widowControl/>
+        <w:rPr>
+          <w:rFonts w:ascii="Times New Roman" w:eastAsia="宋体" w:hAnsi="Times New Roman"/>
+          <w:b/>
+          <w:bCs/>
+          <w:color w:val="000000" w:themeColor="text1"/>
+          <w:sz w:val="21"/>
+          <w:szCs w:val="21"/>
+        </w:rPr>
+      </w:pPr>
+      <w:r>
+        <w:rPr>
+          <w:rFonts w:ascii="Times New Roman" w:eastAsia="宋体" w:hAnsi="Times New Roman" w:hint="eastAsia"/>
+          <w:b/>
+          <w:bCs/>
+          <w:color w:val="000000" w:themeColor="text1"/>
+          <w:sz w:val="21"/>
+          <w:szCs w:val="21"/>
+        </w:rPr>
+        <w:t xml:space="preserve">findIndex </w:t>
+      </w:r>
+      <w:r>
+        <w:rPr>
+          <w:rFonts w:ascii="Times New Roman" w:eastAsia="宋体" w:hAnsi="Times New Roman" w:hint="eastAsia"/>
+          <w:b/>
+          <w:bCs/>
+          <w:color w:val="000000" w:themeColor="text1"/>
+          <w:sz w:val="21"/>
+          <w:szCs w:val="21"/>
+        </w:rPr>
+        <w:t>判断元素（对象）是否在这个数组中</w:t>
+      </w:r>
+      <w:r>
+        <w:rPr>
+          <w:rFonts w:ascii="Times New Roman" w:eastAsia="宋体" w:hAnsi="Times New Roman" w:hint="eastAsia"/>
+          <w:b/>
+          <w:bCs/>
+          <w:color w:val="000000" w:themeColor="text1"/>
+          <w:sz w:val="21"/>
+          <w:szCs w:val="21"/>
+        </w:rPr>
+        <w:t xml:space="preserve"> </w:t>
+      </w:r>
+      <w:r>
+        <w:rPr>
+          <w:rFonts w:ascii="Times New Roman" w:eastAsia="宋体" w:hAnsi="Times New Roman" w:hint="eastAsia"/>
+          <w:b/>
+          <w:bCs/>
+          <w:color w:val="000000" w:themeColor="text1"/>
+          <w:sz w:val="21"/>
+          <w:szCs w:val="21"/>
+        </w:rPr>
+        <w:t>注意如果数组中的元素是对象时</w:t>
+      </w:r>
+      <w:r>
+        <w:rPr>
+          <w:rFonts w:ascii="Times New Roman" w:eastAsia="宋体" w:hAnsi="Times New Roman" w:hint="eastAsia"/>
+          <w:b/>
+          <w:bCs/>
+          <w:color w:val="000000" w:themeColor="text1"/>
+          <w:sz w:val="21"/>
+          <w:szCs w:val="21"/>
+        </w:rPr>
+        <w:t xml:space="preserve"> </w:t>
+      </w:r>
+      <w:r>
+        <w:rPr>
+          <w:rFonts w:ascii="Times New Roman" w:eastAsia="宋体" w:hAnsi="Times New Roman" w:hint="eastAsia"/>
+          <w:b/>
+          <w:bCs/>
+          <w:color w:val="000000" w:themeColor="text1"/>
+          <w:sz w:val="21"/>
+          <w:szCs w:val="21"/>
+        </w:rPr>
+        <w:t>不能通过</w:t>
+      </w:r>
+      <w:r>
+        <w:rPr>
+          <w:rFonts w:ascii="Times New Roman" w:eastAsia="宋体" w:hAnsi="Times New Roman" w:hint="eastAsia"/>
+          <w:b/>
+          <w:bCs/>
+          <w:color w:val="000000" w:themeColor="text1"/>
+          <w:sz w:val="21"/>
+          <w:szCs w:val="21"/>
+        </w:rPr>
+        <w:t>IndexOf</w:t>
+      </w:r>
+      <w:r>
+        <w:rPr>
+          <w:rFonts w:ascii="Times New Roman" w:eastAsia="宋体" w:hAnsi="Times New Roman" w:hint="eastAsia"/>
+          <w:b/>
+          <w:bCs/>
+          <w:color w:val="000000" w:themeColor="text1"/>
+          <w:sz w:val="21"/>
+          <w:szCs w:val="21"/>
+        </w:rPr>
+        <w:t>来判断</w:t>
+      </w:r>
+      <w:r>
+        <w:rPr>
+          <w:rFonts w:ascii="Times New Roman" w:eastAsia="宋体" w:hAnsi="Times New Roman" w:hint="eastAsia"/>
+          <w:b/>
+          <w:bCs/>
+          <w:color w:val="000000" w:themeColor="text1"/>
+          <w:sz w:val="21"/>
+          <w:szCs w:val="21"/>
+        </w:rPr>
+        <w:t xml:space="preserve"> </w:t>
+      </w:r>
+      <w:r>
+        <w:rPr>
+          <w:rFonts w:ascii="Times New Roman" w:eastAsia="宋体" w:hAnsi="Times New Roman" w:hint="eastAsia"/>
+          <w:b/>
+          <w:bCs/>
+          <w:color w:val="000000" w:themeColor="text1"/>
+          <w:sz w:val="21"/>
+          <w:szCs w:val="21"/>
+        </w:rPr>
+        <w:t>只能通过</w:t>
+      </w:r>
+      <w:r>
+        <w:rPr>
+          <w:rFonts w:ascii="Times New Roman" w:eastAsia="宋体" w:hAnsi="Times New Roman" w:hint="eastAsia"/>
+          <w:b/>
+          <w:bCs/>
+          <w:color w:val="000000" w:themeColor="text1"/>
+          <w:sz w:val="21"/>
+          <w:szCs w:val="21"/>
+        </w:rPr>
+        <w:t>findIndex</w:t>
+      </w:r>
+      <w:r>
+        <w:rPr>
+          <w:rFonts w:ascii="Times New Roman" w:eastAsia="宋体" w:hAnsi="Times New Roman" w:hint="eastAsia"/>
+          <w:b/>
+          <w:bCs/>
+          <w:color w:val="000000" w:themeColor="text1"/>
+          <w:sz w:val="21"/>
+          <w:szCs w:val="21"/>
+        </w:rPr>
+        <w:t>来判断。</w:t>
+      </w:r>
+    </w:p>
+    <w:p>
+      <w:pPr>
+        <w:widowControl/>
+        <w:rPr>
+          <w:rFonts w:ascii="Times New Roman" w:eastAsia="宋体" w:hAnsi="Times New Roman"/>
+          <w:b/>
+          <w:bCs/>
+          <w:color w:val="000000" w:themeColor="text1"/>
+          <w:sz w:val="21"/>
+          <w:szCs w:val="21"/>
+        </w:rPr>
+      </w:pPr>
+      <w:r>
+        <w:rPr>
+          <w:rFonts w:ascii="Times New Roman" w:eastAsia="宋体" w:hAnsi="Times New Roman" w:hint="eastAsia"/>
+          <w:b/>
+          <w:bCs/>
+          <w:color w:val="000000" w:themeColor="text1"/>
+          <w:sz w:val="21"/>
+          <w:szCs w:val="21"/>
+        </w:rPr>
+        <w:t>判断对象中是否有属性</w:t>
+      </w:r>
+      <w:r>
+        <w:rPr>
+          <w:rFonts w:ascii="Times New Roman" w:eastAsia="宋体" w:hAnsi="Times New Roman" w:hint="eastAsia"/>
+          <w:b/>
+          <w:bCs/>
+          <w:color w:val="000000" w:themeColor="text1"/>
+          <w:sz w:val="21"/>
+          <w:szCs w:val="21"/>
+        </w:rPr>
+        <w:t xml:space="preserve"> </w:t>
+      </w:r>
+      <w:r>
+        <w:rPr>
+          <w:rFonts w:ascii="Times New Roman" w:eastAsia="宋体" w:hAnsi="Times New Roman" w:hint="eastAsia"/>
+          <w:b/>
+          <w:bCs/>
+          <w:color w:val="000000" w:themeColor="text1"/>
+          <w:sz w:val="21"/>
+          <w:szCs w:val="21"/>
+        </w:rPr>
+        <w:t>通过</w:t>
+      </w:r>
+      <w:r>
+        <w:rPr>
+          <w:rFonts w:ascii="Times New Roman" w:eastAsia="宋体" w:hAnsi="Times New Roman" w:hint="eastAsia"/>
+          <w:b/>
+          <w:bCs/>
+          <w:color w:val="000000" w:themeColor="text1"/>
+          <w:sz w:val="21"/>
+          <w:szCs w:val="21"/>
+        </w:rPr>
+        <w:t xml:space="preserve"> todo.</w:t>
+      </w:r>
+      <w:r>
+        <w:rPr>
+          <w:rFonts w:ascii="Times New Roman" w:eastAsia="宋体" w:hAnsi="Times New Roman"/>
+          <w:b/>
+          <w:bCs/>
+          <w:color w:val="000000" w:themeColor="text1"/>
+          <w:sz w:val="21"/>
+          <w:szCs w:val="21"/>
+        </w:rPr>
+        <w:t>hasOwnProperty</w:t>
+      </w:r>
+      <w:r>
+        <w:rPr>
+          <w:rFonts w:ascii="Times New Roman" w:eastAsia="宋体" w:hAnsi="Times New Roman" w:hint="eastAsia"/>
+          <w:b/>
+          <w:bCs/>
+          <w:color w:val="000000" w:themeColor="text1"/>
+          <w:sz w:val="21"/>
+          <w:szCs w:val="21"/>
+        </w:rPr>
+        <w:t>(</w:t>
+      </w:r>
+      <w:r>
+        <w:rPr>
+          <w:rFonts w:ascii="Times New Roman" w:eastAsia="宋体" w:hAnsi="Times New Roman"/>
+          <w:b/>
+          <w:bCs/>
+          <w:color w:val="000000" w:themeColor="text1"/>
+          <w:sz w:val="21"/>
+          <w:szCs w:val="21"/>
+        </w:rPr>
         <w:t>‘</w:t>
       </w:r>
       <w:r>
@@ -826,11 +1314,11 @@
           <w:sz w:val="21"/>
           <w:szCs w:val="21"/>
         </w:rPr>
-        <w:t>123</w:t>
-      </w:r>
-      <w:r>
-        <w:rPr>
-          <w:rFonts w:ascii="Times New Roman" w:eastAsia="宋体" w:hAnsi="Times New Roman" w:hint="eastAsia"/>
+        <w:t>item</w:t>
+      </w:r>
+      <w:r>
+        <w:rPr>
+          <w:rFonts w:ascii="Times New Roman" w:eastAsia="宋体" w:hAnsi="Times New Roman"/>
           <w:b/>
           <w:bCs/>
           <w:color w:val="000000" w:themeColor="text1"/>
@@ -848,196 +1336,40 @@
           <w:sz w:val="21"/>
           <w:szCs w:val="21"/>
         </w:rPr>
-        <w:t>.</w:t>
-      </w:r>
-      <w:proofErr w:type="spellStart"/>
-      <w:r>
-        <w:rPr>
-          <w:rFonts w:ascii="Times New Roman" w:eastAsia="宋体" w:hAnsi="Times New Roman" w:hint="eastAsia"/>
-          <w:b/>
-          <w:bCs/>
-          <w:color w:val="000000" w:themeColor="text1"/>
-          <w:sz w:val="21"/>
-          <w:szCs w:val="21"/>
-        </w:rPr>
-        <w:t>indexOf</w:t>
-      </w:r>
-      <w:proofErr w:type="spellEnd"/>
-      <w:r>
-        <w:rPr>
-          <w:rFonts w:ascii="Times New Roman" w:eastAsia="宋体" w:hAnsi="Times New Roman" w:hint="eastAsia"/>
-          <w:b/>
-          <w:bCs/>
-          <w:color w:val="000000" w:themeColor="text1"/>
-          <w:sz w:val="21"/>
-          <w:szCs w:val="21"/>
-        </w:rPr>
-        <w:t>(</w:t>
-      </w:r>
-      <w:r>
-        <w:rPr>
-          <w:rFonts w:ascii="Times New Roman" w:eastAsia="宋体" w:hAnsi="Times New Roman"/>
-          <w:b/>
-          <w:bCs/>
-          <w:color w:val="000000" w:themeColor="text1"/>
-          <w:sz w:val="21"/>
-          <w:szCs w:val="21"/>
-        </w:rPr>
-        <w:t>‘’</w:t>
-      </w:r>
-      <w:r>
-        <w:rPr>
-          <w:rFonts w:ascii="Times New Roman" w:eastAsia="宋体" w:hAnsi="Times New Roman" w:hint="eastAsia"/>
-          <w:b/>
-          <w:bCs/>
-          <w:color w:val="000000" w:themeColor="text1"/>
-          <w:sz w:val="21"/>
-          <w:szCs w:val="21"/>
-        </w:rPr>
-        <w:t xml:space="preserve">) =0 </w:t>
-      </w:r>
-      <w:r>
-        <w:rPr>
-          <w:rFonts w:ascii="Times New Roman" w:eastAsia="宋体" w:hAnsi="Times New Roman" w:hint="eastAsia"/>
-          <w:b/>
-          <w:bCs/>
-          <w:color w:val="000000" w:themeColor="text1"/>
-          <w:sz w:val="21"/>
-          <w:szCs w:val="21"/>
-        </w:rPr>
-        <w:t>而不是</w:t>
-      </w:r>
-      <w:r>
-        <w:rPr>
-          <w:rFonts w:ascii="Times New Roman" w:eastAsia="宋体" w:hAnsi="Times New Roman" w:hint="eastAsia"/>
-          <w:b/>
-          <w:bCs/>
-          <w:color w:val="000000" w:themeColor="text1"/>
-          <w:sz w:val="21"/>
-          <w:szCs w:val="21"/>
-        </w:rPr>
-        <w:t xml:space="preserve">-1) </w:t>
-      </w:r>
-      <w:r>
-        <w:rPr>
-          <w:rFonts w:ascii="Times New Roman" w:eastAsia="宋体" w:hAnsi="Times New Roman" w:hint="eastAsia"/>
-          <w:b/>
-          <w:bCs/>
-          <w:color w:val="000000" w:themeColor="text1"/>
-          <w:sz w:val="21"/>
-          <w:szCs w:val="21"/>
-        </w:rPr>
-        <w:t>可以写在计算属性之中</w:t>
-      </w:r>
-      <w:r>
-        <w:rPr>
-          <w:rFonts w:ascii="Times New Roman" w:eastAsia="宋体" w:hAnsi="Times New Roman" w:hint="eastAsia"/>
-          <w:b/>
-          <w:bCs/>
-          <w:color w:val="000000" w:themeColor="text1"/>
-          <w:sz w:val="21"/>
-          <w:szCs w:val="21"/>
-        </w:rPr>
-        <w:t xml:space="preserve"> </w:t>
-      </w:r>
-      <w:r>
-        <w:rPr>
-          <w:rFonts w:ascii="Times New Roman" w:eastAsia="宋体" w:hAnsi="Times New Roman" w:hint="eastAsia"/>
-          <w:b/>
-          <w:bCs/>
-          <w:color w:val="000000" w:themeColor="text1"/>
-          <w:sz w:val="21"/>
-          <w:szCs w:val="21"/>
-        </w:rPr>
-        <w:t>初始化的时候就会加载</w:t>
-      </w:r>
-      <w:r>
-        <w:rPr>
-          <w:rFonts w:ascii="Times New Roman" w:eastAsia="宋体" w:hAnsi="Times New Roman" w:hint="eastAsia"/>
-          <w:b/>
-          <w:bCs/>
-          <w:color w:val="000000" w:themeColor="text1"/>
-          <w:sz w:val="21"/>
-          <w:szCs w:val="21"/>
-        </w:rPr>
-        <w:t xml:space="preserve"> </w:t>
-      </w:r>
-      <w:r>
-        <w:rPr>
-          <w:rFonts w:ascii="Times New Roman" w:eastAsia="宋体" w:hAnsi="Times New Roman" w:hint="eastAsia"/>
-          <w:b/>
-          <w:bCs/>
-          <w:color w:val="000000" w:themeColor="text1"/>
-          <w:sz w:val="21"/>
-          <w:szCs w:val="21"/>
-        </w:rPr>
-        <w:t>不是</w:t>
-      </w:r>
-      <w:r>
-        <w:rPr>
-          <w:rFonts w:ascii="Times New Roman" w:eastAsia="宋体" w:hAnsi="Times New Roman" w:hint="eastAsia"/>
-          <w:b/>
-          <w:bCs/>
-          <w:color w:val="000000" w:themeColor="text1"/>
-          <w:sz w:val="21"/>
-          <w:szCs w:val="21"/>
-        </w:rPr>
-        <w:t xml:space="preserve">-1 </w:t>
-      </w:r>
-      <w:r>
-        <w:rPr>
-          <w:rFonts w:ascii="Times New Roman" w:eastAsia="宋体" w:hAnsi="Times New Roman" w:hint="eastAsia"/>
-          <w:b/>
-          <w:bCs/>
-          <w:color w:val="000000" w:themeColor="text1"/>
-          <w:sz w:val="21"/>
-          <w:szCs w:val="21"/>
-        </w:rPr>
-        <w:t>那么返回整个数组。</w:t>
-      </w:r>
-      <w:r>
-        <w:rPr>
-          <w:rFonts w:ascii="Times New Roman" w:eastAsia="宋体" w:hAnsi="Times New Roman" w:hint="eastAsia"/>
-          <w:b/>
-          <w:bCs/>
-          <w:color w:val="000000" w:themeColor="text1"/>
-          <w:sz w:val="21"/>
-          <w:szCs w:val="21"/>
-        </w:rPr>
-        <w:t xml:space="preserve"> </w:t>
-      </w:r>
-      <w:r>
-        <w:rPr>
-          <w:rFonts w:ascii="Times New Roman" w:eastAsia="宋体" w:hAnsi="Times New Roman" w:hint="eastAsia"/>
-          <w:b/>
-          <w:bCs/>
-          <w:color w:val="000000" w:themeColor="text1"/>
-          <w:sz w:val="21"/>
-          <w:szCs w:val="21"/>
-        </w:rPr>
-        <w:t>列表渲染</w:t>
-      </w:r>
-      <w:r>
-        <w:rPr>
-          <w:rFonts w:ascii="Times New Roman" w:eastAsia="宋体" w:hAnsi="Times New Roman" w:hint="eastAsia"/>
-          <w:b/>
-          <w:bCs/>
-          <w:color w:val="000000" w:themeColor="text1"/>
-          <w:sz w:val="21"/>
-          <w:szCs w:val="21"/>
-        </w:rPr>
-        <w:t>/</w:t>
-      </w:r>
-      <w:r>
-        <w:rPr>
-          <w:rFonts w:ascii="Times New Roman" w:eastAsia="宋体" w:hAnsi="Times New Roman" w:hint="eastAsia"/>
-          <w:b/>
-          <w:bCs/>
-          <w:color w:val="000000" w:themeColor="text1"/>
-          <w:sz w:val="21"/>
-          <w:szCs w:val="21"/>
-        </w:rPr>
-        <w:t>列表过滤</w:t>
+        <w:t xml:space="preserve">) </w:t>
+      </w:r>
+      <w:r>
+        <w:rPr>
+          <w:rFonts w:ascii="Times New Roman" w:eastAsia="宋体" w:hAnsi="Times New Roman" w:hint="eastAsia"/>
+          <w:b/>
+          <w:bCs/>
+          <w:color w:val="000000" w:themeColor="text1"/>
+          <w:sz w:val="21"/>
+          <w:szCs w:val="21"/>
+        </w:rPr>
+        <w:t>（</w:t>
+      </w:r>
+      <w:r>
+        <w:rPr>
+          <w:rFonts w:ascii="Times New Roman" w:eastAsia="宋体" w:hAnsi="Times New Roman"/>
+          <w:b/>
+          <w:bCs/>
+          <w:color w:val="000000" w:themeColor="text1"/>
+          <w:sz w:val="21"/>
+          <w:szCs w:val="21"/>
+        </w:rPr>
+        <w:t>16_src_TodoList_nextTick</w:t>
+      </w:r>
+      <w:r>
+        <w:rPr>
+          <w:rFonts w:ascii="Times New Roman" w:eastAsia="宋体" w:hAnsi="Times New Roman" w:hint="eastAsia"/>
+          <w:b/>
+          <w:bCs/>
+          <w:color w:val="000000" w:themeColor="text1"/>
+          <w:sz w:val="21"/>
+          <w:szCs w:val="21"/>
+        </w:rPr>
+        <w:t>）</w:t>
       </w:r>
     </w:p>
     <w:p>
@@ -1052,438 +1384,27 @@
           <w:szCs w:val="21"/>
         </w:rPr>
       </w:pPr>
-      <w:proofErr w:type="spellStart"/>
-      <w:proofErr w:type="gramStart"/>
-      <w:r>
-        <w:rPr>
-          <w:rFonts w:ascii="Times New Roman" w:eastAsia="宋体" w:hAnsi="Times New Roman" w:hint="eastAsia"/>
-          <w:b/>
-          <w:bCs/>
-          <w:color w:val="000000" w:themeColor="text1"/>
-          <w:sz w:val="21"/>
-          <w:szCs w:val="21"/>
-        </w:rPr>
-        <w:t>this.todoList.filter</w:t>
-      </w:r>
-      <w:proofErr w:type="spellEnd"/>
-      <w:proofErr w:type="gramEnd"/>
-      <w:r>
-        <w:rPr>
-          <w:rFonts w:ascii="Times New Roman" w:eastAsia="宋体" w:hAnsi="Times New Roman" w:hint="eastAsia"/>
-          <w:b/>
-          <w:bCs/>
-          <w:color w:val="000000" w:themeColor="text1"/>
-          <w:sz w:val="21"/>
-          <w:szCs w:val="21"/>
-        </w:rPr>
-        <w:t>( item =&gt; {</w:t>
-      </w:r>
-    </w:p>
-    <w:p>
-      <w:pPr>
-        <w:widowControl/>
-        <w:rPr>
-          <w:rFonts w:ascii="Times New Roman" w:eastAsia="宋体" w:hAnsi="Times New Roman"/>
-          <w:b/>
-          <w:bCs/>
-          <w:color w:val="000000" w:themeColor="text1"/>
-          <w:sz w:val="21"/>
-          <w:szCs w:val="21"/>
-        </w:rPr>
-      </w:pPr>
-      <w:r>
-        <w:rPr>
-          <w:rFonts w:ascii="Times New Roman" w:eastAsia="宋体" w:hAnsi="Times New Roman" w:hint="eastAsia"/>
-          <w:b/>
-          <w:bCs/>
-          <w:color w:val="000000" w:themeColor="text1"/>
-          <w:sz w:val="21"/>
-          <w:szCs w:val="21"/>
-        </w:rPr>
-        <w:t xml:space="preserve">return </w:t>
-      </w:r>
-      <w:proofErr w:type="spellStart"/>
-      <w:proofErr w:type="gramStart"/>
-      <w:r>
-        <w:rPr>
-          <w:rFonts w:ascii="Times New Roman" w:eastAsia="宋体" w:hAnsi="Times New Roman" w:hint="eastAsia"/>
-          <w:b/>
-          <w:bCs/>
-          <w:color w:val="000000" w:themeColor="text1"/>
-          <w:sz w:val="21"/>
-          <w:szCs w:val="21"/>
-        </w:rPr>
-        <w:t>item.name.indexOf</w:t>
-      </w:r>
-      <w:proofErr w:type="spellEnd"/>
-      <w:proofErr w:type="gramEnd"/>
-      <w:r>
-        <w:rPr>
-          <w:rFonts w:ascii="Times New Roman" w:eastAsia="宋体" w:hAnsi="Times New Roman" w:hint="eastAsia"/>
-          <w:b/>
-          <w:bCs/>
-          <w:color w:val="000000" w:themeColor="text1"/>
-          <w:sz w:val="21"/>
-          <w:szCs w:val="21"/>
-        </w:rPr>
-        <w:t>(</w:t>
-      </w:r>
-      <w:proofErr w:type="spellStart"/>
-      <w:r>
-        <w:rPr>
-          <w:rFonts w:ascii="Times New Roman" w:eastAsia="宋体" w:hAnsi="Times New Roman" w:hint="eastAsia"/>
-          <w:b/>
-          <w:bCs/>
-          <w:color w:val="000000" w:themeColor="text1"/>
-          <w:sz w:val="21"/>
-          <w:szCs w:val="21"/>
-        </w:rPr>
-        <w:t>this.param</w:t>
-      </w:r>
-      <w:proofErr w:type="spellEnd"/>
-      <w:r>
-        <w:rPr>
-          <w:rFonts w:ascii="Times New Roman" w:eastAsia="宋体" w:hAnsi="Times New Roman" w:hint="eastAsia"/>
-          <w:b/>
-          <w:bCs/>
-          <w:color w:val="000000" w:themeColor="text1"/>
-          <w:sz w:val="21"/>
-          <w:szCs w:val="21"/>
-        </w:rPr>
-        <w:t>) !==-1</w:t>
-      </w:r>
-    </w:p>
-    <w:p>
-      <w:pPr>
-        <w:widowControl/>
-        <w:rPr>
-          <w:rFonts w:ascii="Times New Roman" w:eastAsia="宋体" w:hAnsi="Times New Roman"/>
-          <w:b/>
-          <w:bCs/>
-          <w:color w:val="000000" w:themeColor="text1"/>
-          <w:sz w:val="21"/>
-          <w:szCs w:val="21"/>
-        </w:rPr>
-      </w:pPr>
-      <w:r>
-        <w:rPr>
-          <w:rFonts w:ascii="Times New Roman" w:eastAsia="宋体" w:hAnsi="Times New Roman" w:hint="eastAsia"/>
-          <w:b/>
-          <w:bCs/>
-          <w:color w:val="000000" w:themeColor="text1"/>
-          <w:sz w:val="21"/>
-          <w:szCs w:val="21"/>
-        </w:rPr>
-        <w:t>})</w:t>
-      </w:r>
-      <w:r>
-        <w:rPr>
-          <w:rFonts w:ascii="Times New Roman" w:eastAsia="宋体" w:hAnsi="Times New Roman" w:hint="eastAsia"/>
-          <w:b/>
-          <w:bCs/>
-          <w:color w:val="000000" w:themeColor="text1"/>
-          <w:sz w:val="21"/>
-          <w:szCs w:val="21"/>
-        </w:rPr>
-        <w:t xml:space="preserve"> </w:t>
-      </w:r>
-    </w:p>
-    <w:p>
-      <w:pPr>
-        <w:widowControl/>
-        <w:rPr>
-          <w:rFonts w:ascii="Times New Roman" w:eastAsia="宋体" w:hAnsi="Times New Roman"/>
-          <w:b/>
-          <w:bCs/>
-          <w:color w:val="000000" w:themeColor="text1"/>
-          <w:sz w:val="21"/>
-          <w:szCs w:val="21"/>
-        </w:rPr>
-      </w:pPr>
-      <w:proofErr w:type="spellStart"/>
-      <w:r>
-        <w:rPr>
-          <w:rFonts w:ascii="Times New Roman" w:eastAsia="宋体" w:hAnsi="Times New Roman" w:hint="eastAsia"/>
-          <w:b/>
-          <w:bCs/>
-          <w:color w:val="000000" w:themeColor="text1"/>
-          <w:sz w:val="21"/>
-          <w:szCs w:val="21"/>
-        </w:rPr>
-        <w:t>findIndex</w:t>
-      </w:r>
-      <w:proofErr w:type="spellEnd"/>
-      <w:r>
-        <w:rPr>
-          <w:rFonts w:ascii="Times New Roman" w:eastAsia="宋体" w:hAnsi="Times New Roman" w:hint="eastAsia"/>
-          <w:b/>
-          <w:bCs/>
-          <w:color w:val="000000" w:themeColor="text1"/>
-          <w:sz w:val="21"/>
-          <w:szCs w:val="21"/>
-        </w:rPr>
-        <w:t xml:space="preserve"> </w:t>
-      </w:r>
-      <w:r>
-        <w:rPr>
-          <w:rFonts w:ascii="Times New Roman" w:eastAsia="宋体" w:hAnsi="Times New Roman" w:hint="eastAsia"/>
-          <w:b/>
-          <w:bCs/>
-          <w:color w:val="000000" w:themeColor="text1"/>
-          <w:sz w:val="21"/>
-          <w:szCs w:val="21"/>
-        </w:rPr>
-        <w:t>判断元素（对象）是否在这个数组中</w:t>
-      </w:r>
-      <w:r>
-        <w:rPr>
-          <w:rFonts w:ascii="Times New Roman" w:eastAsia="宋体" w:hAnsi="Times New Roman" w:hint="eastAsia"/>
-          <w:b/>
-          <w:bCs/>
-          <w:color w:val="000000" w:themeColor="text1"/>
-          <w:sz w:val="21"/>
-          <w:szCs w:val="21"/>
-        </w:rPr>
-        <w:t xml:space="preserve"> </w:t>
-      </w:r>
-      <w:r>
-        <w:rPr>
-          <w:rFonts w:ascii="Times New Roman" w:eastAsia="宋体" w:hAnsi="Times New Roman" w:hint="eastAsia"/>
-          <w:b/>
-          <w:bCs/>
-          <w:color w:val="000000" w:themeColor="text1"/>
-          <w:sz w:val="21"/>
-          <w:szCs w:val="21"/>
-        </w:rPr>
-        <w:t>注意如果数组中的元素是对象时</w:t>
-      </w:r>
-      <w:r>
-        <w:rPr>
-          <w:rFonts w:ascii="Times New Roman" w:eastAsia="宋体" w:hAnsi="Times New Roman" w:hint="eastAsia"/>
-          <w:b/>
-          <w:bCs/>
-          <w:color w:val="000000" w:themeColor="text1"/>
-          <w:sz w:val="21"/>
-          <w:szCs w:val="21"/>
-        </w:rPr>
-        <w:t xml:space="preserve"> </w:t>
-      </w:r>
-      <w:r>
-        <w:rPr>
-          <w:rFonts w:ascii="Times New Roman" w:eastAsia="宋体" w:hAnsi="Times New Roman" w:hint="eastAsia"/>
-          <w:b/>
-          <w:bCs/>
-          <w:color w:val="000000" w:themeColor="text1"/>
-          <w:sz w:val="21"/>
-          <w:szCs w:val="21"/>
-        </w:rPr>
-        <w:t>不能通过</w:t>
-      </w:r>
-      <w:proofErr w:type="spellStart"/>
-      <w:r>
-        <w:rPr>
-          <w:rFonts w:ascii="Times New Roman" w:eastAsia="宋体" w:hAnsi="Times New Roman" w:hint="eastAsia"/>
-          <w:b/>
-          <w:bCs/>
-          <w:color w:val="000000" w:themeColor="text1"/>
-          <w:sz w:val="21"/>
-          <w:szCs w:val="21"/>
-        </w:rPr>
-        <w:t>IndexOf</w:t>
-      </w:r>
-      <w:proofErr w:type="spellEnd"/>
-      <w:r>
-        <w:rPr>
-          <w:rFonts w:ascii="Times New Roman" w:eastAsia="宋体" w:hAnsi="Times New Roman" w:hint="eastAsia"/>
-          <w:b/>
-          <w:bCs/>
-          <w:color w:val="000000" w:themeColor="text1"/>
-          <w:sz w:val="21"/>
-          <w:szCs w:val="21"/>
-        </w:rPr>
-        <w:t>来判断</w:t>
-      </w:r>
-      <w:r>
-        <w:rPr>
-          <w:rFonts w:ascii="Times New Roman" w:eastAsia="宋体" w:hAnsi="Times New Roman" w:hint="eastAsia"/>
-          <w:b/>
-          <w:bCs/>
-          <w:color w:val="000000" w:themeColor="text1"/>
-          <w:sz w:val="21"/>
-          <w:szCs w:val="21"/>
-        </w:rPr>
-        <w:t xml:space="preserve"> </w:t>
-      </w:r>
-      <w:r>
-        <w:rPr>
-          <w:rFonts w:ascii="Times New Roman" w:eastAsia="宋体" w:hAnsi="Times New Roman" w:hint="eastAsia"/>
-          <w:b/>
-          <w:bCs/>
-          <w:color w:val="000000" w:themeColor="text1"/>
-          <w:sz w:val="21"/>
-          <w:szCs w:val="21"/>
-        </w:rPr>
-        <w:t>只能通过</w:t>
-      </w:r>
-      <w:proofErr w:type="spellStart"/>
-      <w:r>
-        <w:rPr>
-          <w:rFonts w:ascii="Times New Roman" w:eastAsia="宋体" w:hAnsi="Times New Roman" w:hint="eastAsia"/>
-          <w:b/>
-          <w:bCs/>
-          <w:color w:val="000000" w:themeColor="text1"/>
-          <w:sz w:val="21"/>
-          <w:szCs w:val="21"/>
-        </w:rPr>
-        <w:t>findIndex</w:t>
-      </w:r>
-      <w:proofErr w:type="spellEnd"/>
-      <w:r>
-        <w:rPr>
-          <w:rFonts w:ascii="Times New Roman" w:eastAsia="宋体" w:hAnsi="Times New Roman" w:hint="eastAsia"/>
-          <w:b/>
-          <w:bCs/>
-          <w:color w:val="000000" w:themeColor="text1"/>
-          <w:sz w:val="21"/>
-          <w:szCs w:val="21"/>
-        </w:rPr>
-        <w:t>来判断。</w:t>
-      </w:r>
-    </w:p>
-    <w:p>
-      <w:pPr>
-        <w:widowControl/>
-        <w:rPr>
-          <w:rFonts w:ascii="Times New Roman" w:eastAsia="宋体" w:hAnsi="Times New Roman"/>
-          <w:b/>
-          <w:bCs/>
-          <w:color w:val="000000" w:themeColor="text1"/>
-          <w:sz w:val="21"/>
-          <w:szCs w:val="21"/>
-        </w:rPr>
-      </w:pPr>
-      <w:r>
-        <w:rPr>
-          <w:rFonts w:ascii="Times New Roman" w:eastAsia="宋体" w:hAnsi="Times New Roman" w:hint="eastAsia"/>
-          <w:b/>
-          <w:bCs/>
-          <w:color w:val="000000" w:themeColor="text1"/>
-          <w:sz w:val="21"/>
-          <w:szCs w:val="21"/>
-        </w:rPr>
-        <w:t>判断对象中是否有属性</w:t>
-      </w:r>
-      <w:r>
-        <w:rPr>
-          <w:rFonts w:ascii="Times New Roman" w:eastAsia="宋体" w:hAnsi="Times New Roman" w:hint="eastAsia"/>
-          <w:b/>
-          <w:bCs/>
-          <w:color w:val="000000" w:themeColor="text1"/>
-          <w:sz w:val="21"/>
-          <w:szCs w:val="21"/>
-        </w:rPr>
-        <w:t xml:space="preserve"> </w:t>
-      </w:r>
-      <w:r>
-        <w:rPr>
-          <w:rFonts w:ascii="Times New Roman" w:eastAsia="宋体" w:hAnsi="Times New Roman" w:hint="eastAsia"/>
-          <w:b/>
-          <w:bCs/>
-          <w:color w:val="000000" w:themeColor="text1"/>
-          <w:sz w:val="21"/>
-          <w:szCs w:val="21"/>
-        </w:rPr>
-        <w:t>通过</w:t>
-      </w:r>
-      <w:r>
-        <w:rPr>
-          <w:rFonts w:ascii="Times New Roman" w:eastAsia="宋体" w:hAnsi="Times New Roman" w:hint="eastAsia"/>
-          <w:b/>
-          <w:bCs/>
-          <w:color w:val="000000" w:themeColor="text1"/>
-          <w:sz w:val="21"/>
-          <w:szCs w:val="21"/>
-        </w:rPr>
-        <w:t xml:space="preserve"> </w:t>
-      </w:r>
-      <w:proofErr w:type="spellStart"/>
-      <w:r>
-        <w:rPr>
-          <w:rFonts w:ascii="Times New Roman" w:eastAsia="宋体" w:hAnsi="Times New Roman" w:hint="eastAsia"/>
-          <w:b/>
-          <w:bCs/>
-          <w:color w:val="000000" w:themeColor="text1"/>
-          <w:sz w:val="21"/>
-          <w:szCs w:val="21"/>
-        </w:rPr>
-        <w:t>todo.</w:t>
-      </w:r>
-      <w:r>
-        <w:rPr>
-          <w:rFonts w:ascii="Times New Roman" w:eastAsia="宋体" w:hAnsi="Times New Roman"/>
-          <w:b/>
-          <w:bCs/>
-          <w:color w:val="000000" w:themeColor="text1"/>
-          <w:sz w:val="21"/>
-          <w:szCs w:val="21"/>
-        </w:rPr>
-        <w:t>hasOwnProperty</w:t>
-      </w:r>
-      <w:proofErr w:type="spellEnd"/>
-      <w:r>
-        <w:rPr>
-          <w:rFonts w:ascii="Times New Roman" w:eastAsia="宋体" w:hAnsi="Times New Roman" w:hint="eastAsia"/>
-          <w:b/>
-          <w:bCs/>
-          <w:color w:val="000000" w:themeColor="text1"/>
-          <w:sz w:val="21"/>
-          <w:szCs w:val="21"/>
-        </w:rPr>
-        <w:t>(</w:t>
-      </w:r>
-      <w:r>
-        <w:rPr>
-          <w:rFonts w:ascii="Times New Roman" w:eastAsia="宋体" w:hAnsi="Times New Roman"/>
-          <w:b/>
-          <w:bCs/>
-          <w:color w:val="000000" w:themeColor="text1"/>
-          <w:sz w:val="21"/>
-          <w:szCs w:val="21"/>
-        </w:rPr>
-        <w:t>‘</w:t>
-      </w:r>
-      <w:r>
-        <w:rPr>
-          <w:rFonts w:ascii="Times New Roman" w:eastAsia="宋体" w:hAnsi="Times New Roman" w:hint="eastAsia"/>
-          <w:b/>
-          <w:bCs/>
-          <w:color w:val="000000" w:themeColor="text1"/>
-          <w:sz w:val="21"/>
-          <w:szCs w:val="21"/>
-        </w:rPr>
-        <w:t>item</w:t>
-      </w:r>
-      <w:r>
-        <w:rPr>
-          <w:rFonts w:ascii="Times New Roman" w:eastAsia="宋体" w:hAnsi="Times New Roman"/>
-          <w:b/>
-          <w:bCs/>
-          <w:color w:val="000000" w:themeColor="text1"/>
-          <w:sz w:val="21"/>
-          <w:szCs w:val="21"/>
-        </w:rPr>
-        <w:t>’</w:t>
-      </w:r>
-      <w:r>
-        <w:rPr>
-          <w:rFonts w:ascii="Times New Roman" w:eastAsia="宋体" w:hAnsi="Times New Roman" w:hint="eastAsia"/>
-          <w:b/>
-          <w:bCs/>
-          <w:color w:val="000000" w:themeColor="text1"/>
-          <w:sz w:val="21"/>
-          <w:szCs w:val="21"/>
-        </w:rPr>
-        <w:t xml:space="preserve">) </w:t>
+      <w:r>
+        <w:rPr>
+          <w:rFonts w:ascii="Times New Roman" w:eastAsia="宋体" w:hAnsi="Times New Roman"/>
+          <w:b/>
+          <w:bCs/>
+          <w:color w:val="000000" w:themeColor="text1"/>
+          <w:sz w:val="21"/>
+          <w:szCs w:val="21"/>
+        </w:rPr>
+        <w:t>S</w:t>
+      </w:r>
+      <w:r>
+        <w:rPr>
+          <w:rFonts w:ascii="Times New Roman" w:eastAsia="宋体" w:hAnsi="Times New Roman" w:hint="eastAsia"/>
+          <w:b/>
+          <w:bCs/>
+          <w:color w:val="000000" w:themeColor="text1"/>
+          <w:sz w:val="21"/>
+          <w:szCs w:val="21"/>
+        </w:rPr>
+        <w:t>plice</w:t>
       </w:r>
       <w:r>
         <w:rPr>
@@ -1498,75 +1419,6 @@
       </w:r>
       <w:r>
         <w:rPr>
-          <w:rFonts w:ascii="Times New Roman" w:eastAsia="宋体" w:hAnsi="Times New Roman"/>
-          <w:b/>
-          <w:bCs/>
-          <w:color w:val="000000" w:themeColor="text1"/>
-          <w:sz w:val="21"/>
-          <w:szCs w:val="21"/>
-        </w:rPr>
-        <w:t>16_src_TodoList_nextTick</w:t>
-      </w:r>
-      <w:r>
-        <w:rPr>
-          <w:rFonts w:ascii="Times New Roman" w:eastAsia="宋体" w:hAnsi="Times New Roman" w:hint="eastAsia"/>
-          <w:b/>
-          <w:bCs/>
-          <w:color w:val="000000" w:themeColor="text1"/>
-          <w:sz w:val="21"/>
-          <w:szCs w:val="21"/>
-        </w:rPr>
-        <w:t>）</w:t>
-      </w:r>
-    </w:p>
-    <w:p>
-      <w:pPr>
-        <w:widowControl/>
-        <w:rPr>
-          <w:rFonts w:ascii="Times New Roman" w:eastAsia="宋体" w:hAnsi="Times New Roman"/>
-          <w:b/>
-          <w:bCs/>
-          <w:color w:val="000000" w:themeColor="text1"/>
-          <w:sz w:val="21"/>
-          <w:szCs w:val="21"/>
-        </w:rPr>
-      </w:pPr>
-      <w:r>
-        <w:rPr>
-          <w:rFonts w:ascii="Times New Roman" w:eastAsia="宋体" w:hAnsi="Times New Roman"/>
-          <w:b/>
-          <w:bCs/>
-          <w:color w:val="000000" w:themeColor="text1"/>
-          <w:sz w:val="21"/>
-          <w:szCs w:val="21"/>
-        </w:rPr>
-        <w:t>S</w:t>
-      </w:r>
-      <w:r>
-        <w:rPr>
-          <w:rFonts w:ascii="Times New Roman" w:eastAsia="宋体" w:hAnsi="Times New Roman" w:hint="eastAsia"/>
-          <w:b/>
-          <w:bCs/>
-          <w:color w:val="000000" w:themeColor="text1"/>
-          <w:sz w:val="21"/>
-          <w:szCs w:val="21"/>
-        </w:rPr>
-        <w:t>plice</w:t>
-      </w:r>
-      <w:r>
-        <w:rPr>
-          <w:rFonts w:ascii="Times New Roman" w:eastAsia="宋体" w:hAnsi="Times New Roman" w:hint="eastAsia"/>
-          <w:b/>
-          <w:bCs/>
-          <w:color w:val="000000" w:themeColor="text1"/>
-          <w:sz w:val="21"/>
-          <w:szCs w:val="21"/>
-        </w:rPr>
-        <w:t>（</w:t>
-      </w:r>
-      <w:proofErr w:type="spellStart"/>
-      <w:r>
-        <w:rPr>
           <w:rFonts w:ascii="Times New Roman" w:eastAsia="宋体" w:hAnsi="Times New Roman" w:hint="eastAsia"/>
           <w:b/>
           <w:bCs/>
@@ -1576,7 +1428,6 @@
         </w:rPr>
         <w:t>statr,del,insert</w:t>
       </w:r>
-      <w:proofErr w:type="spellEnd"/>
       <w:r>
         <w:rPr>
           <w:rFonts w:ascii="Times New Roman" w:eastAsia="宋体" w:hAnsi="Times New Roman" w:hint="eastAsia"/>
@@ -1809,7 +1660,6 @@
         </w:rPr>
         <w:t>是</w:t>
       </w:r>
-      <w:proofErr w:type="spellStart"/>
       <w:r>
         <w:rPr>
           <w:rFonts w:ascii="Times New Roman" w:eastAsia="宋体" w:hAnsi="Times New Roman"/>
@@ -1819,7 +1669,6 @@
         </w:rPr>
         <w:t>js</w:t>
       </w:r>
-      <w:proofErr w:type="spellEnd"/>
       <w:r>
         <w:rPr>
           <w:rFonts w:ascii="Times New Roman" w:eastAsia="宋体" w:hAnsi="Times New Roman"/>
@@ -1934,25 +1783,14 @@
         </w:rPr>
         <w:t>举例：</w:t>
       </w:r>
-      <w:proofErr w:type="spellStart"/>
-      <w:r>
-        <w:rPr>
-          <w:rFonts w:ascii="Times New Roman" w:eastAsia="宋体" w:hAnsi="Times New Roman"/>
-          <w:color w:val="000000" w:themeColor="text1"/>
-          <w:sz w:val="21"/>
-          <w:szCs w:val="21"/>
-        </w:rPr>
-        <w:t>v-bind:href</w:t>
-      </w:r>
-      <w:proofErr w:type="spellEnd"/>
-      <w:r>
-        <w:rPr>
-          <w:rFonts w:ascii="Times New Roman" w:eastAsia="宋体" w:hAnsi="Times New Roman"/>
-          <w:color w:val="000000" w:themeColor="text1"/>
-          <w:sz w:val="21"/>
-          <w:szCs w:val="21"/>
-        </w:rPr>
-        <w:t xml:space="preserve">="xxx" </w:t>
+      <w:r>
+        <w:rPr>
+          <w:rFonts w:ascii="Times New Roman" w:eastAsia="宋体" w:hAnsi="Times New Roman"/>
+          <w:color w:val="000000" w:themeColor="text1"/>
+          <w:sz w:val="21"/>
+          <w:szCs w:val="21"/>
+        </w:rPr>
+        <w:t xml:space="preserve">v-bind:href="xxx" </w:t>
       </w:r>
       <w:r>
         <w:rPr>
@@ -1988,27 +1826,7 @@
           <w:sz w:val="21"/>
           <w:szCs w:val="21"/>
         </w:rPr>
-        <w:t xml:space="preserve"> :</w:t>
-      </w:r>
-      <w:proofErr w:type="spellStart"/>
-      <w:r>
-        <w:rPr>
-          <w:rFonts w:ascii="Times New Roman" w:eastAsia="宋体" w:hAnsi="Times New Roman"/>
-          <w:color w:val="000000" w:themeColor="text1"/>
-          <w:sz w:val="21"/>
-          <w:szCs w:val="21"/>
-        </w:rPr>
-        <w:t>href</w:t>
-      </w:r>
-      <w:proofErr w:type="spellEnd"/>
-      <w:r>
-        <w:rPr>
-          <w:rFonts w:ascii="Times New Roman" w:eastAsia="宋体" w:hAnsi="Times New Roman"/>
-          <w:color w:val="000000" w:themeColor="text1"/>
-          <w:sz w:val="21"/>
-          <w:szCs w:val="21"/>
-        </w:rPr>
-        <w:t>="xxx"</w:t>
+        <w:t xml:space="preserve"> :href="xxx"</w:t>
       </w:r>
       <w:r>
         <w:rPr>
@@ -2037,7 +1855,6 @@
         </w:rPr>
         <w:t>同样要写</w:t>
       </w:r>
-      <w:proofErr w:type="spellStart"/>
       <w:r>
         <w:rPr>
           <w:rFonts w:ascii="Times New Roman" w:eastAsia="宋体" w:hAnsi="Times New Roman"/>
@@ -2047,7 +1864,6 @@
         </w:rPr>
         <w:t>js</w:t>
       </w:r>
-      <w:proofErr w:type="spellEnd"/>
       <w:r>
         <w:rPr>
           <w:rFonts w:ascii="Times New Roman" w:eastAsia="宋体" w:hAnsi="Times New Roman"/>
@@ -2312,46 +2128,26 @@
           <w:sz w:val="21"/>
           <w:szCs w:val="21"/>
         </w:rPr>
+        <w:t xml:space="preserve"> v-model:value=</w:t>
+      </w:r>
+      <w:r>
+        <w:rPr>
+          <w:rFonts w:ascii="Times New Roman" w:eastAsia="宋体" w:hAnsi="Times New Roman" w:hint="eastAsia"/>
+          <w:color w:val="000000" w:themeColor="text1"/>
+          <w:sz w:val="21"/>
+          <w:szCs w:val="21"/>
+        </w:rPr>
+        <w:t>“”</w:t>
+      </w:r>
+      <w:r>
+        <w:rPr>
+          <w:rFonts w:ascii="Times New Roman" w:eastAsia="宋体" w:hAnsi="Times New Roman" w:hint="eastAsia"/>
+          <w:color w:val="000000" w:themeColor="text1"/>
+          <w:sz w:val="21"/>
+          <w:szCs w:val="21"/>
+        </w:rPr>
         <w:t xml:space="preserve"> </w:t>
       </w:r>
-      <w:proofErr w:type="spellStart"/>
-      <w:r>
-        <w:rPr>
-          <w:rFonts w:ascii="Times New Roman" w:eastAsia="宋体" w:hAnsi="Times New Roman" w:hint="eastAsia"/>
-          <w:color w:val="000000" w:themeColor="text1"/>
-          <w:sz w:val="21"/>
-          <w:szCs w:val="21"/>
-        </w:rPr>
-        <w:t>v-model:value</w:t>
-      </w:r>
-      <w:proofErr w:type="spellEnd"/>
-      <w:r>
-        <w:rPr>
-          <w:rFonts w:ascii="Times New Roman" w:eastAsia="宋体" w:hAnsi="Times New Roman" w:hint="eastAsia"/>
-          <w:color w:val="000000" w:themeColor="text1"/>
-          <w:sz w:val="21"/>
-          <w:szCs w:val="21"/>
-        </w:rPr>
-        <w:t>=</w:t>
-      </w:r>
-      <w:r>
-        <w:rPr>
-          <w:rFonts w:ascii="Times New Roman" w:eastAsia="宋体" w:hAnsi="Times New Roman" w:hint="eastAsia"/>
-          <w:color w:val="000000" w:themeColor="text1"/>
-          <w:sz w:val="21"/>
-          <w:szCs w:val="21"/>
-        </w:rPr>
-        <w:t>“”</w:t>
-      </w:r>
-      <w:r>
-        <w:rPr>
-          <w:rFonts w:ascii="Times New Roman" w:eastAsia="宋体" w:hAnsi="Times New Roman" w:hint="eastAsia"/>
-          <w:color w:val="000000" w:themeColor="text1"/>
-          <w:sz w:val="21"/>
-          <w:szCs w:val="21"/>
-        </w:rPr>
-        <w:t xml:space="preserve"> </w:t>
-      </w:r>
       <w:r>
         <w:rPr>
           <w:rFonts w:ascii="Times New Roman" w:eastAsia="宋体" w:hAnsi="Times New Roman" w:hint="eastAsia"/>
@@ -2390,8 +2186,6 @@
           <w:szCs w:val="21"/>
         </w:rPr>
       </w:pPr>
-      <w:proofErr w:type="spellStart"/>
-      <w:proofErr w:type="gramStart"/>
       <w:r>
         <w:rPr>
           <w:rFonts w:ascii="Times New Roman" w:eastAsia="宋体" w:hAnsi="Times New Roman"/>
@@ -2408,27 +2202,7 @@
           <w:sz w:val="21"/>
           <w:szCs w:val="21"/>
         </w:rPr>
-        <w:t>m</w:t>
-      </w:r>
-      <w:proofErr w:type="spellEnd"/>
-      <w:r>
-        <w:rPr>
-          <w:rFonts w:ascii="Times New Roman" w:eastAsia="宋体" w:hAnsi="Times New Roman" w:hint="eastAsia"/>
-          <w:color w:val="000000" w:themeColor="text1"/>
-          <w:sz w:val="21"/>
-          <w:szCs w:val="21"/>
-        </w:rPr>
-        <w:t>.$</w:t>
-      </w:r>
-      <w:proofErr w:type="gramEnd"/>
-      <w:r>
-        <w:rPr>
-          <w:rFonts w:ascii="Times New Roman" w:eastAsia="宋体" w:hAnsi="Times New Roman" w:hint="eastAsia"/>
-          <w:color w:val="000000" w:themeColor="text1"/>
-          <w:sz w:val="21"/>
-          <w:szCs w:val="21"/>
-        </w:rPr>
-        <w:t>mount(</w:t>
+        <w:t>m.$mount(</w:t>
       </w:r>
       <w:r>
         <w:rPr>
@@ -2464,27 +2238,7 @@
           <w:sz w:val="21"/>
           <w:szCs w:val="21"/>
         </w:rPr>
-        <w:t>) ===</w:t>
-      </w:r>
-      <w:proofErr w:type="spellStart"/>
-      <w:r>
-        <w:rPr>
-          <w:rFonts w:ascii="Times New Roman" w:eastAsia="宋体" w:hAnsi="Times New Roman" w:hint="eastAsia"/>
-          <w:color w:val="000000" w:themeColor="text1"/>
-          <w:sz w:val="21"/>
-          <w:szCs w:val="21"/>
-        </w:rPr>
-        <w:t>document.querselsetor</w:t>
-      </w:r>
-      <w:proofErr w:type="spellEnd"/>
-      <w:r>
-        <w:rPr>
-          <w:rFonts w:ascii="Times New Roman" w:eastAsia="宋体" w:hAnsi="Times New Roman" w:hint="eastAsia"/>
-          <w:color w:val="000000" w:themeColor="text1"/>
-          <w:sz w:val="21"/>
-          <w:szCs w:val="21"/>
-        </w:rPr>
-        <w:t>(</w:t>
+        <w:t>) ===document.querselsetor(</w:t>
       </w:r>
       <w:r>
         <w:rPr>
@@ -2938,29 +2692,16 @@
         </w:rPr>
         <w:t xml:space="preserve"> </w:t>
       </w:r>
-      <w:proofErr w:type="spellStart"/>
-      <w:r>
-        <w:rPr>
-          <w:rFonts w:ascii="Times New Roman" w:eastAsia="宋体" w:hAnsi="Times New Roman" w:hint="eastAsia"/>
-          <w:b/>
-          <w:bCs/>
-          <w:color w:val="000000" w:themeColor="text1"/>
-          <w:sz w:val="21"/>
-          <w:szCs w:val="21"/>
-        </w:rPr>
-        <w:t>layz</w:t>
-      </w:r>
-      <w:proofErr w:type="spellEnd"/>
-      <w:r>
-        <w:rPr>
-          <w:rFonts w:ascii="Times New Roman" w:eastAsia="宋体" w:hAnsi="Times New Roman" w:hint="eastAsia"/>
-          <w:b/>
-          <w:bCs/>
-          <w:color w:val="000000" w:themeColor="text1"/>
-          <w:sz w:val="21"/>
-          <w:szCs w:val="21"/>
-        </w:rPr>
-        <w:t xml:space="preserve">  trim()</w:t>
+      <w:r>
+        <w:rPr>
+          <w:rFonts w:ascii="Times New Roman" w:eastAsia="宋体" w:hAnsi="Times New Roman" w:hint="eastAsia"/>
+          <w:b/>
+          <w:bCs/>
+          <w:color w:val="000000" w:themeColor="text1"/>
+          <w:sz w:val="21"/>
+          <w:szCs w:val="21"/>
+        </w:rPr>
+        <w:t>layz  trim()</w:t>
       </w:r>
       <w:r>
         <w:rPr>
@@ -3123,7 +2864,6 @@
         </w:rPr>
         <w:t>通过</w:t>
       </w:r>
-      <w:proofErr w:type="spellStart"/>
       <w:r>
         <w:rPr>
           <w:rFonts w:ascii="Times New Roman" w:eastAsia="宋体" w:hAnsi="Times New Roman"/>
@@ -3133,7 +2873,6 @@
         </w:rPr>
         <w:t>vm</w:t>
       </w:r>
-      <w:proofErr w:type="spellEnd"/>
       <w:r>
         <w:rPr>
           <w:rFonts w:ascii="Times New Roman" w:eastAsia="宋体" w:hAnsi="Times New Roman"/>
@@ -3307,25 +3046,14 @@
         </w:rPr>
         <w:t>通过</w:t>
       </w:r>
-      <w:proofErr w:type="spellStart"/>
-      <w:r>
-        <w:rPr>
-          <w:rFonts w:ascii="Times New Roman" w:eastAsia="宋体" w:hAnsi="Times New Roman"/>
-          <w:color w:val="000000" w:themeColor="text1"/>
-          <w:sz w:val="21"/>
-          <w:szCs w:val="21"/>
-        </w:rPr>
-        <w:t>Object.defineProperty</w:t>
-      </w:r>
-      <w:proofErr w:type="spellEnd"/>
-      <w:r>
-        <w:rPr>
-          <w:rFonts w:ascii="Times New Roman" w:eastAsia="宋体" w:hAnsi="Times New Roman"/>
-          <w:color w:val="000000" w:themeColor="text1"/>
-          <w:sz w:val="21"/>
-          <w:szCs w:val="21"/>
-        </w:rPr>
-        <w:t>()</w:t>
+      <w:r>
+        <w:rPr>
+          <w:rFonts w:ascii="Times New Roman" w:eastAsia="宋体" w:hAnsi="Times New Roman"/>
+          <w:color w:val="000000" w:themeColor="text1"/>
+          <w:sz w:val="21"/>
+          <w:szCs w:val="21"/>
+        </w:rPr>
+        <w:t>Object.defineProperty()</w:t>
       </w:r>
       <w:r>
         <w:rPr>
@@ -3354,7 +3082,6 @@
         </w:rPr>
         <w:t>对象中所有属性添加到</w:t>
       </w:r>
-      <w:proofErr w:type="spellStart"/>
       <w:r>
         <w:rPr>
           <w:rFonts w:ascii="Times New Roman" w:eastAsia="宋体" w:hAnsi="Times New Roman"/>
@@ -3364,7 +3091,6 @@
         </w:rPr>
         <w:t>vm</w:t>
       </w:r>
-      <w:proofErr w:type="spellEnd"/>
       <w:r>
         <w:rPr>
           <w:rFonts w:ascii="Times New Roman" w:eastAsia="宋体" w:hAnsi="Times New Roman"/>
@@ -3374,7 +3100,6 @@
         </w:rPr>
         <w:t>上。为每一个添加到</w:t>
       </w:r>
-      <w:proofErr w:type="spellStart"/>
       <w:r>
         <w:rPr>
           <w:rFonts w:ascii="Times New Roman" w:eastAsia="宋体" w:hAnsi="Times New Roman"/>
@@ -3384,7 +3109,6 @@
         </w:rPr>
         <w:t>vm</w:t>
       </w:r>
-      <w:proofErr w:type="spellEnd"/>
       <w:r>
         <w:rPr>
           <w:rFonts w:ascii="Times New Roman" w:eastAsia="宋体" w:hAnsi="Times New Roman"/>
@@ -3829,7 +3553,6 @@
         </w:rPr>
         <w:t>原理：底层借助了</w:t>
       </w:r>
-      <w:proofErr w:type="spellStart"/>
       <w:r>
         <w:rPr>
           <w:rFonts w:ascii="Times New Roman" w:eastAsia="宋体" w:hAnsi="Times New Roman"/>
@@ -3841,7 +3564,6 @@
         </w:rPr>
         <w:t>Objcet.defineproperty</w:t>
       </w:r>
-      <w:proofErr w:type="spellEnd"/>
       <w:r>
         <w:rPr>
           <w:rFonts w:ascii="Times New Roman" w:eastAsia="宋体" w:hAnsi="Times New Roman"/>
@@ -4090,7 +3812,6 @@
         </w:rPr>
         <w:t>计算属性最终会出现在</w:t>
       </w:r>
-      <w:proofErr w:type="spellStart"/>
       <w:r>
         <w:rPr>
           <w:rFonts w:ascii="Times New Roman" w:eastAsia="宋体" w:hAnsi="Times New Roman"/>
@@ -4102,7 +3823,6 @@
         </w:rPr>
         <w:t>vm</w:t>
       </w:r>
-      <w:proofErr w:type="spellEnd"/>
       <w:r>
         <w:rPr>
           <w:rFonts w:ascii="Times New Roman" w:eastAsia="宋体" w:hAnsi="Times New Roman"/>
@@ -4374,27 +4094,7 @@
           <w:sz w:val="21"/>
           <w:szCs w:val="21"/>
         </w:rPr>
-        <w:t>回</w:t>
-      </w:r>
-      <w:proofErr w:type="gramStart"/>
-      <w:r>
-        <w:rPr>
-          <w:rFonts w:ascii="Times New Roman" w:eastAsia="宋体" w:hAnsi="Times New Roman"/>
-          <w:color w:val="000000" w:themeColor="text1"/>
-          <w:sz w:val="21"/>
-          <w:szCs w:val="21"/>
-        </w:rPr>
-        <w:t>调函数</w:t>
-      </w:r>
-      <w:proofErr w:type="gramEnd"/>
-      <w:r>
-        <w:rPr>
-          <w:rFonts w:ascii="Times New Roman" w:eastAsia="宋体" w:hAnsi="Times New Roman"/>
-          <w:color w:val="000000" w:themeColor="text1"/>
-          <w:sz w:val="21"/>
-          <w:szCs w:val="21"/>
-        </w:rPr>
-        <w:t>自动调用</w:t>
+        <w:t>回调函数自动调用</w:t>
       </w:r>
       <w:r>
         <w:rPr>
@@ -4555,25 +4255,14 @@
         </w:rPr>
         <w:t>通过</w:t>
       </w:r>
-      <w:proofErr w:type="spellStart"/>
-      <w:r>
-        <w:rPr>
-          <w:rFonts w:ascii="Times New Roman" w:eastAsia="宋体" w:hAnsi="Times New Roman"/>
-          <w:color w:val="000000" w:themeColor="text1"/>
-          <w:sz w:val="21"/>
-          <w:szCs w:val="21"/>
-        </w:rPr>
-        <w:t>vm</w:t>
-      </w:r>
-      <w:proofErr w:type="spellEnd"/>
-      <w:r>
-        <w:rPr>
-          <w:rFonts w:ascii="Times New Roman" w:eastAsia="宋体" w:hAnsi="Times New Roman"/>
-          <w:color w:val="000000" w:themeColor="text1"/>
-          <w:sz w:val="21"/>
-          <w:szCs w:val="21"/>
-        </w:rPr>
-        <w:t>.$watch</w:t>
+      <w:r>
+        <w:rPr>
+          <w:rFonts w:ascii="Times New Roman" w:eastAsia="宋体" w:hAnsi="Times New Roman"/>
+          <w:color w:val="000000" w:themeColor="text1"/>
+          <w:sz w:val="21"/>
+          <w:szCs w:val="21"/>
+        </w:rPr>
+        <w:t>vm.$watch</w:t>
       </w:r>
       <w:r>
         <w:rPr>
@@ -4593,7 +4282,6 @@
         </w:rPr>
         <w:t>（‘</w:t>
       </w:r>
-      <w:proofErr w:type="spellStart"/>
       <w:r>
         <w:rPr>
           <w:rFonts w:ascii="Times New Roman" w:eastAsia="宋体" w:hAnsi="Times New Roman" w:hint="eastAsia"/>
@@ -4603,7 +4291,6 @@
         </w:rPr>
         <w:t>ishot</w:t>
       </w:r>
-      <w:proofErr w:type="spellEnd"/>
       <w:r>
         <w:rPr>
           <w:rFonts w:ascii="Times New Roman" w:eastAsia="宋体" w:hAnsi="Times New Roman" w:hint="eastAsia"/>
@@ -4702,27 +4389,7 @@
           <w:sz w:val="21"/>
           <w:szCs w:val="21"/>
         </w:rPr>
-        <w:t>默认不监测对象</w:t>
-      </w:r>
-      <w:proofErr w:type="gramStart"/>
-      <w:r>
-        <w:rPr>
-          <w:rFonts w:ascii="Times New Roman" w:eastAsia="宋体" w:hAnsi="Times New Roman"/>
-          <w:color w:val="000000" w:themeColor="text1"/>
-          <w:sz w:val="21"/>
-          <w:szCs w:val="21"/>
-        </w:rPr>
-        <w:t>内部值</w:t>
-      </w:r>
-      <w:proofErr w:type="gramEnd"/>
-      <w:r>
-        <w:rPr>
-          <w:rFonts w:ascii="Times New Roman" w:eastAsia="宋体" w:hAnsi="Times New Roman"/>
-          <w:color w:val="000000" w:themeColor="text1"/>
-          <w:sz w:val="21"/>
-          <w:szCs w:val="21"/>
-        </w:rPr>
-        <w:t>的改变（一层）。</w:t>
+        <w:t>默认不监测对象内部值的改变（一层）。</w:t>
       </w:r>
       <w:r>
         <w:rPr>
@@ -4742,7 +4409,6 @@
         </w:rPr>
         <w:t>配置</w:t>
       </w:r>
-      <w:proofErr w:type="spellStart"/>
       <w:r>
         <w:rPr>
           <w:rFonts w:ascii="Times New Roman" w:eastAsia="宋体" w:hAnsi="Times New Roman"/>
@@ -4752,35 +4418,14 @@
         </w:rPr>
         <w:t>deep:true</w:t>
       </w:r>
-      <w:proofErr w:type="spellEnd"/>
-      <w:r>
-        <w:rPr>
-          <w:rFonts w:ascii="Times New Roman" w:eastAsia="宋体" w:hAnsi="Times New Roman"/>
-          <w:color w:val="000000" w:themeColor="text1"/>
-          <w:sz w:val="21"/>
-          <w:szCs w:val="21"/>
-        </w:rPr>
-        <w:t>可以监测对象</w:t>
-      </w:r>
-      <w:proofErr w:type="gramStart"/>
-      <w:r>
-        <w:rPr>
-          <w:rFonts w:ascii="Times New Roman" w:eastAsia="宋体" w:hAnsi="Times New Roman"/>
-          <w:color w:val="000000" w:themeColor="text1"/>
-          <w:sz w:val="21"/>
-          <w:szCs w:val="21"/>
-        </w:rPr>
-        <w:t>内部值</w:t>
-      </w:r>
-      <w:proofErr w:type="gramEnd"/>
-      <w:r>
-        <w:rPr>
-          <w:rFonts w:ascii="Times New Roman" w:eastAsia="宋体" w:hAnsi="Times New Roman"/>
-          <w:color w:val="000000" w:themeColor="text1"/>
-          <w:sz w:val="21"/>
-          <w:szCs w:val="21"/>
-        </w:rPr>
-        <w:t>改变（多层）。</w:t>
+      <w:r>
+        <w:rPr>
+          <w:rFonts w:ascii="Times New Roman" w:eastAsia="宋体" w:hAnsi="Times New Roman"/>
+          <w:color w:val="000000" w:themeColor="text1"/>
+          <w:sz w:val="21"/>
+          <w:szCs w:val="21"/>
+        </w:rPr>
+        <w:t>可以监测对象内部值改变（多层）。</w:t>
       </w:r>
     </w:p>
     <w:p>
@@ -4829,27 +4474,7 @@
           <w:sz w:val="21"/>
           <w:szCs w:val="21"/>
         </w:rPr>
-        <w:t>自身可以监测对象</w:t>
-      </w:r>
-      <w:proofErr w:type="gramStart"/>
-      <w:r>
-        <w:rPr>
-          <w:rFonts w:ascii="Times New Roman" w:eastAsia="宋体" w:hAnsi="Times New Roman"/>
-          <w:color w:val="000000" w:themeColor="text1"/>
-          <w:sz w:val="21"/>
-          <w:szCs w:val="21"/>
-        </w:rPr>
-        <w:t>内部值</w:t>
-      </w:r>
-      <w:proofErr w:type="gramEnd"/>
-      <w:r>
-        <w:rPr>
-          <w:rFonts w:ascii="Times New Roman" w:eastAsia="宋体" w:hAnsi="Times New Roman"/>
-          <w:color w:val="000000" w:themeColor="text1"/>
-          <w:sz w:val="21"/>
-          <w:szCs w:val="21"/>
-        </w:rPr>
-        <w:t>的改变，但</w:t>
+        <w:t>自身可以监测对象内部值的改变，但</w:t>
       </w:r>
       <w:r>
         <w:rPr>
@@ -5124,7 +4749,6 @@
         </w:rPr>
         <w:t>（</w:t>
       </w:r>
-      <w:proofErr w:type="spellStart"/>
       <w:r>
         <w:rPr>
           <w:rFonts w:ascii="Times New Roman" w:eastAsia="宋体" w:hAnsi="Times New Roman" w:hint="eastAsia"/>
@@ -5134,7 +4758,6 @@
         </w:rPr>
         <w:t>settimeout</w:t>
       </w:r>
-      <w:proofErr w:type="spellEnd"/>
       <w:r>
         <w:rPr>
           <w:rFonts w:ascii="Times New Roman" w:eastAsia="宋体" w:hAnsi="Times New Roman" w:hint="eastAsia"/>
@@ -5238,17 +4861,24 @@
         </w:rPr>
         <w:t>的指向才是</w:t>
       </w:r>
-      <w:proofErr w:type="spellStart"/>
-      <w:r>
-        <w:rPr>
-          <w:rFonts w:ascii="Times New Roman" w:eastAsia="宋体" w:hAnsi="Times New Roman"/>
-          <w:color w:val="000000" w:themeColor="text1"/>
-          <w:sz w:val="21"/>
-          <w:szCs w:val="21"/>
-        </w:rPr>
-        <w:t>vm</w:t>
-      </w:r>
-      <w:proofErr w:type="spellEnd"/>
+      <w:r>
+        <w:rPr>
+          <w:rFonts w:ascii="Times New Roman" w:eastAsia="宋体" w:hAnsi="Times New Roman"/>
+          <w:color w:val="000000" w:themeColor="text1"/>
+          <w:sz w:val="21"/>
+          <w:szCs w:val="21"/>
+        </w:rPr>
+        <w:t xml:space="preserve">vm </w:t>
+      </w:r>
+      <w:r>
+        <w:rPr>
+          <w:rFonts w:ascii="Times New Roman" w:eastAsia="宋体" w:hAnsi="Times New Roman"/>
+          <w:color w:val="000000" w:themeColor="text1"/>
+          <w:sz w:val="21"/>
+          <w:szCs w:val="21"/>
+        </w:rPr>
+        <w:t>或</w:t>
+      </w:r>
       <w:r>
         <w:rPr>
           <w:rFonts w:ascii="Times New Roman" w:eastAsia="宋体" w:hAnsi="Times New Roman"/>
@@ -5265,6 +4895,514 @@
           <w:sz w:val="21"/>
           <w:szCs w:val="21"/>
         </w:rPr>
+        <w:t>组件实例对象。</w:t>
+      </w:r>
+    </w:p>
+    <w:p>
+      <w:pPr>
+        <w:spacing w:after="0" w:line="240" w:lineRule="auto"/>
+        <w:rPr>
+          <w:rFonts w:ascii="Times New Roman" w:eastAsia="宋体" w:hAnsi="Times New Roman"/>
+          <w:color w:val="000000" w:themeColor="text1"/>
+          <w:sz w:val="21"/>
+          <w:szCs w:val="21"/>
+        </w:rPr>
+      </w:pPr>
+      <w:r>
+        <w:rPr>
+          <w:rFonts w:ascii="Times New Roman" w:eastAsia="宋体" w:hAnsi="Times New Roman"/>
+          <w:color w:val="000000" w:themeColor="text1"/>
+          <w:sz w:val="21"/>
+          <w:szCs w:val="21"/>
+        </w:rPr>
+        <w:t>2.</w:t>
+      </w:r>
+      <w:r>
+        <w:rPr>
+          <w:rFonts w:ascii="Times New Roman" w:eastAsia="宋体" w:hAnsi="Times New Roman"/>
+          <w:color w:val="000000" w:themeColor="text1"/>
+          <w:sz w:val="21"/>
+          <w:szCs w:val="21"/>
+        </w:rPr>
+        <w:t>所有不被</w:t>
+      </w:r>
+      <w:r>
+        <w:rPr>
+          <w:rFonts w:ascii="Times New Roman" w:eastAsia="宋体" w:hAnsi="Times New Roman"/>
+          <w:color w:val="000000" w:themeColor="text1"/>
+          <w:sz w:val="21"/>
+          <w:szCs w:val="21"/>
+        </w:rPr>
+        <w:t>Vue</w:t>
+      </w:r>
+      <w:r>
+        <w:rPr>
+          <w:rFonts w:ascii="Times New Roman" w:eastAsia="宋体" w:hAnsi="Times New Roman"/>
+          <w:color w:val="000000" w:themeColor="text1"/>
+          <w:sz w:val="21"/>
+          <w:szCs w:val="21"/>
+        </w:rPr>
+        <w:t>所管理的函数（定时器的回调函数、</w:t>
+      </w:r>
+      <w:r>
+        <w:rPr>
+          <w:rFonts w:ascii="Times New Roman" w:eastAsia="宋体" w:hAnsi="Times New Roman"/>
+          <w:color w:val="000000" w:themeColor="text1"/>
+          <w:sz w:val="21"/>
+          <w:szCs w:val="21"/>
+        </w:rPr>
+        <w:t>ajax</w:t>
+      </w:r>
+      <w:r>
+        <w:rPr>
+          <w:rFonts w:ascii="Times New Roman" w:eastAsia="宋体" w:hAnsi="Times New Roman"/>
+          <w:color w:val="000000" w:themeColor="text1"/>
+          <w:sz w:val="21"/>
+          <w:szCs w:val="21"/>
+        </w:rPr>
+        <w:t>的回调函数等、</w:t>
+      </w:r>
+      <w:r>
+        <w:rPr>
+          <w:rFonts w:ascii="Times New Roman" w:eastAsia="宋体" w:hAnsi="Times New Roman"/>
+          <w:color w:val="000000" w:themeColor="text1"/>
+          <w:sz w:val="21"/>
+          <w:szCs w:val="21"/>
+        </w:rPr>
+        <w:t>Promise</w:t>
+      </w:r>
+      <w:r>
+        <w:rPr>
+          <w:rFonts w:ascii="Times New Roman" w:eastAsia="宋体" w:hAnsi="Times New Roman"/>
+          <w:color w:val="000000" w:themeColor="text1"/>
+          <w:sz w:val="21"/>
+          <w:szCs w:val="21"/>
+        </w:rPr>
+        <w:t>的回调函数），最好写成箭头函数，这样</w:t>
+      </w:r>
+      <w:r>
+        <w:rPr>
+          <w:rFonts w:ascii="Times New Roman" w:eastAsia="宋体" w:hAnsi="Times New Roman"/>
+          <w:color w:val="000000" w:themeColor="text1"/>
+          <w:sz w:val="21"/>
+          <w:szCs w:val="21"/>
+        </w:rPr>
+        <w:t>this</w:t>
+      </w:r>
+      <w:r>
+        <w:rPr>
+          <w:rFonts w:ascii="Times New Roman" w:eastAsia="宋体" w:hAnsi="Times New Roman"/>
+          <w:color w:val="000000" w:themeColor="text1"/>
+          <w:sz w:val="21"/>
+          <w:szCs w:val="21"/>
+        </w:rPr>
+        <w:t>的指向才是</w:t>
+      </w:r>
+      <w:r>
+        <w:rPr>
+          <w:rFonts w:ascii="Times New Roman" w:eastAsia="宋体" w:hAnsi="Times New Roman"/>
+          <w:color w:val="000000" w:themeColor="text1"/>
+          <w:sz w:val="21"/>
+          <w:szCs w:val="21"/>
+        </w:rPr>
+        <w:t xml:space="preserve">vm </w:t>
+      </w:r>
+      <w:r>
+        <w:rPr>
+          <w:rFonts w:ascii="Times New Roman" w:eastAsia="宋体" w:hAnsi="Times New Roman"/>
+          <w:color w:val="000000" w:themeColor="text1"/>
+          <w:sz w:val="21"/>
+          <w:szCs w:val="21"/>
+        </w:rPr>
+        <w:t>或组件实例对象。</w:t>
+      </w:r>
+    </w:p>
+    <w:p>
+      <w:pPr>
+        <w:spacing w:after="0" w:line="240" w:lineRule="auto"/>
+        <w:rPr>
+          <w:rFonts w:ascii="Times New Roman" w:eastAsia="宋体" w:hAnsi="Times New Roman"/>
+          <w:color w:val="000000" w:themeColor="text1"/>
+          <w:sz w:val="21"/>
+          <w:szCs w:val="21"/>
+        </w:rPr>
+      </w:pPr>
+    </w:p>
+    <w:p>
+      <w:pPr>
+        <w:spacing w:after="0" w:line="240" w:lineRule="auto"/>
+        <w:rPr>
+          <w:rFonts w:ascii="Times New Roman" w:eastAsia="宋体" w:hAnsi="Times New Roman"/>
+          <w:b/>
+          <w:bCs/>
+          <w:color w:val="000000" w:themeColor="text1"/>
+          <w:sz w:val="21"/>
+          <w:szCs w:val="21"/>
+        </w:rPr>
+      </w:pPr>
+      <w:r>
+        <w:rPr>
+          <w:rFonts w:ascii="Times New Roman" w:eastAsia="宋体" w:hAnsi="Times New Roman" w:hint="eastAsia"/>
+          <w:b/>
+          <w:bCs/>
+          <w:color w:val="000000" w:themeColor="text1"/>
+          <w:sz w:val="21"/>
+          <w:szCs w:val="21"/>
+        </w:rPr>
+        <w:t>Vue</w:t>
+      </w:r>
+      <w:r>
+        <w:rPr>
+          <w:rFonts w:ascii="Times New Roman" w:eastAsia="宋体" w:hAnsi="Times New Roman" w:hint="eastAsia"/>
+          <w:b/>
+          <w:bCs/>
+          <w:color w:val="000000" w:themeColor="text1"/>
+          <w:sz w:val="21"/>
+          <w:szCs w:val="21"/>
+        </w:rPr>
+        <w:t>数据监测</w:t>
+      </w:r>
+    </w:p>
+    <w:p>
+      <w:pPr>
+        <w:spacing w:after="0" w:line="240" w:lineRule="auto"/>
+        <w:rPr>
+          <w:rFonts w:ascii="Times New Roman" w:eastAsia="宋体" w:hAnsi="Times New Roman"/>
+          <w:b/>
+          <w:bCs/>
+          <w:color w:val="000000" w:themeColor="text1"/>
+          <w:sz w:val="21"/>
+          <w:szCs w:val="21"/>
+        </w:rPr>
+      </w:pPr>
+      <w:r>
+        <w:rPr>
+          <w:rFonts w:ascii="Times New Roman" w:eastAsia="宋体" w:hAnsi="Times New Roman" w:hint="eastAsia"/>
+          <w:b/>
+          <w:bCs/>
+          <w:color w:val="000000" w:themeColor="text1"/>
+          <w:sz w:val="21"/>
+          <w:szCs w:val="21"/>
+        </w:rPr>
+        <w:t>1.</w:t>
+      </w:r>
+      <w:r>
+        <w:rPr>
+          <w:rFonts w:ascii="Times New Roman" w:eastAsia="宋体" w:hAnsi="Times New Roman"/>
+          <w:b/>
+          <w:bCs/>
+          <w:color w:val="000000" w:themeColor="text1"/>
+          <w:sz w:val="21"/>
+          <w:szCs w:val="21"/>
+        </w:rPr>
+        <w:t>Vue</w:t>
+      </w:r>
+      <w:r>
+        <w:rPr>
+          <w:rFonts w:ascii="Times New Roman" w:eastAsia="宋体" w:hAnsi="Times New Roman"/>
+          <w:b/>
+          <w:bCs/>
+          <w:color w:val="000000" w:themeColor="text1"/>
+          <w:sz w:val="21"/>
+          <w:szCs w:val="21"/>
+        </w:rPr>
+        <w:t>监视数据的原理：</w:t>
+      </w:r>
+    </w:p>
+    <w:p>
+      <w:pPr>
+        <w:spacing w:after="0" w:line="240" w:lineRule="auto"/>
+        <w:rPr>
+          <w:rFonts w:ascii="Times New Roman" w:eastAsia="宋体" w:hAnsi="Times New Roman"/>
+          <w:color w:val="000000" w:themeColor="text1"/>
+          <w:sz w:val="21"/>
+          <w:szCs w:val="21"/>
+        </w:rPr>
+      </w:pPr>
+      <w:r>
+        <w:rPr>
+          <w:rFonts w:ascii="Times New Roman" w:eastAsia="宋体" w:hAnsi="Times New Roman"/>
+          <w:color w:val="000000" w:themeColor="text1"/>
+          <w:sz w:val="21"/>
+          <w:szCs w:val="21"/>
+        </w:rPr>
+        <w:t xml:space="preserve"> vue</w:t>
+      </w:r>
+      <w:r>
+        <w:rPr>
+          <w:rFonts w:ascii="Times New Roman" w:eastAsia="宋体" w:hAnsi="Times New Roman"/>
+          <w:color w:val="000000" w:themeColor="text1"/>
+          <w:sz w:val="21"/>
+          <w:szCs w:val="21"/>
+        </w:rPr>
+        <w:t>会监视</w:t>
+      </w:r>
+      <w:r>
+        <w:rPr>
+          <w:rFonts w:ascii="Times New Roman" w:eastAsia="宋体" w:hAnsi="Times New Roman"/>
+          <w:color w:val="000000" w:themeColor="text1"/>
+          <w:sz w:val="21"/>
+          <w:szCs w:val="21"/>
+        </w:rPr>
+        <w:t>data</w:t>
+      </w:r>
+      <w:r>
+        <w:rPr>
+          <w:rFonts w:ascii="Times New Roman" w:eastAsia="宋体" w:hAnsi="Times New Roman"/>
+          <w:color w:val="000000" w:themeColor="text1"/>
+          <w:sz w:val="21"/>
+          <w:szCs w:val="21"/>
+        </w:rPr>
+        <w:t>中所有层次的数据。</w:t>
+      </w:r>
+    </w:p>
+    <w:p>
+      <w:pPr>
+        <w:spacing w:after="0" w:line="240" w:lineRule="auto"/>
+        <w:rPr>
+          <w:rFonts w:ascii="Times New Roman" w:eastAsia="宋体" w:hAnsi="Times New Roman"/>
+          <w:b/>
+          <w:bCs/>
+          <w:color w:val="000000" w:themeColor="text1"/>
+          <w:sz w:val="21"/>
+          <w:szCs w:val="21"/>
+        </w:rPr>
+      </w:pPr>
+      <w:r>
+        <w:rPr>
+          <w:rFonts w:ascii="Times New Roman" w:eastAsia="宋体" w:hAnsi="Times New Roman"/>
+          <w:b/>
+          <w:bCs/>
+          <w:color w:val="000000" w:themeColor="text1"/>
+          <w:sz w:val="21"/>
+          <w:szCs w:val="21"/>
+        </w:rPr>
+        <w:t xml:space="preserve">2. </w:t>
+      </w:r>
+      <w:r>
+        <w:rPr>
+          <w:rFonts w:ascii="Times New Roman" w:eastAsia="宋体" w:hAnsi="Times New Roman"/>
+          <w:b/>
+          <w:bCs/>
+          <w:color w:val="000000" w:themeColor="text1"/>
+          <w:sz w:val="21"/>
+          <w:szCs w:val="21"/>
+        </w:rPr>
+        <w:t>如何监测对象中的数据？</w:t>
+      </w:r>
+    </w:p>
+    <w:p>
+      <w:pPr>
+        <w:spacing w:after="0" w:line="240" w:lineRule="auto"/>
+        <w:rPr>
+          <w:rFonts w:ascii="Times New Roman" w:eastAsia="宋体" w:hAnsi="Times New Roman"/>
+          <w:color w:val="000000" w:themeColor="text1"/>
+          <w:sz w:val="21"/>
+          <w:szCs w:val="21"/>
+        </w:rPr>
+      </w:pPr>
+      <w:r>
+        <w:rPr>
+          <w:rFonts w:ascii="Times New Roman" w:eastAsia="宋体" w:hAnsi="Times New Roman"/>
+          <w:color w:val="000000" w:themeColor="text1"/>
+          <w:sz w:val="21"/>
+          <w:szCs w:val="21"/>
+        </w:rPr>
+        <w:t>通过</w:t>
+      </w:r>
+      <w:r>
+        <w:rPr>
+          <w:rFonts w:ascii="Times New Roman" w:eastAsia="宋体" w:hAnsi="Times New Roman"/>
+          <w:color w:val="000000" w:themeColor="text1"/>
+          <w:sz w:val="21"/>
+          <w:szCs w:val="21"/>
+        </w:rPr>
+        <w:t>setter</w:t>
+      </w:r>
+      <w:r>
+        <w:rPr>
+          <w:rFonts w:ascii="Times New Roman" w:eastAsia="宋体" w:hAnsi="Times New Roman"/>
+          <w:color w:val="000000" w:themeColor="text1"/>
+          <w:sz w:val="21"/>
+          <w:szCs w:val="21"/>
+        </w:rPr>
+        <w:t>实现监视，且要在</w:t>
+      </w:r>
+      <w:r>
+        <w:rPr>
+          <w:rFonts w:ascii="Times New Roman" w:eastAsia="宋体" w:hAnsi="Times New Roman"/>
+          <w:color w:val="000000" w:themeColor="text1"/>
+          <w:sz w:val="21"/>
+          <w:szCs w:val="21"/>
+        </w:rPr>
+        <w:t>new Vue</w:t>
+      </w:r>
+      <w:r>
+        <w:rPr>
+          <w:rFonts w:ascii="Times New Roman" w:eastAsia="宋体" w:hAnsi="Times New Roman"/>
+          <w:color w:val="000000" w:themeColor="text1"/>
+          <w:sz w:val="21"/>
+          <w:szCs w:val="21"/>
+        </w:rPr>
+        <w:t>时就传入要监测的数据。</w:t>
+      </w:r>
+    </w:p>
+    <w:p>
+      <w:pPr>
+        <w:spacing w:after="0" w:line="240" w:lineRule="auto"/>
+        <w:rPr>
+          <w:rFonts w:ascii="Times New Roman" w:eastAsia="宋体" w:hAnsi="Times New Roman"/>
+          <w:color w:val="000000" w:themeColor="text1"/>
+          <w:sz w:val="21"/>
+          <w:szCs w:val="21"/>
+        </w:rPr>
+      </w:pPr>
+      <w:r>
+        <w:rPr>
+          <w:rFonts w:ascii="Times New Roman" w:eastAsia="宋体" w:hAnsi="Times New Roman"/>
+          <w:color w:val="000000" w:themeColor="text1"/>
+          <w:sz w:val="21"/>
+          <w:szCs w:val="21"/>
+        </w:rPr>
+        <w:t xml:space="preserve"> (1).</w:t>
+      </w:r>
+      <w:r>
+        <w:rPr>
+          <w:rFonts w:ascii="Times New Roman" w:eastAsia="宋体" w:hAnsi="Times New Roman"/>
+          <w:color w:val="000000" w:themeColor="text1"/>
+          <w:sz w:val="21"/>
+          <w:szCs w:val="21"/>
+        </w:rPr>
+        <w:t>对象中后追加的属性，</w:t>
+      </w:r>
+      <w:r>
+        <w:rPr>
+          <w:rFonts w:ascii="Times New Roman" w:eastAsia="宋体" w:hAnsi="Times New Roman"/>
+          <w:color w:val="000000" w:themeColor="text1"/>
+          <w:sz w:val="21"/>
+          <w:szCs w:val="21"/>
+        </w:rPr>
+        <w:t>Vue</w:t>
+      </w:r>
+      <w:r>
+        <w:rPr>
+          <w:rFonts w:ascii="Times New Roman" w:eastAsia="宋体" w:hAnsi="Times New Roman"/>
+          <w:color w:val="000000" w:themeColor="text1"/>
+          <w:sz w:val="21"/>
+          <w:szCs w:val="21"/>
+        </w:rPr>
+        <w:t>默认不做响应式处理</w:t>
+      </w:r>
+    </w:p>
+    <w:p>
+      <w:pPr>
+        <w:spacing w:after="0" w:line="240" w:lineRule="auto"/>
+        <w:rPr>
+          <w:rFonts w:ascii="Times New Roman" w:eastAsia="宋体" w:hAnsi="Times New Roman"/>
+          <w:color w:val="000000" w:themeColor="text1"/>
+          <w:sz w:val="21"/>
+          <w:szCs w:val="21"/>
+        </w:rPr>
+      </w:pPr>
+      <w:r>
+        <w:rPr>
+          <w:rFonts w:ascii="Times New Roman" w:eastAsia="宋体" w:hAnsi="Times New Roman"/>
+          <w:color w:val="000000" w:themeColor="text1"/>
+          <w:sz w:val="21"/>
+          <w:szCs w:val="21"/>
+        </w:rPr>
+        <w:t xml:space="preserve"> (2).</w:t>
+      </w:r>
+      <w:r>
+        <w:rPr>
+          <w:rFonts w:ascii="Times New Roman" w:eastAsia="宋体" w:hAnsi="Times New Roman"/>
+          <w:color w:val="000000" w:themeColor="text1"/>
+          <w:sz w:val="21"/>
+          <w:szCs w:val="21"/>
+        </w:rPr>
+        <w:t>如需给后添加的属性做响应式，请使用如下</w:t>
+      </w:r>
+      <w:r>
+        <w:rPr>
+          <w:rFonts w:ascii="Times New Roman" w:eastAsia="宋体" w:hAnsi="Times New Roman"/>
+          <w:color w:val="000000" w:themeColor="text1"/>
+          <w:sz w:val="21"/>
+          <w:szCs w:val="21"/>
+        </w:rPr>
+        <w:t>API</w:t>
+      </w:r>
+      <w:r>
+        <w:rPr>
+          <w:rFonts w:ascii="Times New Roman" w:eastAsia="宋体" w:hAnsi="Times New Roman"/>
+          <w:color w:val="000000" w:themeColor="text1"/>
+          <w:sz w:val="21"/>
+          <w:szCs w:val="21"/>
+        </w:rPr>
+        <w:t>：</w:t>
+      </w:r>
+    </w:p>
+    <w:p>
+      <w:pPr>
+        <w:spacing w:after="0" w:line="240" w:lineRule="auto"/>
+        <w:rPr>
+          <w:rFonts w:ascii="Times New Roman" w:eastAsia="宋体" w:hAnsi="Times New Roman"/>
+          <w:color w:val="000000" w:themeColor="text1"/>
+          <w:sz w:val="21"/>
+          <w:szCs w:val="21"/>
+        </w:rPr>
+      </w:pPr>
+      <w:r>
+        <w:rPr>
+          <w:rFonts w:ascii="Times New Roman" w:eastAsia="宋体" w:hAnsi="Times New Roman"/>
+          <w:color w:val="000000" w:themeColor="text1"/>
+          <w:sz w:val="21"/>
+          <w:szCs w:val="21"/>
+        </w:rPr>
+        <w:t>Vue.set(target</w:t>
+      </w:r>
+      <w:r>
+        <w:rPr>
+          <w:rFonts w:ascii="Times New Roman" w:eastAsia="宋体" w:hAnsi="Times New Roman"/>
+          <w:color w:val="000000" w:themeColor="text1"/>
+          <w:sz w:val="21"/>
+          <w:szCs w:val="21"/>
+        </w:rPr>
+        <w:t>，</w:t>
+      </w:r>
+      <w:r>
+        <w:rPr>
+          <w:rFonts w:ascii="Times New Roman" w:eastAsia="宋体" w:hAnsi="Times New Roman"/>
+          <w:color w:val="000000" w:themeColor="text1"/>
+          <w:sz w:val="21"/>
+          <w:szCs w:val="21"/>
+        </w:rPr>
+        <w:t>propertyName/index</w:t>
+      </w:r>
+      <w:r>
+        <w:rPr>
+          <w:rFonts w:ascii="Times New Roman" w:eastAsia="宋体" w:hAnsi="Times New Roman"/>
+          <w:color w:val="000000" w:themeColor="text1"/>
+          <w:sz w:val="21"/>
+          <w:szCs w:val="21"/>
+        </w:rPr>
+        <w:t>，</w:t>
+      </w:r>
+      <w:r>
+        <w:rPr>
+          <w:rFonts w:ascii="Times New Roman" w:eastAsia="宋体" w:hAnsi="Times New Roman"/>
+          <w:color w:val="000000" w:themeColor="text1"/>
+          <w:sz w:val="21"/>
+          <w:szCs w:val="21"/>
+        </w:rPr>
+        <w:t xml:space="preserve">value) </w:t>
+      </w:r>
+      <w:r>
+        <w:rPr>
+          <w:rFonts w:ascii="Times New Roman" w:eastAsia="宋体" w:hAnsi="Times New Roman"/>
+          <w:color w:val="000000" w:themeColor="text1"/>
+          <w:sz w:val="21"/>
+          <w:szCs w:val="21"/>
+        </w:rPr>
         <w:t>或</w:t>
       </w:r>
       <w:r>
@@ -5276,530 +5414,25 @@
         </w:rPr>
         <w:t xml:space="preserve"> </w:t>
       </w:r>
-      <w:r>
-        <w:rPr>
-          <w:rFonts w:ascii="Times New Roman" w:eastAsia="宋体" w:hAnsi="Times New Roman"/>
-          <w:color w:val="000000" w:themeColor="text1"/>
-          <w:sz w:val="21"/>
-          <w:szCs w:val="21"/>
-        </w:rPr>
-        <w:t>组件实例对象。</w:t>
-      </w:r>
-    </w:p>
-    <w:p>
-      <w:pPr>
-        <w:spacing w:after="0" w:line="240" w:lineRule="auto"/>
-        <w:rPr>
-          <w:rFonts w:ascii="Times New Roman" w:eastAsia="宋体" w:hAnsi="Times New Roman"/>
-          <w:color w:val="000000" w:themeColor="text1"/>
-          <w:sz w:val="21"/>
-          <w:szCs w:val="21"/>
-        </w:rPr>
-      </w:pPr>
-      <w:r>
-        <w:rPr>
-          <w:rFonts w:ascii="Times New Roman" w:eastAsia="宋体" w:hAnsi="Times New Roman"/>
-          <w:color w:val="000000" w:themeColor="text1"/>
-          <w:sz w:val="21"/>
-          <w:szCs w:val="21"/>
-        </w:rPr>
-        <w:t>2.</w:t>
-      </w:r>
-      <w:r>
-        <w:rPr>
-          <w:rFonts w:ascii="Times New Roman" w:eastAsia="宋体" w:hAnsi="Times New Roman"/>
-          <w:color w:val="000000" w:themeColor="text1"/>
-          <w:sz w:val="21"/>
-          <w:szCs w:val="21"/>
-        </w:rPr>
-        <w:t>所有不被</w:t>
-      </w:r>
-      <w:r>
-        <w:rPr>
-          <w:rFonts w:ascii="Times New Roman" w:eastAsia="宋体" w:hAnsi="Times New Roman"/>
-          <w:color w:val="000000" w:themeColor="text1"/>
-          <w:sz w:val="21"/>
-          <w:szCs w:val="21"/>
-        </w:rPr>
-        <w:t>Vue</w:t>
-      </w:r>
-      <w:r>
-        <w:rPr>
-          <w:rFonts w:ascii="Times New Roman" w:eastAsia="宋体" w:hAnsi="Times New Roman"/>
-          <w:color w:val="000000" w:themeColor="text1"/>
-          <w:sz w:val="21"/>
-          <w:szCs w:val="21"/>
-        </w:rPr>
-        <w:t>所管理的函数（定时器的回调函数、</w:t>
-      </w:r>
-      <w:r>
-        <w:rPr>
-          <w:rFonts w:ascii="Times New Roman" w:eastAsia="宋体" w:hAnsi="Times New Roman"/>
-          <w:color w:val="000000" w:themeColor="text1"/>
-          <w:sz w:val="21"/>
-          <w:szCs w:val="21"/>
-        </w:rPr>
-        <w:t>ajax</w:t>
-      </w:r>
-      <w:r>
-        <w:rPr>
-          <w:rFonts w:ascii="Times New Roman" w:eastAsia="宋体" w:hAnsi="Times New Roman"/>
-          <w:color w:val="000000" w:themeColor="text1"/>
-          <w:sz w:val="21"/>
-          <w:szCs w:val="21"/>
-        </w:rPr>
-        <w:t>的回</w:t>
-      </w:r>
-      <w:proofErr w:type="gramStart"/>
-      <w:r>
-        <w:rPr>
-          <w:rFonts w:ascii="Times New Roman" w:eastAsia="宋体" w:hAnsi="Times New Roman"/>
-          <w:color w:val="000000" w:themeColor="text1"/>
-          <w:sz w:val="21"/>
-          <w:szCs w:val="21"/>
-        </w:rPr>
-        <w:t>调函数</w:t>
-      </w:r>
-      <w:proofErr w:type="gramEnd"/>
-      <w:r>
-        <w:rPr>
-          <w:rFonts w:ascii="Times New Roman" w:eastAsia="宋体" w:hAnsi="Times New Roman"/>
-          <w:color w:val="000000" w:themeColor="text1"/>
-          <w:sz w:val="21"/>
-          <w:szCs w:val="21"/>
-        </w:rPr>
-        <w:t>等、</w:t>
-      </w:r>
-      <w:r>
-        <w:rPr>
-          <w:rFonts w:ascii="Times New Roman" w:eastAsia="宋体" w:hAnsi="Times New Roman"/>
-          <w:color w:val="000000" w:themeColor="text1"/>
-          <w:sz w:val="21"/>
-          <w:szCs w:val="21"/>
-        </w:rPr>
-        <w:t>Promise</w:t>
-      </w:r>
-      <w:r>
-        <w:rPr>
-          <w:rFonts w:ascii="Times New Roman" w:eastAsia="宋体" w:hAnsi="Times New Roman"/>
-          <w:color w:val="000000" w:themeColor="text1"/>
-          <w:sz w:val="21"/>
-          <w:szCs w:val="21"/>
-        </w:rPr>
-        <w:t>的回调函数），最好写成箭头函数，这样</w:t>
-      </w:r>
-      <w:r>
-        <w:rPr>
-          <w:rFonts w:ascii="Times New Roman" w:eastAsia="宋体" w:hAnsi="Times New Roman"/>
-          <w:color w:val="000000" w:themeColor="text1"/>
-          <w:sz w:val="21"/>
-          <w:szCs w:val="21"/>
-        </w:rPr>
-        <w:t>this</w:t>
-      </w:r>
-      <w:r>
-        <w:rPr>
-          <w:rFonts w:ascii="Times New Roman" w:eastAsia="宋体" w:hAnsi="Times New Roman"/>
-          <w:color w:val="000000" w:themeColor="text1"/>
-          <w:sz w:val="21"/>
-          <w:szCs w:val="21"/>
-        </w:rPr>
-        <w:t>的指向才是</w:t>
-      </w:r>
-      <w:proofErr w:type="spellStart"/>
-      <w:r>
-        <w:rPr>
-          <w:rFonts w:ascii="Times New Roman" w:eastAsia="宋体" w:hAnsi="Times New Roman"/>
-          <w:color w:val="000000" w:themeColor="text1"/>
-          <w:sz w:val="21"/>
-          <w:szCs w:val="21"/>
-        </w:rPr>
-        <w:t>vm</w:t>
-      </w:r>
-      <w:proofErr w:type="spellEnd"/>
-      <w:r>
-        <w:rPr>
-          <w:rFonts w:ascii="Times New Roman" w:eastAsia="宋体" w:hAnsi="Times New Roman"/>
-          <w:color w:val="000000" w:themeColor="text1"/>
-          <w:sz w:val="21"/>
-          <w:szCs w:val="21"/>
-        </w:rPr>
-        <w:t xml:space="preserve"> </w:t>
-      </w:r>
-      <w:r>
-        <w:rPr>
-          <w:rFonts w:ascii="Times New Roman" w:eastAsia="宋体" w:hAnsi="Times New Roman"/>
-          <w:color w:val="000000" w:themeColor="text1"/>
-          <w:sz w:val="21"/>
-          <w:szCs w:val="21"/>
-        </w:rPr>
-        <w:t>或组件实例对象。</w:t>
-      </w:r>
-    </w:p>
-    <w:p>
-      <w:pPr>
-        <w:spacing w:after="0" w:line="240" w:lineRule="auto"/>
-        <w:rPr>
-          <w:rFonts w:ascii="Times New Roman" w:eastAsia="宋体" w:hAnsi="Times New Roman"/>
-          <w:color w:val="000000" w:themeColor="text1"/>
-          <w:sz w:val="21"/>
-          <w:szCs w:val="21"/>
-        </w:rPr>
-      </w:pPr>
-    </w:p>
-    <w:p>
-      <w:pPr>
-        <w:spacing w:after="0" w:line="240" w:lineRule="auto"/>
-        <w:rPr>
-          <w:rFonts w:ascii="Times New Roman" w:eastAsia="宋体" w:hAnsi="Times New Roman"/>
-          <w:b/>
-          <w:bCs/>
-          <w:color w:val="000000" w:themeColor="text1"/>
-          <w:sz w:val="21"/>
-          <w:szCs w:val="21"/>
-        </w:rPr>
-      </w:pPr>
-      <w:r>
-        <w:rPr>
-          <w:rFonts w:ascii="Times New Roman" w:eastAsia="宋体" w:hAnsi="Times New Roman" w:hint="eastAsia"/>
-          <w:b/>
-          <w:bCs/>
-          <w:color w:val="000000" w:themeColor="text1"/>
-          <w:sz w:val="21"/>
-          <w:szCs w:val="21"/>
-        </w:rPr>
-        <w:t>Vue</w:t>
-      </w:r>
-      <w:r>
-        <w:rPr>
-          <w:rFonts w:ascii="Times New Roman" w:eastAsia="宋体" w:hAnsi="Times New Roman" w:hint="eastAsia"/>
-          <w:b/>
-          <w:bCs/>
-          <w:color w:val="000000" w:themeColor="text1"/>
-          <w:sz w:val="21"/>
-          <w:szCs w:val="21"/>
-        </w:rPr>
-        <w:t>数据监测</w:t>
-      </w:r>
-    </w:p>
-    <w:p>
-      <w:pPr>
-        <w:spacing w:after="0" w:line="240" w:lineRule="auto"/>
-        <w:rPr>
-          <w:rFonts w:ascii="Times New Roman" w:eastAsia="宋体" w:hAnsi="Times New Roman"/>
-          <w:b/>
-          <w:bCs/>
-          <w:color w:val="000000" w:themeColor="text1"/>
-          <w:sz w:val="21"/>
-          <w:szCs w:val="21"/>
-        </w:rPr>
-      </w:pPr>
-      <w:r>
-        <w:rPr>
-          <w:rFonts w:ascii="Times New Roman" w:eastAsia="宋体" w:hAnsi="Times New Roman" w:hint="eastAsia"/>
-          <w:b/>
-          <w:bCs/>
-          <w:color w:val="000000" w:themeColor="text1"/>
-          <w:sz w:val="21"/>
-          <w:szCs w:val="21"/>
-        </w:rPr>
-        <w:t>1.</w:t>
-      </w:r>
-      <w:r>
-        <w:rPr>
-          <w:rFonts w:ascii="Times New Roman" w:eastAsia="宋体" w:hAnsi="Times New Roman"/>
-          <w:b/>
-          <w:bCs/>
-          <w:color w:val="000000" w:themeColor="text1"/>
-          <w:sz w:val="21"/>
-          <w:szCs w:val="21"/>
-        </w:rPr>
-        <w:t>Vue</w:t>
-      </w:r>
-      <w:r>
-        <w:rPr>
-          <w:rFonts w:ascii="Times New Roman" w:eastAsia="宋体" w:hAnsi="Times New Roman"/>
-          <w:b/>
-          <w:bCs/>
-          <w:color w:val="000000" w:themeColor="text1"/>
-          <w:sz w:val="21"/>
-          <w:szCs w:val="21"/>
-        </w:rPr>
-        <w:t>监视数据的原理：</w:t>
-      </w:r>
-    </w:p>
-    <w:p>
-      <w:pPr>
-        <w:spacing w:after="0" w:line="240" w:lineRule="auto"/>
-        <w:rPr>
-          <w:rFonts w:ascii="Times New Roman" w:eastAsia="宋体" w:hAnsi="Times New Roman"/>
-          <w:color w:val="000000" w:themeColor="text1"/>
-          <w:sz w:val="21"/>
-          <w:szCs w:val="21"/>
-        </w:rPr>
-      </w:pPr>
-      <w:r>
-        <w:rPr>
-          <w:rFonts w:ascii="Times New Roman" w:eastAsia="宋体" w:hAnsi="Times New Roman"/>
-          <w:color w:val="000000" w:themeColor="text1"/>
-          <w:sz w:val="21"/>
-          <w:szCs w:val="21"/>
-        </w:rPr>
-        <w:t xml:space="preserve"> </w:t>
-      </w:r>
-      <w:proofErr w:type="spellStart"/>
-      <w:r>
-        <w:rPr>
-          <w:rFonts w:ascii="Times New Roman" w:eastAsia="宋体" w:hAnsi="Times New Roman"/>
-          <w:color w:val="000000" w:themeColor="text1"/>
-          <w:sz w:val="21"/>
-          <w:szCs w:val="21"/>
-        </w:rPr>
-        <w:t>vue</w:t>
-      </w:r>
-      <w:proofErr w:type="spellEnd"/>
-      <w:r>
-        <w:rPr>
-          <w:rFonts w:ascii="Times New Roman" w:eastAsia="宋体" w:hAnsi="Times New Roman"/>
-          <w:color w:val="000000" w:themeColor="text1"/>
-          <w:sz w:val="21"/>
-          <w:szCs w:val="21"/>
-        </w:rPr>
-        <w:t>会监视</w:t>
-      </w:r>
-      <w:r>
-        <w:rPr>
-          <w:rFonts w:ascii="Times New Roman" w:eastAsia="宋体" w:hAnsi="Times New Roman"/>
-          <w:color w:val="000000" w:themeColor="text1"/>
-          <w:sz w:val="21"/>
-          <w:szCs w:val="21"/>
-        </w:rPr>
-        <w:t>data</w:t>
-      </w:r>
-      <w:r>
-        <w:rPr>
-          <w:rFonts w:ascii="Times New Roman" w:eastAsia="宋体" w:hAnsi="Times New Roman"/>
-          <w:color w:val="000000" w:themeColor="text1"/>
-          <w:sz w:val="21"/>
-          <w:szCs w:val="21"/>
-        </w:rPr>
-        <w:t>中所有层次的数据。</w:t>
-      </w:r>
-    </w:p>
-    <w:p>
-      <w:pPr>
-        <w:spacing w:after="0" w:line="240" w:lineRule="auto"/>
-        <w:rPr>
-          <w:rFonts w:ascii="Times New Roman" w:eastAsia="宋体" w:hAnsi="Times New Roman"/>
-          <w:b/>
-          <w:bCs/>
-          <w:color w:val="000000" w:themeColor="text1"/>
-          <w:sz w:val="21"/>
-          <w:szCs w:val="21"/>
-        </w:rPr>
-      </w:pPr>
-      <w:r>
-        <w:rPr>
-          <w:rFonts w:ascii="Times New Roman" w:eastAsia="宋体" w:hAnsi="Times New Roman"/>
-          <w:b/>
-          <w:bCs/>
-          <w:color w:val="000000" w:themeColor="text1"/>
-          <w:sz w:val="21"/>
-          <w:szCs w:val="21"/>
-        </w:rPr>
-        <w:t xml:space="preserve">2. </w:t>
-      </w:r>
-      <w:r>
-        <w:rPr>
-          <w:rFonts w:ascii="Times New Roman" w:eastAsia="宋体" w:hAnsi="Times New Roman"/>
-          <w:b/>
-          <w:bCs/>
-          <w:color w:val="000000" w:themeColor="text1"/>
-          <w:sz w:val="21"/>
-          <w:szCs w:val="21"/>
-        </w:rPr>
-        <w:t>如何监测对象中的数据？</w:t>
-      </w:r>
-    </w:p>
-    <w:p>
-      <w:pPr>
-        <w:spacing w:after="0" w:line="240" w:lineRule="auto"/>
-        <w:rPr>
-          <w:rFonts w:ascii="Times New Roman" w:eastAsia="宋体" w:hAnsi="Times New Roman"/>
-          <w:color w:val="000000" w:themeColor="text1"/>
-          <w:sz w:val="21"/>
-          <w:szCs w:val="21"/>
-        </w:rPr>
-      </w:pPr>
-      <w:r>
-        <w:rPr>
-          <w:rFonts w:ascii="Times New Roman" w:eastAsia="宋体" w:hAnsi="Times New Roman"/>
-          <w:color w:val="000000" w:themeColor="text1"/>
-          <w:sz w:val="21"/>
-          <w:szCs w:val="21"/>
-        </w:rPr>
-        <w:t>通过</w:t>
-      </w:r>
-      <w:r>
-        <w:rPr>
-          <w:rFonts w:ascii="Times New Roman" w:eastAsia="宋体" w:hAnsi="Times New Roman"/>
-          <w:color w:val="000000" w:themeColor="text1"/>
-          <w:sz w:val="21"/>
-          <w:szCs w:val="21"/>
-        </w:rPr>
-        <w:t>setter</w:t>
-      </w:r>
-      <w:r>
-        <w:rPr>
-          <w:rFonts w:ascii="Times New Roman" w:eastAsia="宋体" w:hAnsi="Times New Roman"/>
-          <w:color w:val="000000" w:themeColor="text1"/>
-          <w:sz w:val="21"/>
-          <w:szCs w:val="21"/>
-        </w:rPr>
-        <w:t>实现监视，且要在</w:t>
-      </w:r>
-      <w:r>
-        <w:rPr>
-          <w:rFonts w:ascii="Times New Roman" w:eastAsia="宋体" w:hAnsi="Times New Roman"/>
-          <w:color w:val="000000" w:themeColor="text1"/>
-          <w:sz w:val="21"/>
-          <w:szCs w:val="21"/>
-        </w:rPr>
-        <w:t>new Vue</w:t>
-      </w:r>
-      <w:r>
-        <w:rPr>
-          <w:rFonts w:ascii="Times New Roman" w:eastAsia="宋体" w:hAnsi="Times New Roman"/>
-          <w:color w:val="000000" w:themeColor="text1"/>
-          <w:sz w:val="21"/>
-          <w:szCs w:val="21"/>
-        </w:rPr>
-        <w:t>时就传入要监测的数据。</w:t>
-      </w:r>
-    </w:p>
-    <w:p>
-      <w:pPr>
-        <w:spacing w:after="0" w:line="240" w:lineRule="auto"/>
-        <w:rPr>
-          <w:rFonts w:ascii="Times New Roman" w:eastAsia="宋体" w:hAnsi="Times New Roman"/>
-          <w:color w:val="000000" w:themeColor="text1"/>
-          <w:sz w:val="21"/>
-          <w:szCs w:val="21"/>
-        </w:rPr>
-      </w:pPr>
-      <w:r>
-        <w:rPr>
-          <w:rFonts w:ascii="Times New Roman" w:eastAsia="宋体" w:hAnsi="Times New Roman"/>
-          <w:color w:val="000000" w:themeColor="text1"/>
-          <w:sz w:val="21"/>
-          <w:szCs w:val="21"/>
-        </w:rPr>
-        <w:t xml:space="preserve"> (1).</w:t>
-      </w:r>
-      <w:r>
-        <w:rPr>
-          <w:rFonts w:ascii="Times New Roman" w:eastAsia="宋体" w:hAnsi="Times New Roman"/>
-          <w:color w:val="000000" w:themeColor="text1"/>
-          <w:sz w:val="21"/>
-          <w:szCs w:val="21"/>
-        </w:rPr>
-        <w:t>对象中后追加的属性，</w:t>
-      </w:r>
-      <w:r>
-        <w:rPr>
-          <w:rFonts w:ascii="Times New Roman" w:eastAsia="宋体" w:hAnsi="Times New Roman"/>
-          <w:color w:val="000000" w:themeColor="text1"/>
-          <w:sz w:val="21"/>
-          <w:szCs w:val="21"/>
-        </w:rPr>
-        <w:t>Vue</w:t>
-      </w:r>
-      <w:r>
-        <w:rPr>
-          <w:rFonts w:ascii="Times New Roman" w:eastAsia="宋体" w:hAnsi="Times New Roman"/>
-          <w:color w:val="000000" w:themeColor="text1"/>
-          <w:sz w:val="21"/>
-          <w:szCs w:val="21"/>
-        </w:rPr>
-        <w:t>默认不做响应式处理</w:t>
-      </w:r>
-    </w:p>
-    <w:p>
-      <w:pPr>
-        <w:spacing w:after="0" w:line="240" w:lineRule="auto"/>
-        <w:rPr>
-          <w:rFonts w:ascii="Times New Roman" w:eastAsia="宋体" w:hAnsi="Times New Roman"/>
-          <w:color w:val="000000" w:themeColor="text1"/>
-          <w:sz w:val="21"/>
-          <w:szCs w:val="21"/>
-        </w:rPr>
-      </w:pPr>
-      <w:r>
-        <w:rPr>
-          <w:rFonts w:ascii="Times New Roman" w:eastAsia="宋体" w:hAnsi="Times New Roman"/>
-          <w:color w:val="000000" w:themeColor="text1"/>
-          <w:sz w:val="21"/>
-          <w:szCs w:val="21"/>
-        </w:rPr>
-        <w:t xml:space="preserve"> (2).</w:t>
-      </w:r>
-      <w:r>
-        <w:rPr>
-          <w:rFonts w:ascii="Times New Roman" w:eastAsia="宋体" w:hAnsi="Times New Roman"/>
-          <w:color w:val="000000" w:themeColor="text1"/>
-          <w:sz w:val="21"/>
-          <w:szCs w:val="21"/>
-        </w:rPr>
-        <w:t>如需给后添加的属性做响应式，请使用如下</w:t>
-      </w:r>
-      <w:r>
-        <w:rPr>
-          <w:rFonts w:ascii="Times New Roman" w:eastAsia="宋体" w:hAnsi="Times New Roman"/>
-          <w:color w:val="000000" w:themeColor="text1"/>
-          <w:sz w:val="21"/>
-          <w:szCs w:val="21"/>
-        </w:rPr>
-        <w:t>API</w:t>
-      </w:r>
-      <w:r>
-        <w:rPr>
-          <w:rFonts w:ascii="Times New Roman" w:eastAsia="宋体" w:hAnsi="Times New Roman"/>
-          <w:color w:val="000000" w:themeColor="text1"/>
-          <w:sz w:val="21"/>
-          <w:szCs w:val="21"/>
-        </w:rPr>
-        <w:t>：</w:t>
-      </w:r>
-    </w:p>
-    <w:p>
-      <w:pPr>
-        <w:spacing w:after="0" w:line="240" w:lineRule="auto"/>
-        <w:rPr>
-          <w:rFonts w:ascii="Times New Roman" w:eastAsia="宋体" w:hAnsi="Times New Roman"/>
-          <w:color w:val="000000" w:themeColor="text1"/>
-          <w:sz w:val="21"/>
-          <w:szCs w:val="21"/>
-        </w:rPr>
-      </w:pPr>
-      <w:proofErr w:type="spellStart"/>
-      <w:r>
-        <w:rPr>
-          <w:rFonts w:ascii="Times New Roman" w:eastAsia="宋体" w:hAnsi="Times New Roman"/>
-          <w:color w:val="000000" w:themeColor="text1"/>
-          <w:sz w:val="21"/>
-          <w:szCs w:val="21"/>
-        </w:rPr>
-        <w:t>Vue.set</w:t>
-      </w:r>
-      <w:proofErr w:type="spellEnd"/>
-      <w:r>
-        <w:rPr>
-          <w:rFonts w:ascii="Times New Roman" w:eastAsia="宋体" w:hAnsi="Times New Roman"/>
-          <w:color w:val="000000" w:themeColor="text1"/>
-          <w:sz w:val="21"/>
-          <w:szCs w:val="21"/>
-        </w:rPr>
-        <w:t>(target</w:t>
+    </w:p>
+    <w:p>
+      <w:pPr>
+        <w:spacing w:after="0" w:line="240" w:lineRule="auto"/>
+        <w:rPr>
+          <w:rFonts w:ascii="Times New Roman" w:eastAsia="宋体" w:hAnsi="Times New Roman"/>
+          <w:color w:val="000000" w:themeColor="text1"/>
+          <w:sz w:val="21"/>
+          <w:szCs w:val="21"/>
+        </w:rPr>
+      </w:pPr>
+      <w:r>
+        <w:rPr>
+          <w:rFonts w:ascii="Times New Roman" w:eastAsia="宋体" w:hAnsi="Times New Roman"/>
+          <w:color w:val="000000" w:themeColor="text1"/>
+          <w:sz w:val="21"/>
+          <w:szCs w:val="21"/>
+        </w:rPr>
+        <w:t>vm.$set(target</w:t>
       </w:r>
       <w:r>
         <w:rPr>
@@ -5810,132 +5443,14 @@
         </w:rPr>
         <w:t>，</w:t>
       </w:r>
-      <w:proofErr w:type="spellStart"/>
-      <w:r>
-        <w:rPr>
-          <w:rFonts w:ascii="Times New Roman" w:eastAsia="宋体" w:hAnsi="Times New Roman"/>
-          <w:color w:val="000000" w:themeColor="text1"/>
-          <w:sz w:val="21"/>
-          <w:szCs w:val="21"/>
-        </w:rPr>
-        <w:t>propertyName</w:t>
-      </w:r>
-      <w:proofErr w:type="spellEnd"/>
-      <w:r>
-        <w:rPr>
-          <w:rFonts w:ascii="Times New Roman" w:eastAsia="宋体" w:hAnsi="Times New Roman"/>
-          <w:color w:val="000000" w:themeColor="text1"/>
-          <w:sz w:val="21"/>
-          <w:szCs w:val="21"/>
-        </w:rPr>
-        <w:t>/index</w:t>
-      </w:r>
-      <w:r>
-        <w:rPr>
-          <w:rFonts w:ascii="Times New Roman" w:eastAsia="宋体" w:hAnsi="Times New Roman"/>
-          <w:color w:val="000000" w:themeColor="text1"/>
-          <w:sz w:val="21"/>
-          <w:szCs w:val="21"/>
-        </w:rPr>
-        <w:t>，</w:t>
-      </w:r>
-      <w:r>
-        <w:rPr>
-          <w:rFonts w:ascii="Times New Roman" w:eastAsia="宋体" w:hAnsi="Times New Roman"/>
-          <w:color w:val="000000" w:themeColor="text1"/>
-          <w:sz w:val="21"/>
-          <w:szCs w:val="21"/>
-        </w:rPr>
-        <w:t xml:space="preserve">value) </w:t>
-      </w:r>
-      <w:r>
-        <w:rPr>
-          <w:rFonts w:ascii="Times New Roman" w:eastAsia="宋体" w:hAnsi="Times New Roman"/>
-          <w:color w:val="000000" w:themeColor="text1"/>
-          <w:sz w:val="21"/>
-          <w:szCs w:val="21"/>
-        </w:rPr>
-        <w:t>或</w:t>
-      </w:r>
-      <w:r>
-        <w:rPr>
-          <w:rFonts w:ascii="Times New Roman" w:eastAsia="宋体" w:hAnsi="Times New Roman"/>
-          <w:color w:val="000000" w:themeColor="text1"/>
-          <w:sz w:val="21"/>
-          <w:szCs w:val="21"/>
-        </w:rPr>
-        <w:t xml:space="preserve"> </w:t>
-      </w:r>
-    </w:p>
-    <w:p>
-      <w:pPr>
-        <w:spacing w:after="0" w:line="240" w:lineRule="auto"/>
-        <w:rPr>
-          <w:rFonts w:ascii="Times New Roman" w:eastAsia="宋体" w:hAnsi="Times New Roman"/>
-          <w:color w:val="000000" w:themeColor="text1"/>
-          <w:sz w:val="21"/>
-          <w:szCs w:val="21"/>
-        </w:rPr>
-      </w:pPr>
-      <w:proofErr w:type="spellStart"/>
-      <w:proofErr w:type="gramStart"/>
-      <w:r>
-        <w:rPr>
-          <w:rFonts w:ascii="Times New Roman" w:eastAsia="宋体" w:hAnsi="Times New Roman"/>
-          <w:color w:val="000000" w:themeColor="text1"/>
-          <w:sz w:val="21"/>
-          <w:szCs w:val="21"/>
-        </w:rPr>
-        <w:t>vm</w:t>
-      </w:r>
-      <w:proofErr w:type="spellEnd"/>
-      <w:r>
-        <w:rPr>
-          <w:rFonts w:ascii="Times New Roman" w:eastAsia="宋体" w:hAnsi="Times New Roman"/>
-          <w:color w:val="000000" w:themeColor="text1"/>
-          <w:sz w:val="21"/>
-          <w:szCs w:val="21"/>
-        </w:rPr>
-        <w:t>.$</w:t>
-      </w:r>
-      <w:proofErr w:type="gramEnd"/>
-      <w:r>
-        <w:rPr>
-          <w:rFonts w:ascii="Times New Roman" w:eastAsia="宋体" w:hAnsi="Times New Roman"/>
-          <w:color w:val="000000" w:themeColor="text1"/>
-          <w:sz w:val="21"/>
-          <w:szCs w:val="21"/>
-        </w:rPr>
-        <w:t>set(target</w:t>
-      </w:r>
-      <w:r>
-        <w:rPr>
-          <w:rFonts w:ascii="Times New Roman" w:eastAsia="宋体" w:hAnsi="Times New Roman"/>
-          <w:color w:val="000000" w:themeColor="text1"/>
-          <w:sz w:val="21"/>
-          <w:szCs w:val="21"/>
-        </w:rPr>
-        <w:t>，</w:t>
-      </w:r>
-      <w:proofErr w:type="spellStart"/>
-      <w:r>
-        <w:rPr>
-          <w:rFonts w:ascii="Times New Roman" w:eastAsia="宋体" w:hAnsi="Times New Roman"/>
-          <w:color w:val="000000" w:themeColor="text1"/>
-          <w:sz w:val="21"/>
-          <w:szCs w:val="21"/>
-        </w:rPr>
-        <w:t>propertyName</w:t>
-      </w:r>
-      <w:proofErr w:type="spellEnd"/>
-      <w:r>
-        <w:rPr>
-          <w:rFonts w:ascii="Times New Roman" w:eastAsia="宋体" w:hAnsi="Times New Roman"/>
-          <w:color w:val="000000" w:themeColor="text1"/>
-          <w:sz w:val="21"/>
-          <w:szCs w:val="21"/>
-        </w:rPr>
-        <w:t>/index</w:t>
+      <w:r>
+        <w:rPr>
+          <w:rFonts w:ascii="Times New Roman" w:eastAsia="宋体" w:hAnsi="Times New Roman"/>
+          <w:color w:val="000000" w:themeColor="text1"/>
+          <w:sz w:val="21"/>
+          <w:szCs w:val="21"/>
+        </w:rPr>
+        <w:t>propertyName/index</w:t>
       </w:r>
       <w:r>
         <w:rPr>
@@ -6223,25 +5738,14 @@
         </w:rPr>
         <w:t>使用这些</w:t>
       </w:r>
-      <w:proofErr w:type="spellStart"/>
-      <w:r>
-        <w:rPr>
-          <w:rFonts w:ascii="Times New Roman" w:eastAsia="宋体" w:hAnsi="Times New Roman"/>
-          <w:color w:val="000000" w:themeColor="text1"/>
-          <w:sz w:val="21"/>
-          <w:szCs w:val="21"/>
-        </w:rPr>
-        <w:t>API:push</w:t>
-      </w:r>
-      <w:proofErr w:type="spellEnd"/>
-      <w:r>
-        <w:rPr>
-          <w:rFonts w:ascii="Times New Roman" w:eastAsia="宋体" w:hAnsi="Times New Roman"/>
-          <w:color w:val="000000" w:themeColor="text1"/>
-          <w:sz w:val="21"/>
-          <w:szCs w:val="21"/>
-        </w:rPr>
-        <w:t>()</w:t>
+      <w:r>
+        <w:rPr>
+          <w:rFonts w:ascii="Times New Roman" w:eastAsia="宋体" w:hAnsi="Times New Roman"/>
+          <w:color w:val="000000" w:themeColor="text1"/>
+          <w:sz w:val="21"/>
+          <w:szCs w:val="21"/>
+        </w:rPr>
+        <w:t>API:push()</w:t>
       </w:r>
       <w:r>
         <w:rPr>
@@ -6387,47 +5891,7 @@
           <w:sz w:val="21"/>
           <w:szCs w:val="21"/>
         </w:rPr>
-        <w:t xml:space="preserve"> </w:t>
-      </w:r>
-      <w:proofErr w:type="spellStart"/>
-      <w:r>
-        <w:rPr>
-          <w:rFonts w:ascii="Times New Roman" w:eastAsia="宋体" w:hAnsi="Times New Roman"/>
-          <w:color w:val="000000" w:themeColor="text1"/>
-          <w:sz w:val="21"/>
-          <w:szCs w:val="21"/>
-        </w:rPr>
-        <w:t>vm</w:t>
-      </w:r>
-      <w:proofErr w:type="spellEnd"/>
-      <w:r>
-        <w:rPr>
-          <w:rFonts w:ascii="Times New Roman" w:eastAsia="宋体" w:hAnsi="Times New Roman"/>
-          <w:color w:val="000000" w:themeColor="text1"/>
-          <w:sz w:val="21"/>
-          <w:szCs w:val="21"/>
-        </w:rPr>
-        <w:t>.$</w:t>
-      </w:r>
-      <w:proofErr w:type="gramStart"/>
-      <w:r>
-        <w:rPr>
-          <w:rFonts w:ascii="Times New Roman" w:eastAsia="宋体" w:hAnsi="Times New Roman"/>
-          <w:color w:val="000000" w:themeColor="text1"/>
-          <w:sz w:val="21"/>
-          <w:szCs w:val="21"/>
-        </w:rPr>
-        <w:t>set(</w:t>
-      </w:r>
-      <w:proofErr w:type="gramEnd"/>
-      <w:r>
-        <w:rPr>
-          <w:rFonts w:ascii="Times New Roman" w:eastAsia="宋体" w:hAnsi="Times New Roman"/>
-          <w:color w:val="000000" w:themeColor="text1"/>
-          <w:sz w:val="21"/>
-          <w:szCs w:val="21"/>
-        </w:rPr>
-        <w:t>)</w:t>
+        <w:t xml:space="preserve"> vm.$set()</w:t>
       </w:r>
     </w:p>
     <w:p>
@@ -6449,25 +5913,14 @@
         </w:rPr>
         <w:t>特别注意：</w:t>
       </w:r>
-      <w:proofErr w:type="spellStart"/>
-      <w:r>
-        <w:rPr>
-          <w:rFonts w:ascii="Times New Roman" w:eastAsia="宋体" w:hAnsi="Times New Roman"/>
-          <w:color w:val="000000" w:themeColor="text1"/>
-          <w:sz w:val="21"/>
-          <w:szCs w:val="21"/>
-        </w:rPr>
-        <w:t>Vue.set</w:t>
-      </w:r>
-      <w:proofErr w:type="spellEnd"/>
-      <w:r>
-        <w:rPr>
-          <w:rFonts w:ascii="Times New Roman" w:eastAsia="宋体" w:hAnsi="Times New Roman"/>
-          <w:color w:val="000000" w:themeColor="text1"/>
-          <w:sz w:val="21"/>
-          <w:szCs w:val="21"/>
-        </w:rPr>
-        <w:t xml:space="preserve">() </w:t>
+      <w:r>
+        <w:rPr>
+          <w:rFonts w:ascii="Times New Roman" w:eastAsia="宋体" w:hAnsi="Times New Roman"/>
+          <w:color w:val="000000" w:themeColor="text1"/>
+          <w:sz w:val="21"/>
+          <w:szCs w:val="21"/>
+        </w:rPr>
+        <w:t xml:space="preserve">Vue.set() </w:t>
       </w:r>
       <w:r>
         <w:rPr>
@@ -6485,27 +5938,7 @@
           <w:sz w:val="21"/>
           <w:szCs w:val="21"/>
         </w:rPr>
-        <w:t xml:space="preserve"> </w:t>
-      </w:r>
-      <w:proofErr w:type="spellStart"/>
-      <w:r>
-        <w:rPr>
-          <w:rFonts w:ascii="Times New Roman" w:eastAsia="宋体" w:hAnsi="Times New Roman"/>
-          <w:color w:val="000000" w:themeColor="text1"/>
-          <w:sz w:val="21"/>
-          <w:szCs w:val="21"/>
-        </w:rPr>
-        <w:t>vm</w:t>
-      </w:r>
-      <w:proofErr w:type="spellEnd"/>
-      <w:r>
-        <w:rPr>
-          <w:rFonts w:ascii="Times New Roman" w:eastAsia="宋体" w:hAnsi="Times New Roman"/>
-          <w:color w:val="000000" w:themeColor="text1"/>
-          <w:sz w:val="21"/>
-          <w:szCs w:val="21"/>
-        </w:rPr>
-        <w:t xml:space="preserve">.$set() </w:t>
+        <w:t xml:space="preserve"> vm.$set() </w:t>
       </w:r>
       <w:r>
         <w:rPr>
@@ -6516,25 +5949,14 @@
         </w:rPr>
         <w:t>不能给</w:t>
       </w:r>
-      <w:proofErr w:type="spellStart"/>
-      <w:r>
-        <w:rPr>
-          <w:rFonts w:ascii="Times New Roman" w:eastAsia="宋体" w:hAnsi="Times New Roman"/>
-          <w:color w:val="000000" w:themeColor="text1"/>
-          <w:sz w:val="21"/>
-          <w:szCs w:val="21"/>
-        </w:rPr>
-        <w:t>vm</w:t>
-      </w:r>
-      <w:proofErr w:type="spellEnd"/>
-      <w:r>
-        <w:rPr>
-          <w:rFonts w:ascii="Times New Roman" w:eastAsia="宋体" w:hAnsi="Times New Roman"/>
-          <w:color w:val="000000" w:themeColor="text1"/>
-          <w:sz w:val="21"/>
-          <w:szCs w:val="21"/>
-        </w:rPr>
-        <w:t xml:space="preserve"> </w:t>
+      <w:r>
+        <w:rPr>
+          <w:rFonts w:ascii="Times New Roman" w:eastAsia="宋体" w:hAnsi="Times New Roman"/>
+          <w:color w:val="000000" w:themeColor="text1"/>
+          <w:sz w:val="21"/>
+          <w:szCs w:val="21"/>
+        </w:rPr>
+        <w:t xml:space="preserve">vm </w:t>
       </w:r>
       <w:r>
         <w:rPr>
@@ -6552,47 +5974,16 @@
           <w:sz w:val="21"/>
           <w:szCs w:val="21"/>
         </w:rPr>
-        <w:t xml:space="preserve"> </w:t>
-      </w:r>
-      <w:proofErr w:type="spellStart"/>
-      <w:r>
-        <w:rPr>
-          <w:rFonts w:ascii="Times New Roman" w:eastAsia="宋体" w:hAnsi="Times New Roman"/>
-          <w:color w:val="000000" w:themeColor="text1"/>
-          <w:sz w:val="21"/>
-          <w:szCs w:val="21"/>
-        </w:rPr>
-        <w:t>vm</w:t>
-      </w:r>
-      <w:proofErr w:type="spellEnd"/>
-      <w:r>
-        <w:rPr>
-          <w:rFonts w:ascii="Times New Roman" w:eastAsia="宋体" w:hAnsi="Times New Roman"/>
-          <w:color w:val="000000" w:themeColor="text1"/>
-          <w:sz w:val="21"/>
-          <w:szCs w:val="21"/>
-        </w:rPr>
-        <w:t>的</w:t>
-      </w:r>
-      <w:proofErr w:type="gramStart"/>
-      <w:r>
-        <w:rPr>
-          <w:rFonts w:ascii="Times New Roman" w:eastAsia="宋体" w:hAnsi="Times New Roman"/>
-          <w:color w:val="000000" w:themeColor="text1"/>
-          <w:sz w:val="21"/>
-          <w:szCs w:val="21"/>
-        </w:rPr>
-        <w:t>根数据</w:t>
-      </w:r>
-      <w:proofErr w:type="gramEnd"/>
-      <w:r>
-        <w:rPr>
-          <w:rFonts w:ascii="Times New Roman" w:eastAsia="宋体" w:hAnsi="Times New Roman"/>
-          <w:color w:val="000000" w:themeColor="text1"/>
-          <w:sz w:val="21"/>
-          <w:szCs w:val="21"/>
-        </w:rPr>
-        <w:t>对象</w:t>
+        <w:t xml:space="preserve"> vm</w:t>
+      </w:r>
+      <w:r>
+        <w:rPr>
+          <w:rFonts w:ascii="Times New Roman" w:eastAsia="宋体" w:hAnsi="Times New Roman"/>
+          <w:color w:val="000000" w:themeColor="text1"/>
+          <w:sz w:val="21"/>
+          <w:szCs w:val="21"/>
+        </w:rPr>
+        <w:t>的根数据对象</w:t>
       </w:r>
       <w:r>
         <w:rPr>
@@ -6881,40 +6272,20 @@
       <w:pPr>
         <w:spacing w:after="0" w:line="240" w:lineRule="auto"/>
         <w:rPr>
-          <w:rFonts w:ascii="Times New Roman" w:eastAsia="宋体" w:hAnsi="Times New Roman" w:hint="eastAsia"/>
-          <w:color w:val="000000" w:themeColor="text1"/>
-          <w:sz w:val="21"/>
-          <w:szCs w:val="21"/>
-        </w:rPr>
-      </w:pPr>
-      <w:r>
-        <w:rPr>
-          <w:rFonts w:ascii="Times New Roman" w:eastAsia="宋体" w:hAnsi="Times New Roman"/>
-          <w:color w:val="000000" w:themeColor="text1"/>
-          <w:sz w:val="21"/>
-          <w:szCs w:val="21"/>
-        </w:rPr>
-        <w:t>:style="{</w:t>
-      </w:r>
-      <w:proofErr w:type="spellStart"/>
-      <w:r>
-        <w:rPr>
-          <w:rFonts w:ascii="Times New Roman" w:eastAsia="宋体" w:hAnsi="Times New Roman"/>
-          <w:color w:val="000000" w:themeColor="text1"/>
-          <w:sz w:val="21"/>
-          <w:szCs w:val="21"/>
-        </w:rPr>
-        <w:t>fontSize</w:t>
-      </w:r>
-      <w:proofErr w:type="spellEnd"/>
-      <w:r>
-        <w:rPr>
-          <w:rFonts w:ascii="Times New Roman" w:eastAsia="宋体" w:hAnsi="Times New Roman"/>
-          <w:color w:val="000000" w:themeColor="text1"/>
-          <w:sz w:val="21"/>
-          <w:szCs w:val="21"/>
-        </w:rPr>
-        <w:t>: xxx}"</w:t>
+          <w:rFonts w:ascii="Times New Roman" w:eastAsia="宋体" w:hAnsi="Times New Roman"/>
+          <w:color w:val="000000" w:themeColor="text1"/>
+          <w:sz w:val="21"/>
+          <w:szCs w:val="21"/>
+        </w:rPr>
+      </w:pPr>
+      <w:r>
+        <w:rPr>
+          <w:rFonts w:ascii="Times New Roman" w:eastAsia="宋体" w:hAnsi="Times New Roman"/>
+          <w:color w:val="000000" w:themeColor="text1"/>
+          <w:sz w:val="21"/>
+          <w:szCs w:val="21"/>
+        </w:rPr>
+        <w:t>:style="{fontSize: xxx}"</w:t>
       </w:r>
       <w:r>
         <w:rPr>
@@ -6985,7 +6356,6 @@
         </w:rPr>
         <w:t>flex</w:t>
       </w:r>
-      <w:proofErr w:type="gramStart"/>
       <w:r>
         <w:rPr>
           <w:rFonts w:ascii="Times New Roman" w:eastAsia="宋体" w:hAnsi="Times New Roman"/>
@@ -7006,19 +6376,7 @@
           <w:sz w:val="21"/>
           <w:szCs w:val="21"/>
         </w:rPr>
-        <w:t>,fontSize</w:t>
-      </w:r>
-      <w:proofErr w:type="gramEnd"/>
-      <w:r>
-        <w:rPr>
-          <w:rFonts w:ascii="Times New Roman" w:eastAsia="宋体" w:hAnsi="Times New Roman" w:hint="eastAsia"/>
-          <w:b/>
-          <w:bCs/>
-          <w:color w:val="000000" w:themeColor="text1"/>
-          <w:sz w:val="21"/>
-          <w:szCs w:val="21"/>
-        </w:rPr>
-        <w:t>:</w:t>
+        <w:t>,fontSize:</w:t>
       </w:r>
       <w:r>
         <w:rPr>
@@ -7082,27 +6440,7 @@
           <w:sz w:val="21"/>
           <w:szCs w:val="21"/>
         </w:rPr>
-        <w:t>:style="[</w:t>
-      </w:r>
-      <w:proofErr w:type="spellStart"/>
-      <w:r>
-        <w:rPr>
-          <w:rFonts w:ascii="Times New Roman" w:eastAsia="宋体" w:hAnsi="Times New Roman"/>
-          <w:color w:val="000000" w:themeColor="text1"/>
-          <w:sz w:val="21"/>
-          <w:szCs w:val="21"/>
-        </w:rPr>
-        <w:t>a,b</w:t>
-      </w:r>
-      <w:proofErr w:type="spellEnd"/>
-      <w:r>
-        <w:rPr>
-          <w:rFonts w:ascii="Times New Roman" w:eastAsia="宋体" w:hAnsi="Times New Roman"/>
-          <w:color w:val="000000" w:themeColor="text1"/>
-          <w:sz w:val="21"/>
-          <w:szCs w:val="21"/>
-        </w:rPr>
-        <w:t>]"</w:t>
+        <w:t>:style="[a,b]"</w:t>
       </w:r>
       <w:r>
         <w:rPr>
@@ -7173,7 +6511,6 @@
           <w:szCs w:val="21"/>
         </w:rPr>
       </w:pPr>
-      <w:proofErr w:type="spellStart"/>
       <w:r>
         <w:rPr>
           <w:rFonts w:ascii="Times New Roman" w:eastAsia="宋体" w:hAnsi="Times New Roman"/>
@@ -7185,7 +6522,6 @@
         </w:rPr>
         <w:t>nextTick</w:t>
       </w:r>
-      <w:proofErr w:type="spellEnd"/>
     </w:p>
     <w:p>
       <w:pPr>
@@ -7222,20 +6558,120 @@
           <w:sz w:val="21"/>
           <w:szCs w:val="21"/>
         </w:rPr>
-        <w:t>```</w:t>
-      </w:r>
-      <w:proofErr w:type="gramStart"/>
-      <w:r>
-        <w:rPr>
-          <w:rFonts w:ascii="Times New Roman" w:eastAsia="宋体" w:hAnsi="Times New Roman"/>
-          <w:color w:val="000000" w:themeColor="text1"/>
-          <w:sz w:val="21"/>
-          <w:szCs w:val="21"/>
-        </w:rPr>
-        <w:t>this.$</w:t>
-      </w:r>
-      <w:proofErr w:type="spellStart"/>
-      <w:proofErr w:type="gramEnd"/>
+        <w:t>```this.$nextTick(</w:t>
+      </w:r>
+      <w:r>
+        <w:rPr>
+          <w:rFonts w:ascii="Times New Roman" w:eastAsia="宋体" w:hAnsi="Times New Roman"/>
+          <w:color w:val="000000" w:themeColor="text1"/>
+          <w:sz w:val="21"/>
+          <w:szCs w:val="21"/>
+        </w:rPr>
+        <w:t>回调函数</w:t>
+      </w:r>
+      <w:r>
+        <w:rPr>
+          <w:rFonts w:ascii="Times New Roman" w:eastAsia="宋体" w:hAnsi="Times New Roman"/>
+          <w:color w:val="000000" w:themeColor="text1"/>
+          <w:sz w:val="21"/>
+          <w:szCs w:val="21"/>
+        </w:rPr>
+        <w:t>)```</w:t>
+      </w:r>
+    </w:p>
+    <w:p>
+      <w:pPr>
+        <w:spacing w:after="0" w:line="240" w:lineRule="auto"/>
+        <w:rPr>
+          <w:rFonts w:ascii="Times New Roman" w:eastAsia="宋体" w:hAnsi="Times New Roman"/>
+          <w:color w:val="000000" w:themeColor="text1"/>
+          <w:sz w:val="21"/>
+          <w:szCs w:val="21"/>
+        </w:rPr>
+      </w:pPr>
+      <w:r>
+        <w:rPr>
+          <w:rFonts w:ascii="Times New Roman" w:eastAsia="宋体" w:hAnsi="Times New Roman"/>
+          <w:color w:val="000000" w:themeColor="text1"/>
+          <w:sz w:val="21"/>
+          <w:szCs w:val="21"/>
+        </w:rPr>
+        <w:t xml:space="preserve">2. </w:t>
+      </w:r>
+      <w:r>
+        <w:rPr>
+          <w:rFonts w:ascii="Times New Roman" w:eastAsia="宋体" w:hAnsi="Times New Roman"/>
+          <w:color w:val="000000" w:themeColor="text1"/>
+          <w:sz w:val="21"/>
+          <w:szCs w:val="21"/>
+        </w:rPr>
+        <w:t>作用：在下一次</w:t>
+      </w:r>
+      <w:r>
+        <w:rPr>
+          <w:rFonts w:ascii="Times New Roman" w:eastAsia="宋体" w:hAnsi="Times New Roman"/>
+          <w:color w:val="000000" w:themeColor="text1"/>
+          <w:sz w:val="21"/>
+          <w:szCs w:val="21"/>
+        </w:rPr>
+        <w:t xml:space="preserve"> DOM </w:t>
+      </w:r>
+      <w:r>
+        <w:rPr>
+          <w:rFonts w:ascii="Times New Roman" w:eastAsia="宋体" w:hAnsi="Times New Roman"/>
+          <w:color w:val="000000" w:themeColor="text1"/>
+          <w:sz w:val="21"/>
+          <w:szCs w:val="21"/>
+        </w:rPr>
+        <w:t>更新结束后执行其指定的回调。</w:t>
+      </w:r>
+    </w:p>
+    <w:p>
+      <w:pPr>
+        <w:spacing w:after="0" w:line="240" w:lineRule="auto"/>
+        <w:rPr>
+          <w:rFonts w:ascii="Times New Roman" w:eastAsia="宋体" w:hAnsi="Times New Roman"/>
+          <w:color w:val="000000" w:themeColor="text1"/>
+          <w:sz w:val="21"/>
+          <w:szCs w:val="21"/>
+        </w:rPr>
+      </w:pPr>
+      <w:r>
+        <w:rPr>
+          <w:rFonts w:ascii="Times New Roman" w:eastAsia="宋体" w:hAnsi="Times New Roman"/>
+          <w:color w:val="000000" w:themeColor="text1"/>
+          <w:sz w:val="21"/>
+          <w:szCs w:val="21"/>
+        </w:rPr>
+        <w:t xml:space="preserve">3. </w:t>
+      </w:r>
+      <w:r>
+        <w:rPr>
+          <w:rFonts w:ascii="Times New Roman" w:eastAsia="宋体" w:hAnsi="Times New Roman"/>
+          <w:color w:val="000000" w:themeColor="text1"/>
+          <w:sz w:val="21"/>
+          <w:szCs w:val="21"/>
+        </w:rPr>
+        <w:t>什么时候用：当改变数据后，要基于更新后的新</w:t>
+      </w:r>
+      <w:r>
+        <w:rPr>
+          <w:rFonts w:ascii="Times New Roman" w:eastAsia="宋体" w:hAnsi="Times New Roman"/>
+          <w:color w:val="000000" w:themeColor="text1"/>
+          <w:sz w:val="21"/>
+          <w:szCs w:val="21"/>
+        </w:rPr>
+        <w:t>DOM</w:t>
+      </w:r>
+      <w:r>
+        <w:rPr>
+          <w:rFonts w:ascii="Times New Roman" w:eastAsia="宋体" w:hAnsi="Times New Roman"/>
+          <w:color w:val="000000" w:themeColor="text1"/>
+          <w:sz w:val="21"/>
+          <w:szCs w:val="21"/>
+        </w:rPr>
+        <w:t>进行某些操作时，要在</w:t>
+      </w:r>
       <w:r>
         <w:rPr>
           <w:rFonts w:ascii="Times New Roman" w:eastAsia="宋体" w:hAnsi="Times New Roman"/>
@@ -7245,139 +6681,6 @@
         </w:rPr>
         <w:t>nextTick</w:t>
       </w:r>
-      <w:proofErr w:type="spellEnd"/>
-      <w:r>
-        <w:rPr>
-          <w:rFonts w:ascii="Times New Roman" w:eastAsia="宋体" w:hAnsi="Times New Roman"/>
-          <w:color w:val="000000" w:themeColor="text1"/>
-          <w:sz w:val="21"/>
-          <w:szCs w:val="21"/>
-        </w:rPr>
-        <w:t>(</w:t>
-      </w:r>
-      <w:r>
-        <w:rPr>
-          <w:rFonts w:ascii="Times New Roman" w:eastAsia="宋体" w:hAnsi="Times New Roman"/>
-          <w:color w:val="000000" w:themeColor="text1"/>
-          <w:sz w:val="21"/>
-          <w:szCs w:val="21"/>
-        </w:rPr>
-        <w:t>回调函数</w:t>
-      </w:r>
-      <w:r>
-        <w:rPr>
-          <w:rFonts w:ascii="Times New Roman" w:eastAsia="宋体" w:hAnsi="Times New Roman"/>
-          <w:color w:val="000000" w:themeColor="text1"/>
-          <w:sz w:val="21"/>
-          <w:szCs w:val="21"/>
-        </w:rPr>
-        <w:t>)```</w:t>
-      </w:r>
-    </w:p>
-    <w:p>
-      <w:pPr>
-        <w:spacing w:after="0" w:line="240" w:lineRule="auto"/>
-        <w:rPr>
-          <w:rFonts w:ascii="Times New Roman" w:eastAsia="宋体" w:hAnsi="Times New Roman"/>
-          <w:color w:val="000000" w:themeColor="text1"/>
-          <w:sz w:val="21"/>
-          <w:szCs w:val="21"/>
-        </w:rPr>
-      </w:pPr>
-      <w:r>
-        <w:rPr>
-          <w:rFonts w:ascii="Times New Roman" w:eastAsia="宋体" w:hAnsi="Times New Roman"/>
-          <w:color w:val="000000" w:themeColor="text1"/>
-          <w:sz w:val="21"/>
-          <w:szCs w:val="21"/>
-        </w:rPr>
-        <w:t xml:space="preserve">2. </w:t>
-      </w:r>
-      <w:r>
-        <w:rPr>
-          <w:rFonts w:ascii="Times New Roman" w:eastAsia="宋体" w:hAnsi="Times New Roman"/>
-          <w:color w:val="000000" w:themeColor="text1"/>
-          <w:sz w:val="21"/>
-          <w:szCs w:val="21"/>
-        </w:rPr>
-        <w:t>作用：在下一次</w:t>
-      </w:r>
-      <w:r>
-        <w:rPr>
-          <w:rFonts w:ascii="Times New Roman" w:eastAsia="宋体" w:hAnsi="Times New Roman"/>
-          <w:color w:val="000000" w:themeColor="text1"/>
-          <w:sz w:val="21"/>
-          <w:szCs w:val="21"/>
-        </w:rPr>
-        <w:t xml:space="preserve"> DOM </w:t>
-      </w:r>
-      <w:r>
-        <w:rPr>
-          <w:rFonts w:ascii="Times New Roman" w:eastAsia="宋体" w:hAnsi="Times New Roman"/>
-          <w:color w:val="000000" w:themeColor="text1"/>
-          <w:sz w:val="21"/>
-          <w:szCs w:val="21"/>
-        </w:rPr>
-        <w:t>更新结束后执行其指定的回调。</w:t>
-      </w:r>
-    </w:p>
-    <w:p>
-      <w:pPr>
-        <w:spacing w:after="0" w:line="240" w:lineRule="auto"/>
-        <w:rPr>
-          <w:rFonts w:ascii="Times New Roman" w:eastAsia="宋体" w:hAnsi="Times New Roman"/>
-          <w:color w:val="000000" w:themeColor="text1"/>
-          <w:sz w:val="21"/>
-          <w:szCs w:val="21"/>
-        </w:rPr>
-      </w:pPr>
-      <w:r>
-        <w:rPr>
-          <w:rFonts w:ascii="Times New Roman" w:eastAsia="宋体" w:hAnsi="Times New Roman"/>
-          <w:color w:val="000000" w:themeColor="text1"/>
-          <w:sz w:val="21"/>
-          <w:szCs w:val="21"/>
-        </w:rPr>
-        <w:t xml:space="preserve">3. </w:t>
-      </w:r>
-      <w:r>
-        <w:rPr>
-          <w:rFonts w:ascii="Times New Roman" w:eastAsia="宋体" w:hAnsi="Times New Roman"/>
-          <w:color w:val="000000" w:themeColor="text1"/>
-          <w:sz w:val="21"/>
-          <w:szCs w:val="21"/>
-        </w:rPr>
-        <w:t>什么时候用：当改变数据后，要基于更新后的新</w:t>
-      </w:r>
-      <w:r>
-        <w:rPr>
-          <w:rFonts w:ascii="Times New Roman" w:eastAsia="宋体" w:hAnsi="Times New Roman"/>
-          <w:color w:val="000000" w:themeColor="text1"/>
-          <w:sz w:val="21"/>
-          <w:szCs w:val="21"/>
-        </w:rPr>
-        <w:t>DOM</w:t>
-      </w:r>
-      <w:r>
-        <w:rPr>
-          <w:rFonts w:ascii="Times New Roman" w:eastAsia="宋体" w:hAnsi="Times New Roman"/>
-          <w:color w:val="000000" w:themeColor="text1"/>
-          <w:sz w:val="21"/>
-          <w:szCs w:val="21"/>
-        </w:rPr>
-        <w:t>进行某些操作时，要在</w:t>
-      </w:r>
-      <w:proofErr w:type="spellStart"/>
-      <w:r>
-        <w:rPr>
-          <w:rFonts w:ascii="Times New Roman" w:eastAsia="宋体" w:hAnsi="Times New Roman"/>
-          <w:color w:val="000000" w:themeColor="text1"/>
-          <w:sz w:val="21"/>
-          <w:szCs w:val="21"/>
-        </w:rPr>
-        <w:t>nextTick</w:t>
-      </w:r>
-      <w:proofErr w:type="spellEnd"/>
       <w:r>
         <w:rPr>
           <w:rFonts w:ascii="Times New Roman" w:eastAsia="宋体" w:hAnsi="Times New Roman"/>
@@ -7394,38 +6697,7 @@
           <w:sz w:val="21"/>
           <w:szCs w:val="21"/>
         </w:rPr>
-        <w:t xml:space="preserve"> </w:t>
-      </w:r>
-      <w:proofErr w:type="gramStart"/>
-      <w:r>
-        <w:rPr>
-          <w:rFonts w:ascii="Times New Roman" w:eastAsia="宋体" w:hAnsi="Times New Roman" w:hint="eastAsia"/>
-          <w:color w:val="000000" w:themeColor="text1"/>
-          <w:sz w:val="21"/>
-          <w:szCs w:val="21"/>
-        </w:rPr>
-        <w:t>this.$</w:t>
-      </w:r>
-      <w:proofErr w:type="spellStart"/>
-      <w:proofErr w:type="gramEnd"/>
-      <w:r>
-        <w:rPr>
-          <w:rFonts w:ascii="Times New Roman" w:eastAsia="宋体" w:hAnsi="Times New Roman" w:hint="eastAsia"/>
-          <w:color w:val="000000" w:themeColor="text1"/>
-          <w:sz w:val="21"/>
-          <w:szCs w:val="21"/>
-        </w:rPr>
-        <w:t>ref.xxx.focus</w:t>
-      </w:r>
-      <w:proofErr w:type="spellEnd"/>
-      <w:r>
-        <w:rPr>
-          <w:rFonts w:ascii="Times New Roman" w:eastAsia="宋体" w:hAnsi="Times New Roman" w:hint="eastAsia"/>
-          <w:color w:val="000000" w:themeColor="text1"/>
-          <w:sz w:val="21"/>
-          <w:szCs w:val="21"/>
-        </w:rPr>
-        <w:t>()</w:t>
+        <w:t xml:space="preserve"> this.$ref.xxx.focus()</w:t>
       </w:r>
     </w:p>
     <w:p>
@@ -7514,7 +6786,6 @@
           <w:szCs w:val="21"/>
         </w:rPr>
       </w:pPr>
-      <w:proofErr w:type="spellStart"/>
       <w:r>
         <w:rPr>
           <w:rFonts w:ascii="Times New Roman" w:eastAsia="宋体" w:hAnsi="Times New Roman"/>
@@ -7524,7 +6795,6 @@
         </w:rPr>
         <w:t>Vue.extend</w:t>
       </w:r>
-      <w:proofErr w:type="spellEnd"/>
       <w:r>
         <w:rPr>
           <w:rFonts w:ascii="Times New Roman" w:eastAsia="宋体" w:hAnsi="Times New Roman" w:hint="eastAsia"/>
@@ -7543,7 +6813,6 @@
         </w:rPr>
         <w:t>返回的是</w:t>
       </w:r>
-      <w:proofErr w:type="spellStart"/>
       <w:r>
         <w:rPr>
           <w:rFonts w:ascii="Times New Roman" w:eastAsia="宋体" w:hAnsi="Times New Roman" w:hint="eastAsia"/>
@@ -7562,7 +6831,6 @@
         </w:rPr>
         <w:t>uecomponent</w:t>
       </w:r>
-      <w:proofErr w:type="spellEnd"/>
       <w:r>
         <w:rPr>
           <w:rFonts w:ascii="Times New Roman" w:eastAsia="宋体" w:hAnsi="Times New Roman" w:hint="eastAsia"/>
@@ -7596,7 +6864,6 @@
         </w:rPr>
         <w:t>特别注意：每次调用</w:t>
       </w:r>
-      <w:proofErr w:type="spellStart"/>
       <w:r>
         <w:rPr>
           <w:rFonts w:ascii="Times New Roman" w:eastAsia="宋体" w:hAnsi="Times New Roman"/>
@@ -7608,7 +6875,6 @@
         </w:rPr>
         <w:t>Vue.extend</w:t>
       </w:r>
-      <w:proofErr w:type="spellEnd"/>
       <w:r>
         <w:rPr>
           <w:rFonts w:ascii="Times New Roman" w:eastAsia="宋体" w:hAnsi="Times New Roman"/>
@@ -7620,7 +6886,6 @@
         </w:rPr>
         <w:t>，返回的都是一个全新的</w:t>
       </w:r>
-      <w:proofErr w:type="spellStart"/>
       <w:r>
         <w:rPr>
           <w:rFonts w:ascii="Times New Roman" w:eastAsia="宋体" w:hAnsi="Times New Roman"/>
@@ -7632,7 +6897,6 @@
         </w:rPr>
         <w:t>VueComponent</w:t>
       </w:r>
-      <w:proofErr w:type="spellEnd"/>
     </w:p>
     <w:p>
       <w:pPr>
@@ -7768,27 +7032,7 @@
           <w:sz w:val="21"/>
           <w:szCs w:val="21"/>
         </w:rPr>
-        <w:t xml:space="preserve">new </w:t>
-      </w:r>
-      <w:proofErr w:type="spellStart"/>
-      <w:r>
-        <w:rPr>
-          <w:rFonts w:ascii="Times New Roman" w:eastAsia="宋体" w:hAnsi="Times New Roman"/>
-          <w:color w:val="000000" w:themeColor="text1"/>
-          <w:sz w:val="21"/>
-          <w:szCs w:val="21"/>
-        </w:rPr>
-        <w:t>VueComponent</w:t>
-      </w:r>
-      <w:proofErr w:type="spellEnd"/>
-      <w:r>
-        <w:rPr>
-          <w:rFonts w:ascii="Times New Roman" w:eastAsia="宋体" w:hAnsi="Times New Roman"/>
-          <w:color w:val="000000" w:themeColor="text1"/>
-          <w:sz w:val="21"/>
-          <w:szCs w:val="21"/>
-        </w:rPr>
-        <w:t>(options)</w:t>
+        <w:t>new VueComponent(options)</w:t>
       </w:r>
       <w:r>
         <w:rPr>
@@ -7812,56 +7056,17 @@
           <w:szCs w:val="21"/>
         </w:rPr>
       </w:pPr>
-      <w:proofErr w:type="spellStart"/>
-      <w:proofErr w:type="gramStart"/>
-      <w:r>
-        <w:rPr>
-          <w:rFonts w:ascii="Times New Roman" w:eastAsia="宋体" w:hAnsi="Times New Roman"/>
-          <w:b/>
-          <w:bCs/>
-          <w:color w:val="000000" w:themeColor="text1"/>
-          <w:sz w:val="21"/>
-          <w:szCs w:val="21"/>
-        </w:rPr>
-        <w:t>VueComponent.prototype._</w:t>
-      </w:r>
-      <w:proofErr w:type="gramEnd"/>
-      <w:r>
-        <w:rPr>
-          <w:rFonts w:ascii="Times New Roman" w:eastAsia="宋体" w:hAnsi="Times New Roman"/>
-          <w:b/>
-          <w:bCs/>
-          <w:color w:val="000000" w:themeColor="text1"/>
-          <w:sz w:val="21"/>
-          <w:szCs w:val="21"/>
-        </w:rPr>
-        <w:t>_proto</w:t>
-      </w:r>
-      <w:proofErr w:type="spellEnd"/>
-      <w:r>
-        <w:rPr>
-          <w:rFonts w:ascii="Times New Roman" w:eastAsia="宋体" w:hAnsi="Times New Roman"/>
-          <w:b/>
-          <w:bCs/>
-          <w:color w:val="000000" w:themeColor="text1"/>
-          <w:sz w:val="21"/>
-          <w:szCs w:val="21"/>
-        </w:rPr>
-        <w:t xml:space="preserve">__ === </w:t>
-      </w:r>
-      <w:proofErr w:type="spellStart"/>
-      <w:r>
-        <w:rPr>
-          <w:rFonts w:ascii="Times New Roman" w:eastAsia="宋体" w:hAnsi="Times New Roman"/>
-          <w:b/>
-          <w:bCs/>
-          <w:color w:val="000000" w:themeColor="text1"/>
-          <w:sz w:val="21"/>
-          <w:szCs w:val="21"/>
-        </w:rPr>
-        <w:t>Vue.prototype</w:t>
-      </w:r>
-      <w:proofErr w:type="spellEnd"/>
+      <w:r>
+        <w:rPr>
+          <w:rFonts w:ascii="Times New Roman" w:eastAsia="宋体" w:hAnsi="Times New Roman"/>
+          <w:b/>
+          <w:bCs/>
+          <w:color w:val="000000" w:themeColor="text1"/>
+          <w:sz w:val="21"/>
+          <w:szCs w:val="21"/>
+        </w:rPr>
+        <w:t>VueComponent.prototype.__proto__ === Vue.prototype</w:t>
+      </w:r>
     </w:p>
     <w:p>
       <w:pPr>
@@ -7886,7 +7091,6 @@
         </w:rPr>
         <w:t>让组件实例对象（</w:t>
       </w:r>
-      <w:proofErr w:type="spellStart"/>
       <w:r>
         <w:rPr>
           <w:rFonts w:ascii="Times New Roman" w:eastAsia="宋体" w:hAnsi="Times New Roman"/>
@@ -7898,7 +7102,6 @@
         </w:rPr>
         <w:t>vc</w:t>
       </w:r>
-      <w:proofErr w:type="spellEnd"/>
       <w:r>
         <w:rPr>
           <w:rFonts w:ascii="Times New Roman" w:eastAsia="宋体" w:hAnsi="Times New Roman"/>
@@ -8258,7 +7461,6 @@
         </w:rPr>
         <w:t>函数接收到的</w:t>
       </w:r>
-      <w:proofErr w:type="spellStart"/>
       <w:r>
         <w:rPr>
           <w:rFonts w:ascii="Times New Roman" w:eastAsia="宋体" w:hAnsi="Times New Roman"/>
@@ -8268,7 +7470,6 @@
         </w:rPr>
         <w:t>createElement</w:t>
       </w:r>
-      <w:proofErr w:type="spellEnd"/>
       <w:r>
         <w:rPr>
           <w:rFonts w:ascii="Times New Roman" w:eastAsia="宋体" w:hAnsi="Times New Roman"/>
@@ -8456,7 +7657,6 @@
         </w:rPr>
         <w:t>元素，应用在组件标签上是组件实例对象（</w:t>
       </w:r>
-      <w:proofErr w:type="spellStart"/>
       <w:r>
         <w:rPr>
           <w:rFonts w:ascii="Times New Roman" w:eastAsia="宋体" w:hAnsi="Times New Roman"/>
@@ -8468,7 +7668,6 @@
         </w:rPr>
         <w:t>vc</w:t>
       </w:r>
-      <w:proofErr w:type="spellEnd"/>
       <w:r>
         <w:rPr>
           <w:rFonts w:ascii="Times New Roman" w:eastAsia="宋体" w:hAnsi="Times New Roman"/>
@@ -8545,27 +7744,7 @@
           <w:sz w:val="21"/>
           <w:szCs w:val="21"/>
         </w:rPr>
-        <w:t>```&lt;h1 ref="xxx"&gt;</w:t>
-      </w:r>
-      <w:proofErr w:type="gramStart"/>
-      <w:r>
-        <w:rPr>
-          <w:rFonts w:ascii="Times New Roman" w:eastAsia="宋体" w:hAnsi="Times New Roman"/>
-          <w:color w:val="000000" w:themeColor="text1"/>
-          <w:sz w:val="21"/>
-          <w:szCs w:val="21"/>
-        </w:rPr>
-        <w:t>.....</w:t>
-      </w:r>
-      <w:proofErr w:type="gramEnd"/>
-      <w:r>
-        <w:rPr>
-          <w:rFonts w:ascii="Times New Roman" w:eastAsia="宋体" w:hAnsi="Times New Roman"/>
-          <w:color w:val="000000" w:themeColor="text1"/>
-          <w:sz w:val="21"/>
-          <w:szCs w:val="21"/>
-        </w:rPr>
-        <w:t xml:space="preserve">&lt;/h1&gt;``` </w:t>
+        <w:t xml:space="preserve">```&lt;h1 ref="xxx"&gt;.....&lt;/h1&gt;``` </w:t>
       </w:r>
       <w:r>
         <w:rPr>
@@ -8622,38 +7801,7 @@
           <w:sz w:val="21"/>
           <w:szCs w:val="21"/>
         </w:rPr>
-        <w:t>```</w:t>
-      </w:r>
-      <w:proofErr w:type="gramStart"/>
-      <w:r>
-        <w:rPr>
-          <w:rFonts w:ascii="Times New Roman" w:eastAsia="宋体" w:hAnsi="Times New Roman"/>
-          <w:color w:val="000000" w:themeColor="text1"/>
-          <w:sz w:val="21"/>
-          <w:szCs w:val="21"/>
-        </w:rPr>
-        <w:t>this.$</w:t>
-      </w:r>
-      <w:proofErr w:type="spellStart"/>
-      <w:proofErr w:type="gramEnd"/>
-      <w:r>
-        <w:rPr>
-          <w:rFonts w:ascii="Times New Roman" w:eastAsia="宋体" w:hAnsi="Times New Roman"/>
-          <w:color w:val="000000" w:themeColor="text1"/>
-          <w:sz w:val="21"/>
-          <w:szCs w:val="21"/>
-        </w:rPr>
-        <w:t>refs.xxx</w:t>
-      </w:r>
-      <w:proofErr w:type="spellEnd"/>
-      <w:r>
-        <w:rPr>
-          <w:rFonts w:ascii="Times New Roman" w:eastAsia="宋体" w:hAnsi="Times New Roman"/>
-          <w:color w:val="000000" w:themeColor="text1"/>
-          <w:sz w:val="21"/>
-          <w:szCs w:val="21"/>
-        </w:rPr>
-        <w:t>```</w:t>
+        <w:t>```this.$refs.xxx```</w:t>
       </w:r>
     </w:p>
     <w:p>
@@ -8814,27 +7962,7 @@
           <w:sz w:val="21"/>
           <w:szCs w:val="21"/>
         </w:rPr>
-        <w:t>的修改，如果进行了修改，就会发出警告，</w:t>
-      </w:r>
-      <w:proofErr w:type="gramStart"/>
-      <w:r>
-        <w:rPr>
-          <w:rFonts w:ascii="Times New Roman" w:eastAsia="宋体" w:hAnsi="Times New Roman"/>
-          <w:color w:val="000000" w:themeColor="text1"/>
-          <w:sz w:val="21"/>
-          <w:szCs w:val="21"/>
-        </w:rPr>
-        <w:t>若业务</w:t>
-      </w:r>
-      <w:proofErr w:type="gramEnd"/>
-      <w:r>
-        <w:rPr>
-          <w:rFonts w:ascii="Times New Roman" w:eastAsia="宋体" w:hAnsi="Times New Roman"/>
-          <w:color w:val="000000" w:themeColor="text1"/>
-          <w:sz w:val="21"/>
-          <w:szCs w:val="21"/>
-        </w:rPr>
-        <w:t>需求确实需要修改，那么请复制</w:t>
+        <w:t>的修改，如果进行了修改，就会发出警告，若业务需求确实需要修改，那么请复制</w:t>
       </w:r>
       <w:r>
         <w:rPr>
@@ -9354,29 +8482,16 @@
           <w:szCs w:val="21"/>
         </w:rPr>
       </w:pPr>
-      <w:proofErr w:type="spellStart"/>
-      <w:r>
-        <w:rPr>
-          <w:rFonts w:ascii="Times New Roman" w:eastAsia="宋体" w:hAnsi="Times New Roman"/>
-          <w:b/>
-          <w:bCs/>
-          <w:color w:val="000000" w:themeColor="text1"/>
-          <w:sz w:val="21"/>
-          <w:szCs w:val="21"/>
-        </w:rPr>
-        <w:t>mixin</w:t>
-      </w:r>
-      <w:proofErr w:type="spellEnd"/>
-      <w:r>
-        <w:rPr>
-          <w:rFonts w:ascii="Times New Roman" w:eastAsia="宋体" w:hAnsi="Times New Roman"/>
-          <w:b/>
-          <w:bCs/>
-          <w:color w:val="000000" w:themeColor="text1"/>
-          <w:sz w:val="21"/>
-          <w:szCs w:val="21"/>
-        </w:rPr>
-        <w:t>(</w:t>
+      <w:r>
+        <w:rPr>
+          <w:rFonts w:ascii="Times New Roman" w:eastAsia="宋体" w:hAnsi="Times New Roman"/>
+          <w:b/>
+          <w:bCs/>
+          <w:color w:val="000000" w:themeColor="text1"/>
+          <w:sz w:val="21"/>
+          <w:szCs w:val="21"/>
+        </w:rPr>
+        <w:t>mixin(</w:t>
       </w:r>
       <w:r>
         <w:rPr>
@@ -9455,25 +8570,14 @@
           <w:szCs w:val="21"/>
         </w:rPr>
       </w:pPr>
-      <w:proofErr w:type="spellStart"/>
-      <w:r>
-        <w:rPr>
-          <w:rFonts w:ascii="Times New Roman" w:eastAsia="宋体" w:hAnsi="Times New Roman"/>
-          <w:color w:val="000000" w:themeColor="text1"/>
-          <w:sz w:val="21"/>
-          <w:szCs w:val="21"/>
-        </w:rPr>
-        <w:t>Vue.use</w:t>
-      </w:r>
-      <w:proofErr w:type="spellEnd"/>
-      <w:r>
-        <w:rPr>
-          <w:rFonts w:ascii="Times New Roman" w:eastAsia="宋体" w:hAnsi="Times New Roman"/>
-          <w:color w:val="000000" w:themeColor="text1"/>
-          <w:sz w:val="21"/>
-          <w:szCs w:val="21"/>
-        </w:rPr>
-        <w:t>()</w:t>
+      <w:r>
+        <w:rPr>
+          <w:rFonts w:ascii="Times New Roman" w:eastAsia="宋体" w:hAnsi="Times New Roman"/>
+          <w:color w:val="000000" w:themeColor="text1"/>
+          <w:sz w:val="21"/>
+          <w:szCs w:val="21"/>
+        </w:rPr>
+        <w:t>Vue.use()</w:t>
       </w:r>
       <w:r>
         <w:rPr>
@@ -9758,32 +8862,215 @@
           <w:sz w:val="21"/>
           <w:szCs w:val="21"/>
         </w:rPr>
-        <w:t>子组件把</w:t>
-      </w:r>
-      <w:proofErr w:type="gramStart"/>
-      <w:r>
-        <w:rPr>
-          <w:rFonts w:ascii="Times New Roman" w:eastAsia="宋体" w:hAnsi="Times New Roman" w:hint="eastAsia"/>
-          <w:b/>
-          <w:bCs/>
-          <w:color w:val="000000" w:themeColor="text1"/>
-          <w:sz w:val="21"/>
-          <w:szCs w:val="21"/>
-        </w:rPr>
-        <w:t>数据传递</w:t>
-      </w:r>
-      <w:r>
-        <w:rPr>
-          <w:rFonts w:ascii="Times New Roman" w:eastAsia="宋体" w:hAnsi="Times New Roman" w:hint="eastAsia"/>
-          <w:b/>
-          <w:bCs/>
-          <w:color w:val="000000" w:themeColor="text1"/>
-          <w:sz w:val="21"/>
-          <w:szCs w:val="21"/>
-        </w:rPr>
-        <w:t>给父组件</w:t>
-      </w:r>
-      <w:proofErr w:type="gramEnd"/>
+        <w:t>子组件把数据传递</w:t>
+      </w:r>
+      <w:r>
+        <w:rPr>
+          <w:rFonts w:ascii="Times New Roman" w:eastAsia="宋体" w:hAnsi="Times New Roman" w:hint="eastAsia"/>
+          <w:b/>
+          <w:bCs/>
+          <w:color w:val="000000" w:themeColor="text1"/>
+          <w:sz w:val="21"/>
+          <w:szCs w:val="21"/>
+        </w:rPr>
+        <w:t>给父组件。</w:t>
+      </w:r>
+    </w:p>
+    <w:p>
+      <w:pPr>
+        <w:spacing w:after="0" w:line="240" w:lineRule="auto"/>
+        <w:rPr>
+          <w:rFonts w:ascii="Times New Roman" w:eastAsia="宋体" w:hAnsi="Times New Roman"/>
+          <w:b/>
+          <w:bCs/>
+          <w:color w:val="000000" w:themeColor="text1"/>
+          <w:sz w:val="21"/>
+          <w:szCs w:val="21"/>
+        </w:rPr>
+      </w:pPr>
+    </w:p>
+    <w:p>
+      <w:pPr>
+        <w:spacing w:after="0" w:line="240" w:lineRule="auto"/>
+        <w:rPr>
+          <w:rFonts w:ascii="Times New Roman" w:eastAsia="宋体" w:hAnsi="Times New Roman"/>
+          <w:b/>
+          <w:bCs/>
+          <w:color w:val="000000" w:themeColor="text1"/>
+          <w:sz w:val="21"/>
+          <w:szCs w:val="21"/>
+        </w:rPr>
+      </w:pPr>
+      <w:r>
+        <w:rPr>
+          <w:rFonts w:ascii="Times New Roman" w:eastAsia="宋体" w:hAnsi="Times New Roman"/>
+          <w:b/>
+          <w:bCs/>
+          <w:color w:val="000000" w:themeColor="text1"/>
+          <w:sz w:val="21"/>
+          <w:szCs w:val="21"/>
+        </w:rPr>
+        <w:t>绑定自定义事件：</w:t>
+      </w:r>
+    </w:p>
+    <w:p>
+      <w:pPr>
+        <w:spacing w:after="0" w:line="240" w:lineRule="auto"/>
+        <w:rPr>
+          <w:rFonts w:ascii="Times New Roman" w:eastAsia="宋体" w:hAnsi="Times New Roman"/>
+          <w:color w:val="000000" w:themeColor="text1"/>
+          <w:sz w:val="21"/>
+          <w:szCs w:val="21"/>
+        </w:rPr>
+      </w:pPr>
+      <w:r>
+        <w:rPr>
+          <w:rFonts w:ascii="Times New Roman" w:eastAsia="宋体" w:hAnsi="Times New Roman"/>
+          <w:color w:val="000000" w:themeColor="text1"/>
+          <w:sz w:val="21"/>
+          <w:szCs w:val="21"/>
+        </w:rPr>
+        <w:t>第一种方式，在父组件中：</w:t>
+      </w:r>
+      <w:r>
+        <w:rPr>
+          <w:rFonts w:ascii="Times New Roman" w:eastAsia="宋体" w:hAnsi="Times New Roman"/>
+          <w:color w:val="000000" w:themeColor="text1"/>
+          <w:sz w:val="21"/>
+          <w:szCs w:val="21"/>
+        </w:rPr>
+        <w:t xml:space="preserve">```&lt;Demo @atguigu="test"/&gt;```  </w:t>
+      </w:r>
+      <w:r>
+        <w:rPr>
+          <w:rFonts w:ascii="Times New Roman" w:eastAsia="宋体" w:hAnsi="Times New Roman"/>
+          <w:color w:val="000000" w:themeColor="text1"/>
+          <w:sz w:val="21"/>
+          <w:szCs w:val="21"/>
+        </w:rPr>
+        <w:t>或</w:t>
+      </w:r>
+      <w:r>
+        <w:rPr>
+          <w:rFonts w:ascii="Times New Roman" w:eastAsia="宋体" w:hAnsi="Times New Roman"/>
+          <w:color w:val="000000" w:themeColor="text1"/>
+          <w:sz w:val="21"/>
+          <w:szCs w:val="21"/>
+        </w:rPr>
+        <w:t xml:space="preserve"> ```&lt;Demo v-on:atguigu="test"/&gt;```</w:t>
+      </w:r>
+    </w:p>
+    <w:p>
+      <w:pPr>
+        <w:spacing w:after="0" w:line="240" w:lineRule="auto"/>
+        <w:rPr>
+          <w:rFonts w:ascii="Times New Roman" w:eastAsia="宋体" w:hAnsi="Times New Roman"/>
+          <w:b/>
+          <w:bCs/>
+          <w:color w:val="000000" w:themeColor="text1"/>
+          <w:sz w:val="21"/>
+          <w:szCs w:val="21"/>
+        </w:rPr>
+      </w:pPr>
+      <w:r>
+        <w:rPr>
+          <w:rFonts w:ascii="Times New Roman" w:eastAsia="宋体" w:hAnsi="Times New Roman" w:hint="eastAsia"/>
+          <w:b/>
+          <w:bCs/>
+          <w:color w:val="000000" w:themeColor="text1"/>
+          <w:sz w:val="21"/>
+          <w:szCs w:val="21"/>
+        </w:rPr>
+        <w:t>给</w:t>
+      </w:r>
+      <w:r>
+        <w:rPr>
+          <w:rFonts w:ascii="Times New Roman" w:eastAsia="宋体" w:hAnsi="Times New Roman"/>
+          <w:b/>
+          <w:bCs/>
+          <w:color w:val="000000" w:themeColor="text1"/>
+          <w:sz w:val="21"/>
+          <w:szCs w:val="21"/>
+        </w:rPr>
+        <w:t>D</w:t>
+      </w:r>
+      <w:r>
+        <w:rPr>
+          <w:rFonts w:ascii="Times New Roman" w:eastAsia="宋体" w:hAnsi="Times New Roman" w:hint="eastAsia"/>
+          <w:b/>
+          <w:bCs/>
+          <w:color w:val="000000" w:themeColor="text1"/>
+          <w:sz w:val="21"/>
+          <w:szCs w:val="21"/>
+        </w:rPr>
+        <w:t>emo</w:t>
+      </w:r>
+      <w:r>
+        <w:rPr>
+          <w:rFonts w:ascii="Times New Roman" w:eastAsia="宋体" w:hAnsi="Times New Roman" w:hint="eastAsia"/>
+          <w:b/>
+          <w:bCs/>
+          <w:color w:val="000000" w:themeColor="text1"/>
+          <w:sz w:val="21"/>
+          <w:szCs w:val="21"/>
+        </w:rPr>
+        <w:t>组件的实例对象</w:t>
+      </w:r>
+      <w:r>
+        <w:rPr>
+          <w:rFonts w:ascii="Times New Roman" w:eastAsia="宋体" w:hAnsi="Times New Roman" w:hint="eastAsia"/>
+          <w:b/>
+          <w:bCs/>
+          <w:color w:val="000000" w:themeColor="text1"/>
+          <w:sz w:val="21"/>
+          <w:szCs w:val="21"/>
+        </w:rPr>
+        <w:t>V</w:t>
+      </w:r>
+      <w:r>
+        <w:rPr>
+          <w:rFonts w:ascii="Times New Roman" w:eastAsia="宋体" w:hAnsi="Times New Roman"/>
+          <w:b/>
+          <w:bCs/>
+          <w:color w:val="000000" w:themeColor="text1"/>
+          <w:sz w:val="21"/>
+          <w:szCs w:val="21"/>
+        </w:rPr>
+        <w:t>C</w:t>
+      </w:r>
+      <w:r>
+        <w:rPr>
+          <w:rFonts w:ascii="Times New Roman" w:eastAsia="宋体" w:hAnsi="Times New Roman" w:hint="eastAsia"/>
+          <w:b/>
+          <w:bCs/>
+          <w:color w:val="000000" w:themeColor="text1"/>
+          <w:sz w:val="21"/>
+          <w:szCs w:val="21"/>
+        </w:rPr>
+        <w:t>绑定了一个自定义事件，有人触发这个事件，则</w:t>
+      </w:r>
+      <w:r>
+        <w:rPr>
+          <w:rFonts w:ascii="Times New Roman" w:eastAsia="宋体" w:hAnsi="Times New Roman" w:hint="eastAsia"/>
+          <w:b/>
+          <w:bCs/>
+          <w:color w:val="000000" w:themeColor="text1"/>
+          <w:sz w:val="21"/>
+          <w:szCs w:val="21"/>
+        </w:rPr>
+        <w:t>里面</w:t>
+      </w:r>
+      <w:r>
+        <w:rPr>
+          <w:rFonts w:ascii="Times New Roman" w:eastAsia="宋体" w:hAnsi="Times New Roman" w:hint="eastAsia"/>
+          <w:b/>
+          <w:bCs/>
+          <w:color w:val="000000" w:themeColor="text1"/>
+          <w:sz w:val="21"/>
+          <w:szCs w:val="21"/>
+        </w:rPr>
+        <w:t>的回调函数将被执行</w:t>
+      </w:r>
       <w:r>
         <w:rPr>
           <w:rFonts w:ascii="Times New Roman" w:eastAsia="宋体" w:hAnsi="Times New Roman" w:hint="eastAsia"/>
@@ -9801,127 +9088,301 @@
         <w:spacing w:after="0" w:line="240" w:lineRule="auto"/>
         <w:rPr>
           <w:rFonts w:ascii="Times New Roman" w:eastAsia="宋体" w:hAnsi="Times New Roman"/>
-          <w:b/>
-          <w:bCs/>
-          <w:color w:val="000000" w:themeColor="text1"/>
-          <w:sz w:val="21"/>
-          <w:szCs w:val="21"/>
-        </w:rPr>
-      </w:pPr>
-    </w:p>
-    <w:p>
-      <w:pPr>
-        <w:spacing w:after="0" w:line="240" w:lineRule="auto"/>
-        <w:rPr>
-          <w:rFonts w:ascii="Times New Roman" w:eastAsia="宋体" w:hAnsi="Times New Roman"/>
-          <w:b/>
-          <w:bCs/>
-          <w:color w:val="000000" w:themeColor="text1"/>
-          <w:sz w:val="21"/>
-          <w:szCs w:val="21"/>
-        </w:rPr>
-      </w:pPr>
-      <w:r>
-        <w:rPr>
-          <w:rFonts w:ascii="Times New Roman" w:eastAsia="宋体" w:hAnsi="Times New Roman"/>
-          <w:b/>
-          <w:bCs/>
-          <w:color w:val="000000" w:themeColor="text1"/>
-          <w:sz w:val="21"/>
-          <w:szCs w:val="21"/>
-        </w:rPr>
-        <w:t>绑定自定义事件：</w:t>
-      </w:r>
-    </w:p>
-    <w:p>
-      <w:pPr>
-        <w:spacing w:after="0" w:line="240" w:lineRule="auto"/>
-        <w:rPr>
-          <w:rFonts w:ascii="Times New Roman" w:eastAsia="宋体" w:hAnsi="Times New Roman"/>
-          <w:color w:val="000000" w:themeColor="text1"/>
-          <w:sz w:val="21"/>
-          <w:szCs w:val="21"/>
-        </w:rPr>
-      </w:pPr>
-      <w:r>
-        <w:rPr>
-          <w:rFonts w:ascii="Times New Roman" w:eastAsia="宋体" w:hAnsi="Times New Roman"/>
-          <w:color w:val="000000" w:themeColor="text1"/>
-          <w:sz w:val="21"/>
-          <w:szCs w:val="21"/>
-        </w:rPr>
-        <w:t>第一种方式，在父组件中：</w:t>
-      </w:r>
-      <w:r>
-        <w:rPr>
-          <w:rFonts w:ascii="Times New Roman" w:eastAsia="宋体" w:hAnsi="Times New Roman"/>
-          <w:color w:val="000000" w:themeColor="text1"/>
-          <w:sz w:val="21"/>
-          <w:szCs w:val="21"/>
-        </w:rPr>
-        <w:t xml:space="preserve">```&lt;Demo @atguigu="test"/&gt;```  </w:t>
-      </w:r>
-      <w:r>
-        <w:rPr>
-          <w:rFonts w:ascii="Times New Roman" w:eastAsia="宋体" w:hAnsi="Times New Roman"/>
-          <w:color w:val="000000" w:themeColor="text1"/>
-          <w:sz w:val="21"/>
-          <w:szCs w:val="21"/>
-        </w:rPr>
-        <w:t>或</w:t>
-      </w:r>
-      <w:r>
-        <w:rPr>
-          <w:rFonts w:ascii="Times New Roman" w:eastAsia="宋体" w:hAnsi="Times New Roman"/>
-          <w:color w:val="000000" w:themeColor="text1"/>
-          <w:sz w:val="21"/>
-          <w:szCs w:val="21"/>
-        </w:rPr>
-        <w:t xml:space="preserve"> ```&lt;Demo </w:t>
-      </w:r>
-      <w:proofErr w:type="spellStart"/>
-      <w:r>
-        <w:rPr>
-          <w:rFonts w:ascii="Times New Roman" w:eastAsia="宋体" w:hAnsi="Times New Roman"/>
-          <w:color w:val="000000" w:themeColor="text1"/>
-          <w:sz w:val="21"/>
-          <w:szCs w:val="21"/>
-        </w:rPr>
-        <w:t>v-on:atguigu</w:t>
-      </w:r>
-      <w:proofErr w:type="spellEnd"/>
-      <w:r>
-        <w:rPr>
-          <w:rFonts w:ascii="Times New Roman" w:eastAsia="宋体" w:hAnsi="Times New Roman"/>
-          <w:color w:val="000000" w:themeColor="text1"/>
-          <w:sz w:val="21"/>
-          <w:szCs w:val="21"/>
-        </w:rPr>
-        <w:t>="test"/&gt;```</w:t>
-      </w:r>
-    </w:p>
-    <w:p>
-      <w:pPr>
-        <w:spacing w:after="0" w:line="240" w:lineRule="auto"/>
-        <w:rPr>
-          <w:rFonts w:ascii="Times New Roman" w:eastAsia="宋体" w:hAnsi="Times New Roman"/>
-          <w:b/>
-          <w:bCs/>
-          <w:color w:val="000000" w:themeColor="text1"/>
-          <w:sz w:val="21"/>
-          <w:szCs w:val="21"/>
-        </w:rPr>
-      </w:pPr>
-      <w:r>
-        <w:rPr>
-          <w:rFonts w:ascii="Times New Roman" w:eastAsia="宋体" w:hAnsi="Times New Roman" w:hint="eastAsia"/>
-          <w:b/>
-          <w:bCs/>
-          <w:color w:val="000000" w:themeColor="text1"/>
-          <w:sz w:val="21"/>
-          <w:szCs w:val="21"/>
-        </w:rPr>
-        <w:t>给</w:t>
+          <w:color w:val="000000" w:themeColor="text1"/>
+          <w:sz w:val="21"/>
+          <w:szCs w:val="21"/>
+        </w:rPr>
+      </w:pPr>
+      <w:r>
+        <w:rPr>
+          <w:rFonts w:ascii="Times New Roman" w:eastAsia="宋体" w:hAnsi="Times New Roman"/>
+          <w:color w:val="000000" w:themeColor="text1"/>
+          <w:sz w:val="21"/>
+          <w:szCs w:val="21"/>
+        </w:rPr>
+        <w:t xml:space="preserve">2. </w:t>
+      </w:r>
+      <w:r>
+        <w:rPr>
+          <w:rFonts w:ascii="Times New Roman" w:eastAsia="宋体" w:hAnsi="Times New Roman"/>
+          <w:color w:val="000000" w:themeColor="text1"/>
+          <w:sz w:val="21"/>
+          <w:szCs w:val="21"/>
+        </w:rPr>
+        <w:t>第二种方式，在父组件中</w:t>
+      </w:r>
+      <w:r>
+        <w:rPr>
+          <w:rFonts w:ascii="Times New Roman" w:eastAsia="宋体" w:hAnsi="Times New Roman" w:hint="eastAsia"/>
+          <w:color w:val="000000" w:themeColor="text1"/>
+          <w:sz w:val="21"/>
+          <w:szCs w:val="21"/>
+        </w:rPr>
+        <w:t>（</w:t>
+      </w:r>
+      <w:r>
+        <w:rPr>
+          <w:rFonts w:ascii="Times New Roman" w:eastAsia="宋体" w:hAnsi="Times New Roman"/>
+          <w:color w:val="000000" w:themeColor="text1"/>
+          <w:sz w:val="21"/>
+          <w:szCs w:val="21"/>
+        </w:rPr>
+        <w:t>APP</w:t>
+      </w:r>
+      <w:r>
+        <w:rPr>
+          <w:rFonts w:ascii="Times New Roman" w:eastAsia="宋体" w:hAnsi="Times New Roman" w:hint="eastAsia"/>
+          <w:color w:val="000000" w:themeColor="text1"/>
+          <w:sz w:val="21"/>
+          <w:szCs w:val="21"/>
+        </w:rPr>
+        <w:t>）</w:t>
+      </w:r>
+      <w:r>
+        <w:rPr>
+          <w:rFonts w:ascii="Times New Roman" w:eastAsia="宋体" w:hAnsi="Times New Roman"/>
+          <w:color w:val="000000" w:themeColor="text1"/>
+          <w:sz w:val="21"/>
+          <w:szCs w:val="21"/>
+        </w:rPr>
+        <w:t>：</w:t>
+      </w:r>
+      <w:r>
+        <w:rPr>
+          <w:rFonts w:ascii="Times New Roman" w:eastAsia="宋体" w:hAnsi="Times New Roman" w:hint="eastAsia"/>
+          <w:color w:val="000000" w:themeColor="text1"/>
+          <w:sz w:val="21"/>
+          <w:szCs w:val="21"/>
+        </w:rPr>
+        <w:t>（灵活性强）</w:t>
+      </w:r>
+      <w:r>
+        <w:rPr>
+          <w:rFonts w:ascii="Times New Roman" w:eastAsia="宋体" w:hAnsi="Times New Roman" w:hint="eastAsia"/>
+          <w:color w:val="000000" w:themeColor="text1"/>
+          <w:sz w:val="21"/>
+          <w:szCs w:val="21"/>
+        </w:rPr>
+        <w:t xml:space="preserve"> </w:t>
+      </w:r>
+      <w:r>
+        <w:rPr>
+          <w:rFonts w:ascii="Times New Roman" w:eastAsia="宋体" w:hAnsi="Times New Roman"/>
+          <w:b/>
+          <w:bCs/>
+          <w:color w:val="000000" w:themeColor="text1"/>
+          <w:sz w:val="21"/>
+          <w:szCs w:val="21"/>
+        </w:rPr>
+        <w:t>r</w:t>
+      </w:r>
+      <w:r>
+        <w:rPr>
+          <w:rFonts w:ascii="Times New Roman" w:eastAsia="宋体" w:hAnsi="Times New Roman"/>
+          <w:b/>
+          <w:bCs/>
+          <w:color w:val="000000" w:themeColor="text1"/>
+          <w:sz w:val="21"/>
+          <w:szCs w:val="21"/>
+        </w:rPr>
+        <w:t>ef</w:t>
+      </w:r>
+      <w:r>
+        <w:rPr>
+          <w:rFonts w:ascii="Times New Roman" w:eastAsia="宋体" w:hAnsi="Times New Roman" w:hint="eastAsia"/>
+          <w:b/>
+          <w:bCs/>
+          <w:color w:val="000000" w:themeColor="text1"/>
+          <w:sz w:val="21"/>
+          <w:szCs w:val="21"/>
+        </w:rPr>
+        <w:t>属性</w:t>
+      </w:r>
+    </w:p>
+    <w:p>
+      <w:pPr>
+        <w:spacing w:after="0" w:line="240" w:lineRule="auto"/>
+        <w:rPr>
+          <w:rFonts w:ascii="Times New Roman" w:eastAsia="宋体" w:hAnsi="Times New Roman"/>
+          <w:color w:val="000000" w:themeColor="text1"/>
+          <w:sz w:val="21"/>
+          <w:szCs w:val="21"/>
+        </w:rPr>
+      </w:pPr>
+      <w:r>
+        <w:rPr>
+          <w:rFonts w:ascii="Times New Roman" w:eastAsia="宋体" w:hAnsi="Times New Roman"/>
+          <w:color w:val="000000" w:themeColor="text1"/>
+          <w:sz w:val="21"/>
+          <w:szCs w:val="21"/>
+        </w:rPr>
+        <w:t xml:space="preserve">        ```js</w:t>
+      </w:r>
+    </w:p>
+    <w:p>
+      <w:pPr>
+        <w:spacing w:after="0" w:line="240" w:lineRule="auto"/>
+        <w:rPr>
+          <w:rFonts w:ascii="Times New Roman" w:eastAsia="宋体" w:hAnsi="Times New Roman"/>
+          <w:color w:val="000000" w:themeColor="text1"/>
+          <w:sz w:val="21"/>
+          <w:szCs w:val="21"/>
+        </w:rPr>
+      </w:pPr>
+      <w:r>
+        <w:rPr>
+          <w:rFonts w:ascii="Times New Roman" w:eastAsia="宋体" w:hAnsi="Times New Roman"/>
+          <w:color w:val="000000" w:themeColor="text1"/>
+          <w:sz w:val="21"/>
+          <w:szCs w:val="21"/>
+        </w:rPr>
+        <w:t xml:space="preserve">        &lt;Demo ref="demo"/&gt;</w:t>
+      </w:r>
+    </w:p>
+    <w:p>
+      <w:pPr>
+        <w:spacing w:after="0" w:line="240" w:lineRule="auto"/>
+        <w:rPr>
+          <w:rFonts w:ascii="Times New Roman" w:eastAsia="宋体" w:hAnsi="Times New Roman"/>
+          <w:color w:val="000000" w:themeColor="text1"/>
+          <w:sz w:val="21"/>
+          <w:szCs w:val="21"/>
+        </w:rPr>
+      </w:pPr>
+      <w:r>
+        <w:rPr>
+          <w:rFonts w:ascii="Times New Roman" w:eastAsia="宋体" w:hAnsi="Times New Roman"/>
+          <w:color w:val="000000" w:themeColor="text1"/>
+          <w:sz w:val="21"/>
+          <w:szCs w:val="21"/>
+        </w:rPr>
+        <w:t xml:space="preserve">        ......</w:t>
+      </w:r>
+    </w:p>
+    <w:p>
+      <w:pPr>
+        <w:spacing w:after="0" w:line="240" w:lineRule="auto"/>
+        <w:rPr>
+          <w:rFonts w:ascii="Times New Roman" w:eastAsia="宋体" w:hAnsi="Times New Roman"/>
+          <w:b/>
+          <w:bCs/>
+          <w:color w:val="000000" w:themeColor="text1"/>
+          <w:sz w:val="21"/>
+          <w:szCs w:val="21"/>
+        </w:rPr>
+      </w:pPr>
+      <w:r>
+        <w:rPr>
+          <w:rFonts w:ascii="Times New Roman" w:eastAsia="宋体" w:hAnsi="Times New Roman"/>
+          <w:b/>
+          <w:bCs/>
+          <w:color w:val="000000" w:themeColor="text1"/>
+          <w:sz w:val="21"/>
+          <w:szCs w:val="21"/>
+        </w:rPr>
+        <w:tab/>
+      </w:r>
+      <w:r>
+        <w:rPr>
+          <w:rFonts w:ascii="Times New Roman" w:eastAsia="宋体" w:hAnsi="Times New Roman"/>
+          <w:b/>
+          <w:bCs/>
+          <w:color w:val="000000" w:themeColor="text1"/>
+          <w:sz w:val="21"/>
+          <w:szCs w:val="21"/>
+        </w:rPr>
+        <w:tab/>
+      </w:r>
+      <w:r>
+        <w:rPr>
+          <w:rFonts w:ascii="Times New Roman" w:eastAsia="宋体" w:hAnsi="Times New Roman" w:hint="eastAsia"/>
+          <w:b/>
+          <w:bCs/>
+          <w:color w:val="000000" w:themeColor="text1"/>
+          <w:sz w:val="21"/>
+          <w:szCs w:val="21"/>
+        </w:rPr>
+        <w:t>d</w:t>
+      </w:r>
+      <w:r>
+        <w:rPr>
+          <w:rFonts w:ascii="Times New Roman" w:eastAsia="宋体" w:hAnsi="Times New Roman" w:hint="eastAsia"/>
+          <w:b/>
+          <w:bCs/>
+          <w:color w:val="000000" w:themeColor="text1"/>
+          <w:sz w:val="21"/>
+          <w:szCs w:val="21"/>
+        </w:rPr>
+        <w:t>ata</w:t>
+      </w:r>
+      <w:r>
+        <w:rPr>
+          <w:rFonts w:ascii="Times New Roman" w:eastAsia="宋体" w:hAnsi="Times New Roman" w:hint="eastAsia"/>
+          <w:b/>
+          <w:bCs/>
+          <w:color w:val="000000" w:themeColor="text1"/>
+          <w:sz w:val="21"/>
+          <w:szCs w:val="21"/>
+        </w:rPr>
+        <w:t>（）</w:t>
+      </w:r>
+      <w:r>
+        <w:rPr>
+          <w:rFonts w:ascii="Times New Roman" w:eastAsia="宋体" w:hAnsi="Times New Roman" w:hint="eastAsia"/>
+          <w:b/>
+          <w:bCs/>
+          <w:color w:val="000000" w:themeColor="text1"/>
+          <w:sz w:val="21"/>
+          <w:szCs w:val="21"/>
+        </w:rPr>
+        <w:t>{</w:t>
+      </w:r>
+    </w:p>
+    <w:p>
+      <w:pPr>
+        <w:spacing w:after="0" w:line="240" w:lineRule="auto"/>
+        <w:ind w:left="1260"/>
+        <w:rPr>
+          <w:rFonts w:ascii="Times New Roman" w:eastAsia="宋体" w:hAnsi="Times New Roman"/>
+          <w:b/>
+          <w:bCs/>
+          <w:color w:val="000000" w:themeColor="text1"/>
+          <w:sz w:val="21"/>
+          <w:szCs w:val="21"/>
+        </w:rPr>
+      </w:pPr>
+      <w:r>
+        <w:rPr>
+          <w:rFonts w:ascii="Times New Roman" w:eastAsia="宋体" w:hAnsi="Times New Roman" w:hint="eastAsia"/>
+          <w:b/>
+          <w:bCs/>
+          <w:color w:val="000000" w:themeColor="text1"/>
+          <w:sz w:val="21"/>
+          <w:szCs w:val="21"/>
+        </w:rPr>
+        <w:t>r</w:t>
+      </w:r>
+      <w:r>
+        <w:rPr>
+          <w:rFonts w:ascii="Times New Roman" w:eastAsia="宋体" w:hAnsi="Times New Roman" w:hint="eastAsia"/>
+          <w:b/>
+          <w:bCs/>
+          <w:color w:val="000000" w:themeColor="text1"/>
+          <w:sz w:val="21"/>
+          <w:szCs w:val="21"/>
+        </w:rPr>
+        <w:t>eturn</w:t>
+      </w:r>
+      <w:r>
+        <w:rPr>
+          <w:rFonts w:ascii="Times New Roman" w:eastAsia="宋体" w:hAnsi="Times New Roman"/>
+          <w:b/>
+          <w:bCs/>
+          <w:color w:val="000000" w:themeColor="text1"/>
+          <w:sz w:val="21"/>
+          <w:szCs w:val="21"/>
+        </w:rPr>
+        <w:t xml:space="preserve"> </w:t>
       </w:r>
       <w:r>
         <w:rPr>
@@ -9943,446 +9404,8 @@
           <w:sz w:val="21"/>
           <w:szCs w:val="21"/>
         </w:rPr>
-        <w:t>emo</w:t>
-      </w:r>
-      <w:r>
-        <w:rPr>
-          <w:rFonts w:ascii="Times New Roman" w:eastAsia="宋体" w:hAnsi="Times New Roman" w:hint="eastAsia"/>
-          <w:b/>
-          <w:bCs/>
-          <w:color w:val="000000" w:themeColor="text1"/>
-          <w:sz w:val="21"/>
-          <w:szCs w:val="21"/>
-        </w:rPr>
-        <w:t>组件的实例对象</w:t>
-      </w:r>
-      <w:r>
-        <w:rPr>
-          <w:rFonts w:ascii="Times New Roman" w:eastAsia="宋体" w:hAnsi="Times New Roman" w:hint="eastAsia"/>
-          <w:b/>
-          <w:bCs/>
-          <w:color w:val="000000" w:themeColor="text1"/>
-          <w:sz w:val="21"/>
-          <w:szCs w:val="21"/>
-        </w:rPr>
-        <w:t>V</w:t>
-      </w:r>
-      <w:r>
-        <w:rPr>
-          <w:rFonts w:ascii="Times New Roman" w:eastAsia="宋体" w:hAnsi="Times New Roman"/>
-          <w:b/>
-          <w:bCs/>
-          <w:color w:val="000000" w:themeColor="text1"/>
-          <w:sz w:val="21"/>
-          <w:szCs w:val="21"/>
-        </w:rPr>
-        <w:t>C</w:t>
-      </w:r>
-      <w:r>
-        <w:rPr>
-          <w:rFonts w:ascii="Times New Roman" w:eastAsia="宋体" w:hAnsi="Times New Roman" w:hint="eastAsia"/>
-          <w:b/>
-          <w:bCs/>
-          <w:color w:val="000000" w:themeColor="text1"/>
-          <w:sz w:val="21"/>
-          <w:szCs w:val="21"/>
-        </w:rPr>
-        <w:t>绑定了一个自定义事件，有人触发这个事件，则</w:t>
-      </w:r>
-      <w:r>
-        <w:rPr>
-          <w:rFonts w:ascii="Times New Roman" w:eastAsia="宋体" w:hAnsi="Times New Roman" w:hint="eastAsia"/>
-          <w:b/>
-          <w:bCs/>
-          <w:color w:val="000000" w:themeColor="text1"/>
-          <w:sz w:val="21"/>
-          <w:szCs w:val="21"/>
-        </w:rPr>
-        <w:t>里面</w:t>
-      </w:r>
-      <w:r>
-        <w:rPr>
-          <w:rFonts w:ascii="Times New Roman" w:eastAsia="宋体" w:hAnsi="Times New Roman" w:hint="eastAsia"/>
-          <w:b/>
-          <w:bCs/>
-          <w:color w:val="000000" w:themeColor="text1"/>
-          <w:sz w:val="21"/>
-          <w:szCs w:val="21"/>
-        </w:rPr>
-        <w:t>的回</w:t>
-      </w:r>
-      <w:proofErr w:type="gramStart"/>
-      <w:r>
-        <w:rPr>
-          <w:rFonts w:ascii="Times New Roman" w:eastAsia="宋体" w:hAnsi="Times New Roman" w:hint="eastAsia"/>
-          <w:b/>
-          <w:bCs/>
-          <w:color w:val="000000" w:themeColor="text1"/>
-          <w:sz w:val="21"/>
-          <w:szCs w:val="21"/>
-        </w:rPr>
-        <w:t>调函数</w:t>
-      </w:r>
-      <w:proofErr w:type="gramEnd"/>
-      <w:r>
-        <w:rPr>
-          <w:rFonts w:ascii="Times New Roman" w:eastAsia="宋体" w:hAnsi="Times New Roman" w:hint="eastAsia"/>
-          <w:b/>
-          <w:bCs/>
-          <w:color w:val="000000" w:themeColor="text1"/>
-          <w:sz w:val="21"/>
-          <w:szCs w:val="21"/>
-        </w:rPr>
-        <w:t>将被执行</w:t>
-      </w:r>
-      <w:r>
-        <w:rPr>
-          <w:rFonts w:ascii="Times New Roman" w:eastAsia="宋体" w:hAnsi="Times New Roman" w:hint="eastAsia"/>
-          <w:b/>
-          <w:bCs/>
-          <w:color w:val="000000" w:themeColor="text1"/>
-          <w:sz w:val="21"/>
-          <w:szCs w:val="21"/>
-        </w:rPr>
-        <w:t>。</w:t>
-      </w:r>
-    </w:p>
-    <w:p>
-      <w:pPr>
-        <w:spacing w:after="0" w:line="240" w:lineRule="auto"/>
-        <w:rPr>
-          <w:rFonts w:ascii="Times New Roman" w:eastAsia="宋体" w:hAnsi="Times New Roman"/>
-          <w:color w:val="000000" w:themeColor="text1"/>
-          <w:sz w:val="21"/>
-          <w:szCs w:val="21"/>
-        </w:rPr>
-      </w:pPr>
-      <w:r>
-        <w:rPr>
-          <w:rFonts w:ascii="Times New Roman" w:eastAsia="宋体" w:hAnsi="Times New Roman"/>
-          <w:color w:val="000000" w:themeColor="text1"/>
-          <w:sz w:val="21"/>
-          <w:szCs w:val="21"/>
-        </w:rPr>
-        <w:t xml:space="preserve">2. </w:t>
-      </w:r>
-      <w:r>
-        <w:rPr>
-          <w:rFonts w:ascii="Times New Roman" w:eastAsia="宋体" w:hAnsi="Times New Roman"/>
-          <w:color w:val="000000" w:themeColor="text1"/>
-          <w:sz w:val="21"/>
-          <w:szCs w:val="21"/>
-        </w:rPr>
-        <w:t>第二种方式，在父组件中</w:t>
-      </w:r>
-      <w:r>
-        <w:rPr>
-          <w:rFonts w:ascii="Times New Roman" w:eastAsia="宋体" w:hAnsi="Times New Roman" w:hint="eastAsia"/>
-          <w:color w:val="000000" w:themeColor="text1"/>
-          <w:sz w:val="21"/>
-          <w:szCs w:val="21"/>
-        </w:rPr>
-        <w:t>（</w:t>
-      </w:r>
-      <w:r>
-        <w:rPr>
-          <w:rFonts w:ascii="Times New Roman" w:eastAsia="宋体" w:hAnsi="Times New Roman"/>
-          <w:color w:val="000000" w:themeColor="text1"/>
-          <w:sz w:val="21"/>
-          <w:szCs w:val="21"/>
-        </w:rPr>
-        <w:t>APP</w:t>
-      </w:r>
-      <w:r>
-        <w:rPr>
-          <w:rFonts w:ascii="Times New Roman" w:eastAsia="宋体" w:hAnsi="Times New Roman" w:hint="eastAsia"/>
-          <w:color w:val="000000" w:themeColor="text1"/>
-          <w:sz w:val="21"/>
-          <w:szCs w:val="21"/>
-        </w:rPr>
-        <w:t>）</w:t>
-      </w:r>
-      <w:r>
-        <w:rPr>
-          <w:rFonts w:ascii="Times New Roman" w:eastAsia="宋体" w:hAnsi="Times New Roman"/>
-          <w:color w:val="000000" w:themeColor="text1"/>
-          <w:sz w:val="21"/>
-          <w:szCs w:val="21"/>
-        </w:rPr>
-        <w:t>：</w:t>
-      </w:r>
-      <w:r>
-        <w:rPr>
-          <w:rFonts w:ascii="Times New Roman" w:eastAsia="宋体" w:hAnsi="Times New Roman" w:hint="eastAsia"/>
-          <w:color w:val="000000" w:themeColor="text1"/>
-          <w:sz w:val="21"/>
-          <w:szCs w:val="21"/>
-        </w:rPr>
-        <w:t>（灵活性强）</w:t>
-      </w:r>
-      <w:r>
-        <w:rPr>
-          <w:rFonts w:ascii="Times New Roman" w:eastAsia="宋体" w:hAnsi="Times New Roman" w:hint="eastAsia"/>
-          <w:color w:val="000000" w:themeColor="text1"/>
-          <w:sz w:val="21"/>
-          <w:szCs w:val="21"/>
-        </w:rPr>
-        <w:t xml:space="preserve"> </w:t>
-      </w:r>
-      <w:r>
-        <w:rPr>
-          <w:rFonts w:ascii="Times New Roman" w:eastAsia="宋体" w:hAnsi="Times New Roman"/>
-          <w:b/>
-          <w:bCs/>
-          <w:color w:val="000000" w:themeColor="text1"/>
-          <w:sz w:val="21"/>
-          <w:szCs w:val="21"/>
-        </w:rPr>
-        <w:t>r</w:t>
-      </w:r>
-      <w:r>
-        <w:rPr>
-          <w:rFonts w:ascii="Times New Roman" w:eastAsia="宋体" w:hAnsi="Times New Roman"/>
-          <w:b/>
-          <w:bCs/>
-          <w:color w:val="000000" w:themeColor="text1"/>
-          <w:sz w:val="21"/>
-          <w:szCs w:val="21"/>
-        </w:rPr>
-        <w:t>ef</w:t>
-      </w:r>
-      <w:r>
-        <w:rPr>
-          <w:rFonts w:ascii="Times New Roman" w:eastAsia="宋体" w:hAnsi="Times New Roman" w:hint="eastAsia"/>
-          <w:b/>
-          <w:bCs/>
-          <w:color w:val="000000" w:themeColor="text1"/>
-          <w:sz w:val="21"/>
-          <w:szCs w:val="21"/>
-        </w:rPr>
-        <w:t>属性</w:t>
-      </w:r>
-    </w:p>
-    <w:p>
-      <w:pPr>
-        <w:spacing w:after="0" w:line="240" w:lineRule="auto"/>
-        <w:rPr>
-          <w:rFonts w:ascii="Times New Roman" w:eastAsia="宋体" w:hAnsi="Times New Roman"/>
-          <w:color w:val="000000" w:themeColor="text1"/>
-          <w:sz w:val="21"/>
-          <w:szCs w:val="21"/>
-        </w:rPr>
-      </w:pPr>
-      <w:r>
-        <w:rPr>
-          <w:rFonts w:ascii="Times New Roman" w:eastAsia="宋体" w:hAnsi="Times New Roman"/>
-          <w:color w:val="000000" w:themeColor="text1"/>
-          <w:sz w:val="21"/>
-          <w:szCs w:val="21"/>
-        </w:rPr>
-        <w:t xml:space="preserve">        ```</w:t>
-      </w:r>
-      <w:proofErr w:type="spellStart"/>
-      <w:r>
-        <w:rPr>
-          <w:rFonts w:ascii="Times New Roman" w:eastAsia="宋体" w:hAnsi="Times New Roman"/>
-          <w:color w:val="000000" w:themeColor="text1"/>
-          <w:sz w:val="21"/>
-          <w:szCs w:val="21"/>
-        </w:rPr>
-        <w:t>js</w:t>
-      </w:r>
-      <w:proofErr w:type="spellEnd"/>
-    </w:p>
-    <w:p>
-      <w:pPr>
-        <w:spacing w:after="0" w:line="240" w:lineRule="auto"/>
-        <w:rPr>
-          <w:rFonts w:ascii="Times New Roman" w:eastAsia="宋体" w:hAnsi="Times New Roman"/>
-          <w:color w:val="000000" w:themeColor="text1"/>
-          <w:sz w:val="21"/>
-          <w:szCs w:val="21"/>
-        </w:rPr>
-      </w:pPr>
-      <w:r>
-        <w:rPr>
-          <w:rFonts w:ascii="Times New Roman" w:eastAsia="宋体" w:hAnsi="Times New Roman"/>
-          <w:color w:val="000000" w:themeColor="text1"/>
-          <w:sz w:val="21"/>
-          <w:szCs w:val="21"/>
-        </w:rPr>
-        <w:t xml:space="preserve">        &lt;Demo ref="demo"/&gt;</w:t>
-      </w:r>
-    </w:p>
-    <w:p>
-      <w:pPr>
-        <w:spacing w:after="0" w:line="240" w:lineRule="auto"/>
-        <w:rPr>
-          <w:rFonts w:ascii="Times New Roman" w:eastAsia="宋体" w:hAnsi="Times New Roman"/>
-          <w:color w:val="000000" w:themeColor="text1"/>
-          <w:sz w:val="21"/>
-          <w:szCs w:val="21"/>
-        </w:rPr>
-      </w:pPr>
-      <w:r>
-        <w:rPr>
-          <w:rFonts w:ascii="Times New Roman" w:eastAsia="宋体" w:hAnsi="Times New Roman"/>
-          <w:color w:val="000000" w:themeColor="text1"/>
-          <w:sz w:val="21"/>
-          <w:szCs w:val="21"/>
-        </w:rPr>
-        <w:t xml:space="preserve">        ......</w:t>
-      </w:r>
-    </w:p>
-    <w:p>
-      <w:pPr>
-        <w:spacing w:after="0" w:line="240" w:lineRule="auto"/>
-        <w:rPr>
-          <w:rFonts w:ascii="Times New Roman" w:eastAsia="宋体" w:hAnsi="Times New Roman"/>
-          <w:b/>
-          <w:bCs/>
-          <w:color w:val="000000" w:themeColor="text1"/>
-          <w:sz w:val="21"/>
-          <w:szCs w:val="21"/>
-        </w:rPr>
-      </w:pPr>
-      <w:r>
-        <w:rPr>
-          <w:rFonts w:ascii="Times New Roman" w:eastAsia="宋体" w:hAnsi="Times New Roman"/>
-          <w:b/>
-          <w:bCs/>
-          <w:color w:val="000000" w:themeColor="text1"/>
-          <w:sz w:val="21"/>
-          <w:szCs w:val="21"/>
-        </w:rPr>
-        <w:tab/>
-      </w:r>
-      <w:r>
-        <w:rPr>
-          <w:rFonts w:ascii="Times New Roman" w:eastAsia="宋体" w:hAnsi="Times New Roman"/>
-          <w:b/>
-          <w:bCs/>
-          <w:color w:val="000000" w:themeColor="text1"/>
-          <w:sz w:val="21"/>
-          <w:szCs w:val="21"/>
-        </w:rPr>
-        <w:tab/>
-      </w:r>
-      <w:r>
-        <w:rPr>
-          <w:rFonts w:ascii="Times New Roman" w:eastAsia="宋体" w:hAnsi="Times New Roman" w:hint="eastAsia"/>
-          <w:b/>
-          <w:bCs/>
-          <w:color w:val="000000" w:themeColor="text1"/>
-          <w:sz w:val="21"/>
-          <w:szCs w:val="21"/>
-        </w:rPr>
-        <w:t>d</w:t>
-      </w:r>
-      <w:r>
-        <w:rPr>
-          <w:rFonts w:ascii="Times New Roman" w:eastAsia="宋体" w:hAnsi="Times New Roman" w:hint="eastAsia"/>
-          <w:b/>
-          <w:bCs/>
-          <w:color w:val="000000" w:themeColor="text1"/>
-          <w:sz w:val="21"/>
-          <w:szCs w:val="21"/>
-        </w:rPr>
-        <w:t>ata</w:t>
-      </w:r>
-      <w:r>
-        <w:rPr>
-          <w:rFonts w:ascii="Times New Roman" w:eastAsia="宋体" w:hAnsi="Times New Roman" w:hint="eastAsia"/>
-          <w:b/>
-          <w:bCs/>
-          <w:color w:val="000000" w:themeColor="text1"/>
-          <w:sz w:val="21"/>
-          <w:szCs w:val="21"/>
-        </w:rPr>
-        <w:t>（）</w:t>
-      </w:r>
-      <w:r>
-        <w:rPr>
-          <w:rFonts w:ascii="Times New Roman" w:eastAsia="宋体" w:hAnsi="Times New Roman" w:hint="eastAsia"/>
-          <w:b/>
-          <w:bCs/>
-          <w:color w:val="000000" w:themeColor="text1"/>
-          <w:sz w:val="21"/>
-          <w:szCs w:val="21"/>
-        </w:rPr>
-        <w:t>{</w:t>
-      </w:r>
-    </w:p>
-    <w:p>
-      <w:pPr>
-        <w:spacing w:after="0" w:line="240" w:lineRule="auto"/>
-        <w:ind w:left="1260"/>
-        <w:rPr>
-          <w:rFonts w:ascii="Times New Roman" w:eastAsia="宋体" w:hAnsi="Times New Roman"/>
-          <w:b/>
-          <w:bCs/>
-          <w:color w:val="000000" w:themeColor="text1"/>
-          <w:sz w:val="21"/>
-          <w:szCs w:val="21"/>
-        </w:rPr>
-      </w:pPr>
-      <w:r>
-        <w:rPr>
-          <w:rFonts w:ascii="Times New Roman" w:eastAsia="宋体" w:hAnsi="Times New Roman" w:hint="eastAsia"/>
-          <w:b/>
-          <w:bCs/>
-          <w:color w:val="000000" w:themeColor="text1"/>
-          <w:sz w:val="21"/>
-          <w:szCs w:val="21"/>
-        </w:rPr>
-        <w:t>r</w:t>
-      </w:r>
-      <w:r>
-        <w:rPr>
-          <w:rFonts w:ascii="Times New Roman" w:eastAsia="宋体" w:hAnsi="Times New Roman" w:hint="eastAsia"/>
-          <w:b/>
-          <w:bCs/>
-          <w:color w:val="000000" w:themeColor="text1"/>
-          <w:sz w:val="21"/>
-          <w:szCs w:val="21"/>
-        </w:rPr>
-        <w:t>eturn</w:t>
-      </w:r>
-      <w:r>
-        <w:rPr>
-          <w:rFonts w:ascii="Times New Roman" w:eastAsia="宋体" w:hAnsi="Times New Roman"/>
-          <w:b/>
-          <w:bCs/>
-          <w:color w:val="000000" w:themeColor="text1"/>
-          <w:sz w:val="21"/>
-          <w:szCs w:val="21"/>
-        </w:rPr>
-        <w:t xml:space="preserve"> </w:t>
-      </w:r>
-      <w:proofErr w:type="spellStart"/>
-      <w:r>
-        <w:rPr>
-          <w:rFonts w:ascii="Times New Roman" w:eastAsia="宋体" w:hAnsi="Times New Roman"/>
-          <w:b/>
-          <w:bCs/>
-          <w:color w:val="000000" w:themeColor="text1"/>
-          <w:sz w:val="21"/>
-          <w:szCs w:val="21"/>
-        </w:rPr>
-        <w:t>D</w:t>
-      </w:r>
-      <w:r>
-        <w:rPr>
-          <w:rFonts w:ascii="Times New Roman" w:eastAsia="宋体" w:hAnsi="Times New Roman" w:hint="eastAsia"/>
-          <w:b/>
-          <w:bCs/>
-          <w:color w:val="000000" w:themeColor="text1"/>
-          <w:sz w:val="21"/>
-          <w:szCs w:val="21"/>
-        </w:rPr>
         <w:t>omename</w:t>
       </w:r>
-      <w:proofErr w:type="spellEnd"/>
       <w:r>
         <w:rPr>
           <w:rFonts w:ascii="Times New Roman" w:eastAsia="宋体" w:hAnsi="Times New Roman" w:hint="eastAsia"/>
@@ -10464,7 +9487,6 @@
           <w:szCs w:val="21"/>
         </w:rPr>
       </w:pPr>
-      <w:proofErr w:type="spellStart"/>
       <w:r>
         <w:rPr>
           <w:rFonts w:ascii="Times New Roman" w:eastAsia="宋体" w:hAnsi="Times New Roman" w:hint="eastAsia"/>
@@ -10476,7 +9498,6 @@
         </w:rPr>
         <w:t>methoed</w:t>
       </w:r>
-      <w:proofErr w:type="spellEnd"/>
       <w:r>
         <w:rPr>
           <w:rFonts w:ascii="Times New Roman" w:eastAsia="宋体" w:hAnsi="Times New Roman" w:hint="eastAsia"/>
@@ -10689,27 +9710,7 @@
           <w:szCs w:val="21"/>
         </w:rPr>
         <w:lastRenderedPageBreak/>
-        <w:t xml:space="preserve">        </w:t>
-      </w:r>
-      <w:proofErr w:type="gramStart"/>
-      <w:r>
-        <w:rPr>
-          <w:rFonts w:ascii="Times New Roman" w:eastAsia="宋体" w:hAnsi="Times New Roman"/>
-          <w:color w:val="000000" w:themeColor="text1"/>
-          <w:sz w:val="21"/>
-          <w:szCs w:val="21"/>
-        </w:rPr>
-        <w:t>mounted(</w:t>
-      </w:r>
-      <w:proofErr w:type="gramEnd"/>
-      <w:r>
-        <w:rPr>
-          <w:rFonts w:ascii="Times New Roman" w:eastAsia="宋体" w:hAnsi="Times New Roman"/>
-          <w:color w:val="000000" w:themeColor="text1"/>
-          <w:sz w:val="21"/>
-          <w:szCs w:val="21"/>
-        </w:rPr>
-        <w:t>){</w:t>
+        <w:t xml:space="preserve">        mounted(){</w:t>
       </w:r>
     </w:p>
     <w:p>
@@ -10794,60 +9795,8 @@
           <w:sz w:val="21"/>
           <w:szCs w:val="21"/>
         </w:rPr>
-        <w:t xml:space="preserve">           </w:t>
-      </w:r>
-      <w:proofErr w:type="spellStart"/>
-      <w:proofErr w:type="gramStart"/>
-      <w:r>
-        <w:rPr>
-          <w:rFonts w:ascii="Times New Roman" w:eastAsia="宋体" w:hAnsi="Times New Roman"/>
-          <w:color w:val="000000" w:themeColor="text1"/>
-          <w:sz w:val="21"/>
-          <w:szCs w:val="21"/>
-        </w:rPr>
-        <w:t>this.$</w:t>
-      </w:r>
-      <w:proofErr w:type="gramEnd"/>
-      <w:r>
-        <w:rPr>
-          <w:rFonts w:ascii="Times New Roman" w:eastAsia="宋体" w:hAnsi="Times New Roman"/>
-          <w:color w:val="000000" w:themeColor="text1"/>
-          <w:sz w:val="21"/>
-          <w:szCs w:val="21"/>
-        </w:rPr>
-        <w:t>refs.xxx.$on</w:t>
-      </w:r>
-      <w:proofErr w:type="spellEnd"/>
-      <w:r>
-        <w:rPr>
-          <w:rFonts w:ascii="Times New Roman" w:eastAsia="宋体" w:hAnsi="Times New Roman"/>
-          <w:color w:val="000000" w:themeColor="text1"/>
-          <w:sz w:val="21"/>
-          <w:szCs w:val="21"/>
-        </w:rPr>
-        <w:t>('</w:t>
-      </w:r>
-      <w:proofErr w:type="spellStart"/>
-      <w:r>
-        <w:rPr>
-          <w:rFonts w:ascii="Times New Roman" w:eastAsia="宋体" w:hAnsi="Times New Roman"/>
-          <w:color w:val="000000" w:themeColor="text1"/>
-          <w:sz w:val="21"/>
-          <w:szCs w:val="21"/>
-        </w:rPr>
-        <w:t>atguigu</w:t>
-      </w:r>
-      <w:proofErr w:type="spellEnd"/>
-      <w:r>
-        <w:rPr>
-          <w:rFonts w:ascii="Times New Roman" w:eastAsia="宋体" w:hAnsi="Times New Roman"/>
-          <w:color w:val="000000" w:themeColor="text1"/>
-          <w:sz w:val="21"/>
-          <w:szCs w:val="21"/>
-        </w:rPr>
-        <w:t>',</w:t>
-      </w:r>
-      <w:proofErr w:type="spellStart"/>
+        <w:t xml:space="preserve">           this.$refs.xxx.$on('atguigu',</w:t>
+      </w:r>
       <w:r>
         <w:rPr>
           <w:rFonts w:ascii="Times New Roman" w:eastAsia="宋体" w:hAnsi="Times New Roman"/>
@@ -10866,17 +9815,7 @@
           <w:sz w:val="21"/>
           <w:szCs w:val="21"/>
         </w:rPr>
-        <w:t>.test</w:t>
-      </w:r>
-      <w:proofErr w:type="spellEnd"/>
-      <w:r>
-        <w:rPr>
-          <w:rFonts w:ascii="Times New Roman" w:eastAsia="宋体" w:hAnsi="Times New Roman"/>
-          <w:color w:val="000000" w:themeColor="text1"/>
-          <w:sz w:val="21"/>
-          <w:szCs w:val="21"/>
-        </w:rPr>
-        <w:t>)</w:t>
+        <w:t>.test)</w:t>
       </w:r>
     </w:p>
     <w:p>
@@ -10908,26 +9847,14 @@
         <w:tab/>
         <w:t xml:space="preserve">   </w:t>
       </w:r>
-      <w:proofErr w:type="spellStart"/>
-      <w:proofErr w:type="gramStart"/>
-      <w:r>
-        <w:rPr>
-          <w:rFonts w:ascii="Times New Roman" w:eastAsia="宋体" w:hAnsi="Times New Roman"/>
-          <w:color w:val="000000" w:themeColor="text1"/>
-          <w:sz w:val="21"/>
-          <w:szCs w:val="21"/>
-        </w:rPr>
-        <w:t>this.$</w:t>
-      </w:r>
-      <w:proofErr w:type="gramEnd"/>
-      <w:r>
-        <w:rPr>
-          <w:rFonts w:ascii="Times New Roman" w:eastAsia="宋体" w:hAnsi="Times New Roman"/>
-          <w:color w:val="000000" w:themeColor="text1"/>
-          <w:sz w:val="21"/>
-          <w:szCs w:val="21"/>
-        </w:rPr>
-        <w:t>refs.xxx.$on</w:t>
+      <w:r>
+        <w:rPr>
+          <w:rFonts w:ascii="Times New Roman" w:eastAsia="宋体" w:hAnsi="Times New Roman"/>
+          <w:color w:val="000000" w:themeColor="text1"/>
+          <w:sz w:val="21"/>
+          <w:szCs w:val="21"/>
+        </w:rPr>
+        <w:t>this.$refs.xxx.$on</w:t>
       </w:r>
       <w:r>
         <w:rPr>
@@ -10938,37 +9865,15 @@
         </w:rPr>
         <w:t>ce</w:t>
       </w:r>
-      <w:proofErr w:type="spellEnd"/>
-      <w:r>
-        <w:rPr>
-          <w:rFonts w:ascii="Times New Roman" w:eastAsia="宋体" w:hAnsi="Times New Roman"/>
-          <w:color w:val="000000" w:themeColor="text1"/>
-          <w:sz w:val="21"/>
-          <w:szCs w:val="21"/>
-        </w:rPr>
-        <w:t>('</w:t>
-      </w:r>
-      <w:proofErr w:type="spellStart"/>
-      <w:r>
-        <w:rPr>
-          <w:rFonts w:ascii="Times New Roman" w:eastAsia="宋体" w:hAnsi="Times New Roman"/>
-          <w:color w:val="000000" w:themeColor="text1"/>
-          <w:sz w:val="21"/>
-          <w:szCs w:val="21"/>
-        </w:rPr>
-        <w:t>atguigu</w:t>
-      </w:r>
-      <w:proofErr w:type="spellEnd"/>
-      <w:r>
-        <w:rPr>
-          <w:rFonts w:ascii="Times New Roman" w:eastAsia="宋体" w:hAnsi="Times New Roman"/>
-          <w:color w:val="000000" w:themeColor="text1"/>
-          <w:sz w:val="21"/>
-          <w:szCs w:val="21"/>
-        </w:rPr>
-        <w:t>',</w:t>
-      </w:r>
-      <w:proofErr w:type="spellStart"/>
+      <w:r>
+        <w:rPr>
+          <w:rFonts w:ascii="Times New Roman" w:eastAsia="宋体" w:hAnsi="Times New Roman"/>
+          <w:color w:val="000000" w:themeColor="text1"/>
+          <w:sz w:val="21"/>
+          <w:szCs w:val="21"/>
+        </w:rPr>
+        <w:t>('atguigu',</w:t>
+      </w:r>
       <w:r>
         <w:rPr>
           <w:rFonts w:ascii="Times New Roman" w:eastAsia="宋体" w:hAnsi="Times New Roman"/>
@@ -10987,9 +9892,180 @@
           <w:sz w:val="21"/>
           <w:szCs w:val="21"/>
         </w:rPr>
-        <w:t>.test</w:t>
-      </w:r>
-      <w:proofErr w:type="spellEnd"/>
+        <w:t>.test)</w:t>
+      </w:r>
+      <w:r>
+        <w:rPr>
+          <w:rFonts w:ascii="Times New Roman" w:eastAsia="宋体" w:hAnsi="Times New Roman"/>
+          <w:color w:val="000000" w:themeColor="text1"/>
+          <w:sz w:val="21"/>
+          <w:szCs w:val="21"/>
+        </w:rPr>
+        <w:t xml:space="preserve"> </w:t>
+      </w:r>
+      <w:r>
+        <w:rPr>
+          <w:rFonts w:ascii="Times New Roman" w:eastAsia="宋体" w:hAnsi="Times New Roman" w:hint="eastAsia"/>
+          <w:color w:val="000000" w:themeColor="text1"/>
+          <w:sz w:val="21"/>
+          <w:szCs w:val="21"/>
+        </w:rPr>
+        <w:t>只触发一次</w:t>
+      </w:r>
+    </w:p>
+    <w:p>
+      <w:pPr>
+        <w:spacing w:after="0" w:line="240" w:lineRule="auto"/>
+        <w:rPr>
+          <w:rFonts w:ascii="Times New Roman" w:eastAsia="宋体" w:hAnsi="Times New Roman"/>
+          <w:color w:val="000000" w:themeColor="text1"/>
+          <w:sz w:val="21"/>
+          <w:szCs w:val="21"/>
+        </w:rPr>
+      </w:pPr>
+      <w:r>
+        <w:rPr>
+          <w:rFonts w:ascii="Times New Roman" w:eastAsia="宋体" w:hAnsi="Times New Roman"/>
+          <w:color w:val="000000" w:themeColor="text1"/>
+          <w:sz w:val="21"/>
+          <w:szCs w:val="21"/>
+        </w:rPr>
+        <w:t xml:space="preserve">        }</w:t>
+      </w:r>
+    </w:p>
+    <w:p>
+      <w:pPr>
+        <w:spacing w:after="0" w:line="240" w:lineRule="auto"/>
+        <w:rPr>
+          <w:rFonts w:ascii="Times New Roman" w:eastAsia="宋体" w:hAnsi="Times New Roman"/>
+          <w:color w:val="000000" w:themeColor="text1"/>
+          <w:sz w:val="21"/>
+          <w:szCs w:val="21"/>
+        </w:rPr>
+      </w:pPr>
+    </w:p>
+    <w:p>
+      <w:pPr>
+        <w:spacing w:after="0" w:line="240" w:lineRule="auto"/>
+        <w:rPr>
+          <w:rFonts w:ascii="Times New Roman" w:eastAsia="宋体" w:hAnsi="Times New Roman"/>
+          <w:color w:val="000000" w:themeColor="text1"/>
+          <w:sz w:val="21"/>
+          <w:szCs w:val="21"/>
+        </w:rPr>
+      </w:pPr>
+      <w:r>
+        <w:rPr>
+          <w:rFonts w:ascii="Times New Roman" w:eastAsia="宋体" w:hAnsi="Times New Roman"/>
+          <w:color w:val="000000" w:themeColor="text1"/>
+          <w:sz w:val="21"/>
+          <w:szCs w:val="21"/>
+        </w:rPr>
+        <w:t xml:space="preserve">3. </w:t>
+      </w:r>
+      <w:r>
+        <w:rPr>
+          <w:rFonts w:ascii="Times New Roman" w:eastAsia="宋体" w:hAnsi="Times New Roman"/>
+          <w:color w:val="000000" w:themeColor="text1"/>
+          <w:sz w:val="21"/>
+          <w:szCs w:val="21"/>
+        </w:rPr>
+        <w:t>若想让自定义事件只能触发一次，可以使用</w:t>
+      </w:r>
+      <w:r>
+        <w:rPr>
+          <w:rFonts w:ascii="Times New Roman" w:eastAsia="宋体" w:hAnsi="Times New Roman"/>
+          <w:color w:val="000000" w:themeColor="text1"/>
+          <w:sz w:val="21"/>
+          <w:szCs w:val="21"/>
+        </w:rPr>
+        <w:t>```once```</w:t>
+      </w:r>
+      <w:r>
+        <w:rPr>
+          <w:rFonts w:ascii="Times New Roman" w:eastAsia="宋体" w:hAnsi="Times New Roman"/>
+          <w:color w:val="000000" w:themeColor="text1"/>
+          <w:sz w:val="21"/>
+          <w:szCs w:val="21"/>
+        </w:rPr>
+        <w:t>修饰符，或</w:t>
+      </w:r>
+      <w:r>
+        <w:rPr>
+          <w:rFonts w:ascii="Times New Roman" w:eastAsia="宋体" w:hAnsi="Times New Roman"/>
+          <w:color w:val="000000" w:themeColor="text1"/>
+          <w:sz w:val="21"/>
+          <w:szCs w:val="21"/>
+        </w:rPr>
+        <w:t>```$once```</w:t>
+      </w:r>
+      <w:r>
+        <w:rPr>
+          <w:rFonts w:ascii="Times New Roman" w:eastAsia="宋体" w:hAnsi="Times New Roman"/>
+          <w:color w:val="000000" w:themeColor="text1"/>
+          <w:sz w:val="21"/>
+          <w:szCs w:val="21"/>
+        </w:rPr>
+        <w:t>方法。</w:t>
+      </w:r>
+    </w:p>
+    <w:p>
+      <w:pPr>
+        <w:spacing w:after="0" w:line="240" w:lineRule="auto"/>
+        <w:rPr>
+          <w:rFonts w:ascii="Times New Roman" w:eastAsia="宋体" w:hAnsi="Times New Roman"/>
+          <w:color w:val="000000" w:themeColor="text1"/>
+          <w:sz w:val="21"/>
+          <w:szCs w:val="21"/>
+        </w:rPr>
+      </w:pPr>
+      <w:r>
+        <w:rPr>
+          <w:rFonts w:ascii="Times New Roman" w:eastAsia="宋体" w:hAnsi="Times New Roman"/>
+          <w:color w:val="000000" w:themeColor="text1"/>
+          <w:sz w:val="21"/>
+          <w:szCs w:val="21"/>
+        </w:rPr>
+        <w:t xml:space="preserve">4. </w:t>
+      </w:r>
+      <w:r>
+        <w:rPr>
+          <w:rFonts w:ascii="Times New Roman" w:eastAsia="宋体" w:hAnsi="Times New Roman"/>
+          <w:b/>
+          <w:bCs/>
+          <w:color w:val="000000" w:themeColor="text1"/>
+          <w:sz w:val="21"/>
+          <w:szCs w:val="21"/>
+        </w:rPr>
+        <w:t>触发</w:t>
+      </w:r>
+      <w:r>
+        <w:rPr>
+          <w:rFonts w:ascii="Times New Roman" w:eastAsia="宋体" w:hAnsi="Times New Roman"/>
+          <w:color w:val="000000" w:themeColor="text1"/>
+          <w:sz w:val="21"/>
+          <w:szCs w:val="21"/>
+        </w:rPr>
+        <w:t>自定义事件：</w:t>
+      </w:r>
+      <w:r>
+        <w:rPr>
+          <w:rFonts w:ascii="Times New Roman" w:eastAsia="宋体" w:hAnsi="Times New Roman"/>
+          <w:color w:val="000000" w:themeColor="text1"/>
+          <w:sz w:val="21"/>
+          <w:szCs w:val="21"/>
+        </w:rPr>
+        <w:t>this.$emit('atguigu',</w:t>
+      </w:r>
+      <w:r>
+        <w:rPr>
+          <w:rFonts w:ascii="Times New Roman" w:eastAsia="宋体" w:hAnsi="Times New Roman"/>
+          <w:color w:val="000000" w:themeColor="text1"/>
+          <w:sz w:val="21"/>
+          <w:szCs w:val="21"/>
+        </w:rPr>
+        <w:t>数据</w:t>
+      </w:r>
       <w:r>
         <w:rPr>
           <w:rFonts w:ascii="Times New Roman" w:eastAsia="宋体" w:hAnsi="Times New Roman"/>
@@ -11006,243 +10082,20 @@
           <w:sz w:val="21"/>
           <w:szCs w:val="21"/>
         </w:rPr>
+        <w:tab/>
+      </w:r>
+      <w:r>
+        <w:rPr>
+          <w:rFonts w:ascii="Times New Roman" w:eastAsia="宋体" w:hAnsi="Times New Roman" w:hint="eastAsia"/>
+          <w:color w:val="000000" w:themeColor="text1"/>
+          <w:sz w:val="21"/>
+          <w:szCs w:val="21"/>
+        </w:rPr>
         <w:t xml:space="preserve"> </w:t>
       </w:r>
       <w:r>
         <w:rPr>
           <w:rFonts w:ascii="Times New Roman" w:eastAsia="宋体" w:hAnsi="Times New Roman" w:hint="eastAsia"/>
-          <w:color w:val="000000" w:themeColor="text1"/>
-          <w:sz w:val="21"/>
-          <w:szCs w:val="21"/>
-        </w:rPr>
-        <w:t>只触发一次</w:t>
-      </w:r>
-    </w:p>
-    <w:p>
-      <w:pPr>
-        <w:spacing w:after="0" w:line="240" w:lineRule="auto"/>
-        <w:rPr>
-          <w:rFonts w:ascii="Times New Roman" w:eastAsia="宋体" w:hAnsi="Times New Roman"/>
-          <w:color w:val="000000" w:themeColor="text1"/>
-          <w:sz w:val="21"/>
-          <w:szCs w:val="21"/>
-        </w:rPr>
-      </w:pPr>
-      <w:r>
-        <w:rPr>
-          <w:rFonts w:ascii="Times New Roman" w:eastAsia="宋体" w:hAnsi="Times New Roman"/>
-          <w:color w:val="000000" w:themeColor="text1"/>
-          <w:sz w:val="21"/>
-          <w:szCs w:val="21"/>
-        </w:rPr>
-        <w:t xml:space="preserve">        }</w:t>
-      </w:r>
-    </w:p>
-    <w:p>
-      <w:pPr>
-        <w:spacing w:after="0" w:line="240" w:lineRule="auto"/>
-        <w:rPr>
-          <w:rFonts w:ascii="Times New Roman" w:eastAsia="宋体" w:hAnsi="Times New Roman"/>
-          <w:color w:val="000000" w:themeColor="text1"/>
-          <w:sz w:val="21"/>
-          <w:szCs w:val="21"/>
-        </w:rPr>
-      </w:pPr>
-    </w:p>
-    <w:p>
-      <w:pPr>
-        <w:spacing w:after="0" w:line="240" w:lineRule="auto"/>
-        <w:rPr>
-          <w:rFonts w:ascii="Times New Roman" w:eastAsia="宋体" w:hAnsi="Times New Roman"/>
-          <w:color w:val="000000" w:themeColor="text1"/>
-          <w:sz w:val="21"/>
-          <w:szCs w:val="21"/>
-        </w:rPr>
-      </w:pPr>
-      <w:r>
-        <w:rPr>
-          <w:rFonts w:ascii="Times New Roman" w:eastAsia="宋体" w:hAnsi="Times New Roman"/>
-          <w:color w:val="000000" w:themeColor="text1"/>
-          <w:sz w:val="21"/>
-          <w:szCs w:val="21"/>
-        </w:rPr>
-        <w:t xml:space="preserve">3. </w:t>
-      </w:r>
-      <w:r>
-        <w:rPr>
-          <w:rFonts w:ascii="Times New Roman" w:eastAsia="宋体" w:hAnsi="Times New Roman"/>
-          <w:color w:val="000000" w:themeColor="text1"/>
-          <w:sz w:val="21"/>
-          <w:szCs w:val="21"/>
-        </w:rPr>
-        <w:t>若想让自定义事件只能触发一次，可以使用</w:t>
-      </w:r>
-      <w:r>
-        <w:rPr>
-          <w:rFonts w:ascii="Times New Roman" w:eastAsia="宋体" w:hAnsi="Times New Roman"/>
-          <w:color w:val="000000" w:themeColor="text1"/>
-          <w:sz w:val="21"/>
-          <w:szCs w:val="21"/>
-        </w:rPr>
-        <w:t>```once```</w:t>
-      </w:r>
-      <w:r>
-        <w:rPr>
-          <w:rFonts w:ascii="Times New Roman" w:eastAsia="宋体" w:hAnsi="Times New Roman"/>
-          <w:color w:val="000000" w:themeColor="text1"/>
-          <w:sz w:val="21"/>
-          <w:szCs w:val="21"/>
-        </w:rPr>
-        <w:t>修饰符，或</w:t>
-      </w:r>
-      <w:r>
-        <w:rPr>
-          <w:rFonts w:ascii="Times New Roman" w:eastAsia="宋体" w:hAnsi="Times New Roman"/>
-          <w:color w:val="000000" w:themeColor="text1"/>
-          <w:sz w:val="21"/>
-          <w:szCs w:val="21"/>
-        </w:rPr>
-        <w:t>```$once```</w:t>
-      </w:r>
-      <w:r>
-        <w:rPr>
-          <w:rFonts w:ascii="Times New Roman" w:eastAsia="宋体" w:hAnsi="Times New Roman"/>
-          <w:color w:val="000000" w:themeColor="text1"/>
-          <w:sz w:val="21"/>
-          <w:szCs w:val="21"/>
-        </w:rPr>
-        <w:t>方法。</w:t>
-      </w:r>
-    </w:p>
-    <w:p>
-      <w:pPr>
-        <w:spacing w:after="0" w:line="240" w:lineRule="auto"/>
-        <w:rPr>
-          <w:rFonts w:ascii="Times New Roman" w:eastAsia="宋体" w:hAnsi="Times New Roman"/>
-          <w:color w:val="000000" w:themeColor="text1"/>
-          <w:sz w:val="21"/>
-          <w:szCs w:val="21"/>
-        </w:rPr>
-      </w:pPr>
-      <w:r>
-        <w:rPr>
-          <w:rFonts w:ascii="Times New Roman" w:eastAsia="宋体" w:hAnsi="Times New Roman"/>
-          <w:color w:val="000000" w:themeColor="text1"/>
-          <w:sz w:val="21"/>
-          <w:szCs w:val="21"/>
-        </w:rPr>
-        <w:t xml:space="preserve">4. </w:t>
-      </w:r>
-      <w:r>
-        <w:rPr>
-          <w:rFonts w:ascii="Times New Roman" w:eastAsia="宋体" w:hAnsi="Times New Roman"/>
-          <w:b/>
-          <w:bCs/>
-          <w:color w:val="000000" w:themeColor="text1"/>
-          <w:sz w:val="21"/>
-          <w:szCs w:val="21"/>
-        </w:rPr>
-        <w:t>触发</w:t>
-      </w:r>
-      <w:r>
-        <w:rPr>
-          <w:rFonts w:ascii="Times New Roman" w:eastAsia="宋体" w:hAnsi="Times New Roman"/>
-          <w:color w:val="000000" w:themeColor="text1"/>
-          <w:sz w:val="21"/>
-          <w:szCs w:val="21"/>
-        </w:rPr>
-        <w:t>自定义事件：</w:t>
-      </w:r>
-      <w:proofErr w:type="spellStart"/>
-      <w:proofErr w:type="gramStart"/>
-      <w:r>
-        <w:rPr>
-          <w:rFonts w:ascii="Times New Roman" w:eastAsia="宋体" w:hAnsi="Times New Roman"/>
-          <w:color w:val="000000" w:themeColor="text1"/>
-          <w:sz w:val="21"/>
-          <w:szCs w:val="21"/>
-        </w:rPr>
-        <w:t>this.$</w:t>
-      </w:r>
-      <w:proofErr w:type="gramEnd"/>
-      <w:r>
-        <w:rPr>
-          <w:rFonts w:ascii="Times New Roman" w:eastAsia="宋体" w:hAnsi="Times New Roman"/>
-          <w:color w:val="000000" w:themeColor="text1"/>
-          <w:sz w:val="21"/>
-          <w:szCs w:val="21"/>
-        </w:rPr>
-        <w:t>emit</w:t>
-      </w:r>
-      <w:proofErr w:type="spellEnd"/>
-      <w:r>
-        <w:rPr>
-          <w:rFonts w:ascii="Times New Roman" w:eastAsia="宋体" w:hAnsi="Times New Roman"/>
-          <w:color w:val="000000" w:themeColor="text1"/>
-          <w:sz w:val="21"/>
-          <w:szCs w:val="21"/>
-        </w:rPr>
-        <w:t>('</w:t>
-      </w:r>
-      <w:proofErr w:type="spellStart"/>
-      <w:r>
-        <w:rPr>
-          <w:rFonts w:ascii="Times New Roman" w:eastAsia="宋体" w:hAnsi="Times New Roman"/>
-          <w:color w:val="000000" w:themeColor="text1"/>
-          <w:sz w:val="21"/>
-          <w:szCs w:val="21"/>
-        </w:rPr>
-        <w:t>atguigu</w:t>
-      </w:r>
-      <w:proofErr w:type="spellEnd"/>
-      <w:r>
-        <w:rPr>
-          <w:rFonts w:ascii="Times New Roman" w:eastAsia="宋体" w:hAnsi="Times New Roman"/>
-          <w:color w:val="000000" w:themeColor="text1"/>
-          <w:sz w:val="21"/>
-          <w:szCs w:val="21"/>
-        </w:rPr>
-        <w:t>',</w:t>
-      </w:r>
-      <w:r>
-        <w:rPr>
-          <w:rFonts w:ascii="Times New Roman" w:eastAsia="宋体" w:hAnsi="Times New Roman"/>
-          <w:color w:val="000000" w:themeColor="text1"/>
-          <w:sz w:val="21"/>
-          <w:szCs w:val="21"/>
-        </w:rPr>
-        <w:t>数据</w:t>
-      </w:r>
-      <w:r>
-        <w:rPr>
-          <w:rFonts w:ascii="Times New Roman" w:eastAsia="宋体" w:hAnsi="Times New Roman"/>
-          <w:color w:val="000000" w:themeColor="text1"/>
-          <w:sz w:val="21"/>
-          <w:szCs w:val="21"/>
-        </w:rPr>
-        <w:t>)</w:t>
-      </w:r>
-      <w:r>
-        <w:rPr>
-          <w:rFonts w:ascii="Times New Roman" w:eastAsia="宋体" w:hAnsi="Times New Roman"/>
-          <w:color w:val="000000" w:themeColor="text1"/>
-          <w:sz w:val="21"/>
-          <w:szCs w:val="21"/>
-        </w:rPr>
-        <w:tab/>
-      </w:r>
-      <w:r>
-        <w:rPr>
-          <w:rFonts w:ascii="Times New Roman" w:eastAsia="宋体" w:hAnsi="Times New Roman" w:hint="eastAsia"/>
-          <w:color w:val="000000" w:themeColor="text1"/>
-          <w:sz w:val="21"/>
-          <w:szCs w:val="21"/>
-        </w:rPr>
-        <w:t xml:space="preserve"> </w:t>
-      </w:r>
-      <w:r>
-        <w:rPr>
-          <w:rFonts w:ascii="Times New Roman" w:eastAsia="宋体" w:hAnsi="Times New Roman" w:hint="eastAsia"/>
           <w:b/>
           <w:bCs/>
           <w:color w:val="000000" w:themeColor="text1"/>
@@ -11287,58 +10140,7 @@
           <w:sz w:val="21"/>
           <w:szCs w:val="21"/>
         </w:rPr>
-        <w:t>```</w:t>
-      </w:r>
-      <w:proofErr w:type="spellStart"/>
-      <w:r>
-        <w:rPr>
-          <w:rFonts w:ascii="Times New Roman" w:eastAsia="宋体" w:hAnsi="Times New Roman"/>
-          <w:color w:val="000000" w:themeColor="text1"/>
-          <w:sz w:val="21"/>
-          <w:szCs w:val="21"/>
-        </w:rPr>
-        <w:t>this.$off</w:t>
-      </w:r>
-      <w:proofErr w:type="spellEnd"/>
-      <w:r>
-        <w:rPr>
-          <w:rFonts w:ascii="Times New Roman" w:eastAsia="宋体" w:hAnsi="Times New Roman"/>
-          <w:color w:val="000000" w:themeColor="text1"/>
-          <w:sz w:val="21"/>
-          <w:szCs w:val="21"/>
-        </w:rPr>
-        <w:t>('</w:t>
-      </w:r>
-      <w:proofErr w:type="spellStart"/>
-      <w:r>
-        <w:rPr>
-          <w:rFonts w:ascii="Times New Roman" w:eastAsia="宋体" w:hAnsi="Times New Roman"/>
-          <w:color w:val="000000" w:themeColor="text1"/>
-          <w:sz w:val="21"/>
-          <w:szCs w:val="21"/>
-        </w:rPr>
-        <w:t>atguigu</w:t>
-      </w:r>
-      <w:proofErr w:type="spellEnd"/>
-      <w:proofErr w:type="gramStart"/>
-      <w:r>
-        <w:rPr>
-          <w:rFonts w:ascii="Times New Roman" w:eastAsia="宋体" w:hAnsi="Times New Roman"/>
-          <w:color w:val="000000" w:themeColor="text1"/>
-          <w:sz w:val="21"/>
-          <w:szCs w:val="21"/>
-        </w:rPr>
-        <w:t>')`</w:t>
-      </w:r>
-      <w:proofErr w:type="gramEnd"/>
-      <w:r>
-        <w:rPr>
-          <w:rFonts w:ascii="Times New Roman" w:eastAsia="宋体" w:hAnsi="Times New Roman"/>
-          <w:color w:val="000000" w:themeColor="text1"/>
-          <w:sz w:val="21"/>
-          <w:szCs w:val="21"/>
-        </w:rPr>
-        <w:t>``</w:t>
+        <w:t>```this.$off('atguigu')```</w:t>
       </w:r>
     </w:p>
     <w:p>
@@ -11448,65 +10250,14 @@
         </w:rPr>
         <w:t>注意：通过</w:t>
       </w:r>
-      <w:proofErr w:type="spellStart"/>
-      <w:r>
-        <w:rPr>
-          <w:rFonts w:ascii="Times New Roman" w:eastAsia="宋体" w:hAnsi="Times New Roman"/>
-          <w:color w:val="000000" w:themeColor="text1"/>
-          <w:sz w:val="21"/>
-          <w:szCs w:val="21"/>
-        </w:rPr>
-        <w:t>this.$</w:t>
-      </w:r>
-      <w:proofErr w:type="gramStart"/>
-      <w:r>
-        <w:rPr>
-          <w:rFonts w:ascii="Times New Roman" w:eastAsia="宋体" w:hAnsi="Times New Roman"/>
-          <w:color w:val="000000" w:themeColor="text1"/>
-          <w:sz w:val="21"/>
-          <w:szCs w:val="21"/>
-        </w:rPr>
-        <w:t>refs.xxx.$</w:t>
-      </w:r>
-      <w:proofErr w:type="gramEnd"/>
-      <w:r>
-        <w:rPr>
-          <w:rFonts w:ascii="Times New Roman" w:eastAsia="宋体" w:hAnsi="Times New Roman"/>
-          <w:color w:val="000000" w:themeColor="text1"/>
-          <w:sz w:val="21"/>
-          <w:szCs w:val="21"/>
-        </w:rPr>
-        <w:t>on</w:t>
-      </w:r>
-      <w:proofErr w:type="spellEnd"/>
-      <w:r>
-        <w:rPr>
-          <w:rFonts w:ascii="Times New Roman" w:eastAsia="宋体" w:hAnsi="Times New Roman"/>
-          <w:color w:val="000000" w:themeColor="text1"/>
-          <w:sz w:val="21"/>
-          <w:szCs w:val="21"/>
-        </w:rPr>
-        <w:t>('</w:t>
-      </w:r>
-      <w:proofErr w:type="spellStart"/>
-      <w:r>
-        <w:rPr>
-          <w:rFonts w:ascii="Times New Roman" w:eastAsia="宋体" w:hAnsi="Times New Roman"/>
-          <w:color w:val="000000" w:themeColor="text1"/>
-          <w:sz w:val="21"/>
-          <w:szCs w:val="21"/>
-        </w:rPr>
-        <w:t>atguigu</w:t>
-      </w:r>
-      <w:proofErr w:type="spellEnd"/>
-      <w:r>
-        <w:rPr>
-          <w:rFonts w:ascii="Times New Roman" w:eastAsia="宋体" w:hAnsi="Times New Roman"/>
-          <w:color w:val="000000" w:themeColor="text1"/>
-          <w:sz w:val="21"/>
-          <w:szCs w:val="21"/>
-        </w:rPr>
-        <w:t>',</w:t>
+      <w:r>
+        <w:rPr>
+          <w:rFonts w:ascii="Times New Roman" w:eastAsia="宋体" w:hAnsi="Times New Roman"/>
+          <w:color w:val="000000" w:themeColor="text1"/>
+          <w:sz w:val="21"/>
+          <w:szCs w:val="21"/>
+        </w:rPr>
+        <w:t>this.$refs.xxx.$on('atguigu',</w:t>
       </w:r>
       <w:r>
         <w:rPr>
@@ -11996,7 +10747,6 @@
         </w:rPr>
         <w:t xml:space="preserve"> </w:t>
       </w:r>
-      <w:proofErr w:type="gramStart"/>
       <w:r>
         <w:rPr>
           <w:rFonts w:ascii="Times New Roman" w:eastAsia="宋体" w:hAnsi="Times New Roman"/>
@@ -12008,7 +10758,6 @@
         </w:rPr>
         <w:t>”</w:t>
       </w:r>
-      <w:proofErr w:type="gramEnd"/>
       <w:r>
         <w:rPr>
           <w:rFonts w:ascii="Times New Roman" w:eastAsia="宋体" w:hAnsi="Times New Roman" w:hint="eastAsia"/>
@@ -12029,68 +10778,206 @@
           <w:sz w:val="21"/>
           <w:szCs w:val="21"/>
         </w:rPr>
+        <w:t xml:space="preserve"> ”</w:t>
+      </w:r>
+      <w:r>
+        <w:rPr>
+          <w:rFonts w:ascii="Times New Roman" w:eastAsia="宋体" w:hAnsi="Times New Roman" w:hint="eastAsia"/>
+          <w:b/>
+          <w:bCs/>
+          <w:color w:val="000000" w:themeColor="text1"/>
+          <w:sz w:val="21"/>
+          <w:szCs w:val="21"/>
+        </w:rPr>
+        <w:t>用引号包起来</w:t>
+      </w:r>
+      <w:r>
+        <w:rPr>
+          <w:rFonts w:ascii="Times New Roman" w:eastAsia="宋体" w:hAnsi="Times New Roman" w:hint="eastAsia"/>
+          <w:b/>
+          <w:bCs/>
+          <w:color w:val="000000" w:themeColor="text1"/>
+          <w:sz w:val="21"/>
+          <w:szCs w:val="21"/>
+        </w:rPr>
+        <w:t>(</w:t>
+      </w:r>
+      <w:r>
+        <w:rPr>
+          <w:rFonts w:ascii="Times New Roman" w:eastAsia="宋体" w:hAnsi="Times New Roman" w:hint="eastAsia"/>
+          <w:b/>
+          <w:bCs/>
+          <w:color w:val="000000" w:themeColor="text1"/>
+          <w:sz w:val="21"/>
+          <w:szCs w:val="21"/>
+        </w:rPr>
+        <w:t>单引号就行</w:t>
+      </w:r>
+      <w:r>
+        <w:rPr>
+          <w:rFonts w:ascii="Times New Roman" w:eastAsia="宋体" w:hAnsi="Times New Roman"/>
+          <w:b/>
+          <w:bCs/>
+          <w:color w:val="000000" w:themeColor="text1"/>
+          <w:sz w:val="21"/>
+          <w:szCs w:val="21"/>
+        </w:rPr>
+        <w:t>)</w:t>
+      </w:r>
+      <w:r>
+        <w:rPr>
+          <w:rFonts w:ascii="Times New Roman" w:eastAsia="宋体" w:hAnsi="Times New Roman"/>
+          <w:b/>
+          <w:bCs/>
+          <w:color w:val="000000" w:themeColor="text1"/>
+          <w:sz w:val="21"/>
+          <w:szCs w:val="21"/>
+        </w:rPr>
         <w:t xml:space="preserve"> </w:t>
       </w:r>
-      <w:proofErr w:type="gramStart"/>
-      <w:r>
-        <w:rPr>
-          <w:rFonts w:ascii="Times New Roman" w:eastAsia="宋体" w:hAnsi="Times New Roman"/>
-          <w:b/>
-          <w:bCs/>
-          <w:color w:val="000000" w:themeColor="text1"/>
-          <w:sz w:val="21"/>
-          <w:szCs w:val="21"/>
-        </w:rPr>
-        <w:t>”</w:t>
-      </w:r>
-      <w:proofErr w:type="gramEnd"/>
-      <w:r>
-        <w:rPr>
-          <w:rFonts w:ascii="Times New Roman" w:eastAsia="宋体" w:hAnsi="Times New Roman" w:hint="eastAsia"/>
-          <w:b/>
-          <w:bCs/>
-          <w:color w:val="000000" w:themeColor="text1"/>
-          <w:sz w:val="21"/>
-          <w:szCs w:val="21"/>
-        </w:rPr>
-        <w:t>用引号包起来</w:t>
-      </w:r>
-      <w:r>
-        <w:rPr>
-          <w:rFonts w:ascii="Times New Roman" w:eastAsia="宋体" w:hAnsi="Times New Roman" w:hint="eastAsia"/>
-          <w:b/>
-          <w:bCs/>
-          <w:color w:val="000000" w:themeColor="text1"/>
-          <w:sz w:val="21"/>
-          <w:szCs w:val="21"/>
-        </w:rPr>
-        <w:t>(</w:t>
-      </w:r>
-      <w:r>
-        <w:rPr>
-          <w:rFonts w:ascii="Times New Roman" w:eastAsia="宋体" w:hAnsi="Times New Roman" w:hint="eastAsia"/>
-          <w:b/>
-          <w:bCs/>
-          <w:color w:val="000000" w:themeColor="text1"/>
-          <w:sz w:val="21"/>
-          <w:szCs w:val="21"/>
-        </w:rPr>
-        <w:t>单引号就行</w:t>
-      </w:r>
-      <w:r>
-        <w:rPr>
-          <w:rFonts w:ascii="Times New Roman" w:eastAsia="宋体" w:hAnsi="Times New Roman"/>
-          <w:b/>
-          <w:bCs/>
-          <w:color w:val="000000" w:themeColor="text1"/>
-          <w:sz w:val="21"/>
-          <w:szCs w:val="21"/>
-        </w:rPr>
-        <w:t>)</w:t>
-      </w:r>
-      <w:r>
-        <w:rPr>
-          <w:rFonts w:ascii="Times New Roman" w:eastAsia="宋体" w:hAnsi="Times New Roman"/>
+      <w:r>
+        <w:rPr>
+          <w:rFonts w:ascii="Times New Roman" w:eastAsia="宋体" w:hAnsi="Times New Roman" w:hint="eastAsia"/>
+          <w:b/>
+          <w:bCs/>
+          <w:color w:val="000000" w:themeColor="text1"/>
+          <w:sz w:val="21"/>
+          <w:szCs w:val="21"/>
+        </w:rPr>
+        <w:t>里面钩子的</w:t>
+      </w:r>
+      <w:r>
+        <w:rPr>
+          <w:rFonts w:ascii="Times New Roman" w:eastAsia="宋体" w:hAnsi="Times New Roman" w:hint="eastAsia"/>
+          <w:b/>
+          <w:bCs/>
+          <w:color w:val="000000" w:themeColor="text1"/>
+          <w:sz w:val="21"/>
+          <w:szCs w:val="21"/>
+        </w:rPr>
+        <w:t>this</w:t>
+      </w:r>
+      <w:r>
+        <w:rPr>
+          <w:rFonts w:ascii="Times New Roman" w:eastAsia="宋体" w:hAnsi="Times New Roman" w:hint="eastAsia"/>
+          <w:b/>
+          <w:bCs/>
+          <w:color w:val="000000" w:themeColor="text1"/>
+          <w:sz w:val="21"/>
+          <w:szCs w:val="21"/>
+        </w:rPr>
+        <w:t>都是</w:t>
+      </w:r>
+      <w:r>
+        <w:rPr>
+          <w:rFonts w:ascii="Times New Roman" w:eastAsia="宋体" w:hAnsi="Times New Roman" w:hint="eastAsia"/>
+          <w:b/>
+          <w:bCs/>
+          <w:color w:val="000000" w:themeColor="text1"/>
+          <w:sz w:val="21"/>
+          <w:szCs w:val="21"/>
+        </w:rPr>
+        <w:t>windows</w:t>
+      </w:r>
+    </w:p>
+    <w:p>
+      <w:pPr>
+        <w:spacing w:after="0" w:line="240" w:lineRule="auto"/>
+        <w:rPr>
+          <w:rFonts w:ascii="Times New Roman" w:eastAsia="宋体" w:hAnsi="Times New Roman"/>
+          <w:b/>
+          <w:bCs/>
+          <w:color w:val="000000" w:themeColor="text1"/>
+          <w:sz w:val="21"/>
+          <w:szCs w:val="21"/>
+        </w:rPr>
+      </w:pPr>
+    </w:p>
+    <w:p>
+      <w:pPr>
+        <w:spacing w:after="0" w:line="240" w:lineRule="auto"/>
+        <w:rPr>
+          <w:rFonts w:ascii="Times New Roman" w:eastAsia="宋体" w:hAnsi="Times New Roman"/>
+          <w:b/>
+          <w:bCs/>
+          <w:color w:val="000000" w:themeColor="text1"/>
+          <w:sz w:val="21"/>
+          <w:szCs w:val="21"/>
+        </w:rPr>
+      </w:pPr>
+    </w:p>
+    <w:p>
+      <w:pPr>
+        <w:spacing w:after="0" w:line="240" w:lineRule="auto"/>
+        <w:rPr>
+          <w:rFonts w:ascii="Times New Roman" w:eastAsia="宋体" w:hAnsi="Times New Roman"/>
+          <w:b/>
+          <w:bCs/>
+          <w:color w:val="000000" w:themeColor="text1"/>
+          <w:sz w:val="21"/>
+          <w:szCs w:val="21"/>
+        </w:rPr>
+      </w:pPr>
+      <w:r>
+        <w:rPr>
+          <w:rFonts w:ascii="Times New Roman" w:eastAsia="宋体" w:hAnsi="Times New Roman" w:hint="eastAsia"/>
+          <w:b/>
+          <w:bCs/>
+          <w:color w:val="000000" w:themeColor="text1"/>
+          <w:sz w:val="21"/>
+          <w:szCs w:val="21"/>
+        </w:rPr>
+        <w:t>插槽（</w:t>
+      </w:r>
+      <w:r>
+        <w:rPr>
+          <w:rFonts w:ascii="Times New Roman" w:eastAsia="宋体" w:hAnsi="Times New Roman" w:hint="eastAsia"/>
+          <w:b/>
+          <w:bCs/>
+          <w:color w:val="000000" w:themeColor="text1"/>
+          <w:sz w:val="21"/>
+          <w:szCs w:val="21"/>
+        </w:rPr>
+        <w:t>slot</w:t>
+      </w:r>
+      <w:r>
+        <w:rPr>
+          <w:rFonts w:ascii="Times New Roman" w:eastAsia="宋体" w:hAnsi="Times New Roman" w:hint="eastAsia"/>
+          <w:b/>
+          <w:bCs/>
+          <w:color w:val="000000" w:themeColor="text1"/>
+          <w:sz w:val="21"/>
+          <w:szCs w:val="21"/>
+        </w:rPr>
+        <w:t>）</w:t>
+      </w:r>
+    </w:p>
+    <w:p>
+      <w:pPr>
+        <w:spacing w:after="0" w:line="240" w:lineRule="auto"/>
+        <w:rPr>
+          <w:rFonts w:ascii="Times New Roman" w:eastAsia="宋体" w:hAnsi="Times New Roman"/>
+          <w:b/>
+          <w:bCs/>
+          <w:color w:val="000000" w:themeColor="text1"/>
+          <w:sz w:val="21"/>
+          <w:szCs w:val="21"/>
+        </w:rPr>
+      </w:pPr>
+      <w:r>
+        <w:rPr>
+          <w:rFonts w:ascii="Times New Roman" w:eastAsia="宋体" w:hAnsi="Times New Roman" w:hint="eastAsia"/>
+          <w:b/>
+          <w:bCs/>
+          <w:color w:val="000000" w:themeColor="text1"/>
+          <w:sz w:val="21"/>
+          <w:szCs w:val="21"/>
+        </w:rPr>
+        <w:t>父组件对子组件里面的内容结构有调整，可以使用插槽</w:t>
+      </w:r>
+      <w:r>
+        <w:rPr>
+          <w:rFonts w:ascii="Times New Roman" w:eastAsia="宋体" w:hAnsi="Times New Roman" w:hint="eastAsia"/>
           <w:b/>
           <w:bCs/>
           <w:color w:val="000000" w:themeColor="text1"/>
@@ -12108,96 +10995,86 @@
           <w:sz w:val="21"/>
           <w:szCs w:val="21"/>
         </w:rPr>
-        <w:t>里面钩子的</w:t>
-      </w:r>
-      <w:r>
-        <w:rPr>
-          <w:rFonts w:ascii="Times New Roman" w:eastAsia="宋体" w:hAnsi="Times New Roman" w:hint="eastAsia"/>
-          <w:b/>
-          <w:bCs/>
-          <w:color w:val="000000" w:themeColor="text1"/>
-          <w:sz w:val="21"/>
-          <w:szCs w:val="21"/>
-        </w:rPr>
-        <w:t>this</w:t>
-      </w:r>
-      <w:r>
-        <w:rPr>
-          <w:rFonts w:ascii="Times New Roman" w:eastAsia="宋体" w:hAnsi="Times New Roman" w:hint="eastAsia"/>
-          <w:b/>
-          <w:bCs/>
-          <w:color w:val="000000" w:themeColor="text1"/>
-          <w:sz w:val="21"/>
-          <w:szCs w:val="21"/>
-        </w:rPr>
-        <w:t>都是</w:t>
-      </w:r>
-      <w:r>
-        <w:rPr>
-          <w:rFonts w:ascii="Times New Roman" w:eastAsia="宋体" w:hAnsi="Times New Roman" w:hint="eastAsia"/>
-          <w:b/>
-          <w:bCs/>
-          <w:color w:val="000000" w:themeColor="text1"/>
-          <w:sz w:val="21"/>
-          <w:szCs w:val="21"/>
-        </w:rPr>
-        <w:t>windows</w:t>
-      </w:r>
-    </w:p>
-    <w:p>
-      <w:pPr>
-        <w:spacing w:after="0" w:line="240" w:lineRule="auto"/>
-        <w:rPr>
-          <w:rFonts w:ascii="Times New Roman" w:eastAsia="宋体" w:hAnsi="Times New Roman"/>
-          <w:b/>
-          <w:bCs/>
-          <w:color w:val="000000" w:themeColor="text1"/>
-          <w:sz w:val="21"/>
-          <w:szCs w:val="21"/>
-        </w:rPr>
-      </w:pPr>
-    </w:p>
-    <w:p>
-      <w:pPr>
-        <w:spacing w:after="0" w:line="240" w:lineRule="auto"/>
-        <w:rPr>
-          <w:rFonts w:ascii="Times New Roman" w:eastAsia="宋体" w:hAnsi="Times New Roman"/>
-          <w:b/>
-          <w:bCs/>
-          <w:color w:val="000000" w:themeColor="text1"/>
-          <w:sz w:val="21"/>
-          <w:szCs w:val="21"/>
-        </w:rPr>
-      </w:pPr>
-    </w:p>
-    <w:p>
-      <w:pPr>
-        <w:spacing w:after="0" w:line="240" w:lineRule="auto"/>
-        <w:rPr>
-          <w:rFonts w:ascii="Times New Roman" w:eastAsia="宋体" w:hAnsi="Times New Roman"/>
-          <w:b/>
-          <w:bCs/>
-          <w:color w:val="000000" w:themeColor="text1"/>
-          <w:sz w:val="21"/>
-          <w:szCs w:val="21"/>
-        </w:rPr>
-      </w:pPr>
-      <w:r>
-        <w:rPr>
-          <w:rFonts w:ascii="Times New Roman" w:eastAsia="宋体" w:hAnsi="Times New Roman" w:hint="eastAsia"/>
-          <w:b/>
-          <w:bCs/>
-          <w:color w:val="000000" w:themeColor="text1"/>
-          <w:sz w:val="21"/>
-          <w:szCs w:val="21"/>
-        </w:rPr>
-        <w:t>插槽（</w:t>
-      </w:r>
-      <w:r>
-        <w:rPr>
-          <w:rFonts w:ascii="Times New Roman" w:eastAsia="宋体" w:hAnsi="Times New Roman" w:hint="eastAsia"/>
-          <w:b/>
-          <w:bCs/>
+        <w:t>。</w:t>
+      </w:r>
+      <w:r>
+        <w:rPr>
+          <w:rFonts w:ascii="Times New Roman" w:eastAsia="宋体" w:hAnsi="Times New Roman" w:hint="eastAsia"/>
+          <w:b/>
+          <w:bCs/>
+          <w:color w:val="000000" w:themeColor="text1"/>
+          <w:sz w:val="21"/>
+          <w:szCs w:val="21"/>
+        </w:rPr>
+        <w:t>让父组件可以向子组件指定位置插入</w:t>
+      </w:r>
+      <w:r>
+        <w:rPr>
+          <w:rFonts w:ascii="Times New Roman" w:eastAsia="宋体" w:hAnsi="Times New Roman"/>
+          <w:b/>
+          <w:bCs/>
+          <w:color w:val="000000" w:themeColor="text1"/>
+          <w:sz w:val="21"/>
+          <w:szCs w:val="21"/>
+        </w:rPr>
+        <w:t>html</w:t>
+      </w:r>
+      <w:r>
+        <w:rPr>
+          <w:rFonts w:ascii="Times New Roman" w:eastAsia="宋体" w:hAnsi="Times New Roman"/>
+          <w:b/>
+          <w:bCs/>
+          <w:color w:val="000000" w:themeColor="text1"/>
+          <w:sz w:val="21"/>
+          <w:szCs w:val="21"/>
+        </w:rPr>
+        <w:t>结构，也是一种组件间通信的方式，适用于父组件</w:t>
+      </w:r>
+      <w:r>
+        <w:rPr>
+          <w:rFonts w:ascii="Times New Roman" w:eastAsia="宋体" w:hAnsi="Times New Roman"/>
+          <w:b/>
+          <w:bCs/>
+          <w:color w:val="000000" w:themeColor="text1"/>
+          <w:sz w:val="21"/>
+          <w:szCs w:val="21"/>
+        </w:rPr>
+        <w:t xml:space="preserve"> ===&gt; </w:t>
+      </w:r>
+      <w:r>
+        <w:rPr>
+          <w:rFonts w:ascii="Times New Roman" w:eastAsia="宋体" w:hAnsi="Times New Roman"/>
+          <w:b/>
+          <w:bCs/>
+          <w:color w:val="000000" w:themeColor="text1"/>
+          <w:sz w:val="21"/>
+          <w:szCs w:val="21"/>
+        </w:rPr>
+        <w:t>子组件</w:t>
+      </w:r>
+    </w:p>
+    <w:p>
+      <w:pPr>
+        <w:spacing w:after="0" w:line="240" w:lineRule="auto"/>
+        <w:rPr>
+          <w:rFonts w:ascii="Times New Roman" w:eastAsia="宋体" w:hAnsi="Times New Roman"/>
+          <w:color w:val="000000" w:themeColor="text1"/>
+          <w:sz w:val="21"/>
+          <w:szCs w:val="21"/>
+        </w:rPr>
+      </w:pPr>
+      <w:r>
+        <w:rPr>
+          <w:rFonts w:ascii="Times New Roman" w:eastAsia="宋体" w:hAnsi="Times New Roman" w:hint="eastAsia"/>
+          <w:color w:val="000000" w:themeColor="text1"/>
+          <w:sz w:val="21"/>
+          <w:szCs w:val="21"/>
+        </w:rPr>
+        <w:t>子组件中可以给</w:t>
+      </w:r>
+      <w:r>
+        <w:rPr>
+          <w:rFonts w:ascii="Times New Roman" w:eastAsia="宋体" w:hAnsi="Times New Roman" w:hint="eastAsia"/>
           <w:color w:val="000000" w:themeColor="text1"/>
           <w:sz w:val="21"/>
           <w:szCs w:val="21"/>
@@ -12207,37 +11084,128 @@
       <w:r>
         <w:rPr>
           <w:rFonts w:ascii="Times New Roman" w:eastAsia="宋体" w:hAnsi="Times New Roman" w:hint="eastAsia"/>
-          <w:b/>
-          <w:bCs/>
-          <w:color w:val="000000" w:themeColor="text1"/>
-          <w:sz w:val="21"/>
-          <w:szCs w:val="21"/>
-        </w:rPr>
-        <w:t>）</w:t>
-      </w:r>
-    </w:p>
-    <w:p>
-      <w:pPr>
-        <w:spacing w:after="0" w:line="240" w:lineRule="auto"/>
-        <w:rPr>
-          <w:rFonts w:ascii="Times New Roman" w:eastAsia="宋体" w:hAnsi="Times New Roman"/>
-          <w:b/>
-          <w:bCs/>
-          <w:color w:val="000000" w:themeColor="text1"/>
-          <w:sz w:val="21"/>
-          <w:szCs w:val="21"/>
-        </w:rPr>
-      </w:pPr>
-      <w:r>
-        <w:rPr>
-          <w:rFonts w:ascii="Times New Roman" w:eastAsia="宋体" w:hAnsi="Times New Roman" w:hint="eastAsia"/>
-          <w:b/>
-          <w:bCs/>
-          <w:color w:val="000000" w:themeColor="text1"/>
-          <w:sz w:val="21"/>
-          <w:szCs w:val="21"/>
-        </w:rPr>
-        <w:t>父组件对子组件里面的内容结构有调整，可以使用插槽</w:t>
+          <w:color w:val="000000" w:themeColor="text1"/>
+          <w:sz w:val="21"/>
+          <w:szCs w:val="21"/>
+        </w:rPr>
+        <w:t>定义一个</w:t>
+      </w:r>
+      <w:r>
+        <w:rPr>
+          <w:rFonts w:ascii="Times New Roman" w:eastAsia="宋体" w:hAnsi="Times New Roman" w:hint="eastAsia"/>
+          <w:color w:val="000000" w:themeColor="text1"/>
+          <w:sz w:val="21"/>
+          <w:szCs w:val="21"/>
+        </w:rPr>
+        <w:t>name</w:t>
+      </w:r>
+      <w:r>
+        <w:rPr>
+          <w:rFonts w:ascii="Times New Roman" w:eastAsia="宋体" w:hAnsi="Times New Roman" w:hint="eastAsia"/>
+          <w:color w:val="000000" w:themeColor="text1"/>
+          <w:sz w:val="21"/>
+          <w:szCs w:val="21"/>
+        </w:rPr>
+        <w:t>属性</w:t>
+      </w:r>
+    </w:p>
+    <w:p>
+      <w:pPr>
+        <w:spacing w:after="0" w:line="240" w:lineRule="auto"/>
+        <w:rPr>
+          <w:rFonts w:ascii="Times New Roman" w:eastAsia="宋体" w:hAnsi="Times New Roman"/>
+          <w:color w:val="000000" w:themeColor="text1"/>
+          <w:sz w:val="21"/>
+          <w:szCs w:val="21"/>
+        </w:rPr>
+      </w:pPr>
+      <w:r>
+        <w:rPr>
+          <w:rFonts w:ascii="Times New Roman" w:eastAsia="宋体" w:hAnsi="Times New Roman"/>
+          <w:color w:val="000000" w:themeColor="text1"/>
+          <w:sz w:val="21"/>
+          <w:szCs w:val="21"/>
+        </w:rPr>
+        <w:t>&lt;slot name="header"&gt;&lt;/slot&gt;</w:t>
+      </w:r>
+    </w:p>
+    <w:p>
+      <w:pPr>
+        <w:spacing w:after="0" w:line="240" w:lineRule="auto"/>
+        <w:rPr>
+          <w:rFonts w:ascii="Times New Roman" w:eastAsia="宋体" w:hAnsi="Times New Roman"/>
+          <w:b/>
+          <w:bCs/>
+          <w:color w:val="000000" w:themeColor="text1"/>
+          <w:sz w:val="21"/>
+          <w:szCs w:val="21"/>
+        </w:rPr>
+      </w:pPr>
+      <w:r>
+        <w:rPr>
+          <w:rFonts w:ascii="Times New Roman" w:eastAsia="宋体" w:hAnsi="Times New Roman" w:hint="eastAsia"/>
+          <w:b/>
+          <w:bCs/>
+          <w:color w:val="000000" w:themeColor="text1"/>
+          <w:sz w:val="21"/>
+          <w:szCs w:val="21"/>
+        </w:rPr>
+        <w:t>父组件中可以通过</w:t>
+      </w:r>
+      <w:r>
+        <w:rPr>
+          <w:rFonts w:ascii="Times New Roman" w:eastAsia="宋体" w:hAnsi="Times New Roman" w:hint="eastAsia"/>
+          <w:b/>
+          <w:bCs/>
+          <w:color w:val="000000" w:themeColor="text1"/>
+          <w:sz w:val="21"/>
+          <w:szCs w:val="21"/>
+        </w:rPr>
+        <w:t xml:space="preserve"> slot</w:t>
+      </w:r>
+      <w:r>
+        <w:rPr>
+          <w:rFonts w:ascii="Times New Roman" w:eastAsia="宋体" w:hAnsi="Times New Roman"/>
+          <w:b/>
+          <w:bCs/>
+          <w:color w:val="000000" w:themeColor="text1"/>
+          <w:sz w:val="21"/>
+          <w:szCs w:val="21"/>
+        </w:rPr>
+        <w:t>=</w:t>
+      </w:r>
+      <w:r>
+        <w:rPr>
+          <w:rFonts w:ascii="Times New Roman" w:eastAsia="宋体" w:hAnsi="Times New Roman" w:hint="eastAsia"/>
+          <w:b/>
+          <w:bCs/>
+          <w:color w:val="000000" w:themeColor="text1"/>
+          <w:sz w:val="21"/>
+          <w:szCs w:val="21"/>
+        </w:rPr>
+        <w:t>‘</w:t>
+      </w:r>
+      <w:r>
+        <w:rPr>
+          <w:rFonts w:ascii="Times New Roman" w:eastAsia="宋体" w:hAnsi="Times New Roman"/>
+          <w:b/>
+          <w:bCs/>
+          <w:color w:val="000000" w:themeColor="text1"/>
+          <w:sz w:val="21"/>
+          <w:szCs w:val="21"/>
+        </w:rPr>
+        <w:t>header</w:t>
+      </w:r>
+      <w:r>
+        <w:rPr>
+          <w:rFonts w:ascii="Times New Roman" w:eastAsia="宋体" w:hAnsi="Times New Roman" w:hint="eastAsia"/>
+          <w:b/>
+          <w:bCs/>
+          <w:color w:val="000000" w:themeColor="text1"/>
+          <w:sz w:val="21"/>
+          <w:szCs w:val="21"/>
+        </w:rPr>
+        <w:t>’添加内容（官方不推荐）</w:t>
       </w:r>
       <w:r>
         <w:rPr>
@@ -12250,104 +11218,34 @@
         </w:rPr>
         <w:t xml:space="preserve"> </w:t>
       </w:r>
-      <w:r>
-        <w:rPr>
-          <w:rFonts w:ascii="Times New Roman" w:eastAsia="宋体" w:hAnsi="Times New Roman" w:hint="eastAsia"/>
-          <w:b/>
-          <w:bCs/>
-          <w:color w:val="000000" w:themeColor="text1"/>
-          <w:sz w:val="21"/>
-          <w:szCs w:val="21"/>
-        </w:rPr>
-        <w:t>。</w:t>
-      </w:r>
-      <w:proofErr w:type="gramStart"/>
-      <w:r>
-        <w:rPr>
-          <w:rFonts w:ascii="Times New Roman" w:eastAsia="宋体" w:hAnsi="Times New Roman" w:hint="eastAsia"/>
-          <w:b/>
-          <w:bCs/>
-          <w:color w:val="000000" w:themeColor="text1"/>
-          <w:sz w:val="21"/>
-          <w:szCs w:val="21"/>
-        </w:rPr>
-        <w:t>让父组件</w:t>
-      </w:r>
-      <w:proofErr w:type="gramEnd"/>
-      <w:r>
-        <w:rPr>
-          <w:rFonts w:ascii="Times New Roman" w:eastAsia="宋体" w:hAnsi="Times New Roman" w:hint="eastAsia"/>
-          <w:b/>
-          <w:bCs/>
-          <w:color w:val="000000" w:themeColor="text1"/>
-          <w:sz w:val="21"/>
-          <w:szCs w:val="21"/>
-        </w:rPr>
-        <w:t>可以向子组件指定位置插入</w:t>
-      </w:r>
-      <w:r>
-        <w:rPr>
-          <w:rFonts w:ascii="Times New Roman" w:eastAsia="宋体" w:hAnsi="Times New Roman"/>
-          <w:b/>
-          <w:bCs/>
-          <w:color w:val="000000" w:themeColor="text1"/>
-          <w:sz w:val="21"/>
-          <w:szCs w:val="21"/>
-        </w:rPr>
-        <w:t>html</w:t>
-      </w:r>
-      <w:r>
-        <w:rPr>
-          <w:rFonts w:ascii="Times New Roman" w:eastAsia="宋体" w:hAnsi="Times New Roman"/>
-          <w:b/>
-          <w:bCs/>
-          <w:color w:val="000000" w:themeColor="text1"/>
-          <w:sz w:val="21"/>
-          <w:szCs w:val="21"/>
-        </w:rPr>
-        <w:t>结构，也是一种组件间通信的方式，适用于父组件</w:t>
-      </w:r>
-      <w:r>
-        <w:rPr>
-          <w:rFonts w:ascii="Times New Roman" w:eastAsia="宋体" w:hAnsi="Times New Roman"/>
-          <w:b/>
-          <w:bCs/>
-          <w:color w:val="000000" w:themeColor="text1"/>
-          <w:sz w:val="21"/>
-          <w:szCs w:val="21"/>
-        </w:rPr>
-        <w:t xml:space="preserve"> ===&gt; </w:t>
-      </w:r>
-      <w:r>
-        <w:rPr>
-          <w:rFonts w:ascii="Times New Roman" w:eastAsia="宋体" w:hAnsi="Times New Roman"/>
-          <w:b/>
-          <w:bCs/>
-          <w:color w:val="000000" w:themeColor="text1"/>
-          <w:sz w:val="21"/>
-          <w:szCs w:val="21"/>
-        </w:rPr>
-        <w:t>子组件</w:t>
-      </w:r>
-    </w:p>
-    <w:p>
-      <w:pPr>
-        <w:spacing w:after="0" w:line="240" w:lineRule="auto"/>
-        <w:rPr>
-          <w:rFonts w:ascii="Times New Roman" w:eastAsia="宋体" w:hAnsi="Times New Roman"/>
-          <w:color w:val="000000" w:themeColor="text1"/>
-          <w:sz w:val="21"/>
-          <w:szCs w:val="21"/>
-        </w:rPr>
-      </w:pPr>
-      <w:r>
-        <w:rPr>
-          <w:rFonts w:ascii="Times New Roman" w:eastAsia="宋体" w:hAnsi="Times New Roman" w:hint="eastAsia"/>
-          <w:color w:val="000000" w:themeColor="text1"/>
-          <w:sz w:val="21"/>
-          <w:szCs w:val="21"/>
-        </w:rPr>
-        <w:t>子组件中可以给</w:t>
+    </w:p>
+    <w:p>
+      <w:pPr>
+        <w:spacing w:after="0" w:line="240" w:lineRule="auto"/>
+        <w:rPr>
+          <w:rFonts w:ascii="Times New Roman" w:eastAsia="宋体" w:hAnsi="Times New Roman"/>
+          <w:color w:val="000000" w:themeColor="text1"/>
+          <w:sz w:val="21"/>
+          <w:szCs w:val="21"/>
+        </w:rPr>
+      </w:pPr>
+      <w:r>
+        <w:rPr>
+          <w:rFonts w:ascii="Times New Roman" w:eastAsia="宋体" w:hAnsi="Times New Roman"/>
+          <w:color w:val="000000" w:themeColor="text1"/>
+          <w:sz w:val="21"/>
+          <w:szCs w:val="21"/>
+        </w:rPr>
+        <w:t>&lt;h1</w:t>
+      </w:r>
+      <w:r>
+        <w:rPr>
+          <w:rFonts w:ascii="Times New Roman" w:eastAsia="宋体" w:hAnsi="Times New Roman"/>
+          <w:color w:val="000000" w:themeColor="text1"/>
+          <w:sz w:val="21"/>
+          <w:szCs w:val="21"/>
+        </w:rPr>
+        <w:t xml:space="preserve">  </w:t>
       </w:r>
       <w:r>
         <w:rPr>
@@ -12360,16 +11258,223 @@
       </w:r>
       <w:r>
         <w:rPr>
-          <w:rFonts w:ascii="Times New Roman" w:eastAsia="宋体" w:hAnsi="Times New Roman" w:hint="eastAsia"/>
-          <w:color w:val="000000" w:themeColor="text1"/>
-          <w:sz w:val="21"/>
-          <w:szCs w:val="21"/>
-        </w:rPr>
-        <w:t>定义一个</w:t>
-      </w:r>
-      <w:r>
-        <w:rPr>
-          <w:rFonts w:ascii="Times New Roman" w:eastAsia="宋体" w:hAnsi="Times New Roman" w:hint="eastAsia"/>
+          <w:rFonts w:ascii="Times New Roman" w:eastAsia="宋体" w:hAnsi="Times New Roman"/>
+          <w:color w:val="000000" w:themeColor="text1"/>
+          <w:sz w:val="21"/>
+          <w:szCs w:val="21"/>
+        </w:rPr>
+        <w:t>=</w:t>
+      </w:r>
+      <w:r>
+        <w:rPr>
+          <w:rFonts w:ascii="Times New Roman" w:eastAsia="宋体" w:hAnsi="Times New Roman" w:hint="eastAsia"/>
+          <w:color w:val="000000" w:themeColor="text1"/>
+          <w:sz w:val="21"/>
+          <w:szCs w:val="21"/>
+        </w:rPr>
+        <w:t>‘</w:t>
+      </w:r>
+      <w:r>
+        <w:rPr>
+          <w:rFonts w:ascii="Times New Roman" w:eastAsia="宋体" w:hAnsi="Times New Roman"/>
+          <w:color w:val="000000" w:themeColor="text1"/>
+          <w:sz w:val="21"/>
+          <w:szCs w:val="21"/>
+        </w:rPr>
+        <w:t>header</w:t>
+      </w:r>
+      <w:r>
+        <w:rPr>
+          <w:rFonts w:ascii="Times New Roman" w:eastAsia="宋体" w:hAnsi="Times New Roman" w:hint="eastAsia"/>
+          <w:color w:val="000000" w:themeColor="text1"/>
+          <w:sz w:val="21"/>
+          <w:szCs w:val="21"/>
+        </w:rPr>
+        <w:t>’</w:t>
+      </w:r>
+      <w:r>
+        <w:rPr>
+          <w:rFonts w:ascii="Times New Roman" w:eastAsia="宋体" w:hAnsi="Times New Roman"/>
+          <w:color w:val="000000" w:themeColor="text1"/>
+          <w:sz w:val="21"/>
+          <w:szCs w:val="21"/>
+        </w:rPr>
+        <w:t>&gt;Here might be a page title&lt;/h1&gt;</w:t>
+      </w:r>
+    </w:p>
+    <w:p>
+      <w:pPr>
+        <w:spacing w:after="0" w:line="80" w:lineRule="atLeast"/>
+        <w:rPr>
+          <w:rFonts w:ascii="Times New Roman" w:eastAsia="宋体" w:hAnsi="Times New Roman"/>
+          <w:b/>
+          <w:bCs/>
+          <w:color w:val="000000" w:themeColor="text1"/>
+          <w:sz w:val="21"/>
+          <w:szCs w:val="21"/>
+        </w:rPr>
+      </w:pPr>
+      <w:r>
+        <w:rPr>
+          <w:rFonts w:ascii="Times New Roman" w:eastAsia="宋体" w:hAnsi="Times New Roman" w:hint="eastAsia"/>
+          <w:b/>
+          <w:bCs/>
+          <w:color w:val="000000" w:themeColor="text1"/>
+          <w:sz w:val="21"/>
+          <w:szCs w:val="21"/>
+        </w:rPr>
+        <w:t>推荐使用</w:t>
+      </w:r>
+      <w:r>
+        <w:rPr>
+          <w:rFonts w:ascii="Times New Roman" w:eastAsia="宋体" w:hAnsi="Times New Roman" w:hint="eastAsia"/>
+          <w:b/>
+          <w:bCs/>
+          <w:color w:val="000000" w:themeColor="text1"/>
+          <w:sz w:val="21"/>
+          <w:szCs w:val="21"/>
+        </w:rPr>
+        <w:t>下面的</w:t>
+      </w:r>
+      <w:r>
+        <w:rPr>
+          <w:rFonts w:ascii="Times New Roman" w:eastAsia="宋体" w:hAnsi="Times New Roman" w:hint="eastAsia"/>
+          <w:b/>
+          <w:bCs/>
+          <w:color w:val="000000" w:themeColor="text1"/>
+          <w:sz w:val="21"/>
+          <w:szCs w:val="21"/>
+        </w:rPr>
+        <w:t xml:space="preserve">  </w:t>
+      </w:r>
+      <w:r>
+        <w:rPr>
+          <w:rFonts w:ascii="Times New Roman" w:eastAsia="宋体" w:hAnsi="Times New Roman"/>
+          <w:b/>
+          <w:bCs/>
+          <w:color w:val="000000" w:themeColor="text1"/>
+          <w:sz w:val="21"/>
+          <w:szCs w:val="21"/>
+        </w:rPr>
+        <w:t xml:space="preserve">v-slot </w:t>
+      </w:r>
+      <w:r>
+        <w:rPr>
+          <w:rFonts w:ascii="Times New Roman" w:eastAsia="宋体" w:hAnsi="Times New Roman"/>
+          <w:b/>
+          <w:bCs/>
+          <w:color w:val="000000" w:themeColor="text1"/>
+          <w:sz w:val="21"/>
+          <w:szCs w:val="21"/>
+        </w:rPr>
+        <w:t>只能添加在</w:t>
+      </w:r>
+      <w:r>
+        <w:rPr>
+          <w:rFonts w:ascii="Times New Roman" w:eastAsia="宋体" w:hAnsi="Times New Roman"/>
+          <w:b/>
+          <w:bCs/>
+          <w:color w:val="000000" w:themeColor="text1"/>
+          <w:sz w:val="21"/>
+          <w:szCs w:val="21"/>
+        </w:rPr>
+        <w:t xml:space="preserve"> &lt;template&gt; </w:t>
+      </w:r>
+      <w:r>
+        <w:rPr>
+          <w:rFonts w:ascii="Times New Roman" w:eastAsia="宋体" w:hAnsi="Times New Roman"/>
+          <w:b/>
+          <w:bCs/>
+          <w:color w:val="000000" w:themeColor="text1"/>
+          <w:sz w:val="21"/>
+          <w:szCs w:val="21"/>
+        </w:rPr>
+        <w:t>上</w:t>
+      </w:r>
+      <w:r>
+        <w:rPr>
+          <w:rFonts w:ascii="Times New Roman" w:eastAsia="宋体" w:hAnsi="Times New Roman" w:hint="eastAsia"/>
+          <w:b/>
+          <w:bCs/>
+          <w:color w:val="000000" w:themeColor="text1"/>
+          <w:sz w:val="21"/>
+          <w:szCs w:val="21"/>
+        </w:rPr>
+        <w:t xml:space="preserve"> </w:t>
+      </w:r>
+    </w:p>
+    <w:p>
+      <w:pPr>
+        <w:spacing w:after="0" w:line="80" w:lineRule="atLeast"/>
+        <w:rPr>
+          <w:rFonts w:ascii="Times New Roman" w:eastAsia="宋体" w:hAnsi="Times New Roman"/>
+          <w:b/>
+          <w:bCs/>
+          <w:color w:val="000000" w:themeColor="text1"/>
+          <w:sz w:val="21"/>
+          <w:szCs w:val="21"/>
+        </w:rPr>
+      </w:pPr>
+      <w:r>
+        <w:rPr>
+          <w:rFonts w:ascii="Times New Roman" w:eastAsia="宋体" w:hAnsi="Times New Roman" w:hint="eastAsia"/>
+          <w:b/>
+          <w:bCs/>
+          <w:color w:val="000000" w:themeColor="text1"/>
+          <w:sz w:val="21"/>
+          <w:szCs w:val="21"/>
+        </w:rPr>
+        <w:t>注意</w:t>
+      </w:r>
+      <w:r>
+        <w:rPr>
+          <w:rFonts w:ascii="Times New Roman" w:eastAsia="宋体" w:hAnsi="Times New Roman" w:hint="eastAsia"/>
+          <w:b/>
+          <w:bCs/>
+          <w:color w:val="000000" w:themeColor="text1"/>
+          <w:sz w:val="21"/>
+          <w:szCs w:val="21"/>
+        </w:rPr>
+        <w:t xml:space="preserve"> </w:t>
+      </w:r>
+      <w:r>
+        <w:rPr>
+          <w:rFonts w:ascii="Times New Roman" w:eastAsia="宋体" w:hAnsi="Times New Roman"/>
+          <w:b/>
+          <w:bCs/>
+          <w:color w:val="000000" w:themeColor="text1"/>
+          <w:sz w:val="21"/>
+          <w:szCs w:val="21"/>
+        </w:rPr>
+        <w:t xml:space="preserve">  </w:t>
+      </w:r>
+      <w:r>
+        <w:rPr>
+          <w:rFonts w:ascii="Times New Roman" w:eastAsia="宋体" w:hAnsi="Times New Roman" w:hint="eastAsia"/>
+          <w:b/>
+          <w:bCs/>
+          <w:color w:val="000000" w:themeColor="text1"/>
+          <w:sz w:val="21"/>
+          <w:szCs w:val="21"/>
+        </w:rPr>
+        <w:t>：</w:t>
+      </w:r>
+      <w:r>
+        <w:rPr>
+          <w:rFonts w:ascii="Times New Roman" w:eastAsia="宋体" w:hAnsi="Times New Roman" w:hint="eastAsia"/>
+          <w:b/>
+          <w:bCs/>
+          <w:color w:val="000000" w:themeColor="text1"/>
+          <w:sz w:val="21"/>
+          <w:szCs w:val="21"/>
+        </w:rPr>
+        <w:t>是和</w:t>
+      </w:r>
+      <w:r>
+        <w:rPr>
+          <w:rFonts w:ascii="Times New Roman" w:eastAsia="宋体" w:hAnsi="Times New Roman" w:hint="eastAsia"/>
+          <w:b/>
+          <w:bCs/>
           <w:color w:val="000000" w:themeColor="text1"/>
           <w:sz w:val="21"/>
           <w:szCs w:val="21"/>
@@ -12379,66 +11484,35 @@
       <w:r>
         <w:rPr>
           <w:rFonts w:ascii="Times New Roman" w:eastAsia="宋体" w:hAnsi="Times New Roman" w:hint="eastAsia"/>
-          <w:color w:val="000000" w:themeColor="text1"/>
-          <w:sz w:val="21"/>
-          <w:szCs w:val="21"/>
-        </w:rPr>
-        <w:t>属性</w:t>
-      </w:r>
-    </w:p>
-    <w:p>
-      <w:pPr>
-        <w:spacing w:after="0" w:line="240" w:lineRule="auto"/>
-        <w:rPr>
-          <w:rFonts w:ascii="Times New Roman" w:eastAsia="宋体" w:hAnsi="Times New Roman"/>
-          <w:color w:val="000000" w:themeColor="text1"/>
-          <w:sz w:val="21"/>
-          <w:szCs w:val="21"/>
-        </w:rPr>
-      </w:pPr>
-      <w:r>
-        <w:rPr>
-          <w:rFonts w:ascii="Times New Roman" w:eastAsia="宋体" w:hAnsi="Times New Roman"/>
-          <w:color w:val="000000" w:themeColor="text1"/>
-          <w:sz w:val="21"/>
-          <w:szCs w:val="21"/>
-        </w:rPr>
-        <w:t>&lt;slot name="header"&gt;&lt;/slot&gt;</w:t>
-      </w:r>
-    </w:p>
-    <w:p>
-      <w:pPr>
-        <w:spacing w:after="0" w:line="240" w:lineRule="auto"/>
-        <w:rPr>
-          <w:rFonts w:ascii="Times New Roman" w:eastAsia="宋体" w:hAnsi="Times New Roman"/>
-          <w:b/>
-          <w:bCs/>
-          <w:color w:val="000000" w:themeColor="text1"/>
-          <w:sz w:val="21"/>
-          <w:szCs w:val="21"/>
-        </w:rPr>
-      </w:pPr>
-      <w:r>
-        <w:rPr>
-          <w:rFonts w:ascii="Times New Roman" w:eastAsia="宋体" w:hAnsi="Times New Roman" w:hint="eastAsia"/>
-          <w:b/>
-          <w:bCs/>
-          <w:color w:val="000000" w:themeColor="text1"/>
-          <w:sz w:val="21"/>
-          <w:szCs w:val="21"/>
-        </w:rPr>
-        <w:t>父组件中可以通过</w:t>
-      </w:r>
-      <w:r>
-        <w:rPr>
-          <w:rFonts w:ascii="Times New Roman" w:eastAsia="宋体" w:hAnsi="Times New Roman" w:hint="eastAsia"/>
-          <w:b/>
-          <w:bCs/>
-          <w:color w:val="000000" w:themeColor="text1"/>
-          <w:sz w:val="21"/>
-          <w:szCs w:val="21"/>
-        </w:rPr>
-        <w:t xml:space="preserve"> slot</w:t>
+          <w:b/>
+          <w:bCs/>
+          <w:color w:val="000000" w:themeColor="text1"/>
+          <w:sz w:val="21"/>
+          <w:szCs w:val="21"/>
+        </w:rPr>
+        <w:t>绑定</w:t>
+      </w:r>
+      <w:r>
+        <w:rPr>
+          <w:rFonts w:ascii="Times New Roman" w:eastAsia="宋体" w:hAnsi="Times New Roman" w:hint="eastAsia"/>
+          <w:b/>
+          <w:bCs/>
+          <w:color w:val="000000" w:themeColor="text1"/>
+          <w:sz w:val="21"/>
+          <w:szCs w:val="21"/>
+        </w:rPr>
+        <w:t xml:space="preserve"> </w:t>
+      </w:r>
+      <w:r>
+        <w:rPr>
+          <w:rFonts w:ascii="Times New Roman" w:eastAsia="宋体" w:hAnsi="Times New Roman"/>
+          <w:b/>
+          <w:bCs/>
+          <w:color w:val="000000" w:themeColor="text1"/>
+          <w:sz w:val="21"/>
+          <w:szCs w:val="21"/>
+        </w:rPr>
+        <w:t xml:space="preserve">    </w:t>
       </w:r>
       <w:r>
         <w:rPr>
@@ -12460,29 +11534,60 @@
           <w:sz w:val="21"/>
           <w:szCs w:val="21"/>
         </w:rPr>
-        <w:t>‘</w:t>
-      </w:r>
-      <w:r>
-        <w:rPr>
-          <w:rFonts w:ascii="Times New Roman" w:eastAsia="宋体" w:hAnsi="Times New Roman"/>
-          <w:b/>
-          <w:bCs/>
-          <w:color w:val="000000" w:themeColor="text1"/>
-          <w:sz w:val="21"/>
-          <w:szCs w:val="21"/>
-        </w:rPr>
-        <w:t>header</w:t>
-      </w:r>
-      <w:r>
-        <w:rPr>
-          <w:rFonts w:ascii="Times New Roman" w:eastAsia="宋体" w:hAnsi="Times New Roman" w:hint="eastAsia"/>
-          <w:b/>
-          <w:bCs/>
-          <w:color w:val="000000" w:themeColor="text1"/>
-          <w:sz w:val="21"/>
-          <w:szCs w:val="21"/>
-        </w:rPr>
-        <w:t>’添加内容（官方不推荐）</w:t>
+        <w:t>是和里面的数据绑定</w:t>
+      </w:r>
+    </w:p>
+    <w:p>
+      <w:pPr>
+        <w:spacing w:after="0" w:line="240" w:lineRule="auto"/>
+        <w:rPr>
+          <w:rFonts w:ascii="Times New Roman" w:eastAsia="宋体" w:hAnsi="Times New Roman"/>
+          <w:color w:val="000000" w:themeColor="text1"/>
+          <w:sz w:val="21"/>
+          <w:szCs w:val="21"/>
+        </w:rPr>
+      </w:pPr>
+      <w:r>
+        <w:rPr>
+          <w:rFonts w:ascii="Times New Roman" w:eastAsia="宋体" w:hAnsi="Times New Roman"/>
+          <w:color w:val="000000" w:themeColor="text1"/>
+          <w:sz w:val="21"/>
+          <w:szCs w:val="21"/>
+        </w:rPr>
+        <w:t xml:space="preserve">  &lt;template v-slot:header&gt;</w:t>
+      </w:r>
+      <w:r>
+        <w:rPr>
+          <w:rFonts w:ascii="Times New Roman" w:eastAsia="宋体" w:hAnsi="Times New Roman"/>
+          <w:color w:val="000000" w:themeColor="text1"/>
+          <w:sz w:val="21"/>
+          <w:szCs w:val="21"/>
+        </w:rPr>
+        <w:t xml:space="preserve"> &lt;h1&gt;Here might be a page title&lt;/h1&gt;  &lt;/template&gt;</w:t>
+      </w:r>
+    </w:p>
+    <w:p>
+      <w:pPr>
+        <w:spacing w:after="0" w:line="240" w:lineRule="auto"/>
+        <w:rPr>
+          <w:rFonts w:ascii="Times New Roman" w:eastAsia="宋体" w:hAnsi="Times New Roman"/>
+          <w:b/>
+          <w:bCs/>
+          <w:color w:val="000000" w:themeColor="text1"/>
+          <w:sz w:val="21"/>
+          <w:szCs w:val="21"/>
+        </w:rPr>
+      </w:pPr>
+      <w:r>
+        <w:rPr>
+          <w:rFonts w:ascii="Times New Roman" w:eastAsia="宋体" w:hAnsi="Times New Roman" w:hint="eastAsia"/>
+          <w:b/>
+          <w:bCs/>
+          <w:color w:val="000000" w:themeColor="text1"/>
+          <w:sz w:val="21"/>
+          <w:szCs w:val="21"/>
+        </w:rPr>
+        <w:t>如果子组件里面有数据</w:t>
       </w:r>
       <w:r>
         <w:rPr>
@@ -12495,178 +11600,16 @@
         </w:rPr>
         <w:t xml:space="preserve"> </w:t>
       </w:r>
-    </w:p>
-    <w:p>
-      <w:pPr>
-        <w:spacing w:after="0" w:line="240" w:lineRule="auto"/>
-        <w:rPr>
-          <w:rFonts w:ascii="Times New Roman" w:eastAsia="宋体" w:hAnsi="Times New Roman"/>
-          <w:color w:val="000000" w:themeColor="text1"/>
-          <w:sz w:val="21"/>
-          <w:szCs w:val="21"/>
-        </w:rPr>
-      </w:pPr>
-      <w:r>
-        <w:rPr>
-          <w:rFonts w:ascii="Times New Roman" w:eastAsia="宋体" w:hAnsi="Times New Roman"/>
-          <w:color w:val="000000" w:themeColor="text1"/>
-          <w:sz w:val="21"/>
-          <w:szCs w:val="21"/>
-        </w:rPr>
-        <w:t>&lt;h1</w:t>
-      </w:r>
-      <w:r>
-        <w:rPr>
-          <w:rFonts w:ascii="Times New Roman" w:eastAsia="宋体" w:hAnsi="Times New Roman"/>
-          <w:color w:val="000000" w:themeColor="text1"/>
-          <w:sz w:val="21"/>
-          <w:szCs w:val="21"/>
-        </w:rPr>
-        <w:t xml:space="preserve">  </w:t>
-      </w:r>
-      <w:r>
-        <w:rPr>
-          <w:rFonts w:ascii="Times New Roman" w:eastAsia="宋体" w:hAnsi="Times New Roman" w:hint="eastAsia"/>
-          <w:color w:val="000000" w:themeColor="text1"/>
-          <w:sz w:val="21"/>
-          <w:szCs w:val="21"/>
-        </w:rPr>
-        <w:t>slot</w:t>
-      </w:r>
-      <w:r>
-        <w:rPr>
-          <w:rFonts w:ascii="Times New Roman" w:eastAsia="宋体" w:hAnsi="Times New Roman"/>
-          <w:color w:val="000000" w:themeColor="text1"/>
-          <w:sz w:val="21"/>
-          <w:szCs w:val="21"/>
-        </w:rPr>
-        <w:t>=</w:t>
-      </w:r>
-      <w:r>
-        <w:rPr>
-          <w:rFonts w:ascii="Times New Roman" w:eastAsia="宋体" w:hAnsi="Times New Roman" w:hint="eastAsia"/>
-          <w:color w:val="000000" w:themeColor="text1"/>
-          <w:sz w:val="21"/>
-          <w:szCs w:val="21"/>
-        </w:rPr>
-        <w:t>‘</w:t>
-      </w:r>
-      <w:r>
-        <w:rPr>
-          <w:rFonts w:ascii="Times New Roman" w:eastAsia="宋体" w:hAnsi="Times New Roman"/>
-          <w:color w:val="000000" w:themeColor="text1"/>
-          <w:sz w:val="21"/>
-          <w:szCs w:val="21"/>
-        </w:rPr>
-        <w:t>header</w:t>
-      </w:r>
-      <w:r>
-        <w:rPr>
-          <w:rFonts w:ascii="Times New Roman" w:eastAsia="宋体" w:hAnsi="Times New Roman" w:hint="eastAsia"/>
-          <w:color w:val="000000" w:themeColor="text1"/>
-          <w:sz w:val="21"/>
-          <w:szCs w:val="21"/>
-        </w:rPr>
-        <w:t>’</w:t>
-      </w:r>
-      <w:r>
-        <w:rPr>
-          <w:rFonts w:ascii="Times New Roman" w:eastAsia="宋体" w:hAnsi="Times New Roman"/>
-          <w:color w:val="000000" w:themeColor="text1"/>
-          <w:sz w:val="21"/>
-          <w:szCs w:val="21"/>
-        </w:rPr>
-        <w:t>&gt;Here might be a page title&lt;/h1&gt;</w:t>
-      </w:r>
-    </w:p>
-    <w:p>
-      <w:pPr>
-        <w:spacing w:after="0" w:line="80" w:lineRule="atLeast"/>
-        <w:rPr>
-          <w:rFonts w:ascii="Times New Roman" w:eastAsia="宋体" w:hAnsi="Times New Roman"/>
-          <w:b/>
-          <w:bCs/>
-          <w:color w:val="000000" w:themeColor="text1"/>
-          <w:sz w:val="21"/>
-          <w:szCs w:val="21"/>
-        </w:rPr>
-      </w:pPr>
-      <w:r>
-        <w:rPr>
-          <w:rFonts w:ascii="Times New Roman" w:eastAsia="宋体" w:hAnsi="Times New Roman" w:hint="eastAsia"/>
-          <w:b/>
-          <w:bCs/>
-          <w:color w:val="000000" w:themeColor="text1"/>
-          <w:sz w:val="21"/>
-          <w:szCs w:val="21"/>
-        </w:rPr>
-        <w:t>推荐使用</w:t>
-      </w:r>
-      <w:r>
-        <w:rPr>
-          <w:rFonts w:ascii="Times New Roman" w:eastAsia="宋体" w:hAnsi="Times New Roman" w:hint="eastAsia"/>
-          <w:b/>
-          <w:bCs/>
-          <w:color w:val="000000" w:themeColor="text1"/>
-          <w:sz w:val="21"/>
-          <w:szCs w:val="21"/>
-        </w:rPr>
-        <w:t>下面的</w:t>
-      </w:r>
-      <w:r>
-        <w:rPr>
-          <w:rFonts w:ascii="Times New Roman" w:eastAsia="宋体" w:hAnsi="Times New Roman" w:hint="eastAsia"/>
-          <w:b/>
-          <w:bCs/>
-          <w:color w:val="000000" w:themeColor="text1"/>
-          <w:sz w:val="21"/>
-          <w:szCs w:val="21"/>
-        </w:rPr>
-        <w:t xml:space="preserve">  </w:t>
-      </w:r>
-      <w:r>
-        <w:rPr>
-          <w:rFonts w:ascii="Times New Roman" w:eastAsia="宋体" w:hAnsi="Times New Roman"/>
-          <w:b/>
-          <w:bCs/>
-          <w:color w:val="000000" w:themeColor="text1"/>
-          <w:sz w:val="21"/>
-          <w:szCs w:val="21"/>
-        </w:rPr>
-        <w:t xml:space="preserve">v-slot </w:t>
-      </w:r>
-      <w:r>
-        <w:rPr>
-          <w:rFonts w:ascii="Times New Roman" w:eastAsia="宋体" w:hAnsi="Times New Roman"/>
-          <w:b/>
-          <w:bCs/>
-          <w:color w:val="000000" w:themeColor="text1"/>
-          <w:sz w:val="21"/>
-          <w:szCs w:val="21"/>
-        </w:rPr>
-        <w:t>只能添加在</w:t>
-      </w:r>
-      <w:r>
-        <w:rPr>
-          <w:rFonts w:ascii="Times New Roman" w:eastAsia="宋体" w:hAnsi="Times New Roman"/>
-          <w:b/>
-          <w:bCs/>
-          <w:color w:val="000000" w:themeColor="text1"/>
-          <w:sz w:val="21"/>
-          <w:szCs w:val="21"/>
-        </w:rPr>
-        <w:t xml:space="preserve"> &lt;template&gt; </w:t>
-      </w:r>
-      <w:r>
-        <w:rPr>
-          <w:rFonts w:ascii="Times New Roman" w:eastAsia="宋体" w:hAnsi="Times New Roman"/>
-          <w:b/>
-          <w:bCs/>
-          <w:color w:val="000000" w:themeColor="text1"/>
-          <w:sz w:val="21"/>
-          <w:szCs w:val="21"/>
-        </w:rPr>
-        <w:t>上</w:t>
+      <w:r>
+        <w:rPr>
+          <w:rFonts w:ascii="Times New Roman" w:eastAsia="宋体" w:hAnsi="Times New Roman" w:hint="eastAsia"/>
+          <w:b/>
+          <w:bCs/>
+          <w:color w:val="000000" w:themeColor="text1"/>
+          <w:sz w:val="21"/>
+          <w:szCs w:val="21"/>
+        </w:rPr>
+        <w:t>父组件中的插槽想用这个数据</w:t>
       </w:r>
       <w:r>
         <w:rPr>
@@ -12679,29 +11622,38 @@
         </w:rPr>
         <w:t xml:space="preserve"> </w:t>
       </w:r>
-    </w:p>
-    <w:p>
-      <w:pPr>
-        <w:spacing w:after="0" w:line="80" w:lineRule="atLeast"/>
-        <w:rPr>
-          <w:rFonts w:ascii="Times New Roman" w:eastAsia="宋体" w:hAnsi="Times New Roman"/>
-          <w:b/>
-          <w:bCs/>
-          <w:color w:val="000000" w:themeColor="text1"/>
-          <w:sz w:val="21"/>
-          <w:szCs w:val="21"/>
-        </w:rPr>
-      </w:pPr>
-      <w:r>
-        <w:rPr>
-          <w:rFonts w:ascii="Times New Roman" w:eastAsia="宋体" w:hAnsi="Times New Roman" w:hint="eastAsia"/>
-          <w:b/>
-          <w:bCs/>
-          <w:color w:val="000000" w:themeColor="text1"/>
-          <w:sz w:val="21"/>
-          <w:szCs w:val="21"/>
-        </w:rPr>
-        <w:t>注意</w:t>
+      <w:r>
+        <w:rPr>
+          <w:rFonts w:ascii="Times New Roman" w:eastAsia="宋体" w:hAnsi="Times New Roman" w:hint="eastAsia"/>
+          <w:b/>
+          <w:bCs/>
+          <w:color w:val="000000" w:themeColor="text1"/>
+          <w:sz w:val="21"/>
+          <w:szCs w:val="21"/>
+        </w:rPr>
+        <w:t>可以在子组件的插槽定义一个属性。</w:t>
+      </w:r>
+      <w:r>
+        <w:rPr>
+          <w:rFonts w:ascii="Times New Roman" w:eastAsia="宋体" w:hAnsi="Times New Roman" w:hint="eastAsia"/>
+          <w:b/>
+          <w:bCs/>
+          <w:color w:val="000000" w:themeColor="text1"/>
+          <w:sz w:val="21"/>
+          <w:szCs w:val="21"/>
+        </w:rPr>
+        <w:t>然后</w:t>
+      </w:r>
+      <w:r>
+        <w:rPr>
+          <w:rFonts w:ascii="Times New Roman" w:eastAsia="宋体" w:hAnsi="Times New Roman" w:hint="eastAsia"/>
+          <w:b/>
+          <w:bCs/>
+          <w:color w:val="000000" w:themeColor="text1"/>
+          <w:sz w:val="21"/>
+          <w:szCs w:val="21"/>
+        </w:rPr>
+        <w:t>在父组件中使用</w:t>
       </w:r>
       <w:r>
         <w:rPr>
@@ -12723,266 +11675,6 @@
           <w:sz w:val="21"/>
           <w:szCs w:val="21"/>
         </w:rPr>
-        <w:t xml:space="preserve">  </w:t>
-      </w:r>
-      <w:r>
-        <w:rPr>
-          <w:rFonts w:ascii="Times New Roman" w:eastAsia="宋体" w:hAnsi="Times New Roman" w:hint="eastAsia"/>
-          <w:b/>
-          <w:bCs/>
-          <w:color w:val="000000" w:themeColor="text1"/>
-          <w:sz w:val="21"/>
-          <w:szCs w:val="21"/>
-        </w:rPr>
-        <w:t>：</w:t>
-      </w:r>
-      <w:r>
-        <w:rPr>
-          <w:rFonts w:ascii="Times New Roman" w:eastAsia="宋体" w:hAnsi="Times New Roman" w:hint="eastAsia"/>
-          <w:b/>
-          <w:bCs/>
-          <w:color w:val="000000" w:themeColor="text1"/>
-          <w:sz w:val="21"/>
-          <w:szCs w:val="21"/>
-        </w:rPr>
-        <w:t>是和</w:t>
-      </w:r>
-      <w:r>
-        <w:rPr>
-          <w:rFonts w:ascii="Times New Roman" w:eastAsia="宋体" w:hAnsi="Times New Roman" w:hint="eastAsia"/>
-          <w:b/>
-          <w:bCs/>
-          <w:color w:val="000000" w:themeColor="text1"/>
-          <w:sz w:val="21"/>
-          <w:szCs w:val="21"/>
-        </w:rPr>
-        <w:t>name</w:t>
-      </w:r>
-      <w:r>
-        <w:rPr>
-          <w:rFonts w:ascii="Times New Roman" w:eastAsia="宋体" w:hAnsi="Times New Roman" w:hint="eastAsia"/>
-          <w:b/>
-          <w:bCs/>
-          <w:color w:val="000000" w:themeColor="text1"/>
-          <w:sz w:val="21"/>
-          <w:szCs w:val="21"/>
-        </w:rPr>
-        <w:t>绑定</w:t>
-      </w:r>
-      <w:r>
-        <w:rPr>
-          <w:rFonts w:ascii="Times New Roman" w:eastAsia="宋体" w:hAnsi="Times New Roman" w:hint="eastAsia"/>
-          <w:b/>
-          <w:bCs/>
-          <w:color w:val="000000" w:themeColor="text1"/>
-          <w:sz w:val="21"/>
-          <w:szCs w:val="21"/>
-        </w:rPr>
-        <w:t xml:space="preserve"> </w:t>
-      </w:r>
-      <w:r>
-        <w:rPr>
-          <w:rFonts w:ascii="Times New Roman" w:eastAsia="宋体" w:hAnsi="Times New Roman"/>
-          <w:b/>
-          <w:bCs/>
-          <w:color w:val="000000" w:themeColor="text1"/>
-          <w:sz w:val="21"/>
-          <w:szCs w:val="21"/>
-        </w:rPr>
-        <w:t xml:space="preserve">    </w:t>
-      </w:r>
-      <w:r>
-        <w:rPr>
-          <w:rFonts w:ascii="Times New Roman" w:eastAsia="宋体" w:hAnsi="Times New Roman"/>
-          <w:b/>
-          <w:bCs/>
-          <w:color w:val="000000" w:themeColor="text1"/>
-          <w:sz w:val="21"/>
-          <w:szCs w:val="21"/>
-        </w:rPr>
-        <w:t>=</w:t>
-      </w:r>
-      <w:r>
-        <w:rPr>
-          <w:rFonts w:ascii="Times New Roman" w:eastAsia="宋体" w:hAnsi="Times New Roman" w:hint="eastAsia"/>
-          <w:b/>
-          <w:bCs/>
-          <w:color w:val="000000" w:themeColor="text1"/>
-          <w:sz w:val="21"/>
-          <w:szCs w:val="21"/>
-        </w:rPr>
-        <w:t>是和里面的数据绑定</w:t>
-      </w:r>
-    </w:p>
-    <w:p>
-      <w:pPr>
-        <w:spacing w:after="0" w:line="240" w:lineRule="auto"/>
-        <w:rPr>
-          <w:rFonts w:ascii="Times New Roman" w:eastAsia="宋体" w:hAnsi="Times New Roman"/>
-          <w:color w:val="000000" w:themeColor="text1"/>
-          <w:sz w:val="21"/>
-          <w:szCs w:val="21"/>
-        </w:rPr>
-      </w:pPr>
-      <w:r>
-        <w:rPr>
-          <w:rFonts w:ascii="Times New Roman" w:eastAsia="宋体" w:hAnsi="Times New Roman"/>
-          <w:color w:val="000000" w:themeColor="text1"/>
-          <w:sz w:val="21"/>
-          <w:szCs w:val="21"/>
-        </w:rPr>
-        <w:t xml:space="preserve">  &lt;template </w:t>
-      </w:r>
-      <w:proofErr w:type="spellStart"/>
-      <w:r>
-        <w:rPr>
-          <w:rFonts w:ascii="Times New Roman" w:eastAsia="宋体" w:hAnsi="Times New Roman"/>
-          <w:color w:val="000000" w:themeColor="text1"/>
-          <w:sz w:val="21"/>
-          <w:szCs w:val="21"/>
-        </w:rPr>
-        <w:t>v-</w:t>
-      </w:r>
-      <w:proofErr w:type="gramStart"/>
-      <w:r>
-        <w:rPr>
-          <w:rFonts w:ascii="Times New Roman" w:eastAsia="宋体" w:hAnsi="Times New Roman"/>
-          <w:color w:val="000000" w:themeColor="text1"/>
-          <w:sz w:val="21"/>
-          <w:szCs w:val="21"/>
-        </w:rPr>
-        <w:t>slot:header</w:t>
-      </w:r>
-      <w:proofErr w:type="spellEnd"/>
-      <w:proofErr w:type="gramEnd"/>
-      <w:r>
-        <w:rPr>
-          <w:rFonts w:ascii="Times New Roman" w:eastAsia="宋体" w:hAnsi="Times New Roman"/>
-          <w:color w:val="000000" w:themeColor="text1"/>
-          <w:sz w:val="21"/>
-          <w:szCs w:val="21"/>
-        </w:rPr>
-        <w:t>&gt;</w:t>
-      </w:r>
-      <w:r>
-        <w:rPr>
-          <w:rFonts w:ascii="Times New Roman" w:eastAsia="宋体" w:hAnsi="Times New Roman"/>
-          <w:color w:val="000000" w:themeColor="text1"/>
-          <w:sz w:val="21"/>
-          <w:szCs w:val="21"/>
-        </w:rPr>
-        <w:t xml:space="preserve"> &lt;h1&gt;Here might be a page title&lt;/h1&gt;  &lt;/template&gt;</w:t>
-      </w:r>
-    </w:p>
-    <w:p>
-      <w:pPr>
-        <w:spacing w:after="0" w:line="240" w:lineRule="auto"/>
-        <w:rPr>
-          <w:rFonts w:ascii="Times New Roman" w:eastAsia="宋体" w:hAnsi="Times New Roman"/>
-          <w:b/>
-          <w:bCs/>
-          <w:color w:val="000000" w:themeColor="text1"/>
-          <w:sz w:val="21"/>
-          <w:szCs w:val="21"/>
-        </w:rPr>
-      </w:pPr>
-      <w:r>
-        <w:rPr>
-          <w:rFonts w:ascii="Times New Roman" w:eastAsia="宋体" w:hAnsi="Times New Roman" w:hint="eastAsia"/>
-          <w:b/>
-          <w:bCs/>
-          <w:color w:val="000000" w:themeColor="text1"/>
-          <w:sz w:val="21"/>
-          <w:szCs w:val="21"/>
-        </w:rPr>
-        <w:t>如果子组件里面有数据</w:t>
-      </w:r>
-      <w:r>
-        <w:rPr>
-          <w:rFonts w:ascii="Times New Roman" w:eastAsia="宋体" w:hAnsi="Times New Roman" w:hint="eastAsia"/>
-          <w:b/>
-          <w:bCs/>
-          <w:color w:val="000000" w:themeColor="text1"/>
-          <w:sz w:val="21"/>
-          <w:szCs w:val="21"/>
-        </w:rPr>
-        <w:t xml:space="preserve"> </w:t>
-      </w:r>
-      <w:r>
-        <w:rPr>
-          <w:rFonts w:ascii="Times New Roman" w:eastAsia="宋体" w:hAnsi="Times New Roman" w:hint="eastAsia"/>
-          <w:b/>
-          <w:bCs/>
-          <w:color w:val="000000" w:themeColor="text1"/>
-          <w:sz w:val="21"/>
-          <w:szCs w:val="21"/>
-        </w:rPr>
-        <w:t>父组件中的插槽想用这个数据</w:t>
-      </w:r>
-      <w:r>
-        <w:rPr>
-          <w:rFonts w:ascii="Times New Roman" w:eastAsia="宋体" w:hAnsi="Times New Roman" w:hint="eastAsia"/>
-          <w:b/>
-          <w:bCs/>
-          <w:color w:val="000000" w:themeColor="text1"/>
-          <w:sz w:val="21"/>
-          <w:szCs w:val="21"/>
-        </w:rPr>
-        <w:t xml:space="preserve"> </w:t>
-      </w:r>
-      <w:r>
-        <w:rPr>
-          <w:rFonts w:ascii="Times New Roman" w:eastAsia="宋体" w:hAnsi="Times New Roman" w:hint="eastAsia"/>
-          <w:b/>
-          <w:bCs/>
-          <w:color w:val="000000" w:themeColor="text1"/>
-          <w:sz w:val="21"/>
-          <w:szCs w:val="21"/>
-        </w:rPr>
-        <w:t>可以在子组件的插槽定义一个属性。</w:t>
-      </w:r>
-      <w:r>
-        <w:rPr>
-          <w:rFonts w:ascii="Times New Roman" w:eastAsia="宋体" w:hAnsi="Times New Roman" w:hint="eastAsia"/>
-          <w:b/>
-          <w:bCs/>
-          <w:color w:val="000000" w:themeColor="text1"/>
-          <w:sz w:val="21"/>
-          <w:szCs w:val="21"/>
-        </w:rPr>
-        <w:t>然后</w:t>
-      </w:r>
-      <w:r>
-        <w:rPr>
-          <w:rFonts w:ascii="Times New Roman" w:eastAsia="宋体" w:hAnsi="Times New Roman" w:hint="eastAsia"/>
-          <w:b/>
-          <w:bCs/>
-          <w:color w:val="000000" w:themeColor="text1"/>
-          <w:sz w:val="21"/>
-          <w:szCs w:val="21"/>
-        </w:rPr>
-        <w:t>在父组件中使用</w:t>
-      </w:r>
-      <w:r>
-        <w:rPr>
-          <w:rFonts w:ascii="Times New Roman" w:eastAsia="宋体" w:hAnsi="Times New Roman" w:hint="eastAsia"/>
-          <w:b/>
-          <w:bCs/>
-          <w:color w:val="000000" w:themeColor="text1"/>
-          <w:sz w:val="21"/>
-          <w:szCs w:val="21"/>
-        </w:rPr>
-        <w:t xml:space="preserve"> </w:t>
-      </w:r>
-      <w:r>
-        <w:rPr>
-          <w:rFonts w:ascii="Times New Roman" w:eastAsia="宋体" w:hAnsi="Times New Roman"/>
-          <w:b/>
-          <w:bCs/>
-          <w:color w:val="000000" w:themeColor="text1"/>
-          <w:sz w:val="21"/>
-          <w:szCs w:val="21"/>
-        </w:rPr>
         <w:t>slot-scope</w:t>
       </w:r>
       <w:r>
@@ -12994,55 +11686,7 @@
           <w:sz w:val="21"/>
           <w:szCs w:val="21"/>
         </w:rPr>
-        <w:t>=</w:t>
-      </w:r>
-      <w:proofErr w:type="gramStart"/>
-      <w:r>
-        <w:rPr>
-          <w:rFonts w:ascii="Times New Roman" w:eastAsia="宋体" w:hAnsi="Times New Roman"/>
-          <w:b/>
-          <w:bCs/>
-          <w:color w:val="000000" w:themeColor="text1"/>
-          <w:sz w:val="21"/>
-          <w:szCs w:val="21"/>
-        </w:rPr>
-        <w:t>”</w:t>
-      </w:r>
-      <w:proofErr w:type="gramEnd"/>
-      <w:r>
-        <w:rPr>
-          <w:rFonts w:ascii="Times New Roman" w:eastAsia="宋体" w:hAnsi="Times New Roman"/>
-          <w:b/>
-          <w:bCs/>
-          <w:color w:val="000000" w:themeColor="text1"/>
-          <w:sz w:val="21"/>
-          <w:szCs w:val="21"/>
-        </w:rPr>
-        <w:t xml:space="preserve"> </w:t>
-      </w:r>
-      <w:proofErr w:type="spellStart"/>
-      <w:r>
-        <w:rPr>
-          <w:rFonts w:ascii="Times New Roman" w:eastAsia="宋体" w:hAnsi="Times New Roman"/>
-          <w:b/>
-          <w:bCs/>
-          <w:color w:val="000000" w:themeColor="text1"/>
-          <w:sz w:val="21"/>
-          <w:szCs w:val="21"/>
-        </w:rPr>
-        <w:t>slotProps</w:t>
-      </w:r>
-      <w:proofErr w:type="spellEnd"/>
-      <w:r>
-        <w:rPr>
-          <w:rFonts w:ascii="Times New Roman" w:eastAsia="宋体" w:hAnsi="Times New Roman"/>
-          <w:b/>
-          <w:bCs/>
-          <w:color w:val="000000" w:themeColor="text1"/>
-          <w:sz w:val="21"/>
-          <w:szCs w:val="21"/>
-        </w:rPr>
-        <w:t>”</w:t>
+        <w:t>=” slotProps”</w:t>
       </w:r>
       <w:r>
         <w:rPr>
@@ -13351,7 +11995,7 @@
       <w:pPr>
         <w:spacing w:after="0" w:line="240" w:lineRule="auto"/>
         <w:rPr>
-          <w:rFonts w:ascii="Times New Roman" w:eastAsia="宋体" w:hAnsi="Times New Roman" w:hint="eastAsia"/>
+          <w:rFonts w:ascii="Times New Roman" w:eastAsia="宋体" w:hAnsi="Times New Roman"/>
           <w:b/>
           <w:bCs/>
           <w:color w:val="000000" w:themeColor="text1"/>
@@ -13412,7 +12056,6 @@
           <w:szCs w:val="21"/>
         </w:rPr>
       </w:pPr>
-      <w:proofErr w:type="spellStart"/>
       <w:r>
         <w:rPr>
           <w:rFonts w:ascii="Times New Roman" w:eastAsia="宋体" w:hAnsi="Times New Roman" w:hint="eastAsia"/>
@@ -13436,7 +12079,6 @@
         </w:rPr>
         <w:t>uex</w:t>
       </w:r>
-      <w:proofErr w:type="spellEnd"/>
       <w:r>
         <w:rPr>
           <w:rFonts w:ascii="Times New Roman" w:eastAsia="宋体" w:hAnsi="Times New Roman"/>
@@ -13807,7 +12449,6 @@
         </w:rPr>
         <w:t>要用</w:t>
       </w:r>
-      <w:proofErr w:type="spellStart"/>
       <w:r>
         <w:rPr>
           <w:rFonts w:ascii="Times New Roman" w:eastAsia="宋体" w:hAnsi="Times New Roman" w:hint="eastAsia"/>
@@ -13819,7 +12460,6 @@
         </w:rPr>
         <w:t>vuex</w:t>
       </w:r>
-      <w:proofErr w:type="spellEnd"/>
     </w:p>
     <w:p>
       <w:pPr>
@@ -13921,7 +12561,6 @@
         </w:rPr>
         <w:t>存放</w:t>
       </w:r>
-      <w:proofErr w:type="spellStart"/>
       <w:r>
         <w:rPr>
           <w:rFonts w:ascii="Times New Roman" w:eastAsia="宋体" w:hAnsi="Times New Roman" w:hint="eastAsia"/>
@@ -13933,7 +12572,6 @@
         </w:rPr>
         <w:t>vuex</w:t>
       </w:r>
-      <w:proofErr w:type="spellEnd"/>
       <w:r>
         <w:rPr>
           <w:rFonts w:ascii="Times New Roman" w:eastAsia="宋体" w:hAnsi="Times New Roman" w:hint="eastAsia"/>
@@ -13950,7 +12588,7 @@
       <w:pPr>
         <w:spacing w:after="0" w:line="240" w:lineRule="auto"/>
         <w:rPr>
-          <w:rFonts w:ascii="Times New Roman" w:eastAsia="宋体" w:hAnsi="Times New Roman" w:hint="eastAsia"/>
+          <w:rFonts w:ascii="Times New Roman" w:eastAsia="宋体" w:hAnsi="Times New Roman"/>
           <w:color w:val="000000" w:themeColor="text1"/>
           <w:sz w:val="21"/>
           <w:szCs w:val="21"/>
@@ -14036,8 +12674,6 @@
           </wp:inline>
         </w:drawing>
       </w:r>
-      <w:proofErr w:type="spellStart"/>
-      <w:proofErr w:type="gramStart"/>
       <w:r>
         <w:rPr>
           <w:rFonts w:ascii="Times New Roman" w:eastAsia="宋体" w:hAnsi="Times New Roman" w:hint="eastAsia"/>
@@ -14047,8 +12683,6 @@
         </w:rPr>
         <w:t>namespaced:true</w:t>
       </w:r>
-      <w:proofErr w:type="spellEnd"/>
-      <w:proofErr w:type="gramEnd"/>
     </w:p>
     <w:p>
       <w:pPr>
@@ -14726,7 +13360,6 @@
         </w:rPr>
         <w:t>组件中修改</w:t>
       </w:r>
-      <w:proofErr w:type="spellStart"/>
       <w:r>
         <w:rPr>
           <w:rFonts w:ascii="Times New Roman" w:eastAsia="宋体" w:hAnsi="Times New Roman"/>
@@ -14736,7 +13369,6 @@
         </w:rPr>
         <w:t>vuex</w:t>
       </w:r>
-      <w:proofErr w:type="spellEnd"/>
       <w:r>
         <w:rPr>
           <w:rFonts w:ascii="Times New Roman" w:eastAsia="宋体" w:hAnsi="Times New Roman"/>
@@ -14755,7 +13387,6 @@
         </w:rPr>
         <w:t xml:space="preserve"> </w:t>
       </w:r>
-      <w:proofErr w:type="gramStart"/>
       <w:r>
         <w:rPr>
           <w:rFonts w:ascii="Times New Roman" w:eastAsia="宋体" w:hAnsi="Times New Roman" w:hint="eastAsia"/>
@@ -14781,28 +13412,7 @@
           <w:sz w:val="21"/>
           <w:szCs w:val="21"/>
         </w:rPr>
-        <w:t>$</w:t>
-      </w:r>
-      <w:proofErr w:type="spellStart"/>
-      <w:proofErr w:type="gramEnd"/>
-      <w:r>
-        <w:rPr>
-          <w:rFonts w:ascii="Times New Roman" w:eastAsia="宋体" w:hAnsi="Times New Roman"/>
-          <w:color w:val="000000" w:themeColor="text1"/>
-          <w:sz w:val="21"/>
-          <w:szCs w:val="21"/>
-        </w:rPr>
-        <w:t>store.dispatch</w:t>
-      </w:r>
-      <w:proofErr w:type="spellEnd"/>
-      <w:r>
-        <w:rPr>
-          <w:rFonts w:ascii="Times New Roman" w:eastAsia="宋体" w:hAnsi="Times New Roman"/>
-          <w:color w:val="000000" w:themeColor="text1"/>
-          <w:sz w:val="21"/>
-          <w:szCs w:val="21"/>
-        </w:rPr>
-        <w:t>('action</w:t>
+        <w:t>$store.dispatch('action</w:t>
       </w:r>
       <w:r>
         <w:rPr>
@@ -14874,27 +13484,7 @@
           <w:sz w:val="21"/>
           <w:szCs w:val="21"/>
         </w:rPr>
-        <w:t>$</w:t>
-      </w:r>
-      <w:proofErr w:type="spellStart"/>
-      <w:r>
-        <w:rPr>
-          <w:rFonts w:ascii="Times New Roman" w:eastAsia="宋体" w:hAnsi="Times New Roman"/>
-          <w:color w:val="000000" w:themeColor="text1"/>
-          <w:sz w:val="21"/>
-          <w:szCs w:val="21"/>
-        </w:rPr>
-        <w:t>store.commit</w:t>
-      </w:r>
-      <w:proofErr w:type="spellEnd"/>
-      <w:r>
-        <w:rPr>
-          <w:rFonts w:ascii="Times New Roman" w:eastAsia="宋体" w:hAnsi="Times New Roman"/>
-          <w:color w:val="000000" w:themeColor="text1"/>
-          <w:sz w:val="21"/>
-          <w:szCs w:val="21"/>
-        </w:rPr>
-        <w:t>('mutations</w:t>
+        <w:t>$store.commit('mutations</w:t>
       </w:r>
       <w:r>
         <w:rPr>
@@ -15069,49 +13659,7 @@
           <w:sz w:val="21"/>
           <w:szCs w:val="21"/>
         </w:rPr>
-        <w:t xml:space="preserve">  this.$</w:t>
-      </w:r>
-      <w:proofErr w:type="spellStart"/>
-      <w:proofErr w:type="gramStart"/>
-      <w:r>
-        <w:rPr>
-          <w:rFonts w:ascii="Times New Roman" w:eastAsia="宋体" w:hAnsi="Times New Roman"/>
-          <w:color w:val="000000" w:themeColor="text1"/>
-          <w:sz w:val="21"/>
-          <w:szCs w:val="21"/>
-        </w:rPr>
-        <w:t>store.commit</w:t>
-      </w:r>
-      <w:proofErr w:type="spellEnd"/>
-      <w:proofErr w:type="gramEnd"/>
-      <w:r>
-        <w:rPr>
-          <w:rFonts w:ascii="Times New Roman" w:eastAsia="宋体" w:hAnsi="Times New Roman"/>
-          <w:color w:val="000000" w:themeColor="text1"/>
-          <w:sz w:val="21"/>
-          <w:szCs w:val="21"/>
-        </w:rPr>
-        <w:t>('JIA',</w:t>
-      </w:r>
-      <w:proofErr w:type="spellStart"/>
-      <w:r>
-        <w:rPr>
-          <w:rFonts w:ascii="Times New Roman" w:eastAsia="宋体" w:hAnsi="Times New Roman"/>
-          <w:color w:val="000000" w:themeColor="text1"/>
-          <w:sz w:val="21"/>
-          <w:szCs w:val="21"/>
-        </w:rPr>
-        <w:t>this.n</w:t>
-      </w:r>
-      <w:proofErr w:type="spellEnd"/>
-      <w:r>
-        <w:rPr>
-          <w:rFonts w:ascii="Times New Roman" w:eastAsia="宋体" w:hAnsi="Times New Roman"/>
-          <w:color w:val="000000" w:themeColor="text1"/>
-          <w:sz w:val="21"/>
-          <w:szCs w:val="21"/>
-        </w:rPr>
-        <w:t>)</w:t>
+        <w:t xml:space="preserve">  this.$store.commit('JIA',this.n)</w:t>
       </w:r>
     </w:p>
     <w:p>
@@ -15411,7 +13959,6 @@
         </w:rPr>
         <w:t>可以在组件中更方便的调用</w:t>
       </w:r>
-      <w:proofErr w:type="spellStart"/>
       <w:r>
         <w:rPr>
           <w:rFonts w:ascii="Times New Roman" w:eastAsia="宋体" w:hAnsi="Times New Roman"/>
@@ -15430,7 +13977,6 @@
         </w:rPr>
         <w:t>uex</w:t>
       </w:r>
-      <w:proofErr w:type="spellEnd"/>
       <w:r>
         <w:rPr>
           <w:rFonts w:ascii="Times New Roman" w:eastAsia="宋体" w:hAnsi="Times New Roman" w:hint="eastAsia"/>
@@ -15474,19 +14020,8 @@
           <w:sz w:val="21"/>
           <w:szCs w:val="21"/>
         </w:rPr>
-        <w:t>$</w:t>
-      </w:r>
-      <w:proofErr w:type="spellStart"/>
-      <w:r>
-        <w:rPr>
-          <w:rFonts w:ascii="Times New Roman" w:eastAsia="宋体" w:hAnsi="Times New Roman"/>
-          <w:color w:val="000000" w:themeColor="text1"/>
-          <w:sz w:val="21"/>
-          <w:szCs w:val="21"/>
-        </w:rPr>
-        <w:t>store.state.sum</w:t>
-      </w:r>
-      <w:proofErr w:type="spellEnd"/>
+        <w:t>$store.state.sum</w:t>
+      </w:r>
       <w:r>
         <w:rPr>
           <w:rFonts w:ascii="Times New Roman" w:eastAsia="宋体" w:hAnsi="Times New Roman" w:hint="eastAsia"/>
@@ -15541,19 +14076,8 @@
           <w:sz w:val="21"/>
           <w:szCs w:val="21"/>
         </w:rPr>
-        <w:t xml:space="preserve">1. </w:t>
-      </w:r>
-      <w:proofErr w:type="spellStart"/>
-      <w:r>
-        <w:rPr>
-          <w:rFonts w:ascii="Times New Roman" w:eastAsia="宋体" w:hAnsi="Times New Roman"/>
-          <w:color w:val="000000" w:themeColor="text1"/>
-          <w:sz w:val="21"/>
-          <w:szCs w:val="21"/>
-        </w:rPr>
-        <w:t>mapState</w:t>
-      </w:r>
-      <w:proofErr w:type="spellEnd"/>
+        <w:t>1. mapState</w:t>
+      </w:r>
       <w:r>
         <w:rPr>
           <w:rFonts w:ascii="Times New Roman" w:eastAsia="宋体" w:hAnsi="Times New Roman"/>
@@ -15601,19 +14125,8 @@
           <w:sz w:val="21"/>
           <w:szCs w:val="21"/>
         </w:rPr>
-        <w:t xml:space="preserve">2. </w:t>
-      </w:r>
-      <w:proofErr w:type="spellStart"/>
-      <w:r>
-        <w:rPr>
-          <w:rFonts w:ascii="Times New Roman" w:eastAsia="宋体" w:hAnsi="Times New Roman"/>
-          <w:color w:val="000000" w:themeColor="text1"/>
-          <w:sz w:val="21"/>
-          <w:szCs w:val="21"/>
-        </w:rPr>
-        <w:t>mapGetters</w:t>
-      </w:r>
-      <w:proofErr w:type="spellEnd"/>
+        <w:t>2. mapGetters</w:t>
+      </w:r>
       <w:r>
         <w:rPr>
           <w:rFonts w:ascii="Times New Roman" w:eastAsia="宋体" w:hAnsi="Times New Roman"/>
@@ -15712,19 +14225,8 @@
           <w:sz w:val="21"/>
           <w:szCs w:val="21"/>
         </w:rPr>
-        <w:t xml:space="preserve">3. </w:t>
-      </w:r>
-      <w:proofErr w:type="spellStart"/>
-      <w:r>
-        <w:rPr>
-          <w:rFonts w:ascii="Times New Roman" w:eastAsia="宋体" w:hAnsi="Times New Roman"/>
-          <w:color w:val="000000" w:themeColor="text1"/>
-          <w:sz w:val="21"/>
-          <w:szCs w:val="21"/>
-        </w:rPr>
-        <w:t>mapActions</w:t>
-      </w:r>
-      <w:proofErr w:type="spellEnd"/>
+        <w:t>3. mapActions</w:t>
+      </w:r>
       <w:r>
         <w:rPr>
           <w:rFonts w:ascii="Times New Roman" w:eastAsia="宋体" w:hAnsi="Times New Roman"/>
@@ -15763,31 +14265,7 @@
           <w:sz w:val="21"/>
           <w:szCs w:val="21"/>
         </w:rPr>
-        <w:t>.$</w:t>
-      </w:r>
-      <w:proofErr w:type="spellStart"/>
-      <w:r>
-        <w:rPr>
-          <w:rFonts w:ascii="Times New Roman" w:eastAsia="宋体" w:hAnsi="Times New Roman"/>
-          <w:b/>
-          <w:bCs/>
-          <w:color w:val="000000" w:themeColor="text1"/>
-          <w:sz w:val="21"/>
-          <w:szCs w:val="21"/>
-        </w:rPr>
-        <w:t>store.dispatch</w:t>
-      </w:r>
-      <w:proofErr w:type="spellEnd"/>
-      <w:r>
-        <w:rPr>
-          <w:rFonts w:ascii="Times New Roman" w:eastAsia="宋体" w:hAnsi="Times New Roman"/>
-          <w:b/>
-          <w:bCs/>
-          <w:color w:val="000000" w:themeColor="text1"/>
-          <w:sz w:val="21"/>
-          <w:szCs w:val="21"/>
-        </w:rPr>
-        <w:t>(xxx)</w:t>
+        <w:t>.$store.dispatch(xxx)</w:t>
       </w:r>
       <w:r>
         <w:rPr>
@@ -15845,19 +14323,8 @@
           <w:sz w:val="21"/>
           <w:szCs w:val="21"/>
         </w:rPr>
-        <w:t xml:space="preserve">4. </w:t>
-      </w:r>
-      <w:proofErr w:type="spellStart"/>
-      <w:r>
-        <w:rPr>
-          <w:rFonts w:ascii="Times New Roman" w:eastAsia="宋体" w:hAnsi="Times New Roman"/>
-          <w:color w:val="000000" w:themeColor="text1"/>
-          <w:sz w:val="21"/>
-          <w:szCs w:val="21"/>
-        </w:rPr>
-        <w:t>mapMutations</w:t>
-      </w:r>
-      <w:proofErr w:type="spellEnd"/>
+        <w:t>4. mapMutations</w:t>
+      </w:r>
       <w:r>
         <w:rPr>
           <w:rFonts w:ascii="Times New Roman" w:eastAsia="宋体" w:hAnsi="Times New Roman"/>
@@ -15896,31 +14363,7 @@
           <w:sz w:val="21"/>
           <w:szCs w:val="21"/>
         </w:rPr>
-        <w:t>.$</w:t>
-      </w:r>
-      <w:proofErr w:type="spellStart"/>
-      <w:r>
-        <w:rPr>
-          <w:rFonts w:ascii="Times New Roman" w:eastAsia="宋体" w:hAnsi="Times New Roman"/>
-          <w:b/>
-          <w:bCs/>
-          <w:color w:val="000000" w:themeColor="text1"/>
-          <w:sz w:val="21"/>
-          <w:szCs w:val="21"/>
-        </w:rPr>
-        <w:t>store.commit</w:t>
-      </w:r>
-      <w:proofErr w:type="spellEnd"/>
-      <w:r>
-        <w:rPr>
-          <w:rFonts w:ascii="Times New Roman" w:eastAsia="宋体" w:hAnsi="Times New Roman"/>
-          <w:b/>
-          <w:bCs/>
-          <w:color w:val="000000" w:themeColor="text1"/>
-          <w:sz w:val="21"/>
-          <w:szCs w:val="21"/>
-        </w:rPr>
-        <w:t>(xxx)</w:t>
+        <w:t>.$store.commit(xxx)</w:t>
       </w:r>
       <w:r>
         <w:rPr>
@@ -16106,7 +14549,6 @@
         </w:rPr>
         <w:t>备注：</w:t>
       </w:r>
-      <w:proofErr w:type="spellStart"/>
       <w:r>
         <w:rPr>
           <w:rFonts w:ascii="Times New Roman" w:eastAsia="宋体" w:hAnsi="Times New Roman"/>
@@ -16118,7 +14560,6 @@
         </w:rPr>
         <w:t>mapActions</w:t>
       </w:r>
-      <w:proofErr w:type="spellEnd"/>
       <w:r>
         <w:rPr>
           <w:rFonts w:ascii="Times New Roman" w:eastAsia="宋体" w:hAnsi="Times New Roman"/>
@@ -16130,7 +14571,6 @@
         </w:rPr>
         <w:t>与</w:t>
       </w:r>
-      <w:proofErr w:type="spellStart"/>
       <w:r>
         <w:rPr>
           <w:rFonts w:ascii="Times New Roman" w:eastAsia="宋体" w:hAnsi="Times New Roman"/>
@@ -16142,7 +14582,6 @@
         </w:rPr>
         <w:t>mapMutations</w:t>
       </w:r>
-      <w:proofErr w:type="spellEnd"/>
       <w:r>
         <w:rPr>
           <w:rFonts w:ascii="Times New Roman" w:eastAsia="宋体" w:hAnsi="Times New Roman"/>
@@ -16181,7 +14620,7 @@
       <w:pPr>
         <w:spacing w:after="0" w:line="240" w:lineRule="auto"/>
         <w:rPr>
-          <w:rFonts w:ascii="Times New Roman" w:eastAsia="宋体" w:hAnsi="Times New Roman" w:hint="eastAsia"/>
+          <w:rFonts w:ascii="Times New Roman" w:eastAsia="宋体" w:hAnsi="Times New Roman"/>
           <w:color w:val="000000" w:themeColor="text1"/>
           <w:sz w:val="21"/>
           <w:szCs w:val="21"/>
@@ -16420,25 +14859,14 @@
         </w:rPr>
         <w:t>安装</w:t>
       </w:r>
-      <w:proofErr w:type="spellStart"/>
-      <w:r>
-        <w:rPr>
-          <w:rFonts w:ascii="Times New Roman" w:eastAsia="宋体" w:hAnsi="Times New Roman"/>
-          <w:color w:val="000000" w:themeColor="text1"/>
-          <w:sz w:val="21"/>
-          <w:szCs w:val="21"/>
-        </w:rPr>
-        <w:t>vue</w:t>
-      </w:r>
-      <w:proofErr w:type="spellEnd"/>
-      <w:r>
-        <w:rPr>
-          <w:rFonts w:ascii="Times New Roman" w:eastAsia="宋体" w:hAnsi="Times New Roman"/>
-          <w:color w:val="000000" w:themeColor="text1"/>
-          <w:sz w:val="21"/>
-          <w:szCs w:val="21"/>
-        </w:rPr>
-        <w:t>-router</w:t>
+      <w:r>
+        <w:rPr>
+          <w:rFonts w:ascii="Times New Roman" w:eastAsia="宋体" w:hAnsi="Times New Roman"/>
+          <w:color w:val="000000" w:themeColor="text1"/>
+          <w:sz w:val="21"/>
+          <w:szCs w:val="21"/>
+        </w:rPr>
+        <w:t>vue-router</w:t>
       </w:r>
       <w:r>
         <w:rPr>
@@ -16449,65 +14877,14 @@
         </w:rPr>
         <w:t>，命令：</w:t>
       </w:r>
-      <w:proofErr w:type="spellStart"/>
-      <w:r>
-        <w:rPr>
-          <w:rFonts w:ascii="Times New Roman" w:eastAsia="宋体" w:hAnsi="Times New Roman"/>
-          <w:color w:val="000000" w:themeColor="text1"/>
-          <w:sz w:val="21"/>
-          <w:szCs w:val="21"/>
-        </w:rPr>
-        <w:t>npm</w:t>
-      </w:r>
-      <w:proofErr w:type="spellEnd"/>
-      <w:r>
-        <w:rPr>
-          <w:rFonts w:ascii="Times New Roman" w:eastAsia="宋体" w:hAnsi="Times New Roman"/>
-          <w:color w:val="000000" w:themeColor="text1"/>
-          <w:sz w:val="21"/>
-          <w:szCs w:val="21"/>
-        </w:rPr>
-        <w:t xml:space="preserve"> </w:t>
-      </w:r>
-      <w:proofErr w:type="spellStart"/>
-      <w:r>
-        <w:rPr>
-          <w:rFonts w:ascii="Times New Roman" w:eastAsia="宋体" w:hAnsi="Times New Roman"/>
-          <w:color w:val="000000" w:themeColor="text1"/>
-          <w:sz w:val="21"/>
-          <w:szCs w:val="21"/>
-        </w:rPr>
-        <w:t>i</w:t>
-      </w:r>
-      <w:proofErr w:type="spellEnd"/>
-      <w:r>
-        <w:rPr>
-          <w:rFonts w:ascii="Times New Roman" w:eastAsia="宋体" w:hAnsi="Times New Roman"/>
-          <w:color w:val="000000" w:themeColor="text1"/>
-          <w:sz w:val="21"/>
-          <w:szCs w:val="21"/>
-        </w:rPr>
-        <w:t xml:space="preserve"> </w:t>
-      </w:r>
-      <w:proofErr w:type="spellStart"/>
-      <w:r>
-        <w:rPr>
-          <w:rFonts w:ascii="Times New Roman" w:eastAsia="宋体" w:hAnsi="Times New Roman"/>
-          <w:color w:val="000000" w:themeColor="text1"/>
-          <w:sz w:val="21"/>
-          <w:szCs w:val="21"/>
-        </w:rPr>
-        <w:t>vue</w:t>
-      </w:r>
-      <w:proofErr w:type="spellEnd"/>
-      <w:r>
-        <w:rPr>
-          <w:rFonts w:ascii="Times New Roman" w:eastAsia="宋体" w:hAnsi="Times New Roman"/>
-          <w:color w:val="000000" w:themeColor="text1"/>
-          <w:sz w:val="21"/>
-          <w:szCs w:val="21"/>
-        </w:rPr>
-        <w:t>-router</w:t>
+      <w:r>
+        <w:rPr>
+          <w:rFonts w:ascii="Times New Roman" w:eastAsia="宋体" w:hAnsi="Times New Roman"/>
+          <w:color w:val="000000" w:themeColor="text1"/>
+          <w:sz w:val="21"/>
+          <w:szCs w:val="21"/>
+        </w:rPr>
+        <w:t>npm i vue-router</w:t>
       </w:r>
     </w:p>
     <w:p>
@@ -16538,47 +14915,14 @@
         </w:rPr>
         <w:t>应用插件：</w:t>
       </w:r>
-      <w:proofErr w:type="spellStart"/>
-      <w:proofErr w:type="gramStart"/>
-      <w:r>
-        <w:rPr>
-          <w:rFonts w:ascii="Times New Roman" w:eastAsia="宋体" w:hAnsi="Times New Roman"/>
-          <w:color w:val="000000" w:themeColor="text1"/>
-          <w:sz w:val="21"/>
-          <w:szCs w:val="21"/>
-        </w:rPr>
-        <w:t>Vue.use</w:t>
-      </w:r>
-      <w:proofErr w:type="spellEnd"/>
-      <w:r>
-        <w:rPr>
-          <w:rFonts w:ascii="Times New Roman" w:eastAsia="宋体" w:hAnsi="Times New Roman"/>
-          <w:color w:val="000000" w:themeColor="text1"/>
-          <w:sz w:val="21"/>
-          <w:szCs w:val="21"/>
-        </w:rPr>
-        <w:t>(</w:t>
-      </w:r>
-      <w:proofErr w:type="spellStart"/>
-      <w:proofErr w:type="gramEnd"/>
-      <w:r>
-        <w:rPr>
-          <w:rFonts w:ascii="Times New Roman" w:eastAsia="宋体" w:hAnsi="Times New Roman"/>
-          <w:color w:val="000000" w:themeColor="text1"/>
-          <w:sz w:val="21"/>
-          <w:szCs w:val="21"/>
-        </w:rPr>
-        <w:t>VueRouter</w:t>
-      </w:r>
-      <w:proofErr w:type="spellEnd"/>
-      <w:r>
-        <w:rPr>
-          <w:rFonts w:ascii="Times New Roman" w:eastAsia="宋体" w:hAnsi="Times New Roman"/>
-          <w:color w:val="000000" w:themeColor="text1"/>
-          <w:sz w:val="21"/>
-          <w:szCs w:val="21"/>
-        </w:rPr>
-        <w:t>)</w:t>
+      <w:r>
+        <w:rPr>
+          <w:rFonts w:ascii="Times New Roman" w:eastAsia="宋体" w:hAnsi="Times New Roman"/>
+          <w:color w:val="000000" w:themeColor="text1"/>
+          <w:sz w:val="21"/>
+          <w:szCs w:val="21"/>
+        </w:rPr>
+        <w:t>Vue.use(VueRouter)</w:t>
       </w:r>
     </w:p>
     <w:p>
@@ -16656,7 +15000,6 @@
         </w:rPr>
         <w:t>先在</w:t>
       </w:r>
-      <w:proofErr w:type="spellStart"/>
       <w:r>
         <w:rPr>
           <w:rFonts w:ascii="Times New Roman" w:eastAsia="宋体" w:hAnsi="Times New Roman" w:hint="eastAsia"/>
@@ -16666,7 +15009,6 @@
         </w:rPr>
         <w:t>src</w:t>
       </w:r>
-      <w:proofErr w:type="spellEnd"/>
       <w:r>
         <w:rPr>
           <w:rFonts w:ascii="Times New Roman" w:eastAsia="宋体" w:hAnsi="Times New Roman" w:hint="eastAsia"/>
@@ -16842,7 +15184,6 @@
           <w:szCs w:val="21"/>
         </w:rPr>
       </w:pPr>
-      <w:proofErr w:type="spellStart"/>
       <w:r>
         <w:rPr>
           <w:rFonts w:ascii="Times New Roman" w:eastAsia="宋体" w:hAnsi="Times New Roman"/>
@@ -16870,7 +15211,6 @@
         </w:rPr>
         <w:t>vue</w:t>
       </w:r>
-      <w:proofErr w:type="spellEnd"/>
       <w:r>
         <w:rPr>
           <w:rFonts w:ascii="Times New Roman" w:eastAsia="宋体" w:hAnsi="Times New Roman" w:hint="eastAsia"/>
@@ -17122,7 +15462,6 @@
         </w:rPr>
         <w:t>每个路由组件一般放在</w:t>
       </w:r>
-      <w:proofErr w:type="spellStart"/>
       <w:r>
         <w:rPr>
           <w:rFonts w:ascii="Times New Roman" w:eastAsia="宋体" w:hAnsi="Times New Roman" w:hint="eastAsia"/>
@@ -17132,7 +15471,6 @@
         </w:rPr>
         <w:t>src</w:t>
       </w:r>
-      <w:proofErr w:type="spellEnd"/>
       <w:r>
         <w:rPr>
           <w:rFonts w:ascii="Times New Roman" w:eastAsia="宋体" w:hAnsi="Times New Roman" w:hint="eastAsia"/>
@@ -18015,21 +16353,8 @@
           <w:sz w:val="21"/>
           <w:szCs w:val="21"/>
         </w:rPr>
-        <w:t>组件</w:t>
-      </w:r>
-      <w:proofErr w:type="gramStart"/>
-      <w:r>
-        <w:rPr>
-          <w:rFonts w:ascii="Times New Roman" w:eastAsia="宋体" w:hAnsi="Times New Roman" w:hint="eastAsia"/>
-          <w:b/>
-          <w:bCs/>
-          <w:color w:val="000000" w:themeColor="text1"/>
-          <w:sz w:val="21"/>
-          <w:szCs w:val="21"/>
-        </w:rPr>
-        <w:t>里面传参</w:t>
-      </w:r>
-      <w:proofErr w:type="gramEnd"/>
+        <w:t>组件里面传参</w:t>
+      </w:r>
       <w:r>
         <w:rPr>
           <w:rFonts w:ascii="Times New Roman" w:eastAsia="宋体" w:hAnsi="Times New Roman" w:hint="eastAsia"/>
@@ -18387,7 +16712,6 @@
           <w:szCs w:val="21"/>
         </w:rPr>
       </w:pPr>
-      <w:proofErr w:type="gramStart"/>
       <w:r>
         <w:rPr>
           <w:rFonts w:ascii="Times New Roman" w:eastAsia="宋体" w:hAnsi="Times New Roman"/>
@@ -18404,20 +16728,8 @@
           <w:sz w:val="21"/>
           <w:szCs w:val="21"/>
         </w:rPr>
-        <w:t>$</w:t>
-      </w:r>
-      <w:proofErr w:type="spellStart"/>
-      <w:proofErr w:type="gramEnd"/>
-      <w:r>
-        <w:rPr>
-          <w:rFonts w:ascii="Times New Roman" w:eastAsia="宋体" w:hAnsi="Times New Roman"/>
-          <w:color w:val="000000" w:themeColor="text1"/>
-          <w:sz w:val="21"/>
-          <w:szCs w:val="21"/>
-        </w:rPr>
-        <w:t>route.query.title</w:t>
-      </w:r>
-      <w:proofErr w:type="spellEnd"/>
+        <w:t>$route.query.title</w:t>
+      </w:r>
     </w:p>
     <w:p>
       <w:pPr>
@@ -18607,19 +16919,7 @@
           <w:sz w:val="21"/>
           <w:szCs w:val="21"/>
         </w:rPr>
-        <w:t>就在哪个组件</w:t>
-      </w:r>
-      <w:proofErr w:type="gramStart"/>
-      <w:r>
-        <w:rPr>
-          <w:rFonts w:ascii="Times New Roman" w:eastAsia="宋体" w:hAnsi="Times New Roman" w:hint="eastAsia"/>
-          <w:b/>
-          <w:bCs/>
-          <w:color w:val="000000" w:themeColor="text1"/>
-          <w:sz w:val="21"/>
-          <w:szCs w:val="21"/>
-        </w:rPr>
-        <w:t>添加</w:t>
+        <w:t>就在哪个组件添加</w:t>
       </w:r>
       <w:r>
         <w:rPr>
@@ -18641,19 +16941,7 @@
           <w:sz w:val="21"/>
           <w:szCs w:val="21"/>
         </w:rPr>
-        <w:t>这里</w:t>
-      </w:r>
-      <w:proofErr w:type="gramEnd"/>
-      <w:r>
-        <w:rPr>
-          <w:rFonts w:ascii="Times New Roman" w:eastAsia="宋体" w:hAnsi="Times New Roman" w:hint="eastAsia"/>
-          <w:b/>
-          <w:bCs/>
-          <w:color w:val="000000" w:themeColor="text1"/>
-          <w:sz w:val="21"/>
-          <w:szCs w:val="21"/>
-        </w:rPr>
-        <w:t>是在</w:t>
+        <w:t>这里是在</w:t>
       </w:r>
       <w:r>
         <w:rPr>
@@ -18950,7 +17238,6 @@
           <w:szCs w:val="21"/>
         </w:rPr>
       </w:pPr>
-      <w:proofErr w:type="gramStart"/>
       <w:r>
         <w:rPr>
           <w:rFonts w:ascii="Times New Roman" w:eastAsia="宋体" w:hAnsi="Times New Roman"/>
@@ -18967,18 +17254,7 @@
           <w:sz w:val="21"/>
           <w:szCs w:val="21"/>
         </w:rPr>
-        <w:t>$</w:t>
-      </w:r>
-      <w:proofErr w:type="spellStart"/>
-      <w:proofErr w:type="gramEnd"/>
-      <w:r>
-        <w:rPr>
-          <w:rFonts w:ascii="Times New Roman" w:eastAsia="宋体" w:hAnsi="Times New Roman"/>
-          <w:color w:val="000000" w:themeColor="text1"/>
-          <w:sz w:val="21"/>
-          <w:szCs w:val="21"/>
-        </w:rPr>
-        <w:t>route.</w:t>
+        <w:t>$route.</w:t>
       </w:r>
       <w:r>
         <w:rPr>
@@ -18998,7 +17274,6 @@
         </w:rPr>
         <w:t>.title</w:t>
       </w:r>
-      <w:proofErr w:type="spellEnd"/>
     </w:p>
     <w:p>
       <w:pPr>
@@ -19677,27 +17952,7 @@
           <w:sz w:val="21"/>
           <w:szCs w:val="21"/>
         </w:rPr>
-        <w:t>（压</w:t>
-      </w:r>
-      <w:proofErr w:type="gramStart"/>
-      <w:r>
-        <w:rPr>
-          <w:rFonts w:ascii="Times New Roman" w:eastAsia="宋体" w:hAnsi="Times New Roman" w:hint="eastAsia"/>
-          <w:color w:val="000000" w:themeColor="text1"/>
-          <w:sz w:val="21"/>
-          <w:szCs w:val="21"/>
-        </w:rPr>
-        <w:t>栈</w:t>
-      </w:r>
-      <w:proofErr w:type="gramEnd"/>
-      <w:r>
-        <w:rPr>
-          <w:rFonts w:ascii="Times New Roman" w:eastAsia="宋体" w:hAnsi="Times New Roman" w:hint="eastAsia"/>
-          <w:color w:val="000000" w:themeColor="text1"/>
-          <w:sz w:val="21"/>
-          <w:szCs w:val="21"/>
-        </w:rPr>
-        <w:t>）</w:t>
+        <w:t>（压栈）</w:t>
       </w:r>
       <w:r>
         <w:rPr>
@@ -19814,31 +18069,7 @@
           <w:sz w:val="21"/>
           <w:szCs w:val="21"/>
         </w:rPr>
-        <w:t>&lt;router-</w:t>
-      </w:r>
-      <w:proofErr w:type="gramStart"/>
-      <w:r>
-        <w:rPr>
-          <w:rFonts w:ascii="Times New Roman" w:eastAsia="宋体" w:hAnsi="Times New Roman"/>
-          <w:b/>
-          <w:bCs/>
-          <w:color w:val="000000" w:themeColor="text1"/>
-          <w:sz w:val="21"/>
-          <w:szCs w:val="21"/>
-        </w:rPr>
-        <w:t>link  replace</w:t>
-      </w:r>
-      <w:proofErr w:type="gramEnd"/>
-      <w:r>
-        <w:rPr>
-          <w:rFonts w:ascii="Times New Roman" w:eastAsia="宋体" w:hAnsi="Times New Roman"/>
-          <w:b/>
-          <w:bCs/>
-          <w:color w:val="000000" w:themeColor="text1"/>
-          <w:sz w:val="21"/>
-          <w:szCs w:val="21"/>
-        </w:rPr>
-        <w:t xml:space="preserve"> .......&gt;News&lt;/router-link&gt; </w:t>
+        <w:t xml:space="preserve">&lt;router-link  replace .......&gt;News&lt;/router-link&gt; </w:t>
       </w:r>
       <w:r>
         <w:rPr>
@@ -19869,17 +18100,7 @@
           <w:sz w:val="21"/>
           <w:szCs w:val="21"/>
         </w:rPr>
-        <w:t>&lt;router-</w:t>
-      </w:r>
-      <w:proofErr w:type="gramStart"/>
-      <w:r>
-        <w:rPr>
-          <w:rFonts w:ascii="Times New Roman" w:eastAsia="宋体" w:hAnsi="Times New Roman"/>
-          <w:color w:val="000000" w:themeColor="text1"/>
-          <w:sz w:val="21"/>
-          <w:szCs w:val="21"/>
-        </w:rPr>
-        <w:t xml:space="preserve">link </w:t>
+        <w:t xml:space="preserve">&lt;router-link </w:t>
       </w:r>
       <w:r>
         <w:rPr>
@@ -19890,7 +18111,6 @@
         </w:rPr>
         <w:t xml:space="preserve"> :</w:t>
       </w:r>
-      <w:proofErr w:type="gramEnd"/>
       <w:r>
         <w:rPr>
           <w:rFonts w:ascii="Times New Roman" w:eastAsia="宋体" w:hAnsi="Times New Roman"/>
@@ -20385,7 +18605,6 @@
         </w:rPr>
         <w:t xml:space="preserve"> </w:t>
       </w:r>
-      <w:proofErr w:type="gramStart"/>
       <w:r>
         <w:rPr>
           <w:rFonts w:ascii="Times New Roman" w:eastAsia="宋体" w:hAnsi="Times New Roman" w:hint="eastAsia"/>
@@ -20408,7 +18627,6 @@
         </w:rPr>
         <w:t>需要传递参数</w:t>
       </w:r>
-      <w:proofErr w:type="gramEnd"/>
     </w:p>
     <w:p>
       <w:pPr>
@@ -20656,36 +18874,14 @@
           <w:szCs w:val="21"/>
         </w:rPr>
       </w:pPr>
-      <w:proofErr w:type="gramStart"/>
-      <w:r>
-        <w:rPr>
-          <w:rFonts w:ascii="Times New Roman" w:eastAsia="宋体" w:hAnsi="Times New Roman"/>
-          <w:color w:val="000000" w:themeColor="text1"/>
-          <w:sz w:val="21"/>
-          <w:szCs w:val="21"/>
-        </w:rPr>
-        <w:t>this.$</w:t>
-      </w:r>
-      <w:proofErr w:type="spellStart"/>
-      <w:proofErr w:type="gramEnd"/>
-      <w:r>
-        <w:rPr>
-          <w:rFonts w:ascii="Times New Roman" w:eastAsia="宋体" w:hAnsi="Times New Roman"/>
-          <w:color w:val="000000" w:themeColor="text1"/>
-          <w:sz w:val="21"/>
-          <w:szCs w:val="21"/>
-        </w:rPr>
-        <w:t>router.forward</w:t>
-      </w:r>
-      <w:proofErr w:type="spellEnd"/>
-      <w:r>
-        <w:rPr>
-          <w:rFonts w:ascii="Times New Roman" w:eastAsia="宋体" w:hAnsi="Times New Roman"/>
-          <w:color w:val="000000" w:themeColor="text1"/>
-          <w:sz w:val="21"/>
-          <w:szCs w:val="21"/>
-        </w:rPr>
-        <w:t>() //</w:t>
+      <w:r>
+        <w:rPr>
+          <w:rFonts w:ascii="Times New Roman" w:eastAsia="宋体" w:hAnsi="Times New Roman"/>
+          <w:color w:val="000000" w:themeColor="text1"/>
+          <w:sz w:val="21"/>
+          <w:szCs w:val="21"/>
+        </w:rPr>
+        <w:t>this.$router.forward() //</w:t>
       </w:r>
       <w:r>
         <w:rPr>
@@ -20707,36 +18903,14 @@
           <w:szCs w:val="21"/>
         </w:rPr>
       </w:pPr>
-      <w:proofErr w:type="gramStart"/>
-      <w:r>
-        <w:rPr>
-          <w:rFonts w:ascii="Times New Roman" w:eastAsia="宋体" w:hAnsi="Times New Roman"/>
-          <w:color w:val="000000" w:themeColor="text1"/>
-          <w:sz w:val="21"/>
-          <w:szCs w:val="21"/>
-        </w:rPr>
-        <w:t>this.$</w:t>
-      </w:r>
-      <w:proofErr w:type="spellStart"/>
-      <w:proofErr w:type="gramEnd"/>
-      <w:r>
-        <w:rPr>
-          <w:rFonts w:ascii="Times New Roman" w:eastAsia="宋体" w:hAnsi="Times New Roman"/>
-          <w:color w:val="000000" w:themeColor="text1"/>
-          <w:sz w:val="21"/>
-          <w:szCs w:val="21"/>
-        </w:rPr>
-        <w:t>router.back</w:t>
-      </w:r>
-      <w:proofErr w:type="spellEnd"/>
-      <w:r>
-        <w:rPr>
-          <w:rFonts w:ascii="Times New Roman" w:eastAsia="宋体" w:hAnsi="Times New Roman"/>
-          <w:color w:val="000000" w:themeColor="text1"/>
-          <w:sz w:val="21"/>
-          <w:szCs w:val="21"/>
-        </w:rPr>
-        <w:t>() //</w:t>
+      <w:r>
+        <w:rPr>
+          <w:rFonts w:ascii="Times New Roman" w:eastAsia="宋体" w:hAnsi="Times New Roman"/>
+          <w:color w:val="000000" w:themeColor="text1"/>
+          <w:sz w:val="21"/>
+          <w:szCs w:val="21"/>
+        </w:rPr>
+        <w:t>this.$router.back() //</w:t>
       </w:r>
       <w:r>
         <w:rPr>
@@ -20758,36 +18932,14 @@
           <w:szCs w:val="21"/>
         </w:rPr>
       </w:pPr>
-      <w:proofErr w:type="gramStart"/>
-      <w:r>
-        <w:rPr>
-          <w:rFonts w:ascii="Times New Roman" w:eastAsia="宋体" w:hAnsi="Times New Roman"/>
-          <w:color w:val="000000" w:themeColor="text1"/>
-          <w:sz w:val="21"/>
-          <w:szCs w:val="21"/>
-        </w:rPr>
-        <w:t>this.$</w:t>
-      </w:r>
-      <w:proofErr w:type="spellStart"/>
-      <w:proofErr w:type="gramEnd"/>
-      <w:r>
-        <w:rPr>
-          <w:rFonts w:ascii="Times New Roman" w:eastAsia="宋体" w:hAnsi="Times New Roman"/>
-          <w:color w:val="000000" w:themeColor="text1"/>
-          <w:sz w:val="21"/>
-          <w:szCs w:val="21"/>
-        </w:rPr>
-        <w:t>router.go</w:t>
-      </w:r>
-      <w:proofErr w:type="spellEnd"/>
-      <w:r>
-        <w:rPr>
-          <w:rFonts w:ascii="Times New Roman" w:eastAsia="宋体" w:hAnsi="Times New Roman"/>
-          <w:color w:val="000000" w:themeColor="text1"/>
-          <w:sz w:val="21"/>
-          <w:szCs w:val="21"/>
-        </w:rPr>
-        <w:t>() //</w:t>
+      <w:r>
+        <w:rPr>
+          <w:rFonts w:ascii="Times New Roman" w:eastAsia="宋体" w:hAnsi="Times New Roman"/>
+          <w:color w:val="000000" w:themeColor="text1"/>
+          <w:sz w:val="21"/>
+          <w:szCs w:val="21"/>
+        </w:rPr>
+        <w:t>this.$router.go() //</w:t>
       </w:r>
       <w:r>
         <w:rPr>
@@ -20947,7 +19099,6 @@
         </w:rPr>
         <w:t>里面的是组件名！！</w:t>
       </w:r>
-      <w:proofErr w:type="gramStart"/>
       <w:r>
         <w:rPr>
           <w:rFonts w:ascii="Times New Roman" w:eastAsia="宋体" w:hAnsi="Times New Roman" w:hint="eastAsia"/>
@@ -20970,7 +19121,6 @@
         </w:rPr>
         <w:t>多个的话</w:t>
       </w:r>
-      <w:proofErr w:type="gramEnd"/>
       <w:r>
         <w:rPr>
           <w:rFonts w:ascii="Times New Roman" w:eastAsia="宋体" w:hAnsi="Times New Roman" w:hint="eastAsia"/>
@@ -20991,19 +19141,7 @@
           <w:sz w:val="21"/>
           <w:szCs w:val="21"/>
         </w:rPr>
-        <w:t>:include=”[‘</w:t>
-      </w:r>
-      <w:proofErr w:type="spellStart"/>
-      <w:r>
-        <w:rPr>
-          <w:rFonts w:ascii="Times New Roman" w:eastAsia="宋体" w:hAnsi="Times New Roman"/>
-          <w:b/>
-          <w:bCs/>
-          <w:color w:val="000000" w:themeColor="text1"/>
-          <w:sz w:val="21"/>
-          <w:szCs w:val="21"/>
-        </w:rPr>
-        <w:t>N</w:t>
+        <w:t>:include=”[‘N</w:t>
       </w:r>
       <w:r>
         <w:rPr>
@@ -21025,19 +19163,7 @@
           <w:sz w:val="21"/>
           <w:szCs w:val="21"/>
         </w:rPr>
-        <w:t>’,’Msg</w:t>
-      </w:r>
-      <w:proofErr w:type="spellEnd"/>
-      <w:r>
-        <w:rPr>
-          <w:rFonts w:ascii="Times New Roman" w:eastAsia="宋体" w:hAnsi="Times New Roman"/>
-          <w:b/>
-          <w:bCs/>
-          <w:color w:val="000000" w:themeColor="text1"/>
-          <w:sz w:val="21"/>
-          <w:szCs w:val="21"/>
-        </w:rPr>
-        <w:t>’]”</w:t>
+        <w:t>’,’Msg’]”</w:t>
       </w:r>
     </w:p>
     <w:p>
@@ -21687,7 +19813,6 @@
         </w:rPr>
         <w:t>（</w:t>
       </w:r>
-      <w:proofErr w:type="spellStart"/>
       <w:r>
         <w:rPr>
           <w:rFonts w:ascii="Times New Roman" w:eastAsia="宋体" w:hAnsi="Times New Roman"/>
@@ -21697,7 +19822,6 @@
         </w:rPr>
         <w:t>beforeEnter</w:t>
       </w:r>
-      <w:proofErr w:type="spellEnd"/>
       <w:r>
         <w:rPr>
           <w:rFonts w:ascii="Times New Roman" w:eastAsia="宋体" w:hAnsi="Times New Roman" w:hint="eastAsia"/>
@@ -21869,7 +19993,6 @@
         </w:rPr>
         <w:t>在编辑文档时不小心关闭了页面可以使用</w:t>
       </w:r>
-      <w:proofErr w:type="spellStart"/>
       <w:r>
         <w:rPr>
           <w:rFonts w:ascii="Times New Roman" w:eastAsia="宋体" w:hAnsi="Times New Roman" w:hint="eastAsia"/>
@@ -21915,7 +20038,6 @@
         </w:rPr>
         <w:t>eave</w:t>
       </w:r>
-      <w:proofErr w:type="spellEnd"/>
       <w:r>
         <w:rPr>
           <w:rFonts w:ascii="Times New Roman" w:eastAsia="宋体" w:hAnsi="Times New Roman" w:hint="eastAsia"/>
@@ -21956,7 +20078,6 @@
           <w:szCs w:val="21"/>
         </w:rPr>
       </w:pPr>
-      <w:proofErr w:type="spellStart"/>
       <w:r>
         <w:rPr>
           <w:rFonts w:ascii="Times New Roman" w:eastAsia="宋体" w:hAnsi="Times New Roman" w:hint="eastAsia"/>
@@ -22002,7 +20123,6 @@
         </w:rPr>
         <w:t>eave</w:t>
       </w:r>
-      <w:proofErr w:type="spellEnd"/>
       <w:r>
         <w:rPr>
           <w:rFonts w:ascii="Times New Roman" w:eastAsia="宋体" w:hAnsi="Times New Roman" w:hint="eastAsia"/>
@@ -22199,29 +20319,16 @@
         </w:rPr>
         <w:t>）</w:t>
       </w:r>
-      <w:proofErr w:type="gramStart"/>
-      <w:r>
-        <w:rPr>
-          <w:rFonts w:ascii="Times New Roman" w:eastAsia="宋体" w:hAnsi="Times New Roman" w:hint="eastAsia"/>
-          <w:b/>
-          <w:bCs/>
-          <w:color w:val="000000" w:themeColor="text1"/>
-          <w:sz w:val="21"/>
-          <w:szCs w:val="21"/>
-        </w:rPr>
-        <w:t>从井号开始</w:t>
-      </w:r>
-      <w:proofErr w:type="gramEnd"/>
-      <w:r>
-        <w:rPr>
-          <w:rFonts w:ascii="Times New Roman" w:eastAsia="宋体" w:hAnsi="Times New Roman" w:hint="eastAsia"/>
-          <w:b/>
-          <w:bCs/>
-          <w:color w:val="000000" w:themeColor="text1"/>
-          <w:sz w:val="21"/>
-          <w:szCs w:val="21"/>
-        </w:rPr>
-        <w:t>到最后</w:t>
+      <w:r>
+        <w:rPr>
+          <w:rFonts w:ascii="Times New Roman" w:eastAsia="宋体" w:hAnsi="Times New Roman" w:hint="eastAsia"/>
+          <w:b/>
+          <w:bCs/>
+          <w:color w:val="000000" w:themeColor="text1"/>
+          <w:sz w:val="21"/>
+          <w:szCs w:val="21"/>
+        </w:rPr>
+        <w:t>从井号开始到最后</w:t>
       </w:r>
       <w:r>
         <w:rPr>
@@ -22788,7 +20895,6 @@
         </w:rPr>
         <w:t>里面的</w:t>
       </w:r>
-      <w:proofErr w:type="spellStart"/>
       <w:r>
         <w:rPr>
           <w:rFonts w:ascii="Times New Roman" w:eastAsia="宋体" w:hAnsi="Times New Roman" w:hint="eastAsia"/>
@@ -22798,7 +20904,6 @@
         </w:rPr>
         <w:t>src</w:t>
       </w:r>
-      <w:proofErr w:type="spellEnd"/>
       <w:r>
         <w:rPr>
           <w:rFonts w:ascii="Times New Roman" w:eastAsia="宋体" w:hAnsi="Times New Roman" w:hint="eastAsia"/>
@@ -23258,31 +21363,7 @@
           <w:sz w:val="21"/>
           <w:szCs w:val="21"/>
         </w:rPr>
-        <w:t>配置</w:t>
-      </w:r>
-      <w:proofErr w:type="gramStart"/>
-      <w:r>
-        <w:rPr>
-          <w:rFonts w:ascii="Times New Roman" w:eastAsia="宋体" w:hAnsi="Times New Roman" w:hint="eastAsia"/>
-          <w:b/>
-          <w:bCs/>
-          <w:color w:val="000000" w:themeColor="text1"/>
-          <w:sz w:val="21"/>
-          <w:szCs w:val="21"/>
-        </w:rPr>
-        <w:t>完需要重启这个</w:t>
-      </w:r>
-      <w:proofErr w:type="gramEnd"/>
-      <w:r>
-        <w:rPr>
-          <w:rFonts w:ascii="Times New Roman" w:eastAsia="宋体" w:hAnsi="Times New Roman" w:hint="eastAsia"/>
-          <w:b/>
-          <w:bCs/>
-          <w:color w:val="000000" w:themeColor="text1"/>
-          <w:sz w:val="21"/>
-          <w:szCs w:val="21"/>
-        </w:rPr>
-        <w:t>服务</w:t>
+        <w:t>配置完需要重启这个服务</w:t>
       </w:r>
     </w:p>
     <w:p>

--- a/vue案例/Vue.docx
+++ b/vue案例/Vue.docx
@@ -1,6 +1,6 @@
 
 <file path=word/document.xml><?xml version="1.0" encoding="utf-8"?>
-<w:document xmlns:wpc="http://schemas.microsoft.com/office/word/2010/wordprocessingCanvas" xmlns:cx="http://schemas.microsoft.com/office/drawing/2014/chartex" xmlns:cx1="http://schemas.microsoft.com/office/drawing/2015/9/8/chartex" xmlns:cx2="http://schemas.microsoft.com/office/drawing/2015/10/21/chartex" xmlns:cx3="http://schemas.microsoft.com/office/drawing/2016/5/9/chartex" xmlns:cx4="http://schemas.microsoft.com/office/drawing/2016/5/10/chartex" xmlns:cx5="http://schemas.microsoft.com/office/drawing/2016/5/11/chartex" xmlns:cx6="http://schemas.microsoft.com/office/drawing/2016/5/12/chartex" xmlns:cx7="http://schemas.microsoft.com/office/drawing/2016/5/13/chartex" xmlns:cx8="http://schemas.microsoft.com/office/drawing/2016/5/14/chartex" xmlns:mc="http://schemas.openxmlformats.org/markup-compatibility/2006" xmlns:aink="http://schemas.microsoft.com/office/drawing/2016/ink" xmlns:am3d="http://schemas.microsoft.com/office/drawing/2017/model3d" xmlns:o="urn:schemas-microsoft-com:office:office" xmlns:oel="http://schemas.microsoft.com/office/2019/extlst" xmlns:r="http://schemas.openxmlformats.org/officeDocument/2006/relationships" xmlns:m="http://schemas.openxmlformats.org/officeDocument/2006/math" xmlns:v="urn:schemas-microsoft-com:vml" xmlns:wp14="http://schemas.microsoft.com/office/word/2010/wordprocessingDrawing" xmlns:wp="http://schemas.openxmlformats.org/drawingml/2006/wordprocessingDrawing" xmlns:w10="urn:schemas-microsoft-com:office:word" xmlns:w="http://schemas.openxmlformats.org/wordprocessingml/2006/main" xmlns:w14="http://schemas.microsoft.com/office/word/2010/wordml" xmlns:w15="http://schemas.microsoft.com/office/word/2012/wordml" xmlns:w16cex="http://schemas.microsoft.com/office/word/2018/wordml/cex" xmlns:w16cid="http://schemas.microsoft.com/office/word/2016/wordml/cid" xmlns:w16="http://schemas.microsoft.com/office/word/2018/wordml" xmlns:w16sdtdh="http://schemas.microsoft.com/office/word/2020/wordml/sdtdatahash" xmlns:w16se="http://schemas.microsoft.com/office/word/2015/wordml/symex" xmlns:wpg="http://schemas.microsoft.com/office/word/2010/wordprocessingGroup" xmlns:wpi="http://schemas.microsoft.com/office/word/2010/wordprocessingInk" xmlns:wne="http://schemas.microsoft.com/office/word/2006/wordml" xmlns:wps="http://schemas.microsoft.com/office/word/2010/wordprocessingShape" mc:Ignorable="w14 w15 w16se w16cid w16 w16cex w16sdtdh wp14">
+<w:document xmlns:wpc="http://schemas.microsoft.com/office/word/2010/wordprocessingCanvas" xmlns:cx="http://schemas.microsoft.com/office/drawing/2014/chartex" xmlns:cx1="http://schemas.microsoft.com/office/drawing/2015/9/8/chartex" xmlns:cx2="http://schemas.microsoft.com/office/drawing/2015/10/21/chartex" xmlns:cx3="http://schemas.microsoft.com/office/drawing/2016/5/9/chartex" xmlns:cx4="http://schemas.microsoft.com/office/drawing/2016/5/10/chartex" xmlns:cx5="http://schemas.microsoft.com/office/drawing/2016/5/11/chartex" xmlns:cx6="http://schemas.microsoft.com/office/drawing/2016/5/12/chartex" xmlns:cx7="http://schemas.microsoft.com/office/drawing/2016/5/13/chartex" xmlns:cx8="http://schemas.microsoft.com/office/drawing/2016/5/14/chartex" xmlns:mc="http://schemas.openxmlformats.org/markup-compatibility/2006" xmlns:aink="http://schemas.microsoft.com/office/drawing/2016/ink" xmlns:am3d="http://schemas.microsoft.com/office/drawing/2017/model3d" xmlns:o="urn:schemas-microsoft-com:office:office" xmlns:oel="http://schemas.microsoft.com/office/2019/extlst" xmlns:r="http://schemas.openxmlformats.org/officeDocument/2006/relationships" xmlns:m="http://schemas.openxmlformats.org/officeDocument/2006/math" xmlns:v="urn:schemas-microsoft-com:vml" xmlns:wp14="http://schemas.microsoft.com/office/word/2010/wordprocessingDrawing" xmlns:wp="http://schemas.openxmlformats.org/drawingml/2006/wordprocessingDrawing" xmlns:w10="urn:schemas-microsoft-com:office:word" xmlns:w="http://schemas.openxmlformats.org/wordprocessingml/2006/main" xmlns:w14="http://schemas.microsoft.com/office/word/2010/wordml" xmlns:w15="http://schemas.microsoft.com/office/word/2012/wordml" xmlns:w16cex="http://schemas.microsoft.com/office/word/2018/wordml/cex" xmlns:w16cid="http://schemas.microsoft.com/office/word/2016/wordml/cid" xmlns:w16="http://schemas.microsoft.com/office/word/2018/wordml" xmlns:w16du="http://schemas.microsoft.com/office/word/2023/wordml/word16du" xmlns:w16sdtdh="http://schemas.microsoft.com/office/word/2020/wordml/sdtdatahash" xmlns:w16se="http://schemas.microsoft.com/office/word/2015/wordml/symex" xmlns:wpg="http://schemas.microsoft.com/office/word/2010/wordprocessingGroup" xmlns:wpi="http://schemas.microsoft.com/office/word/2010/wordprocessingInk" xmlns:wne="http://schemas.microsoft.com/office/word/2006/wordml" xmlns:wps="http://schemas.microsoft.com/office/word/2010/wordprocessingShape" mc:Ignorable="w14 w15 w16se w16cid w16 w16cex w16sdtdh w16du wp14">
   <w:body>
     <w:p>
       <w:pPr>
@@ -2769,6 +2769,120 @@
           <w:sz w:val="21"/>
           <w:szCs w:val="21"/>
         </w:rPr>
+        <w:t>v-model</w:t>
+      </w:r>
+      <w:r>
+        <w:rPr>
+          <w:rFonts w:ascii="Times New Roman" w:eastAsia="宋体" w:hAnsi="Times New Roman" w:hint="eastAsia"/>
+          <w:b/>
+          <w:bCs/>
+          <w:color w:val="000000" w:themeColor="text1"/>
+          <w:sz w:val="21"/>
+          <w:szCs w:val="21"/>
+        </w:rPr>
+        <w:t>监视用户的输入事件并更新数据</w:t>
+      </w:r>
+      <w:r>
+        <w:rPr>
+          <w:rFonts w:ascii="Times New Roman" w:eastAsia="宋体" w:hAnsi="Times New Roman" w:hint="eastAsia"/>
+          <w:b/>
+          <w:bCs/>
+          <w:color w:val="000000" w:themeColor="text1"/>
+          <w:sz w:val="21"/>
+          <w:szCs w:val="21"/>
+        </w:rPr>
+        <w:t xml:space="preserve"> v-on</w:t>
+      </w:r>
+      <w:r>
+        <w:rPr>
+          <w:rFonts w:ascii="Times New Roman" w:eastAsia="宋体" w:hAnsi="Times New Roman" w:hint="eastAsia"/>
+          <w:b/>
+          <w:bCs/>
+          <w:color w:val="000000" w:themeColor="text1"/>
+          <w:sz w:val="21"/>
+          <w:szCs w:val="21"/>
+        </w:rPr>
+        <w:t>和</w:t>
+      </w:r>
+      <w:r>
+        <w:rPr>
+          <w:rFonts w:ascii="Times New Roman" w:eastAsia="宋体" w:hAnsi="Times New Roman" w:hint="eastAsia"/>
+          <w:b/>
+          <w:bCs/>
+          <w:color w:val="000000" w:themeColor="text1"/>
+          <w:sz w:val="21"/>
+          <w:szCs w:val="21"/>
+        </w:rPr>
+        <w:t>v-bind</w:t>
+      </w:r>
+      <w:r>
+        <w:rPr>
+          <w:rFonts w:ascii="Times New Roman" w:eastAsia="宋体" w:hAnsi="Times New Roman" w:hint="eastAsia"/>
+          <w:b/>
+          <w:bCs/>
+          <w:color w:val="000000" w:themeColor="text1"/>
+          <w:sz w:val="21"/>
+          <w:szCs w:val="21"/>
+        </w:rPr>
+        <w:t>的语法糖</w:t>
+      </w:r>
+      <w:r>
+        <w:rPr>
+          <w:rFonts w:ascii="Times New Roman" w:eastAsia="宋体" w:hAnsi="Times New Roman" w:hint="eastAsia"/>
+          <w:b/>
+          <w:bCs/>
+          <w:color w:val="000000" w:themeColor="text1"/>
+          <w:sz w:val="21"/>
+          <w:szCs w:val="21"/>
+        </w:rPr>
+        <w:t xml:space="preserve"> </w:t>
+      </w:r>
+    </w:p>
+    <w:p>
+      <w:pPr>
+        <w:spacing w:after="0" w:line="240" w:lineRule="auto"/>
+        <w:rPr>
+          <w:rFonts w:ascii="Times New Roman" w:eastAsia="宋体" w:hAnsi="Times New Roman" w:hint="eastAsia"/>
+          <w:b/>
+          <w:bCs/>
+          <w:color w:val="000000" w:themeColor="text1"/>
+          <w:sz w:val="21"/>
+          <w:szCs w:val="21"/>
+        </w:rPr>
+      </w:pPr>
+      <w:r>
+        <w:rPr>
+          <w:rFonts w:ascii="Times New Roman" w:eastAsia="宋体" w:hAnsi="Times New Roman"/>
+          <w:b/>
+          <w:bCs/>
+          <w:color w:val="000000" w:themeColor="text1"/>
+          <w:sz w:val="21"/>
+          <w:szCs w:val="21"/>
+        </w:rPr>
+        <w:t>&lt;input :value="message" @input="message=$event.target.value"&gt;</w:t>
+      </w:r>
+    </w:p>
+    <w:p>
+      <w:pPr>
+        <w:spacing w:after="0" w:line="240" w:lineRule="auto"/>
+        <w:rPr>
+          <w:rFonts w:ascii="Times New Roman" w:eastAsia="宋体" w:hAnsi="Times New Roman"/>
+          <w:b/>
+          <w:bCs/>
+          <w:color w:val="000000" w:themeColor="text1"/>
+          <w:sz w:val="21"/>
+          <w:szCs w:val="21"/>
+        </w:rPr>
+      </w:pPr>
+      <w:r>
+        <w:rPr>
+          <w:rFonts w:ascii="Times New Roman" w:eastAsia="宋体" w:hAnsi="Times New Roman" w:hint="eastAsia"/>
+          <w:b/>
+          <w:bCs/>
+          <w:color w:val="000000" w:themeColor="text1"/>
+          <w:sz w:val="21"/>
+          <w:szCs w:val="21"/>
+        </w:rPr>
         <w:t>数据代理</w:t>
       </w:r>
     </w:p>
@@ -3219,7 +3333,7 @@
       <w:pPr>
         <w:spacing w:after="0" w:line="240" w:lineRule="auto"/>
         <w:rPr>
-          <w:rFonts w:ascii="Times New Roman" w:eastAsia="宋体" w:hAnsi="Times New Roman"/>
+          <w:rFonts w:ascii="Times New Roman" w:eastAsia="宋体" w:hAnsi="Times New Roman" w:hint="eastAsia"/>
           <w:color w:val="000000" w:themeColor="text1"/>
           <w:sz w:val="21"/>
           <w:szCs w:val="21"/>
@@ -3310,17 +3424,7 @@
     <w:p>
       <w:pPr>
         <w:spacing w:after="0" w:line="240" w:lineRule="auto"/>
-        <w:rPr>
-          <w:rFonts w:ascii="Times New Roman" w:eastAsia="宋体" w:hAnsi="Times New Roman"/>
-          <w:color w:val="000000" w:themeColor="text1"/>
-          <w:sz w:val="21"/>
-          <w:szCs w:val="21"/>
-        </w:rPr>
-      </w:pPr>
-    </w:p>
-    <w:p>
-      <w:pPr>
-        <w:spacing w:after="0" w:line="240" w:lineRule="auto"/>
+        <w:jc w:val="center"/>
         <w:rPr>
           <w:rFonts w:ascii="Times New Roman" w:eastAsia="宋体" w:hAnsi="Times New Roman"/>
           <w:color w:val="000000" w:themeColor="text1"/>
@@ -3333,8 +3437,8 @@
           <w:noProof/>
         </w:rPr>
         <w:drawing>
-          <wp:inline distT="0" distB="0" distL="0" distR="0" wp14:anchorId="4447D556" wp14:editId="12D020B5">
-            <wp:extent cx="4000847" cy="2232853"/>
+          <wp:inline distT="0" distB="0" distL="0" distR="0" wp14:anchorId="4447D556" wp14:editId="239FB43B">
+            <wp:extent cx="3316406" cy="1850870"/>
             <wp:effectExtent l="0" t="0" r="0" b="0"/>
             <wp:docPr id="712785916" name="图片 1"/>
             <wp:cNvGraphicFramePr>
@@ -3356,7 +3460,7 @@
                   <pic:spPr>
                     <a:xfrm>
                       <a:off x="0" y="0"/>
-                      <a:ext cx="4000847" cy="2232853"/>
+                      <a:ext cx="3324168" cy="1855202"/>
                     </a:xfrm>
                     <a:prstGeom prst="rect">
                       <a:avLst/>
@@ -9620,40 +9724,73 @@
           <w:sz w:val="21"/>
           <w:szCs w:val="21"/>
         </w:rPr>
+        <w:t xml:space="preserve">  </w:t>
+      </w:r>
+      <w:r>
+        <w:rPr>
+          <w:rFonts w:ascii="Times New Roman" w:eastAsia="宋体" w:hAnsi="Times New Roman" w:hint="eastAsia"/>
+          <w:b/>
+          <w:bCs/>
+          <w:color w:val="000000" w:themeColor="text1"/>
+          <w:sz w:val="21"/>
+          <w:szCs w:val="21"/>
+        </w:rPr>
+        <w:t>para</w:t>
+      </w:r>
+      <w:r>
+        <w:rPr>
+          <w:rFonts w:ascii="Times New Roman" w:eastAsia="宋体" w:hAnsi="Times New Roman" w:hint="eastAsia"/>
+          <w:b/>
+          <w:bCs/>
+          <w:color w:val="000000" w:themeColor="text1"/>
+          <w:sz w:val="21"/>
+          <w:szCs w:val="21"/>
+        </w:rPr>
+        <w:t>是个数组</w:t>
+      </w:r>
+      <w:r>
+        <w:rPr>
+          <w:rFonts w:ascii="Times New Roman" w:eastAsia="宋体" w:hAnsi="Times New Roman" w:hint="eastAsia"/>
+          <w:b/>
+          <w:bCs/>
+          <w:color w:val="000000" w:themeColor="text1"/>
+          <w:sz w:val="21"/>
+          <w:szCs w:val="21"/>
+        </w:rPr>
         <w:t xml:space="preserve"> </w:t>
       </w:r>
       <w:r>
         <w:rPr>
-          <w:rFonts w:ascii="Times New Roman" w:eastAsia="宋体" w:hAnsi="Times New Roman"/>
-          <w:b/>
-          <w:bCs/>
-          <w:color w:val="000000" w:themeColor="text1"/>
-          <w:sz w:val="21"/>
-          <w:szCs w:val="21"/>
-        </w:rPr>
-        <w:t>…</w:t>
-      </w:r>
-      <w:r>
-        <w:rPr>
-          <w:rFonts w:ascii="Times New Roman" w:eastAsia="宋体" w:hAnsi="Times New Roman" w:hint="eastAsia"/>
-          <w:b/>
-          <w:bCs/>
-          <w:color w:val="000000" w:themeColor="text1"/>
-          <w:sz w:val="21"/>
-          <w:szCs w:val="21"/>
-        </w:rPr>
-        <w:t>para</w:t>
-      </w:r>
-      <w:r>
-        <w:rPr>
-          <w:rFonts w:ascii="Times New Roman" w:eastAsia="宋体" w:hAnsi="Times New Roman" w:hint="eastAsia"/>
-          <w:b/>
-          <w:bCs/>
-          <w:color w:val="000000" w:themeColor="text1"/>
-          <w:sz w:val="21"/>
-          <w:szCs w:val="21"/>
-        </w:rPr>
-        <w:t>是个数组</w:t>
+          <w:rFonts w:ascii="Times New Roman" w:eastAsia="宋体" w:hAnsi="Times New Roman" w:hint="eastAsia"/>
+          <w:b/>
+          <w:bCs/>
+          <w:color w:val="000000" w:themeColor="text1"/>
+          <w:sz w:val="21"/>
+          <w:szCs w:val="21"/>
+        </w:rPr>
+        <w:t>（剩余参数</w:t>
+      </w:r>
+      <w:r>
+        <w:rPr>
+          <w:rFonts w:ascii="Times New Roman" w:eastAsia="宋体" w:hAnsi="Times New Roman" w:hint="eastAsia"/>
+          <w:b/>
+          <w:bCs/>
+          <w:color w:val="000000" w:themeColor="text1"/>
+          <w:sz w:val="21"/>
+          <w:szCs w:val="21"/>
+        </w:rPr>
+        <w:t xml:space="preserve"> </w:t>
+      </w:r>
+      <w:r>
+        <w:rPr>
+          <w:rFonts w:ascii="Times New Roman" w:eastAsia="宋体" w:hAnsi="Times New Roman" w:hint="eastAsia"/>
+          <w:b/>
+          <w:bCs/>
+          <w:color w:val="000000" w:themeColor="text1"/>
+          <w:sz w:val="21"/>
+          <w:szCs w:val="21"/>
+        </w:rPr>
+        <w:t>与展开语法相反）</w:t>
       </w:r>
     </w:p>
     <w:p>
@@ -21662,7 +21799,7 @@
 </file>
 
 <file path=word/endnotes.xml><?xml version="1.0" encoding="utf-8"?>
-<w:endnotes xmlns:wpc="http://schemas.microsoft.com/office/word/2010/wordprocessingCanvas" xmlns:cx="http://schemas.microsoft.com/office/drawing/2014/chartex" xmlns:cx1="http://schemas.microsoft.com/office/drawing/2015/9/8/chartex" xmlns:cx2="http://schemas.microsoft.com/office/drawing/2015/10/21/chartex" xmlns:cx3="http://schemas.microsoft.com/office/drawing/2016/5/9/chartex" xmlns:cx4="http://schemas.microsoft.com/office/drawing/2016/5/10/chartex" xmlns:cx5="http://schemas.microsoft.com/office/drawing/2016/5/11/chartex" xmlns:cx6="http://schemas.microsoft.com/office/drawing/2016/5/12/chartex" xmlns:cx7="http://schemas.microsoft.com/office/drawing/2016/5/13/chartex" xmlns:cx8="http://schemas.microsoft.com/office/drawing/2016/5/14/chartex" xmlns:mc="http://schemas.openxmlformats.org/markup-compatibility/2006" xmlns:aink="http://schemas.microsoft.com/office/drawing/2016/ink" xmlns:am3d="http://schemas.microsoft.com/office/drawing/2017/model3d" xmlns:o="urn:schemas-microsoft-com:office:office" xmlns:oel="http://schemas.microsoft.com/office/2019/extlst" xmlns:r="http://schemas.openxmlformats.org/officeDocument/2006/relationships" xmlns:m="http://schemas.openxmlformats.org/officeDocument/2006/math" xmlns:v="urn:schemas-microsoft-com:vml" xmlns:wp14="http://schemas.microsoft.com/office/word/2010/wordprocessingDrawing" xmlns:wp="http://schemas.openxmlformats.org/drawingml/2006/wordprocessingDrawing" xmlns:w10="urn:schemas-microsoft-com:office:word" xmlns:w="http://schemas.openxmlformats.org/wordprocessingml/2006/main" xmlns:w14="http://schemas.microsoft.com/office/word/2010/wordml" xmlns:w15="http://schemas.microsoft.com/office/word/2012/wordml" xmlns:w16cex="http://schemas.microsoft.com/office/word/2018/wordml/cex" xmlns:w16cid="http://schemas.microsoft.com/office/word/2016/wordml/cid" xmlns:w16="http://schemas.microsoft.com/office/word/2018/wordml" xmlns:w16sdtdh="http://schemas.microsoft.com/office/word/2020/wordml/sdtdatahash" xmlns:w16se="http://schemas.microsoft.com/office/word/2015/wordml/symex" xmlns:wpg="http://schemas.microsoft.com/office/word/2010/wordprocessingGroup" xmlns:wpi="http://schemas.microsoft.com/office/word/2010/wordprocessingInk" xmlns:wne="http://schemas.microsoft.com/office/word/2006/wordml" xmlns:wps="http://schemas.microsoft.com/office/word/2010/wordprocessingShape" mc:Ignorable="w14 w15 w16se w16cid w16 w16cex w16sdtdh wp14">
+<w:endnotes xmlns:wpc="http://schemas.microsoft.com/office/word/2010/wordprocessingCanvas" xmlns:cx="http://schemas.microsoft.com/office/drawing/2014/chartex" xmlns:cx1="http://schemas.microsoft.com/office/drawing/2015/9/8/chartex" xmlns:cx2="http://schemas.microsoft.com/office/drawing/2015/10/21/chartex" xmlns:cx3="http://schemas.microsoft.com/office/drawing/2016/5/9/chartex" xmlns:cx4="http://schemas.microsoft.com/office/drawing/2016/5/10/chartex" xmlns:cx5="http://schemas.microsoft.com/office/drawing/2016/5/11/chartex" xmlns:cx6="http://schemas.microsoft.com/office/drawing/2016/5/12/chartex" xmlns:cx7="http://schemas.microsoft.com/office/drawing/2016/5/13/chartex" xmlns:cx8="http://schemas.microsoft.com/office/drawing/2016/5/14/chartex" xmlns:mc="http://schemas.openxmlformats.org/markup-compatibility/2006" xmlns:aink="http://schemas.microsoft.com/office/drawing/2016/ink" xmlns:am3d="http://schemas.microsoft.com/office/drawing/2017/model3d" xmlns:o="urn:schemas-microsoft-com:office:office" xmlns:oel="http://schemas.microsoft.com/office/2019/extlst" xmlns:r="http://schemas.openxmlformats.org/officeDocument/2006/relationships" xmlns:m="http://schemas.openxmlformats.org/officeDocument/2006/math" xmlns:v="urn:schemas-microsoft-com:vml" xmlns:wp14="http://schemas.microsoft.com/office/word/2010/wordprocessingDrawing" xmlns:wp="http://schemas.openxmlformats.org/drawingml/2006/wordprocessingDrawing" xmlns:w10="urn:schemas-microsoft-com:office:word" xmlns:w="http://schemas.openxmlformats.org/wordprocessingml/2006/main" xmlns:w14="http://schemas.microsoft.com/office/word/2010/wordml" xmlns:w15="http://schemas.microsoft.com/office/word/2012/wordml" xmlns:w16cex="http://schemas.microsoft.com/office/word/2018/wordml/cex" xmlns:w16cid="http://schemas.microsoft.com/office/word/2016/wordml/cid" xmlns:w16="http://schemas.microsoft.com/office/word/2018/wordml" xmlns:w16du="http://schemas.microsoft.com/office/word/2023/wordml/word16du" xmlns:w16sdtdh="http://schemas.microsoft.com/office/word/2020/wordml/sdtdatahash" xmlns:w16se="http://schemas.microsoft.com/office/word/2015/wordml/symex" xmlns:wpg="http://schemas.microsoft.com/office/word/2010/wordprocessingGroup" xmlns:wpi="http://schemas.microsoft.com/office/word/2010/wordprocessingInk" xmlns:wne="http://schemas.microsoft.com/office/word/2006/wordml" xmlns:wps="http://schemas.microsoft.com/office/word/2010/wordprocessingShape" mc:Ignorable="w14 w15 w16se w16cid w16 w16cex w16sdtdh w16du wp14">
   <w:endnote w:type="separator" w:id="-1">
     <w:p>
       <w:pPr>
@@ -21687,7 +21824,7 @@
 </file>
 
 <file path=word/footnotes.xml><?xml version="1.0" encoding="utf-8"?>
-<w:footnotes xmlns:wpc="http://schemas.microsoft.com/office/word/2010/wordprocessingCanvas" xmlns:cx="http://schemas.microsoft.com/office/drawing/2014/chartex" xmlns:cx1="http://schemas.microsoft.com/office/drawing/2015/9/8/chartex" xmlns:cx2="http://schemas.microsoft.com/office/drawing/2015/10/21/chartex" xmlns:cx3="http://schemas.microsoft.com/office/drawing/2016/5/9/chartex" xmlns:cx4="http://schemas.microsoft.com/office/drawing/2016/5/10/chartex" xmlns:cx5="http://schemas.microsoft.com/office/drawing/2016/5/11/chartex" xmlns:cx6="http://schemas.microsoft.com/office/drawing/2016/5/12/chartex" xmlns:cx7="http://schemas.microsoft.com/office/drawing/2016/5/13/chartex" xmlns:cx8="http://schemas.microsoft.com/office/drawing/2016/5/14/chartex" xmlns:mc="http://schemas.openxmlformats.org/markup-compatibility/2006" xmlns:aink="http://schemas.microsoft.com/office/drawing/2016/ink" xmlns:am3d="http://schemas.microsoft.com/office/drawing/2017/model3d" xmlns:o="urn:schemas-microsoft-com:office:office" xmlns:oel="http://schemas.microsoft.com/office/2019/extlst" xmlns:r="http://schemas.openxmlformats.org/officeDocument/2006/relationships" xmlns:m="http://schemas.openxmlformats.org/officeDocument/2006/math" xmlns:v="urn:schemas-microsoft-com:vml" xmlns:wp14="http://schemas.microsoft.com/office/word/2010/wordprocessingDrawing" xmlns:wp="http://schemas.openxmlformats.org/drawingml/2006/wordprocessingDrawing" xmlns:w10="urn:schemas-microsoft-com:office:word" xmlns:w="http://schemas.openxmlformats.org/wordprocessingml/2006/main" xmlns:w14="http://schemas.microsoft.com/office/word/2010/wordml" xmlns:w15="http://schemas.microsoft.com/office/word/2012/wordml" xmlns:w16cex="http://schemas.microsoft.com/office/word/2018/wordml/cex" xmlns:w16cid="http://schemas.microsoft.com/office/word/2016/wordml/cid" xmlns:w16="http://schemas.microsoft.com/office/word/2018/wordml" xmlns:w16sdtdh="http://schemas.microsoft.com/office/word/2020/wordml/sdtdatahash" xmlns:w16se="http://schemas.microsoft.com/office/word/2015/wordml/symex" xmlns:wpg="http://schemas.microsoft.com/office/word/2010/wordprocessingGroup" xmlns:wpi="http://schemas.microsoft.com/office/word/2010/wordprocessingInk" xmlns:wne="http://schemas.microsoft.com/office/word/2006/wordml" xmlns:wps="http://schemas.microsoft.com/office/word/2010/wordprocessingShape" mc:Ignorable="w14 w15 w16se w16cid w16 w16cex w16sdtdh wp14">
+<w:footnotes xmlns:wpc="http://schemas.microsoft.com/office/word/2010/wordprocessingCanvas" xmlns:cx="http://schemas.microsoft.com/office/drawing/2014/chartex" xmlns:cx1="http://schemas.microsoft.com/office/drawing/2015/9/8/chartex" xmlns:cx2="http://schemas.microsoft.com/office/drawing/2015/10/21/chartex" xmlns:cx3="http://schemas.microsoft.com/office/drawing/2016/5/9/chartex" xmlns:cx4="http://schemas.microsoft.com/office/drawing/2016/5/10/chartex" xmlns:cx5="http://schemas.microsoft.com/office/drawing/2016/5/11/chartex" xmlns:cx6="http://schemas.microsoft.com/office/drawing/2016/5/12/chartex" xmlns:cx7="http://schemas.microsoft.com/office/drawing/2016/5/13/chartex" xmlns:cx8="http://schemas.microsoft.com/office/drawing/2016/5/14/chartex" xmlns:mc="http://schemas.openxmlformats.org/markup-compatibility/2006" xmlns:aink="http://schemas.microsoft.com/office/drawing/2016/ink" xmlns:am3d="http://schemas.microsoft.com/office/drawing/2017/model3d" xmlns:o="urn:schemas-microsoft-com:office:office" xmlns:oel="http://schemas.microsoft.com/office/2019/extlst" xmlns:r="http://schemas.openxmlformats.org/officeDocument/2006/relationships" xmlns:m="http://schemas.openxmlformats.org/officeDocument/2006/math" xmlns:v="urn:schemas-microsoft-com:vml" xmlns:wp14="http://schemas.microsoft.com/office/word/2010/wordprocessingDrawing" xmlns:wp="http://schemas.openxmlformats.org/drawingml/2006/wordprocessingDrawing" xmlns:w10="urn:schemas-microsoft-com:office:word" xmlns:w="http://schemas.openxmlformats.org/wordprocessingml/2006/main" xmlns:w14="http://schemas.microsoft.com/office/word/2010/wordml" xmlns:w15="http://schemas.microsoft.com/office/word/2012/wordml" xmlns:w16cex="http://schemas.microsoft.com/office/word/2018/wordml/cex" xmlns:w16cid="http://schemas.microsoft.com/office/word/2016/wordml/cid" xmlns:w16="http://schemas.microsoft.com/office/word/2018/wordml" xmlns:w16du="http://schemas.microsoft.com/office/word/2023/wordml/word16du" xmlns:w16sdtdh="http://schemas.microsoft.com/office/word/2020/wordml/sdtdatahash" xmlns:w16se="http://schemas.microsoft.com/office/word/2015/wordml/symex" xmlns:wpg="http://schemas.microsoft.com/office/word/2010/wordprocessingGroup" xmlns:wpi="http://schemas.microsoft.com/office/word/2010/wordprocessingInk" xmlns:wne="http://schemas.microsoft.com/office/word/2006/wordml" xmlns:wps="http://schemas.microsoft.com/office/word/2010/wordprocessingShape" mc:Ignorable="w14 w15 w16se w16cid w16 w16cex w16sdtdh w16du wp14">
   <w:footnote w:type="separator" w:id="-1">
     <w:p>
       <w:pPr>
@@ -21712,7 +21849,7 @@
 </file>
 
 <file path=word/numbering.xml><?xml version="1.0" encoding="utf-8"?>
-<w:numbering xmlns:wpc="http://schemas.microsoft.com/office/word/2010/wordprocessingCanvas" xmlns:cx="http://schemas.microsoft.com/office/drawing/2014/chartex" xmlns:cx1="http://schemas.microsoft.com/office/drawing/2015/9/8/chartex" xmlns:cx2="http://schemas.microsoft.com/office/drawing/2015/10/21/chartex" xmlns:cx3="http://schemas.microsoft.com/office/drawing/2016/5/9/chartex" xmlns:cx4="http://schemas.microsoft.com/office/drawing/2016/5/10/chartex" xmlns:cx5="http://schemas.microsoft.com/office/drawing/2016/5/11/chartex" xmlns:cx6="http://schemas.microsoft.com/office/drawing/2016/5/12/chartex" xmlns:cx7="http://schemas.microsoft.com/office/drawing/2016/5/13/chartex" xmlns:cx8="http://schemas.microsoft.com/office/drawing/2016/5/14/chartex" xmlns:mc="http://schemas.openxmlformats.org/markup-compatibility/2006" xmlns:aink="http://schemas.microsoft.com/office/drawing/2016/ink" xmlns:am3d="http://schemas.microsoft.com/office/drawing/2017/model3d" xmlns:o="urn:schemas-microsoft-com:office:office" xmlns:oel="http://schemas.microsoft.com/office/2019/extlst" xmlns:r="http://schemas.openxmlformats.org/officeDocument/2006/relationships" xmlns:m="http://schemas.openxmlformats.org/officeDocument/2006/math" xmlns:v="urn:schemas-microsoft-com:vml" xmlns:wp14="http://schemas.microsoft.com/office/word/2010/wordprocessingDrawing" xmlns:wp="http://schemas.openxmlformats.org/drawingml/2006/wordprocessingDrawing" xmlns:w10="urn:schemas-microsoft-com:office:word" xmlns:w="http://schemas.openxmlformats.org/wordprocessingml/2006/main" xmlns:w14="http://schemas.microsoft.com/office/word/2010/wordml" xmlns:w15="http://schemas.microsoft.com/office/word/2012/wordml" xmlns:w16cex="http://schemas.microsoft.com/office/word/2018/wordml/cex" xmlns:w16cid="http://schemas.microsoft.com/office/word/2016/wordml/cid" xmlns:w16="http://schemas.microsoft.com/office/word/2018/wordml" xmlns:w16sdtdh="http://schemas.microsoft.com/office/word/2020/wordml/sdtdatahash" xmlns:w16se="http://schemas.microsoft.com/office/word/2015/wordml/symex" xmlns:wpg="http://schemas.microsoft.com/office/word/2010/wordprocessingGroup" xmlns:wpi="http://schemas.microsoft.com/office/word/2010/wordprocessingInk" xmlns:wne="http://schemas.microsoft.com/office/word/2006/wordml" xmlns:wps="http://schemas.microsoft.com/office/word/2010/wordprocessingShape" mc:Ignorable="w14 w15 w16se w16cid w16 w16cex w16sdtdh wp14">
+<w:numbering xmlns:wpc="http://schemas.microsoft.com/office/word/2010/wordprocessingCanvas" xmlns:cx="http://schemas.microsoft.com/office/drawing/2014/chartex" xmlns:cx1="http://schemas.microsoft.com/office/drawing/2015/9/8/chartex" xmlns:cx2="http://schemas.microsoft.com/office/drawing/2015/10/21/chartex" xmlns:cx3="http://schemas.microsoft.com/office/drawing/2016/5/9/chartex" xmlns:cx4="http://schemas.microsoft.com/office/drawing/2016/5/10/chartex" xmlns:cx5="http://schemas.microsoft.com/office/drawing/2016/5/11/chartex" xmlns:cx6="http://schemas.microsoft.com/office/drawing/2016/5/12/chartex" xmlns:cx7="http://schemas.microsoft.com/office/drawing/2016/5/13/chartex" xmlns:cx8="http://schemas.microsoft.com/office/drawing/2016/5/14/chartex" xmlns:mc="http://schemas.openxmlformats.org/markup-compatibility/2006" xmlns:aink="http://schemas.microsoft.com/office/drawing/2016/ink" xmlns:am3d="http://schemas.microsoft.com/office/drawing/2017/model3d" xmlns:o="urn:schemas-microsoft-com:office:office" xmlns:oel="http://schemas.microsoft.com/office/2019/extlst" xmlns:r="http://schemas.openxmlformats.org/officeDocument/2006/relationships" xmlns:m="http://schemas.openxmlformats.org/officeDocument/2006/math" xmlns:v="urn:schemas-microsoft-com:vml" xmlns:wp14="http://schemas.microsoft.com/office/word/2010/wordprocessingDrawing" xmlns:wp="http://schemas.openxmlformats.org/drawingml/2006/wordprocessingDrawing" xmlns:w10="urn:schemas-microsoft-com:office:word" xmlns:w="http://schemas.openxmlformats.org/wordprocessingml/2006/main" xmlns:w14="http://schemas.microsoft.com/office/word/2010/wordml" xmlns:w15="http://schemas.microsoft.com/office/word/2012/wordml" xmlns:w16cex="http://schemas.microsoft.com/office/word/2018/wordml/cex" xmlns:w16cid="http://schemas.microsoft.com/office/word/2016/wordml/cid" xmlns:w16="http://schemas.microsoft.com/office/word/2018/wordml" xmlns:w16du="http://schemas.microsoft.com/office/word/2023/wordml/word16du" xmlns:w16sdtdh="http://schemas.microsoft.com/office/word/2020/wordml/sdtdatahash" xmlns:w16se="http://schemas.microsoft.com/office/word/2015/wordml/symex" xmlns:wpg="http://schemas.microsoft.com/office/word/2010/wordprocessingGroup" xmlns:wpi="http://schemas.microsoft.com/office/word/2010/wordprocessingInk" xmlns:wne="http://schemas.microsoft.com/office/word/2006/wordml" xmlns:wps="http://schemas.microsoft.com/office/word/2010/wordprocessingShape" mc:Ignorable="w14 w15 w16se w16cid w16 w16cex w16sdtdh w16du wp14">
   <w:abstractNum w:abstractNumId="0" w15:restartNumberingAfterBreak="0">
     <w:nsid w:val="4C08202F"/>
     <w:multiLevelType w:val="hybridMultilevel"/>
@@ -21901,7 +22038,7 @@
 </file>
 
 <file path=word/styles.xml><?xml version="1.0" encoding="utf-8"?>
-<w:styles xmlns:mc="http://schemas.openxmlformats.org/markup-compatibility/2006" xmlns:r="http://schemas.openxmlformats.org/officeDocument/2006/relationships" xmlns:w="http://schemas.openxmlformats.org/wordprocessingml/2006/main" xmlns:w14="http://schemas.microsoft.com/office/word/2010/wordml" xmlns:w15="http://schemas.microsoft.com/office/word/2012/wordml" xmlns:w16cex="http://schemas.microsoft.com/office/word/2018/wordml/cex" xmlns:w16cid="http://schemas.microsoft.com/office/word/2016/wordml/cid" xmlns:w16="http://schemas.microsoft.com/office/word/2018/wordml" xmlns:w16sdtdh="http://schemas.microsoft.com/office/word/2020/wordml/sdtdatahash" xmlns:w16se="http://schemas.microsoft.com/office/word/2015/wordml/symex" mc:Ignorable="w14 w15 w16se w16cid w16 w16cex w16sdtdh">
+<w:styles xmlns:mc="http://schemas.openxmlformats.org/markup-compatibility/2006" xmlns:r="http://schemas.openxmlformats.org/officeDocument/2006/relationships" xmlns:w="http://schemas.openxmlformats.org/wordprocessingml/2006/main" xmlns:w14="http://schemas.microsoft.com/office/word/2010/wordml" xmlns:w15="http://schemas.microsoft.com/office/word/2012/wordml" xmlns:w16cex="http://schemas.microsoft.com/office/word/2018/wordml/cex" xmlns:w16cid="http://schemas.microsoft.com/office/word/2016/wordml/cid" xmlns:w16="http://schemas.microsoft.com/office/word/2018/wordml" xmlns:w16du="http://schemas.microsoft.com/office/word/2023/wordml/word16du" xmlns:w16sdtdh="http://schemas.microsoft.com/office/word/2020/wordml/sdtdatahash" xmlns:w16se="http://schemas.microsoft.com/office/word/2015/wordml/symex" mc:Ignorable="w14 w15 w16se w16cid w16 w16cex w16sdtdh w16du">
   <w:docDefaults>
     <w:rPrDefault>
       <w:rPr>
@@ -22508,7 +22645,6 @@
   <w:style w:type="character" w:default="1" w:styleId="a0">
     <w:name w:val="Default Paragraph Font"/>
     <w:uiPriority w:val="1"/>
-    <w:semiHidden/>
     <w:unhideWhenUsed/>
   </w:style>
   <w:style w:type="table" w:default="1" w:styleId="a1">

--- a/vue案例/Vue.docx
+++ b/vue案例/Vue.docx
@@ -144,8 +144,21 @@
           <w:sz w:val="21"/>
           <w:szCs w:val="21"/>
         </w:rPr>
-        <w:t xml:space="preserve"> indexof</w:t>
-      </w:r>
+        <w:t xml:space="preserve"> </w:t>
+      </w:r>
+      <w:proofErr w:type="spellStart"/>
+      <w:r>
+        <w:rPr>
+          <w:rFonts w:ascii="Times New Roman" w:eastAsia="宋体" w:hAnsi="Times New Roman" w:hint="eastAsia"/>
+          <w:b/>
+          <w:bCs/>
+          <w:color w:val="000000" w:themeColor="text1"/>
+          <w:sz w:val="21"/>
+          <w:szCs w:val="21"/>
+        </w:rPr>
+        <w:t>indexof</w:t>
+      </w:r>
+      <w:proofErr w:type="spellEnd"/>
       <w:r>
         <w:rPr>
           <w:rFonts w:ascii="Times New Roman" w:eastAsia="宋体" w:hAnsi="Times New Roman" w:hint="eastAsia"/>
@@ -166,8 +179,21 @@
           <w:sz w:val="21"/>
           <w:szCs w:val="21"/>
         </w:rPr>
-        <w:t xml:space="preserve"> repalece</w:t>
-      </w:r>
+        <w:t xml:space="preserve"> </w:t>
+      </w:r>
+      <w:proofErr w:type="spellStart"/>
+      <w:r>
+        <w:rPr>
+          <w:rFonts w:ascii="Times New Roman" w:eastAsia="宋体" w:hAnsi="Times New Roman" w:hint="eastAsia"/>
+          <w:b/>
+          <w:bCs/>
+          <w:color w:val="000000" w:themeColor="text1"/>
+          <w:sz w:val="21"/>
+          <w:szCs w:val="21"/>
+        </w:rPr>
+        <w:t>repalece</w:t>
+      </w:r>
+      <w:proofErr w:type="spellEnd"/>
       <w:r>
         <w:rPr>
           <w:rFonts w:ascii="Times New Roman" w:eastAsia="宋体" w:hAnsi="Times New Roman" w:hint="eastAsia"/>
@@ -555,7 +581,18 @@
           <w:sz w:val="21"/>
           <w:szCs w:val="21"/>
         </w:rPr>
-        <w:t>ender</w:t>
+        <w:t>e</w:t>
+      </w:r>
+      <w:r>
+        <w:rPr>
+          <w:rFonts w:ascii="Times New Roman" w:eastAsia="宋体" w:hAnsi="Times New Roman" w:hint="eastAsia"/>
+          <w:b/>
+          <w:bCs/>
+          <w:color w:val="000000" w:themeColor="text1"/>
+          <w:sz w:val="21"/>
+          <w:szCs w:val="21"/>
+        </w:rPr>
+        <w:t>duce</w:t>
       </w:r>
       <w:r>
         <w:rPr>
@@ -689,6 +726,7 @@
           <w:szCs w:val="21"/>
         </w:rPr>
       </w:pPr>
+      <w:proofErr w:type="spellStart"/>
       <w:r>
         <w:rPr>
           <w:rFonts w:ascii="Times New Roman" w:eastAsia="宋体" w:hAnsi="Times New Roman"/>
@@ -710,8 +748,9 @@
           <w:sz w:val="21"/>
           <w:szCs w:val="21"/>
         </w:rPr>
-        <w:t xml:space="preserve">ndexOf </w:t>
-      </w:r>
+        <w:t>ndexOf</w:t>
+      </w:r>
+      <w:proofErr w:type="spellEnd"/>
       <w:r>
         <w:rPr>
           <w:rFonts w:ascii="Times New Roman" w:eastAsia="宋体" w:hAnsi="Times New Roman" w:hint="eastAsia"/>
@@ -765,7 +804,119 @@
           <w:sz w:val="21"/>
           <w:szCs w:val="21"/>
         </w:rPr>
-        <w:t>记住</w:t>
+        <w:t>记住‘</w:t>
+      </w:r>
+      <w:r>
+        <w:rPr>
+          <w:rFonts w:ascii="Times New Roman" w:eastAsia="宋体" w:hAnsi="Times New Roman" w:hint="eastAsia"/>
+          <w:b/>
+          <w:bCs/>
+          <w:color w:val="000000" w:themeColor="text1"/>
+          <w:sz w:val="21"/>
+          <w:szCs w:val="21"/>
+        </w:rPr>
+        <w:t>123</w:t>
+      </w:r>
+      <w:r>
+        <w:rPr>
+          <w:rFonts w:ascii="Times New Roman" w:eastAsia="宋体" w:hAnsi="Times New Roman" w:hint="eastAsia"/>
+          <w:b/>
+          <w:bCs/>
+          <w:color w:val="000000" w:themeColor="text1"/>
+          <w:sz w:val="21"/>
+          <w:szCs w:val="21"/>
+        </w:rPr>
+        <w:t>’</w:t>
+      </w:r>
+      <w:r>
+        <w:rPr>
+          <w:rFonts w:ascii="Times New Roman" w:eastAsia="宋体" w:hAnsi="Times New Roman" w:hint="eastAsia"/>
+          <w:b/>
+          <w:bCs/>
+          <w:color w:val="000000" w:themeColor="text1"/>
+          <w:sz w:val="21"/>
+          <w:szCs w:val="21"/>
+        </w:rPr>
+        <w:t>.</w:t>
+      </w:r>
+      <w:proofErr w:type="spellStart"/>
+      <w:r>
+        <w:rPr>
+          <w:rFonts w:ascii="Times New Roman" w:eastAsia="宋体" w:hAnsi="Times New Roman" w:hint="eastAsia"/>
+          <w:b/>
+          <w:bCs/>
+          <w:color w:val="000000" w:themeColor="text1"/>
+          <w:sz w:val="21"/>
+          <w:szCs w:val="21"/>
+        </w:rPr>
+        <w:t>indexOf</w:t>
+      </w:r>
+      <w:proofErr w:type="spellEnd"/>
+      <w:r>
+        <w:rPr>
+          <w:rFonts w:ascii="Times New Roman" w:eastAsia="宋体" w:hAnsi="Times New Roman" w:hint="eastAsia"/>
+          <w:b/>
+          <w:bCs/>
+          <w:color w:val="000000" w:themeColor="text1"/>
+          <w:sz w:val="21"/>
+          <w:szCs w:val="21"/>
+        </w:rPr>
+        <w:t>(</w:t>
+      </w:r>
+      <w:r>
+        <w:rPr>
+          <w:rFonts w:ascii="Times New Roman" w:eastAsia="宋体" w:hAnsi="Times New Roman"/>
+          <w:b/>
+          <w:bCs/>
+          <w:color w:val="000000" w:themeColor="text1"/>
+          <w:sz w:val="21"/>
+          <w:szCs w:val="21"/>
+        </w:rPr>
+        <w:t>‘’</w:t>
+      </w:r>
+      <w:r>
+        <w:rPr>
+          <w:rFonts w:ascii="Times New Roman" w:eastAsia="宋体" w:hAnsi="Times New Roman" w:hint="eastAsia"/>
+          <w:b/>
+          <w:bCs/>
+          <w:color w:val="000000" w:themeColor="text1"/>
+          <w:sz w:val="21"/>
+          <w:szCs w:val="21"/>
+        </w:rPr>
+        <w:t xml:space="preserve">) =0 </w:t>
+      </w:r>
+      <w:r>
+        <w:rPr>
+          <w:rFonts w:ascii="Times New Roman" w:eastAsia="宋体" w:hAnsi="Times New Roman" w:hint="eastAsia"/>
+          <w:b/>
+          <w:bCs/>
+          <w:color w:val="000000" w:themeColor="text1"/>
+          <w:sz w:val="21"/>
+          <w:szCs w:val="21"/>
+        </w:rPr>
+        <w:t>而不是</w:t>
+      </w:r>
+      <w:r>
+        <w:rPr>
+          <w:rFonts w:ascii="Times New Roman" w:eastAsia="宋体" w:hAnsi="Times New Roman" w:hint="eastAsia"/>
+          <w:b/>
+          <w:bCs/>
+          <w:color w:val="000000" w:themeColor="text1"/>
+          <w:sz w:val="21"/>
+          <w:szCs w:val="21"/>
+        </w:rPr>
+        <w:t xml:space="preserve">-1) </w:t>
+      </w:r>
+      <w:r>
+        <w:rPr>
+          <w:rFonts w:ascii="Times New Roman" w:eastAsia="宋体" w:hAnsi="Times New Roman" w:hint="eastAsia"/>
+          <w:b/>
+          <w:bCs/>
+          <w:color w:val="000000" w:themeColor="text1"/>
+          <w:sz w:val="21"/>
+          <w:szCs w:val="21"/>
+        </w:rPr>
+        <w:t>可以写在计算属性之中</w:t>
       </w:r>
       <w:r>
         <w:rPr>
@@ -787,6 +938,459 @@
           <w:sz w:val="21"/>
           <w:szCs w:val="21"/>
         </w:rPr>
+        <w:t>初始化的时候就会加载</w:t>
+      </w:r>
+      <w:r>
+        <w:rPr>
+          <w:rFonts w:ascii="Times New Roman" w:eastAsia="宋体" w:hAnsi="Times New Roman" w:hint="eastAsia"/>
+          <w:b/>
+          <w:bCs/>
+          <w:color w:val="000000" w:themeColor="text1"/>
+          <w:sz w:val="21"/>
+          <w:szCs w:val="21"/>
+        </w:rPr>
+        <w:t xml:space="preserve"> </w:t>
+      </w:r>
+      <w:r>
+        <w:rPr>
+          <w:rFonts w:ascii="Times New Roman" w:eastAsia="宋体" w:hAnsi="Times New Roman" w:hint="eastAsia"/>
+          <w:b/>
+          <w:bCs/>
+          <w:color w:val="000000" w:themeColor="text1"/>
+          <w:sz w:val="21"/>
+          <w:szCs w:val="21"/>
+        </w:rPr>
+        <w:t xml:space="preserve"> </w:t>
+      </w:r>
+      <w:r>
+        <w:rPr>
+          <w:rFonts w:ascii="Times New Roman" w:eastAsia="宋体" w:hAnsi="Times New Roman" w:hint="eastAsia"/>
+          <w:b/>
+          <w:bCs/>
+          <w:color w:val="000000" w:themeColor="text1"/>
+          <w:sz w:val="21"/>
+          <w:szCs w:val="21"/>
+        </w:rPr>
+        <w:t>不是</w:t>
+      </w:r>
+      <w:r>
+        <w:rPr>
+          <w:rFonts w:ascii="Times New Roman" w:eastAsia="宋体" w:hAnsi="Times New Roman" w:hint="eastAsia"/>
+          <w:b/>
+          <w:bCs/>
+          <w:color w:val="000000" w:themeColor="text1"/>
+          <w:sz w:val="21"/>
+          <w:szCs w:val="21"/>
+        </w:rPr>
+        <w:t xml:space="preserve">-1 </w:t>
+      </w:r>
+      <w:r>
+        <w:rPr>
+          <w:rFonts w:ascii="Times New Roman" w:eastAsia="宋体" w:hAnsi="Times New Roman" w:hint="eastAsia"/>
+          <w:b/>
+          <w:bCs/>
+          <w:color w:val="000000" w:themeColor="text1"/>
+          <w:sz w:val="21"/>
+          <w:szCs w:val="21"/>
+        </w:rPr>
+        <w:t xml:space="preserve"> </w:t>
+      </w:r>
+      <w:r>
+        <w:rPr>
+          <w:rFonts w:ascii="Times New Roman" w:eastAsia="宋体" w:hAnsi="Times New Roman" w:hint="eastAsia"/>
+          <w:b/>
+          <w:bCs/>
+          <w:color w:val="000000" w:themeColor="text1"/>
+          <w:sz w:val="21"/>
+          <w:szCs w:val="21"/>
+        </w:rPr>
+        <w:t>那么返回整个数组。</w:t>
+      </w:r>
+      <w:r>
+        <w:rPr>
+          <w:rFonts w:ascii="Times New Roman" w:eastAsia="宋体" w:hAnsi="Times New Roman" w:hint="eastAsia"/>
+          <w:b/>
+          <w:bCs/>
+          <w:color w:val="000000" w:themeColor="text1"/>
+          <w:sz w:val="21"/>
+          <w:szCs w:val="21"/>
+        </w:rPr>
+        <w:t>列表渲染</w:t>
+      </w:r>
+      <w:r>
+        <w:rPr>
+          <w:rFonts w:ascii="Times New Roman" w:eastAsia="宋体" w:hAnsi="Times New Roman" w:hint="eastAsia"/>
+          <w:b/>
+          <w:bCs/>
+          <w:color w:val="000000" w:themeColor="text1"/>
+          <w:sz w:val="21"/>
+          <w:szCs w:val="21"/>
+        </w:rPr>
+        <w:t>/</w:t>
+      </w:r>
+      <w:r>
+        <w:rPr>
+          <w:rFonts w:ascii="Times New Roman" w:eastAsia="宋体" w:hAnsi="Times New Roman" w:hint="eastAsia"/>
+          <w:b/>
+          <w:bCs/>
+          <w:color w:val="000000" w:themeColor="text1"/>
+          <w:sz w:val="21"/>
+          <w:szCs w:val="21"/>
+        </w:rPr>
+        <w:t>列表过滤</w:t>
+      </w:r>
+    </w:p>
+    <w:p>
+      <w:pPr>
+        <w:widowControl/>
+        <w:rPr>
+          <w:rFonts w:ascii="Times New Roman" w:eastAsia="宋体" w:hAnsi="Times New Roman"/>
+          <w:b/>
+          <w:bCs/>
+          <w:color w:val="000000" w:themeColor="text1"/>
+          <w:sz w:val="21"/>
+          <w:szCs w:val="21"/>
+        </w:rPr>
+      </w:pPr>
+      <w:proofErr w:type="spellStart"/>
+      <w:r>
+        <w:rPr>
+          <w:rFonts w:ascii="Times New Roman" w:eastAsia="宋体" w:hAnsi="Times New Roman" w:hint="eastAsia"/>
+          <w:b/>
+          <w:bCs/>
+          <w:color w:val="000000" w:themeColor="text1"/>
+          <w:sz w:val="21"/>
+          <w:szCs w:val="21"/>
+        </w:rPr>
+        <w:t>this.todoList.filter</w:t>
+      </w:r>
+      <w:proofErr w:type="spellEnd"/>
+      <w:r>
+        <w:rPr>
+          <w:rFonts w:ascii="Times New Roman" w:eastAsia="宋体" w:hAnsi="Times New Roman" w:hint="eastAsia"/>
+          <w:b/>
+          <w:bCs/>
+          <w:color w:val="000000" w:themeColor="text1"/>
+          <w:sz w:val="21"/>
+          <w:szCs w:val="21"/>
+        </w:rPr>
+        <w:t>( item =&gt; {</w:t>
+      </w:r>
+    </w:p>
+    <w:p>
+      <w:pPr>
+        <w:widowControl/>
+        <w:rPr>
+          <w:rFonts w:ascii="Times New Roman" w:eastAsia="宋体" w:hAnsi="Times New Roman"/>
+          <w:b/>
+          <w:bCs/>
+          <w:color w:val="000000" w:themeColor="text1"/>
+          <w:sz w:val="21"/>
+          <w:szCs w:val="21"/>
+        </w:rPr>
+      </w:pPr>
+      <w:r>
+        <w:rPr>
+          <w:rFonts w:ascii="Times New Roman" w:eastAsia="宋体" w:hAnsi="Times New Roman" w:hint="eastAsia"/>
+          <w:b/>
+          <w:bCs/>
+          <w:color w:val="000000" w:themeColor="text1"/>
+          <w:sz w:val="21"/>
+          <w:szCs w:val="21"/>
+        </w:rPr>
+        <w:t xml:space="preserve">return </w:t>
+      </w:r>
+      <w:proofErr w:type="spellStart"/>
+      <w:r>
+        <w:rPr>
+          <w:rFonts w:ascii="Times New Roman" w:eastAsia="宋体" w:hAnsi="Times New Roman" w:hint="eastAsia"/>
+          <w:b/>
+          <w:bCs/>
+          <w:color w:val="000000" w:themeColor="text1"/>
+          <w:sz w:val="21"/>
+          <w:szCs w:val="21"/>
+        </w:rPr>
+        <w:t>item.name.indexOf</w:t>
+      </w:r>
+      <w:proofErr w:type="spellEnd"/>
+      <w:r>
+        <w:rPr>
+          <w:rFonts w:ascii="Times New Roman" w:eastAsia="宋体" w:hAnsi="Times New Roman" w:hint="eastAsia"/>
+          <w:b/>
+          <w:bCs/>
+          <w:color w:val="000000" w:themeColor="text1"/>
+          <w:sz w:val="21"/>
+          <w:szCs w:val="21"/>
+        </w:rPr>
+        <w:t>(</w:t>
+      </w:r>
+      <w:proofErr w:type="spellStart"/>
+      <w:r>
+        <w:rPr>
+          <w:rFonts w:ascii="Times New Roman" w:eastAsia="宋体" w:hAnsi="Times New Roman" w:hint="eastAsia"/>
+          <w:b/>
+          <w:bCs/>
+          <w:color w:val="000000" w:themeColor="text1"/>
+          <w:sz w:val="21"/>
+          <w:szCs w:val="21"/>
+        </w:rPr>
+        <w:t>this.param</w:t>
+      </w:r>
+      <w:proofErr w:type="spellEnd"/>
+      <w:r>
+        <w:rPr>
+          <w:rFonts w:ascii="Times New Roman" w:eastAsia="宋体" w:hAnsi="Times New Roman" w:hint="eastAsia"/>
+          <w:b/>
+          <w:bCs/>
+          <w:color w:val="000000" w:themeColor="text1"/>
+          <w:sz w:val="21"/>
+          <w:szCs w:val="21"/>
+        </w:rPr>
+        <w:t>) !==-1</w:t>
+      </w:r>
+    </w:p>
+    <w:p>
+      <w:pPr>
+        <w:widowControl/>
+        <w:rPr>
+          <w:rFonts w:ascii="Times New Roman" w:eastAsia="宋体" w:hAnsi="Times New Roman"/>
+          <w:b/>
+          <w:bCs/>
+          <w:color w:val="000000" w:themeColor="text1"/>
+          <w:sz w:val="21"/>
+          <w:szCs w:val="21"/>
+        </w:rPr>
+      </w:pPr>
+      <w:r>
+        <w:rPr>
+          <w:rFonts w:ascii="Times New Roman" w:eastAsia="宋体" w:hAnsi="Times New Roman" w:hint="eastAsia"/>
+          <w:b/>
+          <w:bCs/>
+          <w:color w:val="000000" w:themeColor="text1"/>
+          <w:sz w:val="21"/>
+          <w:szCs w:val="21"/>
+        </w:rPr>
+        <w:t>})</w:t>
+      </w:r>
+    </w:p>
+    <w:p>
+      <w:pPr>
+        <w:widowControl/>
+        <w:rPr>
+          <w:rFonts w:ascii="Times New Roman" w:eastAsia="宋体" w:hAnsi="Times New Roman"/>
+          <w:b/>
+          <w:bCs/>
+          <w:color w:val="000000" w:themeColor="text1"/>
+          <w:sz w:val="21"/>
+          <w:szCs w:val="21"/>
+        </w:rPr>
+      </w:pPr>
+      <w:proofErr w:type="spellStart"/>
+      <w:r>
+        <w:rPr>
+          <w:rFonts w:ascii="Times New Roman" w:eastAsia="宋体" w:hAnsi="Times New Roman" w:hint="eastAsia"/>
+          <w:b/>
+          <w:bCs/>
+          <w:color w:val="000000" w:themeColor="text1"/>
+          <w:sz w:val="21"/>
+          <w:szCs w:val="21"/>
+        </w:rPr>
+        <w:t>findIndex</w:t>
+      </w:r>
+      <w:proofErr w:type="spellEnd"/>
+      <w:r>
+        <w:rPr>
+          <w:rFonts w:ascii="Times New Roman" w:eastAsia="宋体" w:hAnsi="Times New Roman" w:hint="eastAsia"/>
+          <w:b/>
+          <w:bCs/>
+          <w:color w:val="000000" w:themeColor="text1"/>
+          <w:sz w:val="21"/>
+          <w:szCs w:val="21"/>
+        </w:rPr>
+        <w:t>判断元素（对象）是否在这个数组中注意如果数组中的元素是对象时</w:t>
+      </w:r>
+      <w:r>
+        <w:rPr>
+          <w:rFonts w:ascii="Times New Roman" w:eastAsia="宋体" w:hAnsi="Times New Roman" w:hint="eastAsia"/>
+          <w:b/>
+          <w:bCs/>
+          <w:color w:val="000000" w:themeColor="text1"/>
+          <w:sz w:val="21"/>
+          <w:szCs w:val="21"/>
+        </w:rPr>
+        <w:t xml:space="preserve"> </w:t>
+      </w:r>
+      <w:r>
+        <w:rPr>
+          <w:rFonts w:ascii="Times New Roman" w:eastAsia="宋体" w:hAnsi="Times New Roman" w:hint="eastAsia"/>
+          <w:b/>
+          <w:bCs/>
+          <w:color w:val="000000" w:themeColor="text1"/>
+          <w:sz w:val="21"/>
+          <w:szCs w:val="21"/>
+        </w:rPr>
+        <w:t>不能通过</w:t>
+      </w:r>
+      <w:proofErr w:type="spellStart"/>
+      <w:r>
+        <w:rPr>
+          <w:rFonts w:ascii="Times New Roman" w:eastAsia="宋体" w:hAnsi="Times New Roman" w:hint="eastAsia"/>
+          <w:b/>
+          <w:bCs/>
+          <w:color w:val="000000" w:themeColor="text1"/>
+          <w:sz w:val="21"/>
+          <w:szCs w:val="21"/>
+        </w:rPr>
+        <w:t>IndexOf</w:t>
+      </w:r>
+      <w:proofErr w:type="spellEnd"/>
+      <w:r>
+        <w:rPr>
+          <w:rFonts w:ascii="Times New Roman" w:eastAsia="宋体" w:hAnsi="Times New Roman" w:hint="eastAsia"/>
+          <w:b/>
+          <w:bCs/>
+          <w:color w:val="000000" w:themeColor="text1"/>
+          <w:sz w:val="21"/>
+          <w:szCs w:val="21"/>
+        </w:rPr>
+        <w:t>来判断</w:t>
+      </w:r>
+      <w:r>
+        <w:rPr>
+          <w:rFonts w:ascii="Times New Roman" w:eastAsia="宋体" w:hAnsi="Times New Roman" w:hint="eastAsia"/>
+          <w:b/>
+          <w:bCs/>
+          <w:color w:val="000000" w:themeColor="text1"/>
+          <w:sz w:val="21"/>
+          <w:szCs w:val="21"/>
+        </w:rPr>
+        <w:t xml:space="preserve"> </w:t>
+      </w:r>
+      <w:r>
+        <w:rPr>
+          <w:rFonts w:ascii="Times New Roman" w:eastAsia="宋体" w:hAnsi="Times New Roman" w:hint="eastAsia"/>
+          <w:b/>
+          <w:bCs/>
+          <w:color w:val="000000" w:themeColor="text1"/>
+          <w:sz w:val="21"/>
+          <w:szCs w:val="21"/>
+        </w:rPr>
+        <w:t>只能通过</w:t>
+      </w:r>
+      <w:proofErr w:type="spellStart"/>
+      <w:r>
+        <w:rPr>
+          <w:rFonts w:ascii="Times New Roman" w:eastAsia="宋体" w:hAnsi="Times New Roman" w:hint="eastAsia"/>
+          <w:b/>
+          <w:bCs/>
+          <w:color w:val="000000" w:themeColor="text1"/>
+          <w:sz w:val="21"/>
+          <w:szCs w:val="21"/>
+        </w:rPr>
+        <w:t>findIndex</w:t>
+      </w:r>
+      <w:proofErr w:type="spellEnd"/>
+      <w:r>
+        <w:rPr>
+          <w:rFonts w:ascii="Times New Roman" w:eastAsia="宋体" w:hAnsi="Times New Roman" w:hint="eastAsia"/>
+          <w:b/>
+          <w:bCs/>
+          <w:color w:val="000000" w:themeColor="text1"/>
+          <w:sz w:val="21"/>
+          <w:szCs w:val="21"/>
+        </w:rPr>
+        <w:t>来判断。</w:t>
+      </w:r>
+    </w:p>
+    <w:p>
+      <w:pPr>
+        <w:widowControl/>
+        <w:rPr>
+          <w:rFonts w:ascii="Times New Roman" w:eastAsia="宋体" w:hAnsi="Times New Roman"/>
+          <w:b/>
+          <w:bCs/>
+          <w:color w:val="000000" w:themeColor="text1"/>
+          <w:sz w:val="21"/>
+          <w:szCs w:val="21"/>
+        </w:rPr>
+      </w:pPr>
+      <w:r>
+        <w:rPr>
+          <w:rFonts w:ascii="Times New Roman" w:eastAsia="宋体" w:hAnsi="Times New Roman" w:hint="eastAsia"/>
+          <w:b/>
+          <w:bCs/>
+          <w:color w:val="000000" w:themeColor="text1"/>
+          <w:sz w:val="21"/>
+          <w:szCs w:val="21"/>
+        </w:rPr>
+        <w:t>判断对象中是否有属性</w:t>
+      </w:r>
+      <w:r>
+        <w:rPr>
+          <w:rFonts w:ascii="Times New Roman" w:eastAsia="宋体" w:hAnsi="Times New Roman" w:hint="eastAsia"/>
+          <w:b/>
+          <w:bCs/>
+          <w:color w:val="000000" w:themeColor="text1"/>
+          <w:sz w:val="21"/>
+          <w:szCs w:val="21"/>
+        </w:rPr>
+        <w:t xml:space="preserve"> </w:t>
+      </w:r>
+      <w:r>
+        <w:rPr>
+          <w:rFonts w:ascii="Times New Roman" w:eastAsia="宋体" w:hAnsi="Times New Roman" w:hint="eastAsia"/>
+          <w:b/>
+          <w:bCs/>
+          <w:color w:val="000000" w:themeColor="text1"/>
+          <w:sz w:val="21"/>
+          <w:szCs w:val="21"/>
+        </w:rPr>
+        <w:t>通过</w:t>
+      </w:r>
+      <w:proofErr w:type="spellStart"/>
+      <w:r>
+        <w:rPr>
+          <w:rFonts w:ascii="Times New Roman" w:eastAsia="宋体" w:hAnsi="Times New Roman" w:hint="eastAsia"/>
+          <w:b/>
+          <w:bCs/>
+          <w:color w:val="000000" w:themeColor="text1"/>
+          <w:sz w:val="21"/>
+          <w:szCs w:val="21"/>
+        </w:rPr>
+        <w:t>todo.</w:t>
+      </w:r>
+      <w:r>
+        <w:rPr>
+          <w:rFonts w:ascii="Times New Roman" w:eastAsia="宋体" w:hAnsi="Times New Roman"/>
+          <w:b/>
+          <w:bCs/>
+          <w:color w:val="000000" w:themeColor="text1"/>
+          <w:sz w:val="21"/>
+          <w:szCs w:val="21"/>
+        </w:rPr>
+        <w:t>hasOwnProperty</w:t>
+      </w:r>
+      <w:proofErr w:type="spellEnd"/>
+      <w:r>
+        <w:rPr>
+          <w:rFonts w:ascii="Times New Roman" w:eastAsia="宋体" w:hAnsi="Times New Roman" w:hint="eastAsia"/>
+          <w:b/>
+          <w:bCs/>
+          <w:color w:val="000000" w:themeColor="text1"/>
+          <w:sz w:val="21"/>
+          <w:szCs w:val="21"/>
+        </w:rPr>
+        <w:t>(</w:t>
+      </w:r>
+      <w:r>
+        <w:rPr>
+          <w:rFonts w:ascii="Times New Roman" w:eastAsia="宋体" w:hAnsi="Times New Roman"/>
+          <w:b/>
+          <w:bCs/>
+          <w:color w:val="000000" w:themeColor="text1"/>
+          <w:sz w:val="21"/>
+          <w:szCs w:val="21"/>
+        </w:rPr>
         <w:t>‘</w:t>
       </w:r>
       <w:r>
@@ -798,11 +1402,11 @@
           <w:sz w:val="21"/>
           <w:szCs w:val="21"/>
         </w:rPr>
-        <w:t>123</w:t>
-      </w:r>
-      <w:r>
-        <w:rPr>
-          <w:rFonts w:ascii="Times New Roman" w:eastAsia="宋体" w:hAnsi="Times New Roman" w:hint="eastAsia"/>
+        <w:t>item</w:t>
+      </w:r>
+      <w:r>
+        <w:rPr>
+          <w:rFonts w:ascii="Times New Roman" w:eastAsia="宋体" w:hAnsi="Times New Roman"/>
           <w:b/>
           <w:bCs/>
           <w:color w:val="000000" w:themeColor="text1"/>
@@ -820,172 +1424,40 @@
           <w:sz w:val="21"/>
           <w:szCs w:val="21"/>
         </w:rPr>
-        <w:t>.indexOf(</w:t>
-      </w:r>
-      <w:r>
-        <w:rPr>
-          <w:rFonts w:ascii="Times New Roman" w:eastAsia="宋体" w:hAnsi="Times New Roman"/>
-          <w:b/>
-          <w:bCs/>
-          <w:color w:val="000000" w:themeColor="text1"/>
-          <w:sz w:val="21"/>
-          <w:szCs w:val="21"/>
-        </w:rPr>
-        <w:t>‘’</w:t>
-      </w:r>
-      <w:r>
-        <w:rPr>
-          <w:rFonts w:ascii="Times New Roman" w:eastAsia="宋体" w:hAnsi="Times New Roman" w:hint="eastAsia"/>
-          <w:b/>
-          <w:bCs/>
-          <w:color w:val="000000" w:themeColor="text1"/>
-          <w:sz w:val="21"/>
-          <w:szCs w:val="21"/>
-        </w:rPr>
-        <w:t xml:space="preserve">) =0 </w:t>
-      </w:r>
-      <w:r>
-        <w:rPr>
-          <w:rFonts w:ascii="Times New Roman" w:eastAsia="宋体" w:hAnsi="Times New Roman" w:hint="eastAsia"/>
-          <w:b/>
-          <w:bCs/>
-          <w:color w:val="000000" w:themeColor="text1"/>
-          <w:sz w:val="21"/>
-          <w:szCs w:val="21"/>
-        </w:rPr>
-        <w:t>而不是</w:t>
-      </w:r>
-      <w:r>
-        <w:rPr>
-          <w:rFonts w:ascii="Times New Roman" w:eastAsia="宋体" w:hAnsi="Times New Roman" w:hint="eastAsia"/>
-          <w:b/>
-          <w:bCs/>
-          <w:color w:val="000000" w:themeColor="text1"/>
-          <w:sz w:val="21"/>
-          <w:szCs w:val="21"/>
-        </w:rPr>
-        <w:t xml:space="preserve">-1) </w:t>
-      </w:r>
-      <w:r>
-        <w:rPr>
-          <w:rFonts w:ascii="Times New Roman" w:eastAsia="宋体" w:hAnsi="Times New Roman" w:hint="eastAsia"/>
-          <w:b/>
-          <w:bCs/>
-          <w:color w:val="000000" w:themeColor="text1"/>
-          <w:sz w:val="21"/>
-          <w:szCs w:val="21"/>
-        </w:rPr>
-        <w:t>可以写在计算属性之中</w:t>
-      </w:r>
-      <w:r>
-        <w:rPr>
-          <w:rFonts w:ascii="Times New Roman" w:eastAsia="宋体" w:hAnsi="Times New Roman" w:hint="eastAsia"/>
-          <w:b/>
-          <w:bCs/>
-          <w:color w:val="000000" w:themeColor="text1"/>
-          <w:sz w:val="21"/>
-          <w:szCs w:val="21"/>
-        </w:rPr>
-        <w:t xml:space="preserve"> </w:t>
-      </w:r>
-      <w:r>
-        <w:rPr>
-          <w:rFonts w:ascii="Times New Roman" w:eastAsia="宋体" w:hAnsi="Times New Roman" w:hint="eastAsia"/>
-          <w:b/>
-          <w:bCs/>
-          <w:color w:val="000000" w:themeColor="text1"/>
-          <w:sz w:val="21"/>
-          <w:szCs w:val="21"/>
-        </w:rPr>
-        <w:t>初始化的时候就会加载</w:t>
-      </w:r>
-      <w:r>
-        <w:rPr>
-          <w:rFonts w:ascii="Times New Roman" w:eastAsia="宋体" w:hAnsi="Times New Roman" w:hint="eastAsia"/>
-          <w:b/>
-          <w:bCs/>
-          <w:color w:val="000000" w:themeColor="text1"/>
-          <w:sz w:val="21"/>
-          <w:szCs w:val="21"/>
-        </w:rPr>
-        <w:t xml:space="preserve"> </w:t>
-      </w:r>
-      <w:r>
-        <w:rPr>
-          <w:rFonts w:ascii="Times New Roman" w:eastAsia="宋体" w:hAnsi="Times New Roman" w:hint="eastAsia"/>
-          <w:b/>
-          <w:bCs/>
-          <w:color w:val="000000" w:themeColor="text1"/>
-          <w:sz w:val="21"/>
-          <w:szCs w:val="21"/>
-        </w:rPr>
-        <w:t>不是</w:t>
-      </w:r>
-      <w:r>
-        <w:rPr>
-          <w:rFonts w:ascii="Times New Roman" w:eastAsia="宋体" w:hAnsi="Times New Roman" w:hint="eastAsia"/>
-          <w:b/>
-          <w:bCs/>
-          <w:color w:val="000000" w:themeColor="text1"/>
-          <w:sz w:val="21"/>
-          <w:szCs w:val="21"/>
-        </w:rPr>
-        <w:t xml:space="preserve">-1 </w:t>
-      </w:r>
-      <w:r>
-        <w:rPr>
-          <w:rFonts w:ascii="Times New Roman" w:eastAsia="宋体" w:hAnsi="Times New Roman" w:hint="eastAsia"/>
-          <w:b/>
-          <w:bCs/>
-          <w:color w:val="000000" w:themeColor="text1"/>
-          <w:sz w:val="21"/>
-          <w:szCs w:val="21"/>
-        </w:rPr>
-        <w:t>那么返回整个数组。</w:t>
-      </w:r>
-      <w:r>
-        <w:rPr>
-          <w:rFonts w:ascii="Times New Roman" w:eastAsia="宋体" w:hAnsi="Times New Roman" w:hint="eastAsia"/>
-          <w:b/>
-          <w:bCs/>
-          <w:color w:val="000000" w:themeColor="text1"/>
-          <w:sz w:val="21"/>
-          <w:szCs w:val="21"/>
-        </w:rPr>
-        <w:t xml:space="preserve"> </w:t>
-      </w:r>
-      <w:r>
-        <w:rPr>
-          <w:rFonts w:ascii="Times New Roman" w:eastAsia="宋体" w:hAnsi="Times New Roman" w:hint="eastAsia"/>
-          <w:b/>
-          <w:bCs/>
-          <w:color w:val="000000" w:themeColor="text1"/>
-          <w:sz w:val="21"/>
-          <w:szCs w:val="21"/>
-        </w:rPr>
-        <w:t>列表渲染</w:t>
-      </w:r>
-      <w:r>
-        <w:rPr>
-          <w:rFonts w:ascii="Times New Roman" w:eastAsia="宋体" w:hAnsi="Times New Roman" w:hint="eastAsia"/>
-          <w:b/>
-          <w:bCs/>
-          <w:color w:val="000000" w:themeColor="text1"/>
-          <w:sz w:val="21"/>
-          <w:szCs w:val="21"/>
-        </w:rPr>
-        <w:t>/</w:t>
-      </w:r>
-      <w:r>
-        <w:rPr>
-          <w:rFonts w:ascii="Times New Roman" w:eastAsia="宋体" w:hAnsi="Times New Roman" w:hint="eastAsia"/>
-          <w:b/>
-          <w:bCs/>
-          <w:color w:val="000000" w:themeColor="text1"/>
-          <w:sz w:val="21"/>
-          <w:szCs w:val="21"/>
-        </w:rPr>
-        <w:t>列表过滤</w:t>
+        <w:t xml:space="preserve">) </w:t>
+      </w:r>
+      <w:r>
+        <w:rPr>
+          <w:rFonts w:ascii="Times New Roman" w:eastAsia="宋体" w:hAnsi="Times New Roman" w:hint="eastAsia"/>
+          <w:b/>
+          <w:bCs/>
+          <w:color w:val="000000" w:themeColor="text1"/>
+          <w:sz w:val="21"/>
+          <w:szCs w:val="21"/>
+        </w:rPr>
+        <w:t>（</w:t>
+      </w:r>
+      <w:r>
+        <w:rPr>
+          <w:rFonts w:ascii="Times New Roman" w:eastAsia="宋体" w:hAnsi="Times New Roman"/>
+          <w:b/>
+          <w:bCs/>
+          <w:color w:val="000000" w:themeColor="text1"/>
+          <w:sz w:val="21"/>
+          <w:szCs w:val="21"/>
+        </w:rPr>
+        <w:t>16_src_TodoList_nextTick</w:t>
+      </w:r>
+      <w:r>
+        <w:rPr>
+          <w:rFonts w:ascii="Times New Roman" w:eastAsia="宋体" w:hAnsi="Times New Roman" w:hint="eastAsia"/>
+          <w:b/>
+          <w:bCs/>
+          <w:color w:val="000000" w:themeColor="text1"/>
+          <w:sz w:val="21"/>
+          <w:szCs w:val="21"/>
+        </w:rPr>
+        <w:t>）</w:t>
       </w:r>
     </w:p>
     <w:p>
@@ -1002,341 +1474,25 @@
       </w:pPr>
       <w:r>
         <w:rPr>
-          <w:rFonts w:ascii="Times New Roman" w:eastAsia="宋体" w:hAnsi="Times New Roman" w:hint="eastAsia"/>
-          <w:b/>
-          <w:bCs/>
-          <w:color w:val="000000" w:themeColor="text1"/>
-          <w:sz w:val="21"/>
-          <w:szCs w:val="21"/>
-        </w:rPr>
-        <w:t>this.todoList.filter( item =&gt; {</w:t>
-      </w:r>
-    </w:p>
-    <w:p>
-      <w:pPr>
-        <w:widowControl/>
-        <w:rPr>
-          <w:rFonts w:ascii="Times New Roman" w:eastAsia="宋体" w:hAnsi="Times New Roman"/>
-          <w:b/>
-          <w:bCs/>
-          <w:color w:val="000000" w:themeColor="text1"/>
-          <w:sz w:val="21"/>
-          <w:szCs w:val="21"/>
-        </w:rPr>
-      </w:pPr>
-      <w:r>
-        <w:rPr>
-          <w:rFonts w:ascii="Times New Roman" w:eastAsia="宋体" w:hAnsi="Times New Roman" w:hint="eastAsia"/>
-          <w:b/>
-          <w:bCs/>
-          <w:color w:val="000000" w:themeColor="text1"/>
-          <w:sz w:val="21"/>
-          <w:szCs w:val="21"/>
-        </w:rPr>
-        <w:t>return item.name.indexOf(this.param) !==-1</w:t>
-      </w:r>
-    </w:p>
-    <w:p>
-      <w:pPr>
-        <w:widowControl/>
-        <w:rPr>
-          <w:rFonts w:ascii="Times New Roman" w:eastAsia="宋体" w:hAnsi="Times New Roman"/>
-          <w:b/>
-          <w:bCs/>
-          <w:color w:val="000000" w:themeColor="text1"/>
-          <w:sz w:val="21"/>
-          <w:szCs w:val="21"/>
-        </w:rPr>
-      </w:pPr>
-      <w:r>
-        <w:rPr>
-          <w:rFonts w:ascii="Times New Roman" w:eastAsia="宋体" w:hAnsi="Times New Roman" w:hint="eastAsia"/>
-          <w:b/>
-          <w:bCs/>
-          <w:color w:val="000000" w:themeColor="text1"/>
-          <w:sz w:val="21"/>
-          <w:szCs w:val="21"/>
-        </w:rPr>
-        <w:t>})</w:t>
-      </w:r>
-      <w:r>
-        <w:rPr>
-          <w:rFonts w:ascii="Times New Roman" w:eastAsia="宋体" w:hAnsi="Times New Roman" w:hint="eastAsia"/>
-          <w:b/>
-          <w:bCs/>
-          <w:color w:val="000000" w:themeColor="text1"/>
-          <w:sz w:val="21"/>
-          <w:szCs w:val="21"/>
-        </w:rPr>
-        <w:t xml:space="preserve"> </w:t>
-      </w:r>
-    </w:p>
-    <w:p>
-      <w:pPr>
-        <w:widowControl/>
-        <w:rPr>
-          <w:rFonts w:ascii="Times New Roman" w:eastAsia="宋体" w:hAnsi="Times New Roman"/>
-          <w:b/>
-          <w:bCs/>
-          <w:color w:val="000000" w:themeColor="text1"/>
-          <w:sz w:val="21"/>
-          <w:szCs w:val="21"/>
-        </w:rPr>
-      </w:pPr>
-      <w:r>
-        <w:rPr>
-          <w:rFonts w:ascii="Times New Roman" w:eastAsia="宋体" w:hAnsi="Times New Roman" w:hint="eastAsia"/>
-          <w:b/>
-          <w:bCs/>
-          <w:color w:val="000000" w:themeColor="text1"/>
-          <w:sz w:val="21"/>
-          <w:szCs w:val="21"/>
-        </w:rPr>
-        <w:t xml:space="preserve">findIndex </w:t>
-      </w:r>
-      <w:r>
-        <w:rPr>
-          <w:rFonts w:ascii="Times New Roman" w:eastAsia="宋体" w:hAnsi="Times New Roman" w:hint="eastAsia"/>
-          <w:b/>
-          <w:bCs/>
-          <w:color w:val="000000" w:themeColor="text1"/>
-          <w:sz w:val="21"/>
-          <w:szCs w:val="21"/>
-        </w:rPr>
-        <w:t>判断元素（对象）是否在这个数组中</w:t>
-      </w:r>
-      <w:r>
-        <w:rPr>
-          <w:rFonts w:ascii="Times New Roman" w:eastAsia="宋体" w:hAnsi="Times New Roman" w:hint="eastAsia"/>
-          <w:b/>
-          <w:bCs/>
-          <w:color w:val="000000" w:themeColor="text1"/>
-          <w:sz w:val="21"/>
-          <w:szCs w:val="21"/>
-        </w:rPr>
-        <w:t xml:space="preserve"> </w:t>
-      </w:r>
-      <w:r>
-        <w:rPr>
-          <w:rFonts w:ascii="Times New Roman" w:eastAsia="宋体" w:hAnsi="Times New Roman" w:hint="eastAsia"/>
-          <w:b/>
-          <w:bCs/>
-          <w:color w:val="000000" w:themeColor="text1"/>
-          <w:sz w:val="21"/>
-          <w:szCs w:val="21"/>
-        </w:rPr>
-        <w:t>注意如果数组中的元素是对象时</w:t>
-      </w:r>
-      <w:r>
-        <w:rPr>
-          <w:rFonts w:ascii="Times New Roman" w:eastAsia="宋体" w:hAnsi="Times New Roman" w:hint="eastAsia"/>
-          <w:b/>
-          <w:bCs/>
-          <w:color w:val="000000" w:themeColor="text1"/>
-          <w:sz w:val="21"/>
-          <w:szCs w:val="21"/>
-        </w:rPr>
-        <w:t xml:space="preserve"> </w:t>
-      </w:r>
-      <w:r>
-        <w:rPr>
-          <w:rFonts w:ascii="Times New Roman" w:eastAsia="宋体" w:hAnsi="Times New Roman" w:hint="eastAsia"/>
-          <w:b/>
-          <w:bCs/>
-          <w:color w:val="000000" w:themeColor="text1"/>
-          <w:sz w:val="21"/>
-          <w:szCs w:val="21"/>
-        </w:rPr>
-        <w:t>不能通过</w:t>
-      </w:r>
-      <w:r>
-        <w:rPr>
-          <w:rFonts w:ascii="Times New Roman" w:eastAsia="宋体" w:hAnsi="Times New Roman" w:hint="eastAsia"/>
-          <w:b/>
-          <w:bCs/>
-          <w:color w:val="000000" w:themeColor="text1"/>
-          <w:sz w:val="21"/>
-          <w:szCs w:val="21"/>
-        </w:rPr>
-        <w:t>IndexOf</w:t>
-      </w:r>
-      <w:r>
-        <w:rPr>
-          <w:rFonts w:ascii="Times New Roman" w:eastAsia="宋体" w:hAnsi="Times New Roman" w:hint="eastAsia"/>
-          <w:b/>
-          <w:bCs/>
-          <w:color w:val="000000" w:themeColor="text1"/>
-          <w:sz w:val="21"/>
-          <w:szCs w:val="21"/>
-        </w:rPr>
-        <w:t>来判断</w:t>
-      </w:r>
-      <w:r>
-        <w:rPr>
-          <w:rFonts w:ascii="Times New Roman" w:eastAsia="宋体" w:hAnsi="Times New Roman" w:hint="eastAsia"/>
-          <w:b/>
-          <w:bCs/>
-          <w:color w:val="000000" w:themeColor="text1"/>
-          <w:sz w:val="21"/>
-          <w:szCs w:val="21"/>
-        </w:rPr>
-        <w:t xml:space="preserve"> </w:t>
-      </w:r>
-      <w:r>
-        <w:rPr>
-          <w:rFonts w:ascii="Times New Roman" w:eastAsia="宋体" w:hAnsi="Times New Roman" w:hint="eastAsia"/>
-          <w:b/>
-          <w:bCs/>
-          <w:color w:val="000000" w:themeColor="text1"/>
-          <w:sz w:val="21"/>
-          <w:szCs w:val="21"/>
-        </w:rPr>
-        <w:t>只能通过</w:t>
-      </w:r>
-      <w:r>
-        <w:rPr>
-          <w:rFonts w:ascii="Times New Roman" w:eastAsia="宋体" w:hAnsi="Times New Roman" w:hint="eastAsia"/>
-          <w:b/>
-          <w:bCs/>
-          <w:color w:val="000000" w:themeColor="text1"/>
-          <w:sz w:val="21"/>
-          <w:szCs w:val="21"/>
-        </w:rPr>
-        <w:t>findIndex</w:t>
-      </w:r>
-      <w:r>
-        <w:rPr>
-          <w:rFonts w:ascii="Times New Roman" w:eastAsia="宋体" w:hAnsi="Times New Roman" w:hint="eastAsia"/>
-          <w:b/>
-          <w:bCs/>
-          <w:color w:val="000000" w:themeColor="text1"/>
-          <w:sz w:val="21"/>
-          <w:szCs w:val="21"/>
-        </w:rPr>
-        <w:t>来判断。</w:t>
-      </w:r>
-    </w:p>
-    <w:p>
-      <w:pPr>
-        <w:widowControl/>
-        <w:rPr>
-          <w:rFonts w:ascii="Times New Roman" w:eastAsia="宋体" w:hAnsi="Times New Roman"/>
-          <w:b/>
-          <w:bCs/>
-          <w:color w:val="000000" w:themeColor="text1"/>
-          <w:sz w:val="21"/>
-          <w:szCs w:val="21"/>
-        </w:rPr>
-      </w:pPr>
-      <w:r>
-        <w:rPr>
-          <w:rFonts w:ascii="Times New Roman" w:eastAsia="宋体" w:hAnsi="Times New Roman" w:hint="eastAsia"/>
-          <w:b/>
-          <w:bCs/>
-          <w:color w:val="000000" w:themeColor="text1"/>
-          <w:sz w:val="21"/>
-          <w:szCs w:val="21"/>
-        </w:rPr>
-        <w:t>判断对象中是否有属性</w:t>
-      </w:r>
-      <w:r>
-        <w:rPr>
-          <w:rFonts w:ascii="Times New Roman" w:eastAsia="宋体" w:hAnsi="Times New Roman" w:hint="eastAsia"/>
-          <w:b/>
-          <w:bCs/>
-          <w:color w:val="000000" w:themeColor="text1"/>
-          <w:sz w:val="21"/>
-          <w:szCs w:val="21"/>
-        </w:rPr>
-        <w:t xml:space="preserve"> </w:t>
-      </w:r>
-      <w:r>
-        <w:rPr>
-          <w:rFonts w:ascii="Times New Roman" w:eastAsia="宋体" w:hAnsi="Times New Roman" w:hint="eastAsia"/>
-          <w:b/>
-          <w:bCs/>
-          <w:color w:val="000000" w:themeColor="text1"/>
-          <w:sz w:val="21"/>
-          <w:szCs w:val="21"/>
-        </w:rPr>
-        <w:t>通过</w:t>
-      </w:r>
-      <w:r>
-        <w:rPr>
-          <w:rFonts w:ascii="Times New Roman" w:eastAsia="宋体" w:hAnsi="Times New Roman" w:hint="eastAsia"/>
-          <w:b/>
-          <w:bCs/>
-          <w:color w:val="000000" w:themeColor="text1"/>
-          <w:sz w:val="21"/>
-          <w:szCs w:val="21"/>
-        </w:rPr>
-        <w:t xml:space="preserve"> todo.</w:t>
-      </w:r>
-      <w:r>
-        <w:rPr>
-          <w:rFonts w:ascii="Times New Roman" w:eastAsia="宋体" w:hAnsi="Times New Roman"/>
-          <w:b/>
-          <w:bCs/>
-          <w:color w:val="000000" w:themeColor="text1"/>
-          <w:sz w:val="21"/>
-          <w:szCs w:val="21"/>
-        </w:rPr>
-        <w:t>hasOwnProperty</w:t>
-      </w:r>
-      <w:r>
-        <w:rPr>
-          <w:rFonts w:ascii="Times New Roman" w:eastAsia="宋体" w:hAnsi="Times New Roman" w:hint="eastAsia"/>
-          <w:b/>
-          <w:bCs/>
-          <w:color w:val="000000" w:themeColor="text1"/>
-          <w:sz w:val="21"/>
-          <w:szCs w:val="21"/>
-        </w:rPr>
-        <w:t>(</w:t>
-      </w:r>
-      <w:r>
-        <w:rPr>
-          <w:rFonts w:ascii="Times New Roman" w:eastAsia="宋体" w:hAnsi="Times New Roman"/>
-          <w:b/>
-          <w:bCs/>
-          <w:color w:val="000000" w:themeColor="text1"/>
-          <w:sz w:val="21"/>
-          <w:szCs w:val="21"/>
-        </w:rPr>
-        <w:t>‘</w:t>
-      </w:r>
-      <w:r>
-        <w:rPr>
-          <w:rFonts w:ascii="Times New Roman" w:eastAsia="宋体" w:hAnsi="Times New Roman" w:hint="eastAsia"/>
-          <w:b/>
-          <w:bCs/>
-          <w:color w:val="000000" w:themeColor="text1"/>
-          <w:sz w:val="21"/>
-          <w:szCs w:val="21"/>
-        </w:rPr>
-        <w:t>item</w:t>
-      </w:r>
-      <w:r>
-        <w:rPr>
-          <w:rFonts w:ascii="Times New Roman" w:eastAsia="宋体" w:hAnsi="Times New Roman"/>
-          <w:b/>
-          <w:bCs/>
-          <w:color w:val="000000" w:themeColor="text1"/>
-          <w:sz w:val="21"/>
-          <w:szCs w:val="21"/>
-        </w:rPr>
-        <w:t>’</w:t>
-      </w:r>
-      <w:r>
-        <w:rPr>
-          <w:rFonts w:ascii="Times New Roman" w:eastAsia="宋体" w:hAnsi="Times New Roman" w:hint="eastAsia"/>
-          <w:b/>
-          <w:bCs/>
-          <w:color w:val="000000" w:themeColor="text1"/>
-          <w:sz w:val="21"/>
-          <w:szCs w:val="21"/>
-        </w:rPr>
-        <w:t xml:space="preserve">) </w:t>
+          <w:rFonts w:ascii="Times New Roman" w:eastAsia="宋体" w:hAnsi="Times New Roman"/>
+          <w:b/>
+          <w:bCs/>
+          <w:color w:val="000000" w:themeColor="text1"/>
+          <w:sz w:val="21"/>
+          <w:szCs w:val="21"/>
+        </w:rPr>
+        <w:t>S</w:t>
+      </w:r>
+      <w:r>
+        <w:rPr>
+          <w:rFonts w:ascii="Times New Roman" w:eastAsia="宋体" w:hAnsi="Times New Roman" w:hint="eastAsia"/>
+          <w:b/>
+          <w:bCs/>
+          <w:color w:val="000000" w:themeColor="text1"/>
+          <w:sz w:val="21"/>
+          <w:szCs w:val="21"/>
+        </w:rPr>
+        <w:t>plice</w:t>
       </w:r>
       <w:r>
         <w:rPr>
@@ -1349,17 +1505,19 @@
         </w:rPr>
         <w:t>（</w:t>
       </w:r>
-      <w:r>
-        <w:rPr>
-          <w:rFonts w:ascii="Times New Roman" w:eastAsia="宋体" w:hAnsi="Times New Roman"/>
-          <w:b/>
-          <w:bCs/>
-          <w:color w:val="000000" w:themeColor="text1"/>
-          <w:sz w:val="21"/>
-          <w:szCs w:val="21"/>
-        </w:rPr>
-        <w:t>16_src_TodoList_nextTick</w:t>
-      </w:r>
+      <w:proofErr w:type="spellStart"/>
+      <w:r>
+        <w:rPr>
+          <w:rFonts w:ascii="Times New Roman" w:eastAsia="宋体" w:hAnsi="Times New Roman" w:hint="eastAsia"/>
+          <w:b/>
+          <w:bCs/>
+          <w:color w:val="000000" w:themeColor="text1"/>
+          <w:sz w:val="21"/>
+          <w:szCs w:val="21"/>
+        </w:rPr>
+        <w:t>statr,del,insert</w:t>
+      </w:r>
+      <w:proofErr w:type="spellEnd"/>
       <w:r>
         <w:rPr>
           <w:rFonts w:ascii="Times New Roman" w:eastAsia="宋体" w:hAnsi="Times New Roman" w:hint="eastAsia"/>
@@ -1371,84 +1529,16 @@
         </w:rPr>
         <w:t>）</w:t>
       </w:r>
-    </w:p>
-    <w:p>
-      <w:pPr>
-        <w:widowControl/>
-        <w:rPr>
-          <w:rFonts w:ascii="Times New Roman" w:eastAsia="宋体" w:hAnsi="Times New Roman"/>
-          <w:b/>
-          <w:bCs/>
-          <w:color w:val="000000" w:themeColor="text1"/>
-          <w:sz w:val="21"/>
-          <w:szCs w:val="21"/>
-        </w:rPr>
-      </w:pPr>
-      <w:r>
-        <w:rPr>
-          <w:rFonts w:ascii="Times New Roman" w:eastAsia="宋体" w:hAnsi="Times New Roman"/>
-          <w:b/>
-          <w:bCs/>
-          <w:color w:val="000000" w:themeColor="text1"/>
-          <w:sz w:val="21"/>
-          <w:szCs w:val="21"/>
-        </w:rPr>
-        <w:t>S</w:t>
-      </w:r>
-      <w:r>
-        <w:rPr>
-          <w:rFonts w:ascii="Times New Roman" w:eastAsia="宋体" w:hAnsi="Times New Roman" w:hint="eastAsia"/>
-          <w:b/>
-          <w:bCs/>
-          <w:color w:val="000000" w:themeColor="text1"/>
-          <w:sz w:val="21"/>
-          <w:szCs w:val="21"/>
-        </w:rPr>
-        <w:t>plice</w:t>
-      </w:r>
-      <w:r>
-        <w:rPr>
-          <w:rFonts w:ascii="Times New Roman" w:eastAsia="宋体" w:hAnsi="Times New Roman" w:hint="eastAsia"/>
-          <w:b/>
-          <w:bCs/>
-          <w:color w:val="000000" w:themeColor="text1"/>
-          <w:sz w:val="21"/>
-          <w:szCs w:val="21"/>
-        </w:rPr>
-        <w:t>（</w:t>
-      </w:r>
-      <w:r>
-        <w:rPr>
-          <w:rFonts w:ascii="Times New Roman" w:eastAsia="宋体" w:hAnsi="Times New Roman" w:hint="eastAsia"/>
-          <w:b/>
-          <w:bCs/>
-          <w:color w:val="000000" w:themeColor="text1"/>
-          <w:sz w:val="21"/>
-          <w:szCs w:val="21"/>
-        </w:rPr>
-        <w:t>statr,del,insert</w:t>
-      </w:r>
-      <w:r>
-        <w:rPr>
-          <w:rFonts w:ascii="Times New Roman" w:eastAsia="宋体" w:hAnsi="Times New Roman" w:hint="eastAsia"/>
-          <w:b/>
-          <w:bCs/>
-          <w:color w:val="000000" w:themeColor="text1"/>
-          <w:sz w:val="21"/>
-          <w:szCs w:val="21"/>
-        </w:rPr>
-        <w:t>）</w:t>
-      </w:r>
-      <w:r>
-        <w:rPr>
-          <w:rFonts w:ascii="Times New Roman" w:eastAsia="宋体" w:hAnsi="Times New Roman" w:hint="eastAsia"/>
-          <w:b/>
-          <w:bCs/>
-          <w:color w:val="000000" w:themeColor="text1"/>
-          <w:sz w:val="21"/>
-          <w:szCs w:val="21"/>
-        </w:rPr>
-        <w:t xml:space="preserve"> </w:t>
+      <w:r>
+        <w:rPr>
+          <w:rFonts w:ascii="Times New Roman" w:eastAsia="宋体" w:hAnsi="Times New Roman" w:hint="eastAsia"/>
+          <w:b/>
+          <w:bCs/>
+          <w:color w:val="000000" w:themeColor="text1"/>
+          <w:sz w:val="21"/>
+          <w:szCs w:val="21"/>
+        </w:rPr>
+        <w:t xml:space="preserve">  </w:t>
       </w:r>
       <w:r>
         <w:rPr>
@@ -1660,6 +1750,7 @@
         </w:rPr>
         <w:t>是</w:t>
       </w:r>
+      <w:proofErr w:type="spellStart"/>
       <w:r>
         <w:rPr>
           <w:rFonts w:ascii="Times New Roman" w:eastAsia="宋体" w:hAnsi="Times New Roman"/>
@@ -1669,6 +1760,7 @@
         </w:rPr>
         <w:t>js</w:t>
       </w:r>
+      <w:proofErr w:type="spellEnd"/>
       <w:r>
         <w:rPr>
           <w:rFonts w:ascii="Times New Roman" w:eastAsia="宋体" w:hAnsi="Times New Roman"/>
@@ -1783,14 +1875,25 @@
         </w:rPr>
         <w:t>举例：</w:t>
       </w:r>
-      <w:r>
-        <w:rPr>
-          <w:rFonts w:ascii="Times New Roman" w:eastAsia="宋体" w:hAnsi="Times New Roman"/>
-          <w:color w:val="000000" w:themeColor="text1"/>
-          <w:sz w:val="21"/>
-          <w:szCs w:val="21"/>
-        </w:rPr>
-        <w:t xml:space="preserve">v-bind:href="xxx" </w:t>
+      <w:proofErr w:type="spellStart"/>
+      <w:r>
+        <w:rPr>
+          <w:rFonts w:ascii="Times New Roman" w:eastAsia="宋体" w:hAnsi="Times New Roman"/>
+          <w:color w:val="000000" w:themeColor="text1"/>
+          <w:sz w:val="21"/>
+          <w:szCs w:val="21"/>
+        </w:rPr>
+        <w:t>v-bind:href</w:t>
+      </w:r>
+      <w:proofErr w:type="spellEnd"/>
+      <w:r>
+        <w:rPr>
+          <w:rFonts w:ascii="Times New Roman" w:eastAsia="宋体" w:hAnsi="Times New Roman"/>
+          <w:color w:val="000000" w:themeColor="text1"/>
+          <w:sz w:val="21"/>
+          <w:szCs w:val="21"/>
+        </w:rPr>
+        <w:t xml:space="preserve">="xxx" </w:t>
       </w:r>
       <w:r>
         <w:rPr>
@@ -1826,7 +1929,27 @@
           <w:sz w:val="21"/>
           <w:szCs w:val="21"/>
         </w:rPr>
-        <w:t xml:space="preserve"> :href="xxx"</w:t>
+        <w:t xml:space="preserve"> :</w:t>
+      </w:r>
+      <w:proofErr w:type="spellStart"/>
+      <w:r>
+        <w:rPr>
+          <w:rFonts w:ascii="Times New Roman" w:eastAsia="宋体" w:hAnsi="Times New Roman"/>
+          <w:color w:val="000000" w:themeColor="text1"/>
+          <w:sz w:val="21"/>
+          <w:szCs w:val="21"/>
+        </w:rPr>
+        <w:t>href</w:t>
+      </w:r>
+      <w:proofErr w:type="spellEnd"/>
+      <w:r>
+        <w:rPr>
+          <w:rFonts w:ascii="Times New Roman" w:eastAsia="宋体" w:hAnsi="Times New Roman"/>
+          <w:color w:val="000000" w:themeColor="text1"/>
+          <w:sz w:val="21"/>
+          <w:szCs w:val="21"/>
+        </w:rPr>
+        <w:t>="xxx"</w:t>
       </w:r>
       <w:r>
         <w:rPr>
@@ -1855,6 +1978,7 @@
         </w:rPr>
         <w:t>同样要写</w:t>
       </w:r>
+      <w:proofErr w:type="spellStart"/>
       <w:r>
         <w:rPr>
           <w:rFonts w:ascii="Times New Roman" w:eastAsia="宋体" w:hAnsi="Times New Roman"/>
@@ -1864,6 +1988,7 @@
         </w:rPr>
         <w:t>js</w:t>
       </w:r>
+      <w:proofErr w:type="spellEnd"/>
       <w:r>
         <w:rPr>
           <w:rFonts w:ascii="Times New Roman" w:eastAsia="宋体" w:hAnsi="Times New Roman"/>
@@ -2036,7 +2161,25 @@
           <w:sz w:val="21"/>
           <w:szCs w:val="21"/>
         </w:rPr>
-        <w:t>）</w:t>
+        <w:t>）数据从</w:t>
+      </w:r>
+      <w:r>
+        <w:rPr>
+          <w:rFonts w:ascii="Times New Roman" w:eastAsia="宋体" w:hAnsi="Times New Roman" w:hint="eastAsia"/>
+          <w:color w:val="000000" w:themeColor="text1"/>
+          <w:sz w:val="21"/>
+          <w:szCs w:val="21"/>
+        </w:rPr>
+        <w:t>data</w:t>
+      </w:r>
+      <w:r>
+        <w:rPr>
+          <w:rFonts w:ascii="Times New Roman" w:eastAsia="宋体" w:hAnsi="Times New Roman" w:hint="eastAsia"/>
+          <w:color w:val="000000" w:themeColor="text1"/>
+          <w:sz w:val="21"/>
+          <w:szCs w:val="21"/>
+        </w:rPr>
+        <w:t>到页面</w:t>
       </w:r>
       <w:r>
         <w:rPr>
@@ -2047,18 +2190,955 @@
         </w:rPr>
         <w:t xml:space="preserve"> </w:t>
       </w:r>
-      <w:r>
-        <w:rPr>
-          <w:rFonts w:ascii="Times New Roman" w:eastAsia="宋体" w:hAnsi="Times New Roman" w:hint="eastAsia"/>
-          <w:color w:val="000000" w:themeColor="text1"/>
-          <w:sz w:val="21"/>
-          <w:szCs w:val="21"/>
-        </w:rPr>
-        <w:t>数据从</w:t>
-      </w:r>
-      <w:r>
-        <w:rPr>
-          <w:rFonts w:ascii="Times New Roman" w:eastAsia="宋体" w:hAnsi="Times New Roman" w:hint="eastAsia"/>
+    </w:p>
+    <w:p>
+      <w:pPr>
+        <w:spacing w:after="0" w:line="240" w:lineRule="auto"/>
+        <w:rPr>
+          <w:rFonts w:ascii="Times New Roman" w:eastAsia="宋体" w:hAnsi="Times New Roman"/>
+          <w:color w:val="000000" w:themeColor="text1"/>
+          <w:sz w:val="21"/>
+          <w:szCs w:val="21"/>
+        </w:rPr>
+      </w:pPr>
+      <w:r>
+        <w:rPr>
+          <w:rFonts w:ascii="Times New Roman" w:eastAsia="宋体" w:hAnsi="Times New Roman" w:hint="eastAsia"/>
+          <w:color w:val="000000" w:themeColor="text1"/>
+          <w:sz w:val="21"/>
+          <w:szCs w:val="21"/>
+        </w:rPr>
+        <w:t>双向绑定（</w:t>
+      </w:r>
+      <w:r>
+        <w:rPr>
+          <w:rFonts w:ascii="Times New Roman" w:eastAsia="宋体" w:hAnsi="Times New Roman" w:hint="eastAsia"/>
+          <w:color w:val="000000" w:themeColor="text1"/>
+          <w:sz w:val="21"/>
+          <w:szCs w:val="21"/>
+        </w:rPr>
+        <w:t>v-model</w:t>
+      </w:r>
+      <w:r>
+        <w:rPr>
+          <w:rFonts w:ascii="Times New Roman" w:eastAsia="宋体" w:hAnsi="Times New Roman" w:hint="eastAsia"/>
+          <w:color w:val="000000" w:themeColor="text1"/>
+          <w:sz w:val="21"/>
+          <w:szCs w:val="21"/>
+        </w:rPr>
+        <w:t>）双向修改（只应用于表单元素</w:t>
+      </w:r>
+      <w:r>
+        <w:rPr>
+          <w:rFonts w:ascii="Times New Roman" w:eastAsia="宋体" w:hAnsi="Times New Roman" w:hint="eastAsia"/>
+          <w:color w:val="000000" w:themeColor="text1"/>
+          <w:sz w:val="21"/>
+          <w:szCs w:val="21"/>
+        </w:rPr>
+        <w:t xml:space="preserve"> </w:t>
+      </w:r>
+      <w:proofErr w:type="spellStart"/>
+      <w:r>
+        <w:rPr>
+          <w:rFonts w:ascii="Times New Roman" w:eastAsia="宋体" w:hAnsi="Times New Roman" w:hint="eastAsia"/>
+          <w:color w:val="000000" w:themeColor="text1"/>
+          <w:sz w:val="21"/>
+          <w:szCs w:val="21"/>
+        </w:rPr>
+        <w:t>v-model:value</w:t>
+      </w:r>
+      <w:proofErr w:type="spellEnd"/>
+      <w:r>
+        <w:rPr>
+          <w:rFonts w:ascii="Times New Roman" w:eastAsia="宋体" w:hAnsi="Times New Roman" w:hint="eastAsia"/>
+          <w:color w:val="000000" w:themeColor="text1"/>
+          <w:sz w:val="21"/>
+          <w:szCs w:val="21"/>
+        </w:rPr>
+        <w:t>=</w:t>
+      </w:r>
+      <w:r>
+        <w:rPr>
+          <w:rFonts w:ascii="Times New Roman" w:eastAsia="宋体" w:hAnsi="Times New Roman" w:hint="eastAsia"/>
+          <w:color w:val="000000" w:themeColor="text1"/>
+          <w:sz w:val="21"/>
+          <w:szCs w:val="21"/>
+        </w:rPr>
+        <w:t>“”</w:t>
+      </w:r>
+      <w:r>
+        <w:rPr>
+          <w:rFonts w:ascii="Times New Roman" w:eastAsia="宋体" w:hAnsi="Times New Roman" w:hint="eastAsia"/>
+          <w:color w:val="000000" w:themeColor="text1"/>
+          <w:sz w:val="21"/>
+          <w:szCs w:val="21"/>
+        </w:rPr>
+        <w:t xml:space="preserve"> </w:t>
+      </w:r>
+      <w:r>
+        <w:rPr>
+          <w:rFonts w:ascii="Times New Roman" w:eastAsia="宋体" w:hAnsi="Times New Roman" w:hint="eastAsia"/>
+          <w:color w:val="000000" w:themeColor="text1"/>
+          <w:sz w:val="21"/>
+          <w:szCs w:val="21"/>
+        </w:rPr>
+        <w:t>可以简写成</w:t>
+      </w:r>
+      <w:r>
+        <w:rPr>
+          <w:rFonts w:ascii="Times New Roman" w:eastAsia="宋体" w:hAnsi="Times New Roman" w:hint="eastAsia"/>
+          <w:color w:val="000000" w:themeColor="text1"/>
+          <w:sz w:val="21"/>
+          <w:szCs w:val="21"/>
+        </w:rPr>
+        <w:t xml:space="preserve"> v-model=</w:t>
+      </w:r>
+      <w:r>
+        <w:rPr>
+          <w:rFonts w:ascii="Times New Roman" w:eastAsia="宋体" w:hAnsi="Times New Roman" w:hint="eastAsia"/>
+          <w:color w:val="000000" w:themeColor="text1"/>
+          <w:sz w:val="21"/>
+          <w:szCs w:val="21"/>
+        </w:rPr>
+        <w:t>“”）</w:t>
+      </w:r>
+      <w:r>
+        <w:rPr>
+          <w:rFonts w:ascii="Times New Roman" w:eastAsia="宋体" w:hAnsi="Times New Roman" w:hint="eastAsia"/>
+          <w:color w:val="000000" w:themeColor="text1"/>
+          <w:sz w:val="21"/>
+          <w:szCs w:val="21"/>
+        </w:rPr>
+        <w:t>，</w:t>
+      </w:r>
+    </w:p>
+    <w:p>
+      <w:pPr>
+        <w:spacing w:after="0" w:line="240" w:lineRule="auto"/>
+        <w:rPr>
+          <w:rFonts w:ascii="Times New Roman" w:eastAsia="宋体" w:hAnsi="Times New Roman"/>
+          <w:color w:val="000000" w:themeColor="text1"/>
+          <w:sz w:val="21"/>
+          <w:szCs w:val="21"/>
+        </w:rPr>
+      </w:pPr>
+      <w:proofErr w:type="spellStart"/>
+      <w:r>
+        <w:rPr>
+          <w:rFonts w:ascii="Times New Roman" w:eastAsia="宋体" w:hAnsi="Times New Roman"/>
+          <w:color w:val="000000" w:themeColor="text1"/>
+          <w:sz w:val="21"/>
+          <w:szCs w:val="21"/>
+        </w:rPr>
+        <w:t>v</w:t>
+      </w:r>
+      <w:r>
+        <w:rPr>
+          <w:rFonts w:ascii="Times New Roman" w:eastAsia="宋体" w:hAnsi="Times New Roman" w:hint="eastAsia"/>
+          <w:color w:val="000000" w:themeColor="text1"/>
+          <w:sz w:val="21"/>
+          <w:szCs w:val="21"/>
+        </w:rPr>
+        <w:t>m</w:t>
+      </w:r>
+      <w:proofErr w:type="spellEnd"/>
+      <w:r>
+        <w:rPr>
+          <w:rFonts w:ascii="Times New Roman" w:eastAsia="宋体" w:hAnsi="Times New Roman" w:hint="eastAsia"/>
+          <w:color w:val="000000" w:themeColor="text1"/>
+          <w:sz w:val="21"/>
+          <w:szCs w:val="21"/>
+        </w:rPr>
+        <w:t>.$mount(</w:t>
+      </w:r>
+      <w:r>
+        <w:rPr>
+          <w:rFonts w:ascii="Times New Roman" w:eastAsia="宋体" w:hAnsi="Times New Roman"/>
+          <w:color w:val="000000" w:themeColor="text1"/>
+          <w:sz w:val="21"/>
+          <w:szCs w:val="21"/>
+        </w:rPr>
+        <w:t>‘</w:t>
+      </w:r>
+      <w:r>
+        <w:rPr>
+          <w:rFonts w:ascii="Times New Roman" w:eastAsia="宋体" w:hAnsi="Times New Roman" w:hint="eastAsia"/>
+          <w:color w:val="000000" w:themeColor="text1"/>
+          <w:sz w:val="21"/>
+          <w:szCs w:val="21"/>
+        </w:rPr>
+        <w:t>#root</w:t>
+      </w:r>
+      <w:r>
+        <w:rPr>
+          <w:rFonts w:ascii="Times New Roman" w:eastAsia="宋体" w:hAnsi="Times New Roman"/>
+          <w:color w:val="000000" w:themeColor="text1"/>
+          <w:sz w:val="21"/>
+          <w:szCs w:val="21"/>
+        </w:rPr>
+        <w:t>’</w:t>
+      </w:r>
+      <w:r>
+        <w:rPr>
+          <w:rFonts w:ascii="Times New Roman" w:eastAsia="宋体" w:hAnsi="Times New Roman" w:hint="eastAsia"/>
+          <w:color w:val="000000" w:themeColor="text1"/>
+          <w:sz w:val="21"/>
+          <w:szCs w:val="21"/>
+        </w:rPr>
+        <w:t>) ===</w:t>
+      </w:r>
+      <w:proofErr w:type="spellStart"/>
+      <w:r>
+        <w:rPr>
+          <w:rFonts w:ascii="Times New Roman" w:eastAsia="宋体" w:hAnsi="Times New Roman" w:hint="eastAsia"/>
+          <w:color w:val="000000" w:themeColor="text1"/>
+          <w:sz w:val="21"/>
+          <w:szCs w:val="21"/>
+        </w:rPr>
+        <w:t>document.querselsetor</w:t>
+      </w:r>
+      <w:proofErr w:type="spellEnd"/>
+      <w:r>
+        <w:rPr>
+          <w:rFonts w:ascii="Times New Roman" w:eastAsia="宋体" w:hAnsi="Times New Roman" w:hint="eastAsia"/>
+          <w:color w:val="000000" w:themeColor="text1"/>
+          <w:sz w:val="21"/>
+          <w:szCs w:val="21"/>
+        </w:rPr>
+        <w:t>(</w:t>
+      </w:r>
+      <w:r>
+        <w:rPr>
+          <w:rFonts w:ascii="Times New Roman" w:eastAsia="宋体" w:hAnsi="Times New Roman"/>
+          <w:color w:val="000000" w:themeColor="text1"/>
+          <w:sz w:val="21"/>
+          <w:szCs w:val="21"/>
+        </w:rPr>
+        <w:t>‘</w:t>
+      </w:r>
+      <w:r>
+        <w:rPr>
+          <w:rFonts w:ascii="Times New Roman" w:eastAsia="宋体" w:hAnsi="Times New Roman" w:hint="eastAsia"/>
+          <w:color w:val="000000" w:themeColor="text1"/>
+          <w:sz w:val="21"/>
+          <w:szCs w:val="21"/>
+        </w:rPr>
+        <w:t>#root</w:t>
+      </w:r>
+      <w:r>
+        <w:rPr>
+          <w:rFonts w:ascii="Times New Roman" w:eastAsia="宋体" w:hAnsi="Times New Roman"/>
+          <w:color w:val="000000" w:themeColor="text1"/>
+          <w:sz w:val="21"/>
+          <w:szCs w:val="21"/>
+        </w:rPr>
+        <w:t>’</w:t>
+      </w:r>
+      <w:r>
+        <w:rPr>
+          <w:rFonts w:ascii="Times New Roman" w:eastAsia="宋体" w:hAnsi="Times New Roman" w:hint="eastAsia"/>
+          <w:color w:val="000000" w:themeColor="text1"/>
+          <w:sz w:val="21"/>
+          <w:szCs w:val="21"/>
+        </w:rPr>
+        <w:t>)</w:t>
+      </w:r>
+    </w:p>
+    <w:p>
+      <w:pPr>
+        <w:spacing w:after="0" w:line="240" w:lineRule="auto"/>
+        <w:rPr>
+          <w:rFonts w:ascii="Times New Roman" w:eastAsia="宋体" w:hAnsi="Times New Roman"/>
+          <w:b/>
+          <w:bCs/>
+          <w:color w:val="000000" w:themeColor="text1"/>
+          <w:sz w:val="21"/>
+          <w:szCs w:val="21"/>
+        </w:rPr>
+      </w:pPr>
+      <w:r>
+        <w:rPr>
+          <w:rFonts w:ascii="Times New Roman" w:eastAsia="宋体" w:hAnsi="Times New Roman"/>
+          <w:b/>
+          <w:bCs/>
+          <w:color w:val="000000" w:themeColor="text1"/>
+          <w:sz w:val="21"/>
+          <w:szCs w:val="21"/>
+        </w:rPr>
+        <w:t>v-model</w:t>
+      </w:r>
+      <w:r>
+        <w:rPr>
+          <w:rFonts w:ascii="Times New Roman" w:eastAsia="宋体" w:hAnsi="Times New Roman"/>
+          <w:b/>
+          <w:bCs/>
+          <w:color w:val="000000" w:themeColor="text1"/>
+          <w:sz w:val="21"/>
+          <w:szCs w:val="21"/>
+        </w:rPr>
+        <w:t>在单个复选框时只有两个结果布尔值为真是</w:t>
+      </w:r>
+      <w:r>
+        <w:rPr>
+          <w:rFonts w:ascii="Times New Roman" w:eastAsia="宋体" w:hAnsi="Times New Roman"/>
+          <w:b/>
+          <w:bCs/>
+          <w:color w:val="000000" w:themeColor="text1"/>
+          <w:sz w:val="21"/>
+          <w:szCs w:val="21"/>
+        </w:rPr>
+        <w:t>checked=true</w:t>
+      </w:r>
+      <w:r>
+        <w:rPr>
+          <w:rFonts w:ascii="Times New Roman" w:eastAsia="宋体" w:hAnsi="Times New Roman"/>
+          <w:b/>
+          <w:bCs/>
+          <w:color w:val="000000" w:themeColor="text1"/>
+          <w:sz w:val="21"/>
+          <w:szCs w:val="21"/>
+        </w:rPr>
+        <w:t>此时你设置</w:t>
+      </w:r>
+      <w:r>
+        <w:rPr>
+          <w:rFonts w:ascii="Times New Roman" w:eastAsia="宋体" w:hAnsi="Times New Roman"/>
+          <w:b/>
+          <w:bCs/>
+          <w:color w:val="000000" w:themeColor="text1"/>
+          <w:sz w:val="21"/>
+          <w:szCs w:val="21"/>
+        </w:rPr>
+        <w:t>checked</w:t>
+      </w:r>
+      <w:r>
+        <w:rPr>
+          <w:rFonts w:ascii="Times New Roman" w:eastAsia="宋体" w:hAnsi="Times New Roman"/>
+          <w:b/>
+          <w:bCs/>
+          <w:color w:val="000000" w:themeColor="text1"/>
+          <w:sz w:val="21"/>
+          <w:szCs w:val="21"/>
+        </w:rPr>
+        <w:t>没有用</w:t>
+      </w:r>
+      <w:r>
+        <w:rPr>
+          <w:rFonts w:ascii="Times New Roman" w:eastAsia="宋体" w:hAnsi="Times New Roman" w:hint="eastAsia"/>
+          <w:b/>
+          <w:bCs/>
+          <w:color w:val="000000" w:themeColor="text1"/>
+          <w:sz w:val="21"/>
+          <w:szCs w:val="21"/>
+        </w:rPr>
+        <w:t>。</w:t>
+      </w:r>
+      <w:r>
+        <w:rPr>
+          <w:rFonts w:ascii="Times New Roman" w:eastAsia="宋体" w:hAnsi="Times New Roman"/>
+          <w:b/>
+          <w:bCs/>
+          <w:color w:val="000000" w:themeColor="text1"/>
+          <w:sz w:val="21"/>
+          <w:szCs w:val="21"/>
+        </w:rPr>
+        <w:br/>
+        <w:t>v-model</w:t>
+      </w:r>
+      <w:r>
+        <w:rPr>
+          <w:rFonts w:ascii="Times New Roman" w:eastAsia="宋体" w:hAnsi="Times New Roman"/>
+          <w:b/>
+          <w:bCs/>
+          <w:color w:val="000000" w:themeColor="text1"/>
+          <w:sz w:val="21"/>
+          <w:szCs w:val="21"/>
+        </w:rPr>
+        <w:t>在单选框时如果不设置</w:t>
+      </w:r>
+      <w:r>
+        <w:rPr>
+          <w:rFonts w:ascii="Times New Roman" w:eastAsia="宋体" w:hAnsi="Times New Roman"/>
+          <w:b/>
+          <w:bCs/>
+          <w:color w:val="000000" w:themeColor="text1"/>
+          <w:sz w:val="21"/>
+          <w:szCs w:val="21"/>
+        </w:rPr>
+        <w:t>value</w:t>
+      </w:r>
+      <w:r>
+        <w:rPr>
+          <w:rFonts w:ascii="Times New Roman" w:eastAsia="宋体" w:hAnsi="Times New Roman"/>
+          <w:b/>
+          <w:bCs/>
+          <w:color w:val="000000" w:themeColor="text1"/>
+          <w:sz w:val="21"/>
+          <w:szCs w:val="21"/>
+        </w:rPr>
+        <w:t>则单选都可以选</w:t>
+      </w:r>
+      <w:r>
+        <w:rPr>
+          <w:rFonts w:ascii="Times New Roman" w:eastAsia="宋体" w:hAnsi="Times New Roman" w:hint="eastAsia"/>
+          <w:b/>
+          <w:bCs/>
+          <w:color w:val="000000" w:themeColor="text1"/>
+          <w:sz w:val="21"/>
+          <w:szCs w:val="21"/>
+        </w:rPr>
+        <w:t>。</w:t>
+      </w:r>
+    </w:p>
+    <w:p>
+      <w:pPr>
+        <w:spacing w:after="0" w:line="240" w:lineRule="auto"/>
+        <w:rPr>
+          <w:rFonts w:ascii="Times New Roman" w:eastAsia="宋体" w:hAnsi="Times New Roman"/>
+          <w:b/>
+          <w:bCs/>
+          <w:color w:val="000000" w:themeColor="text1"/>
+          <w:sz w:val="21"/>
+          <w:szCs w:val="21"/>
+        </w:rPr>
+      </w:pPr>
+      <w:r>
+        <w:rPr>
+          <w:rFonts w:ascii="Times New Roman" w:eastAsia="宋体" w:hAnsi="Times New Roman"/>
+          <w:b/>
+          <w:bCs/>
+          <w:color w:val="000000" w:themeColor="text1"/>
+          <w:sz w:val="21"/>
+          <w:szCs w:val="21"/>
+        </w:rPr>
+        <w:t>v-moder=“s”</w:t>
+      </w:r>
+      <w:r>
+        <w:rPr>
+          <w:rFonts w:ascii="Times New Roman" w:eastAsia="宋体" w:hAnsi="Times New Roman" w:hint="eastAsia"/>
+          <w:b/>
+          <w:bCs/>
+          <w:color w:val="000000" w:themeColor="text1"/>
+          <w:sz w:val="21"/>
+          <w:szCs w:val="21"/>
+        </w:rPr>
+        <w:t xml:space="preserve"> </w:t>
+      </w:r>
+      <w:r>
+        <w:rPr>
+          <w:rFonts w:ascii="Times New Roman" w:eastAsia="宋体" w:hAnsi="Times New Roman"/>
+          <w:b/>
+          <w:bCs/>
+          <w:color w:val="000000" w:themeColor="text1"/>
+          <w:sz w:val="21"/>
+          <w:szCs w:val="21"/>
+        </w:rPr>
+        <w:t>此时</w:t>
+      </w:r>
+      <w:r>
+        <w:rPr>
+          <w:rFonts w:ascii="Times New Roman" w:eastAsia="宋体" w:hAnsi="Times New Roman"/>
+          <w:b/>
+          <w:bCs/>
+          <w:color w:val="000000" w:themeColor="text1"/>
+          <w:sz w:val="21"/>
+          <w:szCs w:val="21"/>
+        </w:rPr>
+        <w:t>s</w:t>
+      </w:r>
+      <w:r>
+        <w:rPr>
+          <w:rFonts w:ascii="Times New Roman" w:eastAsia="宋体" w:hAnsi="Times New Roman"/>
+          <w:b/>
+          <w:bCs/>
+          <w:color w:val="000000" w:themeColor="text1"/>
+          <w:sz w:val="21"/>
+          <w:szCs w:val="21"/>
+        </w:rPr>
+        <w:t>的值为</w:t>
+      </w:r>
+      <w:r>
+        <w:rPr>
+          <w:rFonts w:ascii="Times New Roman" w:eastAsia="宋体" w:hAnsi="Times New Roman"/>
+          <w:b/>
+          <w:bCs/>
+          <w:color w:val="000000" w:themeColor="text1"/>
+          <w:sz w:val="21"/>
+          <w:szCs w:val="21"/>
+        </w:rPr>
+        <w:t>value</w:t>
+      </w:r>
+      <w:r>
+        <w:rPr>
+          <w:rFonts w:ascii="Times New Roman" w:eastAsia="宋体" w:hAnsi="Times New Roman" w:hint="eastAsia"/>
+          <w:b/>
+          <w:bCs/>
+          <w:color w:val="000000" w:themeColor="text1"/>
+          <w:sz w:val="21"/>
+          <w:szCs w:val="21"/>
+        </w:rPr>
+        <w:t>所设置</w:t>
+      </w:r>
+      <w:r>
+        <w:rPr>
+          <w:rFonts w:ascii="Times New Roman" w:eastAsia="宋体" w:hAnsi="Times New Roman"/>
+          <w:b/>
+          <w:bCs/>
+          <w:color w:val="000000" w:themeColor="text1"/>
+          <w:sz w:val="21"/>
+          <w:szCs w:val="21"/>
+        </w:rPr>
+        <w:t>的值</w:t>
+      </w:r>
+      <w:r>
+        <w:rPr>
+          <w:rFonts w:ascii="Times New Roman" w:eastAsia="宋体" w:hAnsi="Times New Roman" w:hint="eastAsia"/>
+          <w:b/>
+          <w:bCs/>
+          <w:color w:val="000000" w:themeColor="text1"/>
+          <w:sz w:val="21"/>
+          <w:szCs w:val="21"/>
+        </w:rPr>
+        <w:t>。</w:t>
+      </w:r>
+    </w:p>
+    <w:p>
+      <w:pPr>
+        <w:spacing w:after="0" w:line="240" w:lineRule="auto"/>
+        <w:rPr>
+          <w:rFonts w:ascii="Times New Roman" w:eastAsia="宋体" w:hAnsi="Times New Roman"/>
+          <w:b/>
+          <w:bCs/>
+          <w:color w:val="000000" w:themeColor="text1"/>
+          <w:sz w:val="21"/>
+          <w:szCs w:val="21"/>
+        </w:rPr>
+      </w:pPr>
+      <w:r>
+        <w:rPr>
+          <w:rFonts w:ascii="Times New Roman" w:eastAsia="宋体" w:hAnsi="Times New Roman"/>
+          <w:b/>
+          <w:bCs/>
+          <w:color w:val="000000" w:themeColor="text1"/>
+          <w:sz w:val="21"/>
+          <w:szCs w:val="21"/>
+        </w:rPr>
+        <w:t xml:space="preserve">v-show </w:t>
+      </w:r>
+      <w:r>
+        <w:rPr>
+          <w:rFonts w:ascii="Times New Roman" w:eastAsia="宋体" w:hAnsi="Times New Roman"/>
+          <w:b/>
+          <w:bCs/>
+          <w:color w:val="000000" w:themeColor="text1"/>
+          <w:sz w:val="21"/>
+          <w:szCs w:val="21"/>
+        </w:rPr>
+        <w:t>不支持</w:t>
+      </w:r>
+      <w:r>
+        <w:rPr>
+          <w:rFonts w:ascii="Times New Roman" w:eastAsia="宋体" w:hAnsi="Times New Roman"/>
+          <w:b/>
+          <w:bCs/>
+          <w:color w:val="000000" w:themeColor="text1"/>
+          <w:sz w:val="21"/>
+          <w:szCs w:val="21"/>
+        </w:rPr>
+        <w:t xml:space="preserve"> &lt;template&gt;</w:t>
+      </w:r>
+      <w:r>
+        <w:rPr>
+          <w:rFonts w:ascii="Times New Roman" w:eastAsia="宋体" w:hAnsi="Times New Roman"/>
+          <w:b/>
+          <w:bCs/>
+          <w:color w:val="000000" w:themeColor="text1"/>
+          <w:sz w:val="21"/>
+          <w:szCs w:val="21"/>
+        </w:rPr>
+        <w:t>元素</w:t>
+      </w:r>
+      <w:r>
+        <w:rPr>
+          <w:rFonts w:ascii="Times New Roman" w:eastAsia="宋体" w:hAnsi="Times New Roman" w:hint="eastAsia"/>
+          <w:b/>
+          <w:bCs/>
+          <w:color w:val="000000" w:themeColor="text1"/>
+          <w:sz w:val="21"/>
+          <w:szCs w:val="21"/>
+        </w:rPr>
+        <w:t>。</w:t>
+      </w:r>
+    </w:p>
+    <w:p>
+      <w:pPr>
+        <w:spacing w:after="0" w:line="240" w:lineRule="auto"/>
+        <w:rPr>
+          <w:rFonts w:ascii="Times New Roman" w:eastAsia="宋体" w:hAnsi="Times New Roman"/>
+          <w:b/>
+          <w:bCs/>
+          <w:color w:val="000000" w:themeColor="text1"/>
+          <w:sz w:val="21"/>
+          <w:szCs w:val="21"/>
+        </w:rPr>
+      </w:pPr>
+      <w:r>
+        <w:rPr>
+          <w:rFonts w:ascii="Times New Roman" w:eastAsia="宋体" w:hAnsi="Times New Roman" w:hint="eastAsia"/>
+          <w:b/>
+          <w:bCs/>
+          <w:color w:val="000000" w:themeColor="text1"/>
+          <w:sz w:val="21"/>
+          <w:szCs w:val="21"/>
+        </w:rPr>
+        <w:t>v-moder</w:t>
+      </w:r>
+      <w:r>
+        <w:rPr>
+          <w:rFonts w:ascii="Times New Roman" w:eastAsia="宋体" w:hAnsi="Times New Roman" w:hint="eastAsia"/>
+          <w:b/>
+          <w:bCs/>
+          <w:color w:val="000000" w:themeColor="text1"/>
+          <w:sz w:val="21"/>
+          <w:szCs w:val="21"/>
+        </w:rPr>
+        <w:t>有修饰符：</w:t>
+      </w:r>
+      <w:r>
+        <w:rPr>
+          <w:rFonts w:ascii="Times New Roman" w:eastAsia="宋体" w:hAnsi="Times New Roman" w:hint="eastAsia"/>
+          <w:b/>
+          <w:bCs/>
+          <w:color w:val="000000" w:themeColor="text1"/>
+          <w:sz w:val="21"/>
+          <w:szCs w:val="21"/>
+        </w:rPr>
+        <w:t xml:space="preserve">number </w:t>
+      </w:r>
+      <w:r>
+        <w:rPr>
+          <w:rFonts w:ascii="Times New Roman" w:eastAsia="宋体" w:hAnsi="Times New Roman" w:hint="eastAsia"/>
+          <w:b/>
+          <w:bCs/>
+          <w:color w:val="000000" w:themeColor="text1"/>
+          <w:sz w:val="21"/>
+          <w:szCs w:val="21"/>
+        </w:rPr>
+        <w:t xml:space="preserve"> </w:t>
+      </w:r>
+      <w:proofErr w:type="spellStart"/>
+      <w:r>
+        <w:rPr>
+          <w:rFonts w:ascii="Times New Roman" w:eastAsia="宋体" w:hAnsi="Times New Roman" w:hint="eastAsia"/>
+          <w:b/>
+          <w:bCs/>
+          <w:color w:val="000000" w:themeColor="text1"/>
+          <w:sz w:val="21"/>
+          <w:szCs w:val="21"/>
+        </w:rPr>
+        <w:t>layz</w:t>
+      </w:r>
+      <w:proofErr w:type="spellEnd"/>
+      <w:r>
+        <w:rPr>
+          <w:rFonts w:ascii="Times New Roman" w:eastAsia="宋体" w:hAnsi="Times New Roman" w:hint="eastAsia"/>
+          <w:b/>
+          <w:bCs/>
+          <w:color w:val="000000" w:themeColor="text1"/>
+          <w:sz w:val="21"/>
+          <w:szCs w:val="21"/>
+        </w:rPr>
+        <w:t xml:space="preserve"> </w:t>
+      </w:r>
+      <w:r>
+        <w:rPr>
+          <w:rFonts w:ascii="Times New Roman" w:eastAsia="宋体" w:hAnsi="Times New Roman" w:hint="eastAsia"/>
+          <w:b/>
+          <w:bCs/>
+          <w:color w:val="000000" w:themeColor="text1"/>
+          <w:sz w:val="21"/>
+          <w:szCs w:val="21"/>
+        </w:rPr>
+        <w:t xml:space="preserve"> </w:t>
+      </w:r>
+      <w:r>
+        <w:rPr>
+          <w:rFonts w:ascii="Times New Roman" w:eastAsia="宋体" w:hAnsi="Times New Roman" w:hint="eastAsia"/>
+          <w:b/>
+          <w:bCs/>
+          <w:color w:val="000000" w:themeColor="text1"/>
+          <w:sz w:val="21"/>
+          <w:szCs w:val="21"/>
+        </w:rPr>
+        <w:t>trim()</w:t>
+      </w:r>
+      <w:r>
+        <w:rPr>
+          <w:rFonts w:ascii="Times New Roman" w:eastAsia="宋体" w:hAnsi="Times New Roman" w:hint="eastAsia"/>
+          <w:b/>
+          <w:bCs/>
+          <w:color w:val="000000" w:themeColor="text1"/>
+          <w:sz w:val="21"/>
+          <w:szCs w:val="21"/>
+        </w:rPr>
+        <w:t>表单是多选框时用数组</w:t>
+      </w:r>
+    </w:p>
+    <w:p>
+      <w:pPr>
+        <w:spacing w:after="0" w:line="240" w:lineRule="auto"/>
+        <w:rPr>
+          <w:rFonts w:ascii="Times New Roman" w:eastAsia="宋体" w:hAnsi="Times New Roman"/>
+          <w:b/>
+          <w:bCs/>
+          <w:color w:val="000000" w:themeColor="text1"/>
+          <w:sz w:val="21"/>
+          <w:szCs w:val="21"/>
+        </w:rPr>
+      </w:pPr>
+      <w:r>
+        <w:rPr>
+          <w:rFonts w:ascii="Times New Roman" w:eastAsia="宋体" w:hAnsi="Times New Roman" w:hint="eastAsia"/>
+          <w:b/>
+          <w:bCs/>
+          <w:color w:val="000000" w:themeColor="text1"/>
+          <w:sz w:val="21"/>
+          <w:szCs w:val="21"/>
+        </w:rPr>
+        <w:t>v-model</w:t>
+      </w:r>
+      <w:r>
+        <w:rPr>
+          <w:rFonts w:ascii="Times New Roman" w:eastAsia="宋体" w:hAnsi="Times New Roman" w:hint="eastAsia"/>
+          <w:b/>
+          <w:bCs/>
+          <w:color w:val="000000" w:themeColor="text1"/>
+          <w:sz w:val="21"/>
+          <w:szCs w:val="21"/>
+        </w:rPr>
+        <w:t>监视用户的输入事件并更新数据</w:t>
+      </w:r>
+      <w:r>
+        <w:rPr>
+          <w:rFonts w:ascii="Times New Roman" w:eastAsia="宋体" w:hAnsi="Times New Roman" w:hint="eastAsia"/>
+          <w:b/>
+          <w:bCs/>
+          <w:color w:val="000000" w:themeColor="text1"/>
+          <w:sz w:val="21"/>
+          <w:szCs w:val="21"/>
+        </w:rPr>
+        <w:t xml:space="preserve"> v-on</w:t>
+      </w:r>
+      <w:r>
+        <w:rPr>
+          <w:rFonts w:ascii="Times New Roman" w:eastAsia="宋体" w:hAnsi="Times New Roman" w:hint="eastAsia"/>
+          <w:b/>
+          <w:bCs/>
+          <w:color w:val="000000" w:themeColor="text1"/>
+          <w:sz w:val="21"/>
+          <w:szCs w:val="21"/>
+        </w:rPr>
+        <w:t>和</w:t>
+      </w:r>
+      <w:r>
+        <w:rPr>
+          <w:rFonts w:ascii="Times New Roman" w:eastAsia="宋体" w:hAnsi="Times New Roman" w:hint="eastAsia"/>
+          <w:b/>
+          <w:bCs/>
+          <w:color w:val="000000" w:themeColor="text1"/>
+          <w:sz w:val="21"/>
+          <w:szCs w:val="21"/>
+        </w:rPr>
+        <w:t>v-bind</w:t>
+      </w:r>
+      <w:r>
+        <w:rPr>
+          <w:rFonts w:ascii="Times New Roman" w:eastAsia="宋体" w:hAnsi="Times New Roman" w:hint="eastAsia"/>
+          <w:b/>
+          <w:bCs/>
+          <w:color w:val="000000" w:themeColor="text1"/>
+          <w:sz w:val="21"/>
+          <w:szCs w:val="21"/>
+        </w:rPr>
+        <w:t>的语法糖</w:t>
+      </w:r>
+    </w:p>
+    <w:p>
+      <w:pPr>
+        <w:spacing w:after="0" w:line="240" w:lineRule="auto"/>
+        <w:rPr>
+          <w:rFonts w:ascii="Times New Roman" w:eastAsia="宋体" w:hAnsi="Times New Roman" w:hint="eastAsia"/>
+          <w:b/>
+          <w:bCs/>
+          <w:color w:val="000000" w:themeColor="text1"/>
+          <w:sz w:val="21"/>
+          <w:szCs w:val="21"/>
+        </w:rPr>
+      </w:pPr>
+      <w:r>
+        <w:rPr>
+          <w:rFonts w:ascii="Times New Roman" w:eastAsia="宋体" w:hAnsi="Times New Roman"/>
+          <w:b/>
+          <w:bCs/>
+          <w:color w:val="000000" w:themeColor="text1"/>
+          <w:sz w:val="21"/>
+          <w:szCs w:val="21"/>
+        </w:rPr>
+        <w:t>&lt;input :value="message" @input="message=$event.target.value"&gt;</w:t>
+      </w:r>
+    </w:p>
+    <w:p>
+      <w:pPr>
+        <w:spacing w:after="0" w:line="240" w:lineRule="auto"/>
+        <w:rPr>
+          <w:rFonts w:ascii="Times New Roman" w:eastAsia="宋体" w:hAnsi="Times New Roman"/>
+          <w:b/>
+          <w:bCs/>
+          <w:color w:val="000000" w:themeColor="text1"/>
+          <w:sz w:val="21"/>
+          <w:szCs w:val="21"/>
+        </w:rPr>
+      </w:pPr>
+    </w:p>
+    <w:p>
+      <w:pPr>
+        <w:spacing w:after="0" w:line="240" w:lineRule="auto"/>
+        <w:rPr>
+          <w:rFonts w:ascii="Times New Roman" w:eastAsia="宋体" w:hAnsi="Times New Roman"/>
+          <w:b/>
+          <w:bCs/>
+          <w:color w:val="000000" w:themeColor="text1"/>
+          <w:sz w:val="21"/>
+          <w:szCs w:val="21"/>
+        </w:rPr>
+      </w:pPr>
+      <w:r>
+        <w:rPr>
+          <w:rFonts w:ascii="Times New Roman" w:eastAsia="宋体" w:hAnsi="Times New Roman" w:hint="eastAsia"/>
+          <w:b/>
+          <w:bCs/>
+          <w:color w:val="000000" w:themeColor="text1"/>
+          <w:sz w:val="21"/>
+          <w:szCs w:val="21"/>
+        </w:rPr>
+        <w:t>数据代理</w:t>
+      </w:r>
+    </w:p>
+    <w:p>
+      <w:pPr>
+        <w:spacing w:after="0" w:line="240" w:lineRule="auto"/>
+        <w:rPr>
+          <w:rFonts w:ascii="Times New Roman" w:eastAsia="宋体" w:hAnsi="Times New Roman"/>
+          <w:color w:val="000000" w:themeColor="text1"/>
+          <w:sz w:val="21"/>
+          <w:szCs w:val="21"/>
+        </w:rPr>
+      </w:pPr>
+      <w:r>
+        <w:rPr>
+          <w:rFonts w:ascii="Times New Roman" w:eastAsia="宋体" w:hAnsi="Times New Roman" w:hint="eastAsia"/>
+          <w:color w:val="000000" w:themeColor="text1"/>
+          <w:sz w:val="21"/>
+          <w:szCs w:val="21"/>
+        </w:rPr>
+        <w:t>数据代理：通过一个对象代理对另一个对象中属性的操作（读</w:t>
+      </w:r>
+      <w:r>
+        <w:rPr>
+          <w:rFonts w:ascii="Times New Roman" w:eastAsia="宋体" w:hAnsi="Times New Roman"/>
+          <w:color w:val="000000" w:themeColor="text1"/>
+          <w:sz w:val="21"/>
+          <w:szCs w:val="21"/>
+        </w:rPr>
+        <w:t>/</w:t>
+      </w:r>
+      <w:r>
+        <w:rPr>
+          <w:rFonts w:ascii="Times New Roman" w:eastAsia="宋体" w:hAnsi="Times New Roman"/>
+          <w:color w:val="000000" w:themeColor="text1"/>
+          <w:sz w:val="21"/>
+          <w:szCs w:val="21"/>
+        </w:rPr>
+        <w:t>写）</w:t>
+      </w:r>
+    </w:p>
+    <w:p>
+      <w:pPr>
+        <w:spacing w:after="0" w:line="240" w:lineRule="auto"/>
+        <w:rPr>
+          <w:rFonts w:ascii="Times New Roman" w:eastAsia="宋体" w:hAnsi="Times New Roman"/>
+          <w:b/>
+          <w:bCs/>
+          <w:color w:val="000000" w:themeColor="text1"/>
+          <w:sz w:val="21"/>
+          <w:szCs w:val="21"/>
+        </w:rPr>
+      </w:pPr>
+      <w:r>
+        <w:rPr>
+          <w:rFonts w:ascii="Times New Roman" w:eastAsia="宋体" w:hAnsi="Times New Roman"/>
+          <w:b/>
+          <w:bCs/>
+          <w:color w:val="000000" w:themeColor="text1"/>
+          <w:sz w:val="21"/>
+          <w:szCs w:val="21"/>
+        </w:rPr>
+        <w:t>1.Vue</w:t>
+      </w:r>
+      <w:r>
+        <w:rPr>
+          <w:rFonts w:ascii="Times New Roman" w:eastAsia="宋体" w:hAnsi="Times New Roman"/>
+          <w:b/>
+          <w:bCs/>
+          <w:color w:val="000000" w:themeColor="text1"/>
+          <w:sz w:val="21"/>
+          <w:szCs w:val="21"/>
+        </w:rPr>
+        <w:t>中的数据代理：</w:t>
+      </w:r>
+    </w:p>
+    <w:p>
+      <w:pPr>
+        <w:spacing w:after="0" w:line="240" w:lineRule="auto"/>
+        <w:rPr>
+          <w:rFonts w:ascii="Times New Roman" w:eastAsia="宋体" w:hAnsi="Times New Roman"/>
+          <w:color w:val="000000" w:themeColor="text1"/>
+          <w:sz w:val="21"/>
+          <w:szCs w:val="21"/>
+        </w:rPr>
+      </w:pPr>
+      <w:r>
+        <w:rPr>
+          <w:rFonts w:ascii="Times New Roman" w:eastAsia="宋体" w:hAnsi="Times New Roman"/>
+          <w:color w:val="000000" w:themeColor="text1"/>
+          <w:sz w:val="21"/>
+          <w:szCs w:val="21"/>
+        </w:rPr>
+        <w:t>通过</w:t>
+      </w:r>
+      <w:proofErr w:type="spellStart"/>
+      <w:r>
+        <w:rPr>
+          <w:rFonts w:ascii="Times New Roman" w:eastAsia="宋体" w:hAnsi="Times New Roman"/>
+          <w:color w:val="000000" w:themeColor="text1"/>
+          <w:sz w:val="21"/>
+          <w:szCs w:val="21"/>
+        </w:rPr>
+        <w:t>vm</w:t>
+      </w:r>
+      <w:proofErr w:type="spellEnd"/>
+      <w:r>
+        <w:rPr>
+          <w:rFonts w:ascii="Times New Roman" w:eastAsia="宋体" w:hAnsi="Times New Roman"/>
+          <w:color w:val="000000" w:themeColor="text1"/>
+          <w:sz w:val="21"/>
+          <w:szCs w:val="21"/>
+        </w:rPr>
+        <w:t>对象来代理</w:t>
+      </w:r>
+      <w:r>
+        <w:rPr>
+          <w:rFonts w:ascii="Times New Roman" w:eastAsia="宋体" w:hAnsi="Times New Roman"/>
           <w:color w:val="000000" w:themeColor="text1"/>
           <w:sz w:val="21"/>
           <w:szCs w:val="21"/>
@@ -2067,843 +3147,12 @@
       </w:r>
       <w:r>
         <w:rPr>
-          <w:rFonts w:ascii="Times New Roman" w:eastAsia="宋体" w:hAnsi="Times New Roman" w:hint="eastAsia"/>
-          <w:color w:val="000000" w:themeColor="text1"/>
-          <w:sz w:val="21"/>
-          <w:szCs w:val="21"/>
-        </w:rPr>
-        <w:t>到页面</w:t>
-      </w:r>
-      <w:r>
-        <w:rPr>
-          <w:rFonts w:ascii="Times New Roman" w:eastAsia="宋体" w:hAnsi="Times New Roman" w:hint="eastAsia"/>
-          <w:color w:val="000000" w:themeColor="text1"/>
-          <w:sz w:val="21"/>
-          <w:szCs w:val="21"/>
-        </w:rPr>
-        <w:t xml:space="preserve"> </w:t>
-      </w:r>
-    </w:p>
-    <w:p>
-      <w:pPr>
-        <w:spacing w:after="0" w:line="240" w:lineRule="auto"/>
-        <w:rPr>
-          <w:rFonts w:ascii="Times New Roman" w:eastAsia="宋体" w:hAnsi="Times New Roman"/>
-          <w:color w:val="000000" w:themeColor="text1"/>
-          <w:sz w:val="21"/>
-          <w:szCs w:val="21"/>
-        </w:rPr>
-      </w:pPr>
-      <w:r>
-        <w:rPr>
-          <w:rFonts w:ascii="Times New Roman" w:eastAsia="宋体" w:hAnsi="Times New Roman" w:hint="eastAsia"/>
-          <w:color w:val="000000" w:themeColor="text1"/>
-          <w:sz w:val="21"/>
-          <w:szCs w:val="21"/>
-        </w:rPr>
-        <w:t>双向绑定（</w:t>
-      </w:r>
-      <w:r>
-        <w:rPr>
-          <w:rFonts w:ascii="Times New Roman" w:eastAsia="宋体" w:hAnsi="Times New Roman" w:hint="eastAsia"/>
-          <w:color w:val="000000" w:themeColor="text1"/>
-          <w:sz w:val="21"/>
-          <w:szCs w:val="21"/>
-        </w:rPr>
-        <w:t>v-model</w:t>
-      </w:r>
-      <w:r>
-        <w:rPr>
-          <w:rFonts w:ascii="Times New Roman" w:eastAsia="宋体" w:hAnsi="Times New Roman" w:hint="eastAsia"/>
-          <w:color w:val="000000" w:themeColor="text1"/>
-          <w:sz w:val="21"/>
-          <w:szCs w:val="21"/>
-        </w:rPr>
-        <w:t>）双向修改（只应用于表单元素</w:t>
-      </w:r>
-      <w:r>
-        <w:rPr>
-          <w:rFonts w:ascii="Times New Roman" w:eastAsia="宋体" w:hAnsi="Times New Roman" w:hint="eastAsia"/>
-          <w:color w:val="000000" w:themeColor="text1"/>
-          <w:sz w:val="21"/>
-          <w:szCs w:val="21"/>
-        </w:rPr>
-        <w:t xml:space="preserve"> v-model:value=</w:t>
-      </w:r>
-      <w:r>
-        <w:rPr>
-          <w:rFonts w:ascii="Times New Roman" w:eastAsia="宋体" w:hAnsi="Times New Roman" w:hint="eastAsia"/>
-          <w:color w:val="000000" w:themeColor="text1"/>
-          <w:sz w:val="21"/>
-          <w:szCs w:val="21"/>
-        </w:rPr>
-        <w:t>“”</w:t>
-      </w:r>
-      <w:r>
-        <w:rPr>
-          <w:rFonts w:ascii="Times New Roman" w:eastAsia="宋体" w:hAnsi="Times New Roman" w:hint="eastAsia"/>
-          <w:color w:val="000000" w:themeColor="text1"/>
-          <w:sz w:val="21"/>
-          <w:szCs w:val="21"/>
-        </w:rPr>
-        <w:t xml:space="preserve"> </w:t>
-      </w:r>
-      <w:r>
-        <w:rPr>
-          <w:rFonts w:ascii="Times New Roman" w:eastAsia="宋体" w:hAnsi="Times New Roman" w:hint="eastAsia"/>
-          <w:color w:val="000000" w:themeColor="text1"/>
-          <w:sz w:val="21"/>
-          <w:szCs w:val="21"/>
-        </w:rPr>
-        <w:t>可以简写成</w:t>
-      </w:r>
-      <w:r>
-        <w:rPr>
-          <w:rFonts w:ascii="Times New Roman" w:eastAsia="宋体" w:hAnsi="Times New Roman" w:hint="eastAsia"/>
-          <w:color w:val="000000" w:themeColor="text1"/>
-          <w:sz w:val="21"/>
-          <w:szCs w:val="21"/>
-        </w:rPr>
-        <w:t xml:space="preserve"> v-model=</w:t>
-      </w:r>
-      <w:r>
-        <w:rPr>
-          <w:rFonts w:ascii="Times New Roman" w:eastAsia="宋体" w:hAnsi="Times New Roman" w:hint="eastAsia"/>
-          <w:color w:val="000000" w:themeColor="text1"/>
-          <w:sz w:val="21"/>
-          <w:szCs w:val="21"/>
-        </w:rPr>
-        <w:t>“”）</w:t>
-      </w:r>
-    </w:p>
-    <w:p>
-      <w:pPr>
-        <w:spacing w:after="0" w:line="240" w:lineRule="auto"/>
-        <w:rPr>
-          <w:rFonts w:ascii="Times New Roman" w:eastAsia="宋体" w:hAnsi="Times New Roman"/>
-          <w:color w:val="000000" w:themeColor="text1"/>
-          <w:sz w:val="21"/>
-          <w:szCs w:val="21"/>
-        </w:rPr>
-      </w:pPr>
-      <w:r>
-        <w:rPr>
-          <w:rFonts w:ascii="Times New Roman" w:eastAsia="宋体" w:hAnsi="Times New Roman"/>
-          <w:color w:val="000000" w:themeColor="text1"/>
-          <w:sz w:val="21"/>
-          <w:szCs w:val="21"/>
-        </w:rPr>
-        <w:t>v</w:t>
-      </w:r>
-      <w:r>
-        <w:rPr>
-          <w:rFonts w:ascii="Times New Roman" w:eastAsia="宋体" w:hAnsi="Times New Roman" w:hint="eastAsia"/>
-          <w:color w:val="000000" w:themeColor="text1"/>
-          <w:sz w:val="21"/>
-          <w:szCs w:val="21"/>
-        </w:rPr>
-        <w:t>m.$mount(</w:t>
-      </w:r>
-      <w:r>
-        <w:rPr>
-          <w:rFonts w:ascii="Times New Roman" w:eastAsia="宋体" w:hAnsi="Times New Roman"/>
-          <w:color w:val="000000" w:themeColor="text1"/>
-          <w:sz w:val="21"/>
-          <w:szCs w:val="21"/>
-        </w:rPr>
-        <w:t>‘</w:t>
-      </w:r>
-      <w:r>
-        <w:rPr>
-          <w:rFonts w:ascii="Times New Roman" w:eastAsia="宋体" w:hAnsi="Times New Roman" w:hint="eastAsia"/>
-          <w:color w:val="000000" w:themeColor="text1"/>
-          <w:sz w:val="21"/>
-          <w:szCs w:val="21"/>
-        </w:rPr>
-        <w:t>#root</w:t>
-      </w:r>
-      <w:r>
-        <w:rPr>
-          <w:rFonts w:ascii="Times New Roman" w:eastAsia="宋体" w:hAnsi="Times New Roman"/>
-          <w:color w:val="000000" w:themeColor="text1"/>
-          <w:sz w:val="21"/>
-          <w:szCs w:val="21"/>
-        </w:rPr>
-        <w:t>’</w:t>
-      </w:r>
-      <w:r>
-        <w:rPr>
-          <w:rFonts w:ascii="Times New Roman" w:eastAsia="宋体" w:hAnsi="Times New Roman" w:hint="eastAsia"/>
-          <w:color w:val="000000" w:themeColor="text1"/>
-          <w:sz w:val="21"/>
-          <w:szCs w:val="21"/>
-        </w:rPr>
-        <w:t>) ===document.querselsetor(</w:t>
-      </w:r>
-      <w:r>
-        <w:rPr>
-          <w:rFonts w:ascii="Times New Roman" w:eastAsia="宋体" w:hAnsi="Times New Roman"/>
-          <w:color w:val="000000" w:themeColor="text1"/>
-          <w:sz w:val="21"/>
-          <w:szCs w:val="21"/>
-        </w:rPr>
-        <w:t>‘</w:t>
-      </w:r>
-      <w:r>
-        <w:rPr>
-          <w:rFonts w:ascii="Times New Roman" w:eastAsia="宋体" w:hAnsi="Times New Roman" w:hint="eastAsia"/>
-          <w:color w:val="000000" w:themeColor="text1"/>
-          <w:sz w:val="21"/>
-          <w:szCs w:val="21"/>
-        </w:rPr>
-        <w:t>#root</w:t>
-      </w:r>
-      <w:r>
-        <w:rPr>
-          <w:rFonts w:ascii="Times New Roman" w:eastAsia="宋体" w:hAnsi="Times New Roman"/>
-          <w:color w:val="000000" w:themeColor="text1"/>
-          <w:sz w:val="21"/>
-          <w:szCs w:val="21"/>
-        </w:rPr>
-        <w:t>’</w:t>
-      </w:r>
-      <w:r>
-        <w:rPr>
-          <w:rFonts w:ascii="Times New Roman" w:eastAsia="宋体" w:hAnsi="Times New Roman" w:hint="eastAsia"/>
-          <w:color w:val="000000" w:themeColor="text1"/>
-          <w:sz w:val="21"/>
-          <w:szCs w:val="21"/>
-        </w:rPr>
-        <w:t>)</w:t>
-      </w:r>
-    </w:p>
-    <w:p>
-      <w:pPr>
-        <w:spacing w:after="0" w:line="240" w:lineRule="auto"/>
-        <w:rPr>
-          <w:rFonts w:ascii="Times New Roman" w:eastAsia="宋体" w:hAnsi="Times New Roman"/>
-          <w:b/>
-          <w:bCs/>
-          <w:color w:val="000000" w:themeColor="text1"/>
-          <w:sz w:val="21"/>
-          <w:szCs w:val="21"/>
-        </w:rPr>
-      </w:pPr>
-      <w:r>
-        <w:rPr>
-          <w:rFonts w:ascii="Times New Roman" w:eastAsia="宋体" w:hAnsi="Times New Roman"/>
-          <w:b/>
-          <w:bCs/>
-          <w:color w:val="000000" w:themeColor="text1"/>
-          <w:sz w:val="21"/>
-          <w:szCs w:val="21"/>
-        </w:rPr>
-        <w:t>v-model </w:t>
-      </w:r>
-      <w:r>
-        <w:rPr>
-          <w:rFonts w:ascii="Times New Roman" w:eastAsia="宋体" w:hAnsi="Times New Roman"/>
-          <w:b/>
-          <w:bCs/>
-          <w:color w:val="000000" w:themeColor="text1"/>
-          <w:sz w:val="21"/>
-          <w:szCs w:val="21"/>
-        </w:rPr>
-        <w:t>在单个复选框时</w:t>
-      </w:r>
-      <w:r>
-        <w:rPr>
-          <w:rFonts w:ascii="Times New Roman" w:eastAsia="宋体" w:hAnsi="Times New Roman"/>
-          <w:b/>
-          <w:bCs/>
-          <w:color w:val="000000" w:themeColor="text1"/>
-          <w:sz w:val="21"/>
-          <w:szCs w:val="21"/>
-        </w:rPr>
-        <w:t> </w:t>
-      </w:r>
-      <w:r>
-        <w:rPr>
-          <w:rFonts w:ascii="Times New Roman" w:eastAsia="宋体" w:hAnsi="Times New Roman"/>
-          <w:b/>
-          <w:bCs/>
-          <w:color w:val="000000" w:themeColor="text1"/>
-          <w:sz w:val="21"/>
-          <w:szCs w:val="21"/>
-        </w:rPr>
-        <w:t>只有两个结果布尔值</w:t>
-      </w:r>
-      <w:r>
-        <w:rPr>
-          <w:rFonts w:ascii="Times New Roman" w:eastAsia="宋体" w:hAnsi="Times New Roman"/>
-          <w:b/>
-          <w:bCs/>
-          <w:color w:val="000000" w:themeColor="text1"/>
-          <w:sz w:val="21"/>
-          <w:szCs w:val="21"/>
-        </w:rPr>
-        <w:t> </w:t>
-      </w:r>
-      <w:r>
-        <w:rPr>
-          <w:rFonts w:ascii="Times New Roman" w:eastAsia="宋体" w:hAnsi="Times New Roman"/>
-          <w:b/>
-          <w:bCs/>
-          <w:color w:val="000000" w:themeColor="text1"/>
-          <w:sz w:val="21"/>
-          <w:szCs w:val="21"/>
-        </w:rPr>
-        <w:t>为真是</w:t>
-      </w:r>
-      <w:r>
-        <w:rPr>
-          <w:rFonts w:ascii="Times New Roman" w:eastAsia="宋体" w:hAnsi="Times New Roman"/>
-          <w:b/>
-          <w:bCs/>
-          <w:color w:val="000000" w:themeColor="text1"/>
-          <w:sz w:val="21"/>
-          <w:szCs w:val="21"/>
-        </w:rPr>
-        <w:t>checked=true </w:t>
-      </w:r>
-      <w:r>
-        <w:rPr>
-          <w:rFonts w:ascii="Times New Roman" w:eastAsia="宋体" w:hAnsi="Times New Roman"/>
-          <w:b/>
-          <w:bCs/>
-          <w:color w:val="000000" w:themeColor="text1"/>
-          <w:sz w:val="21"/>
-          <w:szCs w:val="21"/>
-        </w:rPr>
-        <w:t>此时你设置</w:t>
-      </w:r>
-      <w:r>
-        <w:rPr>
-          <w:rFonts w:ascii="Times New Roman" w:eastAsia="宋体" w:hAnsi="Times New Roman"/>
-          <w:b/>
-          <w:bCs/>
-          <w:color w:val="000000" w:themeColor="text1"/>
-          <w:sz w:val="21"/>
-          <w:szCs w:val="21"/>
-        </w:rPr>
-        <w:t>checked</w:t>
-      </w:r>
-      <w:r>
-        <w:rPr>
-          <w:rFonts w:ascii="Times New Roman" w:eastAsia="宋体" w:hAnsi="Times New Roman"/>
-          <w:b/>
-          <w:bCs/>
-          <w:color w:val="000000" w:themeColor="text1"/>
-          <w:sz w:val="21"/>
-          <w:szCs w:val="21"/>
-        </w:rPr>
-        <w:t>没有用</w:t>
-      </w:r>
-      <w:r>
-        <w:rPr>
-          <w:rFonts w:ascii="Times New Roman" w:eastAsia="宋体" w:hAnsi="Times New Roman"/>
-          <w:b/>
-          <w:bCs/>
-          <w:color w:val="000000" w:themeColor="text1"/>
-          <w:sz w:val="21"/>
-          <w:szCs w:val="21"/>
-        </w:rPr>
-        <w:br/>
-        <w:t>v-model </w:t>
-      </w:r>
-      <w:r>
-        <w:rPr>
-          <w:rFonts w:ascii="Times New Roman" w:eastAsia="宋体" w:hAnsi="Times New Roman"/>
-          <w:b/>
-          <w:bCs/>
-          <w:color w:val="000000" w:themeColor="text1"/>
-          <w:sz w:val="21"/>
-          <w:szCs w:val="21"/>
-        </w:rPr>
-        <w:t>在单选框时</w:t>
-      </w:r>
-      <w:r>
-        <w:rPr>
-          <w:rFonts w:ascii="Times New Roman" w:eastAsia="宋体" w:hAnsi="Times New Roman"/>
-          <w:b/>
-          <w:bCs/>
-          <w:color w:val="000000" w:themeColor="text1"/>
-          <w:sz w:val="21"/>
-          <w:szCs w:val="21"/>
-        </w:rPr>
-        <w:t> </w:t>
-      </w:r>
-      <w:r>
-        <w:rPr>
-          <w:rFonts w:ascii="Times New Roman" w:eastAsia="宋体" w:hAnsi="Times New Roman"/>
-          <w:b/>
-          <w:bCs/>
-          <w:color w:val="000000" w:themeColor="text1"/>
-          <w:sz w:val="21"/>
-          <w:szCs w:val="21"/>
-        </w:rPr>
-        <w:t>如果不设置</w:t>
-      </w:r>
-      <w:r>
-        <w:rPr>
-          <w:rFonts w:ascii="Times New Roman" w:eastAsia="宋体" w:hAnsi="Times New Roman"/>
-          <w:b/>
-          <w:bCs/>
-          <w:color w:val="000000" w:themeColor="text1"/>
-          <w:sz w:val="21"/>
-          <w:szCs w:val="21"/>
-        </w:rPr>
-        <w:t>value </w:t>
-      </w:r>
-      <w:r>
-        <w:rPr>
-          <w:rFonts w:ascii="Times New Roman" w:eastAsia="宋体" w:hAnsi="Times New Roman"/>
-          <w:b/>
-          <w:bCs/>
-          <w:color w:val="000000" w:themeColor="text1"/>
-          <w:sz w:val="21"/>
-          <w:szCs w:val="21"/>
-        </w:rPr>
-        <w:t>则单选都可以选</w:t>
-      </w:r>
-      <w:r>
-        <w:rPr>
-          <w:rFonts w:ascii="Times New Roman" w:eastAsia="宋体" w:hAnsi="Times New Roman" w:hint="eastAsia"/>
-          <w:b/>
-          <w:bCs/>
-          <w:color w:val="000000" w:themeColor="text1"/>
-          <w:sz w:val="21"/>
-          <w:szCs w:val="21"/>
-        </w:rPr>
-        <w:t>.</w:t>
-      </w:r>
-    </w:p>
-    <w:p>
-      <w:pPr>
-        <w:spacing w:after="0" w:line="240" w:lineRule="auto"/>
-        <w:rPr>
-          <w:rFonts w:ascii="Times New Roman" w:eastAsia="宋体" w:hAnsi="Times New Roman"/>
-          <w:b/>
-          <w:bCs/>
-          <w:color w:val="000000" w:themeColor="text1"/>
-          <w:sz w:val="21"/>
-          <w:szCs w:val="21"/>
-        </w:rPr>
-      </w:pPr>
-      <w:r>
-        <w:rPr>
-          <w:rFonts w:ascii="Times New Roman" w:eastAsia="宋体" w:hAnsi="Times New Roman"/>
-          <w:b/>
-          <w:bCs/>
-          <w:color w:val="000000" w:themeColor="text1"/>
-          <w:sz w:val="21"/>
-          <w:szCs w:val="21"/>
-        </w:rPr>
-        <w:t> v-moder=“s” </w:t>
-      </w:r>
-      <w:r>
-        <w:rPr>
-          <w:rFonts w:ascii="Times New Roman" w:eastAsia="宋体" w:hAnsi="Times New Roman"/>
-          <w:b/>
-          <w:bCs/>
-          <w:color w:val="000000" w:themeColor="text1"/>
-          <w:sz w:val="21"/>
-          <w:szCs w:val="21"/>
-        </w:rPr>
-        <w:t>此时</w:t>
-      </w:r>
-      <w:r>
-        <w:rPr>
-          <w:rFonts w:ascii="Times New Roman" w:eastAsia="宋体" w:hAnsi="Times New Roman"/>
-          <w:b/>
-          <w:bCs/>
-          <w:color w:val="000000" w:themeColor="text1"/>
-          <w:sz w:val="21"/>
-          <w:szCs w:val="21"/>
-        </w:rPr>
-        <w:t>s</w:t>
-      </w:r>
-      <w:r>
-        <w:rPr>
-          <w:rFonts w:ascii="Times New Roman" w:eastAsia="宋体" w:hAnsi="Times New Roman"/>
-          <w:b/>
-          <w:bCs/>
-          <w:color w:val="000000" w:themeColor="text1"/>
-          <w:sz w:val="21"/>
-          <w:szCs w:val="21"/>
-        </w:rPr>
-        <w:t>的值为</w:t>
-      </w:r>
-      <w:r>
-        <w:rPr>
-          <w:rFonts w:ascii="Times New Roman" w:eastAsia="宋体" w:hAnsi="Times New Roman"/>
-          <w:b/>
-          <w:bCs/>
-          <w:color w:val="000000" w:themeColor="text1"/>
-          <w:sz w:val="21"/>
-          <w:szCs w:val="21"/>
-        </w:rPr>
-        <w:t>value</w:t>
-      </w:r>
-      <w:r>
-        <w:rPr>
-          <w:rFonts w:ascii="Times New Roman" w:eastAsia="宋体" w:hAnsi="Times New Roman" w:hint="eastAsia"/>
-          <w:b/>
-          <w:bCs/>
-          <w:color w:val="000000" w:themeColor="text1"/>
-          <w:sz w:val="21"/>
-          <w:szCs w:val="21"/>
-        </w:rPr>
-        <w:t>所设置</w:t>
-      </w:r>
-      <w:r>
-        <w:rPr>
-          <w:rFonts w:ascii="Times New Roman" w:eastAsia="宋体" w:hAnsi="Times New Roman"/>
-          <w:b/>
-          <w:bCs/>
-          <w:color w:val="000000" w:themeColor="text1"/>
-          <w:sz w:val="21"/>
-          <w:szCs w:val="21"/>
-        </w:rPr>
-        <w:t>的值</w:t>
-      </w:r>
-      <w:r>
-        <w:rPr>
-          <w:rFonts w:ascii="Times New Roman" w:eastAsia="宋体" w:hAnsi="Times New Roman" w:hint="eastAsia"/>
-          <w:b/>
-          <w:bCs/>
-          <w:color w:val="000000" w:themeColor="text1"/>
-          <w:sz w:val="21"/>
-          <w:szCs w:val="21"/>
-        </w:rPr>
-        <w:t>.</w:t>
-      </w:r>
-    </w:p>
-    <w:p>
-      <w:pPr>
-        <w:spacing w:after="0" w:line="240" w:lineRule="auto"/>
-        <w:rPr>
-          <w:rFonts w:ascii="Times New Roman" w:eastAsia="宋体" w:hAnsi="Times New Roman"/>
-          <w:b/>
-          <w:bCs/>
-          <w:color w:val="000000" w:themeColor="text1"/>
-          <w:sz w:val="21"/>
-          <w:szCs w:val="21"/>
-        </w:rPr>
-      </w:pPr>
-      <w:r>
-        <w:rPr>
-          <w:rFonts w:ascii="Times New Roman" w:eastAsia="宋体" w:hAnsi="Times New Roman"/>
-          <w:b/>
-          <w:bCs/>
-          <w:color w:val="000000" w:themeColor="text1"/>
-          <w:sz w:val="21"/>
-          <w:szCs w:val="21"/>
-        </w:rPr>
-        <w:t xml:space="preserve">v-show </w:t>
-      </w:r>
-      <w:r>
-        <w:rPr>
-          <w:rFonts w:ascii="Times New Roman" w:eastAsia="宋体" w:hAnsi="Times New Roman"/>
-          <w:b/>
-          <w:bCs/>
-          <w:color w:val="000000" w:themeColor="text1"/>
-          <w:sz w:val="21"/>
-          <w:szCs w:val="21"/>
-        </w:rPr>
-        <w:t>不支持</w:t>
-      </w:r>
-      <w:r>
-        <w:rPr>
-          <w:rFonts w:ascii="Times New Roman" w:eastAsia="宋体" w:hAnsi="Times New Roman"/>
-          <w:b/>
-          <w:bCs/>
-          <w:color w:val="000000" w:themeColor="text1"/>
-          <w:sz w:val="21"/>
-          <w:szCs w:val="21"/>
-        </w:rPr>
-        <w:t xml:space="preserve"> &lt;template&gt; </w:t>
-      </w:r>
-      <w:r>
-        <w:rPr>
-          <w:rFonts w:ascii="Times New Roman" w:eastAsia="宋体" w:hAnsi="Times New Roman"/>
-          <w:b/>
-          <w:bCs/>
-          <w:color w:val="000000" w:themeColor="text1"/>
-          <w:sz w:val="21"/>
-          <w:szCs w:val="21"/>
-        </w:rPr>
-        <w:t>元素</w:t>
-      </w:r>
-    </w:p>
-    <w:p>
-      <w:pPr>
-        <w:spacing w:after="0" w:line="240" w:lineRule="auto"/>
-        <w:rPr>
-          <w:rFonts w:ascii="Times New Roman" w:eastAsia="宋体" w:hAnsi="Times New Roman"/>
-          <w:b/>
-          <w:bCs/>
-          <w:color w:val="000000" w:themeColor="text1"/>
-          <w:sz w:val="21"/>
-          <w:szCs w:val="21"/>
-        </w:rPr>
-      </w:pPr>
-      <w:r>
-        <w:rPr>
-          <w:rFonts w:ascii="Times New Roman" w:eastAsia="宋体" w:hAnsi="Times New Roman" w:hint="eastAsia"/>
-          <w:b/>
-          <w:bCs/>
-          <w:color w:val="000000" w:themeColor="text1"/>
-          <w:sz w:val="21"/>
-          <w:szCs w:val="21"/>
-        </w:rPr>
-        <w:t>v-moder</w:t>
-      </w:r>
-      <w:r>
-        <w:rPr>
-          <w:rFonts w:ascii="Times New Roman" w:eastAsia="宋体" w:hAnsi="Times New Roman" w:hint="eastAsia"/>
-          <w:b/>
-          <w:bCs/>
-          <w:color w:val="000000" w:themeColor="text1"/>
-          <w:sz w:val="21"/>
-          <w:szCs w:val="21"/>
-        </w:rPr>
-        <w:t>有修饰符：</w:t>
-      </w:r>
-      <w:r>
-        <w:rPr>
-          <w:rFonts w:ascii="Times New Roman" w:eastAsia="宋体" w:hAnsi="Times New Roman" w:hint="eastAsia"/>
-          <w:b/>
-          <w:bCs/>
-          <w:color w:val="000000" w:themeColor="text1"/>
-          <w:sz w:val="21"/>
-          <w:szCs w:val="21"/>
-        </w:rPr>
-        <w:t xml:space="preserve">number </w:t>
-      </w:r>
-      <w:r>
-        <w:rPr>
-          <w:rFonts w:ascii="Times New Roman" w:eastAsia="宋体" w:hAnsi="Times New Roman" w:hint="eastAsia"/>
-          <w:b/>
-          <w:bCs/>
-          <w:color w:val="000000" w:themeColor="text1"/>
-          <w:sz w:val="21"/>
-          <w:szCs w:val="21"/>
-        </w:rPr>
-        <w:t xml:space="preserve"> </w:t>
-      </w:r>
-      <w:r>
-        <w:rPr>
-          <w:rFonts w:ascii="Times New Roman" w:eastAsia="宋体" w:hAnsi="Times New Roman" w:hint="eastAsia"/>
-          <w:b/>
-          <w:bCs/>
-          <w:color w:val="000000" w:themeColor="text1"/>
-          <w:sz w:val="21"/>
-          <w:szCs w:val="21"/>
-        </w:rPr>
-        <w:t>layz  trim()</w:t>
-      </w:r>
-      <w:r>
-        <w:rPr>
-          <w:rFonts w:ascii="Times New Roman" w:eastAsia="宋体" w:hAnsi="Times New Roman" w:hint="eastAsia"/>
-          <w:b/>
-          <w:bCs/>
-          <w:color w:val="000000" w:themeColor="text1"/>
-          <w:sz w:val="21"/>
-          <w:szCs w:val="21"/>
-        </w:rPr>
-        <w:t xml:space="preserve"> </w:t>
-      </w:r>
-      <w:r>
-        <w:rPr>
-          <w:rFonts w:ascii="Times New Roman" w:eastAsia="宋体" w:hAnsi="Times New Roman" w:hint="eastAsia"/>
-          <w:b/>
-          <w:bCs/>
-          <w:color w:val="000000" w:themeColor="text1"/>
-          <w:sz w:val="21"/>
-          <w:szCs w:val="21"/>
-        </w:rPr>
-        <w:t>表单是多选框时</w:t>
-      </w:r>
-      <w:r>
-        <w:rPr>
-          <w:rFonts w:ascii="Times New Roman" w:eastAsia="宋体" w:hAnsi="Times New Roman" w:hint="eastAsia"/>
-          <w:b/>
-          <w:bCs/>
-          <w:color w:val="000000" w:themeColor="text1"/>
-          <w:sz w:val="21"/>
-          <w:szCs w:val="21"/>
-        </w:rPr>
-        <w:t xml:space="preserve"> </w:t>
-      </w:r>
-      <w:r>
-        <w:rPr>
-          <w:rFonts w:ascii="Times New Roman" w:eastAsia="宋体" w:hAnsi="Times New Roman" w:hint="eastAsia"/>
-          <w:b/>
-          <w:bCs/>
-          <w:color w:val="000000" w:themeColor="text1"/>
-          <w:sz w:val="21"/>
-          <w:szCs w:val="21"/>
-        </w:rPr>
-        <w:t>用数组</w:t>
-      </w:r>
-    </w:p>
-    <w:p>
-      <w:pPr>
-        <w:spacing w:after="0" w:line="240" w:lineRule="auto"/>
-        <w:rPr>
-          <w:rFonts w:ascii="Times New Roman" w:eastAsia="宋体" w:hAnsi="Times New Roman"/>
-          <w:b/>
-          <w:bCs/>
-          <w:color w:val="000000" w:themeColor="text1"/>
-          <w:sz w:val="21"/>
-          <w:szCs w:val="21"/>
-        </w:rPr>
-      </w:pPr>
-      <w:r>
-        <w:rPr>
-          <w:rFonts w:ascii="Times New Roman" w:eastAsia="宋体" w:hAnsi="Times New Roman" w:hint="eastAsia"/>
-          <w:b/>
-          <w:bCs/>
-          <w:color w:val="000000" w:themeColor="text1"/>
-          <w:sz w:val="21"/>
-          <w:szCs w:val="21"/>
-        </w:rPr>
-        <w:t>v-model</w:t>
-      </w:r>
-      <w:r>
-        <w:rPr>
-          <w:rFonts w:ascii="Times New Roman" w:eastAsia="宋体" w:hAnsi="Times New Roman" w:hint="eastAsia"/>
-          <w:b/>
-          <w:bCs/>
-          <w:color w:val="000000" w:themeColor="text1"/>
-          <w:sz w:val="21"/>
-          <w:szCs w:val="21"/>
-        </w:rPr>
-        <w:t>监视用户的输入事件并更新数据</w:t>
-      </w:r>
-      <w:r>
-        <w:rPr>
-          <w:rFonts w:ascii="Times New Roman" w:eastAsia="宋体" w:hAnsi="Times New Roman" w:hint="eastAsia"/>
-          <w:b/>
-          <w:bCs/>
-          <w:color w:val="000000" w:themeColor="text1"/>
-          <w:sz w:val="21"/>
-          <w:szCs w:val="21"/>
-        </w:rPr>
-        <w:t xml:space="preserve"> v-on</w:t>
-      </w:r>
-      <w:r>
-        <w:rPr>
-          <w:rFonts w:ascii="Times New Roman" w:eastAsia="宋体" w:hAnsi="Times New Roman" w:hint="eastAsia"/>
-          <w:b/>
-          <w:bCs/>
-          <w:color w:val="000000" w:themeColor="text1"/>
-          <w:sz w:val="21"/>
-          <w:szCs w:val="21"/>
-        </w:rPr>
-        <w:t>和</w:t>
-      </w:r>
-      <w:r>
-        <w:rPr>
-          <w:rFonts w:ascii="Times New Roman" w:eastAsia="宋体" w:hAnsi="Times New Roman" w:hint="eastAsia"/>
-          <w:b/>
-          <w:bCs/>
-          <w:color w:val="000000" w:themeColor="text1"/>
-          <w:sz w:val="21"/>
-          <w:szCs w:val="21"/>
-        </w:rPr>
-        <w:t>v-bind</w:t>
-      </w:r>
-      <w:r>
-        <w:rPr>
-          <w:rFonts w:ascii="Times New Roman" w:eastAsia="宋体" w:hAnsi="Times New Roman" w:hint="eastAsia"/>
-          <w:b/>
-          <w:bCs/>
-          <w:color w:val="000000" w:themeColor="text1"/>
-          <w:sz w:val="21"/>
-          <w:szCs w:val="21"/>
-        </w:rPr>
-        <w:t>的语法糖</w:t>
-      </w:r>
-      <w:r>
-        <w:rPr>
-          <w:rFonts w:ascii="Times New Roman" w:eastAsia="宋体" w:hAnsi="Times New Roman" w:hint="eastAsia"/>
-          <w:b/>
-          <w:bCs/>
-          <w:color w:val="000000" w:themeColor="text1"/>
-          <w:sz w:val="21"/>
-          <w:szCs w:val="21"/>
-        </w:rPr>
-        <w:t xml:space="preserve"> </w:t>
-      </w:r>
-    </w:p>
-    <w:p>
-      <w:pPr>
-        <w:spacing w:after="0" w:line="240" w:lineRule="auto"/>
-        <w:rPr>
-          <w:rFonts w:ascii="Times New Roman" w:eastAsia="宋体" w:hAnsi="Times New Roman" w:hint="eastAsia"/>
-          <w:b/>
-          <w:bCs/>
-          <w:color w:val="000000" w:themeColor="text1"/>
-          <w:sz w:val="21"/>
-          <w:szCs w:val="21"/>
-        </w:rPr>
-      </w:pPr>
-      <w:r>
-        <w:rPr>
-          <w:rFonts w:ascii="Times New Roman" w:eastAsia="宋体" w:hAnsi="Times New Roman"/>
-          <w:b/>
-          <w:bCs/>
-          <w:color w:val="000000" w:themeColor="text1"/>
-          <w:sz w:val="21"/>
-          <w:szCs w:val="21"/>
-        </w:rPr>
-        <w:t>&lt;input :value="message" @input="message=$event.target.value"&gt;</w:t>
-      </w:r>
-    </w:p>
-    <w:p>
-      <w:pPr>
-        <w:spacing w:after="0" w:line="240" w:lineRule="auto"/>
-        <w:rPr>
-          <w:rFonts w:ascii="Times New Roman" w:eastAsia="宋体" w:hAnsi="Times New Roman"/>
-          <w:b/>
-          <w:bCs/>
-          <w:color w:val="000000" w:themeColor="text1"/>
-          <w:sz w:val="21"/>
-          <w:szCs w:val="21"/>
-        </w:rPr>
-      </w:pPr>
-      <w:r>
-        <w:rPr>
-          <w:rFonts w:ascii="Times New Roman" w:eastAsia="宋体" w:hAnsi="Times New Roman" w:hint="eastAsia"/>
-          <w:b/>
-          <w:bCs/>
-          <w:color w:val="000000" w:themeColor="text1"/>
-          <w:sz w:val="21"/>
-          <w:szCs w:val="21"/>
-        </w:rPr>
-        <w:t>数据代理</w:t>
-      </w:r>
-    </w:p>
-    <w:p>
-      <w:pPr>
-        <w:spacing w:after="0" w:line="240" w:lineRule="auto"/>
-        <w:rPr>
-          <w:rFonts w:ascii="Times New Roman" w:eastAsia="宋体" w:hAnsi="Times New Roman"/>
-          <w:color w:val="000000" w:themeColor="text1"/>
-          <w:sz w:val="21"/>
-          <w:szCs w:val="21"/>
-        </w:rPr>
-      </w:pPr>
-      <w:r>
-        <w:rPr>
-          <w:rFonts w:ascii="Times New Roman" w:eastAsia="宋体" w:hAnsi="Times New Roman" w:hint="eastAsia"/>
-          <w:color w:val="000000" w:themeColor="text1"/>
-          <w:sz w:val="21"/>
-          <w:szCs w:val="21"/>
-        </w:rPr>
-        <w:t>数据代理：通过一个对象代理对另一个对象中属性的操作（读</w:t>
+          <w:rFonts w:ascii="Times New Roman" w:eastAsia="宋体" w:hAnsi="Times New Roman"/>
+          <w:color w:val="000000" w:themeColor="text1"/>
+          <w:sz w:val="21"/>
+          <w:szCs w:val="21"/>
+        </w:rPr>
+        <w:t>对象中属性的操作（读</w:t>
       </w:r>
       <w:r>
         <w:rPr>
@@ -2945,18 +3194,91 @@
           <w:sz w:val="21"/>
           <w:szCs w:val="21"/>
         </w:rPr>
-        <w:t>1.Vue</w:t>
-      </w:r>
-      <w:r>
-        <w:rPr>
-          <w:rFonts w:ascii="Times New Roman" w:eastAsia="宋体" w:hAnsi="Times New Roman"/>
-          <w:b/>
-          <w:bCs/>
-          <w:color w:val="000000" w:themeColor="text1"/>
-          <w:sz w:val="21"/>
-          <w:szCs w:val="21"/>
-        </w:rPr>
-        <w:t>中的数据代理：</w:t>
+        <w:t>2.Vue</w:t>
+      </w:r>
+      <w:r>
+        <w:rPr>
+          <w:rFonts w:ascii="Times New Roman" w:eastAsia="宋体" w:hAnsi="Times New Roman"/>
+          <w:b/>
+          <w:bCs/>
+          <w:color w:val="000000" w:themeColor="text1"/>
+          <w:sz w:val="21"/>
+          <w:szCs w:val="21"/>
+        </w:rPr>
+        <w:t>中数据代理的好处：</w:t>
+      </w:r>
+    </w:p>
+    <w:p>
+      <w:pPr>
+        <w:spacing w:after="0" w:line="240" w:lineRule="auto"/>
+        <w:rPr>
+          <w:rFonts w:ascii="Times New Roman" w:eastAsia="宋体" w:hAnsi="Times New Roman"/>
+          <w:color w:val="000000" w:themeColor="text1"/>
+          <w:sz w:val="21"/>
+          <w:szCs w:val="21"/>
+        </w:rPr>
+      </w:pPr>
+      <w:r>
+        <w:rPr>
+          <w:rFonts w:ascii="Times New Roman" w:eastAsia="宋体" w:hAnsi="Times New Roman"/>
+          <w:color w:val="000000" w:themeColor="text1"/>
+          <w:sz w:val="21"/>
+          <w:szCs w:val="21"/>
+        </w:rPr>
+        <w:t>更加方便的操作</w:t>
+      </w:r>
+      <w:r>
+        <w:rPr>
+          <w:rFonts w:ascii="Times New Roman" w:eastAsia="宋体" w:hAnsi="Times New Roman"/>
+          <w:color w:val="000000" w:themeColor="text1"/>
+          <w:sz w:val="21"/>
+          <w:szCs w:val="21"/>
+        </w:rPr>
+        <w:t>data</w:t>
+      </w:r>
+      <w:r>
+        <w:rPr>
+          <w:rFonts w:ascii="Times New Roman" w:eastAsia="宋体" w:hAnsi="Times New Roman"/>
+          <w:color w:val="000000" w:themeColor="text1"/>
+          <w:sz w:val="21"/>
+          <w:szCs w:val="21"/>
+        </w:rPr>
+        <w:t>中的数据</w:t>
+      </w:r>
+    </w:p>
+    <w:p>
+      <w:pPr>
+        <w:spacing w:after="0" w:line="240" w:lineRule="auto"/>
+        <w:rPr>
+          <w:rFonts w:ascii="Times New Roman" w:eastAsia="宋体" w:hAnsi="Times New Roman"/>
+          <w:b/>
+          <w:bCs/>
+          <w:color w:val="000000" w:themeColor="text1"/>
+          <w:sz w:val="21"/>
+          <w:szCs w:val="21"/>
+        </w:rPr>
+      </w:pPr>
+      <w:r>
+        <w:rPr>
+          <w:rFonts w:ascii="Times New Roman" w:eastAsia="宋体" w:hAnsi="Times New Roman"/>
+          <w:b/>
+          <w:bCs/>
+          <w:color w:val="000000" w:themeColor="text1"/>
+          <w:sz w:val="21"/>
+          <w:szCs w:val="21"/>
+        </w:rPr>
+        <w:t>3.</w:t>
+      </w:r>
+      <w:r>
+        <w:rPr>
+          <w:rFonts w:ascii="Times New Roman" w:eastAsia="宋体" w:hAnsi="Times New Roman"/>
+          <w:b/>
+          <w:bCs/>
+          <w:color w:val="000000" w:themeColor="text1"/>
+          <w:sz w:val="21"/>
+          <w:szCs w:val="21"/>
+        </w:rPr>
+        <w:t>基本原理：</w:t>
       </w:r>
     </w:p>
     <w:p>
@@ -2978,6 +3300,54 @@
         </w:rPr>
         <w:t>通过</w:t>
       </w:r>
+      <w:proofErr w:type="spellStart"/>
+      <w:r>
+        <w:rPr>
+          <w:rFonts w:ascii="Times New Roman" w:eastAsia="宋体" w:hAnsi="Times New Roman"/>
+          <w:color w:val="000000" w:themeColor="text1"/>
+          <w:sz w:val="21"/>
+          <w:szCs w:val="21"/>
+        </w:rPr>
+        <w:t>Object.defineProperty</w:t>
+      </w:r>
+      <w:proofErr w:type="spellEnd"/>
+      <w:r>
+        <w:rPr>
+          <w:rFonts w:ascii="Times New Roman" w:eastAsia="宋体" w:hAnsi="Times New Roman"/>
+          <w:color w:val="000000" w:themeColor="text1"/>
+          <w:sz w:val="21"/>
+          <w:szCs w:val="21"/>
+        </w:rPr>
+        <w:t>()</w:t>
+      </w:r>
+      <w:r>
+        <w:rPr>
+          <w:rFonts w:ascii="Times New Roman" w:eastAsia="宋体" w:hAnsi="Times New Roman"/>
+          <w:color w:val="000000" w:themeColor="text1"/>
+          <w:sz w:val="21"/>
+          <w:szCs w:val="21"/>
+        </w:rPr>
+        <w:t>把</w:t>
+      </w:r>
+      <w:r>
+        <w:rPr>
+          <w:rFonts w:ascii="Times New Roman" w:eastAsia="宋体" w:hAnsi="Times New Roman"/>
+          <w:color w:val="000000" w:themeColor="text1"/>
+          <w:sz w:val="21"/>
+          <w:szCs w:val="21"/>
+        </w:rPr>
+        <w:t>data</w:t>
+      </w:r>
+      <w:r>
+        <w:rPr>
+          <w:rFonts w:ascii="Times New Roman" w:eastAsia="宋体" w:hAnsi="Times New Roman"/>
+          <w:color w:val="000000" w:themeColor="text1"/>
+          <w:sz w:val="21"/>
+          <w:szCs w:val="21"/>
+        </w:rPr>
+        <w:t>对象中所有属性添加到</w:t>
+      </w:r>
+      <w:proofErr w:type="spellStart"/>
       <w:r>
         <w:rPr>
           <w:rFonts w:ascii="Times New Roman" w:eastAsia="宋体" w:hAnsi="Times New Roman"/>
@@ -2987,14 +3357,89 @@
         </w:rPr>
         <w:t>vm</w:t>
       </w:r>
-      <w:r>
-        <w:rPr>
-          <w:rFonts w:ascii="Times New Roman" w:eastAsia="宋体" w:hAnsi="Times New Roman"/>
-          <w:color w:val="000000" w:themeColor="text1"/>
-          <w:sz w:val="21"/>
-          <w:szCs w:val="21"/>
-        </w:rPr>
-        <w:t>对象来代理</w:t>
+      <w:proofErr w:type="spellEnd"/>
+      <w:r>
+        <w:rPr>
+          <w:rFonts w:ascii="Times New Roman" w:eastAsia="宋体" w:hAnsi="Times New Roman"/>
+          <w:color w:val="000000" w:themeColor="text1"/>
+          <w:sz w:val="21"/>
+          <w:szCs w:val="21"/>
+        </w:rPr>
+        <w:t>上。为每一个添加到</w:t>
+      </w:r>
+      <w:proofErr w:type="spellStart"/>
+      <w:r>
+        <w:rPr>
+          <w:rFonts w:ascii="Times New Roman" w:eastAsia="宋体" w:hAnsi="Times New Roman"/>
+          <w:color w:val="000000" w:themeColor="text1"/>
+          <w:sz w:val="21"/>
+          <w:szCs w:val="21"/>
+        </w:rPr>
+        <w:t>vm</w:t>
+      </w:r>
+      <w:proofErr w:type="spellEnd"/>
+      <w:r>
+        <w:rPr>
+          <w:rFonts w:ascii="Times New Roman" w:eastAsia="宋体" w:hAnsi="Times New Roman"/>
+          <w:color w:val="000000" w:themeColor="text1"/>
+          <w:sz w:val="21"/>
+          <w:szCs w:val="21"/>
+        </w:rPr>
+        <w:t>上的属性，都指定一个</w:t>
+      </w:r>
+      <w:r>
+        <w:rPr>
+          <w:rFonts w:ascii="Times New Roman" w:eastAsia="宋体" w:hAnsi="Times New Roman"/>
+          <w:color w:val="000000" w:themeColor="text1"/>
+          <w:sz w:val="21"/>
+          <w:szCs w:val="21"/>
+        </w:rPr>
+        <w:t>getter/setter</w:t>
+      </w:r>
+      <w:r>
+        <w:rPr>
+          <w:rFonts w:ascii="Times New Roman" w:eastAsia="宋体" w:hAnsi="Times New Roman"/>
+          <w:color w:val="000000" w:themeColor="text1"/>
+          <w:sz w:val="21"/>
+          <w:szCs w:val="21"/>
+        </w:rPr>
+        <w:t>。在</w:t>
+      </w:r>
+      <w:r>
+        <w:rPr>
+          <w:rFonts w:ascii="Times New Roman" w:eastAsia="宋体" w:hAnsi="Times New Roman"/>
+          <w:color w:val="000000" w:themeColor="text1"/>
+          <w:sz w:val="21"/>
+          <w:szCs w:val="21"/>
+        </w:rPr>
+        <w:t>getter/setter</w:t>
+      </w:r>
+      <w:r>
+        <w:rPr>
+          <w:rFonts w:ascii="Times New Roman" w:eastAsia="宋体" w:hAnsi="Times New Roman"/>
+          <w:color w:val="000000" w:themeColor="text1"/>
+          <w:sz w:val="21"/>
+          <w:szCs w:val="21"/>
+        </w:rPr>
+        <w:t>内部去操作（读</w:t>
+      </w:r>
+      <w:r>
+        <w:rPr>
+          <w:rFonts w:ascii="Times New Roman" w:eastAsia="宋体" w:hAnsi="Times New Roman"/>
+          <w:color w:val="000000" w:themeColor="text1"/>
+          <w:sz w:val="21"/>
+          <w:szCs w:val="21"/>
+        </w:rPr>
+        <w:t>/</w:t>
+      </w:r>
+      <w:r>
+        <w:rPr>
+          <w:rFonts w:ascii="Times New Roman" w:eastAsia="宋体" w:hAnsi="Times New Roman"/>
+          <w:color w:val="000000" w:themeColor="text1"/>
+          <w:sz w:val="21"/>
+          <w:szCs w:val="21"/>
+        </w:rPr>
+        <w:t>写）</w:t>
       </w:r>
       <w:r>
         <w:rPr>
@@ -3012,296 +3457,6 @@
           <w:sz w:val="21"/>
           <w:szCs w:val="21"/>
         </w:rPr>
-        <w:t>对象中属性的操作（读</w:t>
-      </w:r>
-      <w:r>
-        <w:rPr>
-          <w:rFonts w:ascii="Times New Roman" w:eastAsia="宋体" w:hAnsi="Times New Roman"/>
-          <w:color w:val="000000" w:themeColor="text1"/>
-          <w:sz w:val="21"/>
-          <w:szCs w:val="21"/>
-        </w:rPr>
-        <w:t>/</w:t>
-      </w:r>
-      <w:r>
-        <w:rPr>
-          <w:rFonts w:ascii="Times New Roman" w:eastAsia="宋体" w:hAnsi="Times New Roman"/>
-          <w:color w:val="000000" w:themeColor="text1"/>
-          <w:sz w:val="21"/>
-          <w:szCs w:val="21"/>
-        </w:rPr>
-        <w:t>写）</w:t>
-      </w:r>
-    </w:p>
-    <w:p>
-      <w:pPr>
-        <w:spacing w:after="0" w:line="240" w:lineRule="auto"/>
-        <w:rPr>
-          <w:rFonts w:ascii="Times New Roman" w:eastAsia="宋体" w:hAnsi="Times New Roman"/>
-          <w:b/>
-          <w:bCs/>
-          <w:color w:val="000000" w:themeColor="text1"/>
-          <w:sz w:val="21"/>
-          <w:szCs w:val="21"/>
-        </w:rPr>
-      </w:pPr>
-      <w:r>
-        <w:rPr>
-          <w:rFonts w:ascii="Times New Roman" w:eastAsia="宋体" w:hAnsi="Times New Roman"/>
-          <w:b/>
-          <w:bCs/>
-          <w:color w:val="000000" w:themeColor="text1"/>
-          <w:sz w:val="21"/>
-          <w:szCs w:val="21"/>
-        </w:rPr>
-        <w:t>2.Vue</w:t>
-      </w:r>
-      <w:r>
-        <w:rPr>
-          <w:rFonts w:ascii="Times New Roman" w:eastAsia="宋体" w:hAnsi="Times New Roman"/>
-          <w:b/>
-          <w:bCs/>
-          <w:color w:val="000000" w:themeColor="text1"/>
-          <w:sz w:val="21"/>
-          <w:szCs w:val="21"/>
-        </w:rPr>
-        <w:t>中数据代理的好处：</w:t>
-      </w:r>
-    </w:p>
-    <w:p>
-      <w:pPr>
-        <w:spacing w:after="0" w:line="240" w:lineRule="auto"/>
-        <w:rPr>
-          <w:rFonts w:ascii="Times New Roman" w:eastAsia="宋体" w:hAnsi="Times New Roman"/>
-          <w:color w:val="000000" w:themeColor="text1"/>
-          <w:sz w:val="21"/>
-          <w:szCs w:val="21"/>
-        </w:rPr>
-      </w:pPr>
-      <w:r>
-        <w:rPr>
-          <w:rFonts w:ascii="Times New Roman" w:eastAsia="宋体" w:hAnsi="Times New Roman"/>
-          <w:color w:val="000000" w:themeColor="text1"/>
-          <w:sz w:val="21"/>
-          <w:szCs w:val="21"/>
-        </w:rPr>
-        <w:t>更加方便的操作</w:t>
-      </w:r>
-      <w:r>
-        <w:rPr>
-          <w:rFonts w:ascii="Times New Roman" w:eastAsia="宋体" w:hAnsi="Times New Roman"/>
-          <w:color w:val="000000" w:themeColor="text1"/>
-          <w:sz w:val="21"/>
-          <w:szCs w:val="21"/>
-        </w:rPr>
-        <w:t>data</w:t>
-      </w:r>
-      <w:r>
-        <w:rPr>
-          <w:rFonts w:ascii="Times New Roman" w:eastAsia="宋体" w:hAnsi="Times New Roman"/>
-          <w:color w:val="000000" w:themeColor="text1"/>
-          <w:sz w:val="21"/>
-          <w:szCs w:val="21"/>
-        </w:rPr>
-        <w:t>中的数据</w:t>
-      </w:r>
-    </w:p>
-    <w:p>
-      <w:pPr>
-        <w:spacing w:after="0" w:line="240" w:lineRule="auto"/>
-        <w:rPr>
-          <w:rFonts w:ascii="Times New Roman" w:eastAsia="宋体" w:hAnsi="Times New Roman"/>
-          <w:b/>
-          <w:bCs/>
-          <w:color w:val="000000" w:themeColor="text1"/>
-          <w:sz w:val="21"/>
-          <w:szCs w:val="21"/>
-        </w:rPr>
-      </w:pPr>
-      <w:r>
-        <w:rPr>
-          <w:rFonts w:ascii="Times New Roman" w:eastAsia="宋体" w:hAnsi="Times New Roman"/>
-          <w:b/>
-          <w:bCs/>
-          <w:color w:val="000000" w:themeColor="text1"/>
-          <w:sz w:val="21"/>
-          <w:szCs w:val="21"/>
-        </w:rPr>
-        <w:t>3.</w:t>
-      </w:r>
-      <w:r>
-        <w:rPr>
-          <w:rFonts w:ascii="Times New Roman" w:eastAsia="宋体" w:hAnsi="Times New Roman"/>
-          <w:b/>
-          <w:bCs/>
-          <w:color w:val="000000" w:themeColor="text1"/>
-          <w:sz w:val="21"/>
-          <w:szCs w:val="21"/>
-        </w:rPr>
-        <w:t>基本原理：</w:t>
-      </w:r>
-    </w:p>
-    <w:p>
-      <w:pPr>
-        <w:spacing w:after="0" w:line="240" w:lineRule="auto"/>
-        <w:rPr>
-          <w:rFonts w:ascii="Times New Roman" w:eastAsia="宋体" w:hAnsi="Times New Roman"/>
-          <w:color w:val="000000" w:themeColor="text1"/>
-          <w:sz w:val="21"/>
-          <w:szCs w:val="21"/>
-        </w:rPr>
-      </w:pPr>
-      <w:r>
-        <w:rPr>
-          <w:rFonts w:ascii="Times New Roman" w:eastAsia="宋体" w:hAnsi="Times New Roman"/>
-          <w:color w:val="000000" w:themeColor="text1"/>
-          <w:sz w:val="21"/>
-          <w:szCs w:val="21"/>
-        </w:rPr>
-        <w:t>通过</w:t>
-      </w:r>
-      <w:r>
-        <w:rPr>
-          <w:rFonts w:ascii="Times New Roman" w:eastAsia="宋体" w:hAnsi="Times New Roman"/>
-          <w:color w:val="000000" w:themeColor="text1"/>
-          <w:sz w:val="21"/>
-          <w:szCs w:val="21"/>
-        </w:rPr>
-        <w:t>Object.defineProperty()</w:t>
-      </w:r>
-      <w:r>
-        <w:rPr>
-          <w:rFonts w:ascii="Times New Roman" w:eastAsia="宋体" w:hAnsi="Times New Roman"/>
-          <w:color w:val="000000" w:themeColor="text1"/>
-          <w:sz w:val="21"/>
-          <w:szCs w:val="21"/>
-        </w:rPr>
-        <w:t>把</w:t>
-      </w:r>
-      <w:r>
-        <w:rPr>
-          <w:rFonts w:ascii="Times New Roman" w:eastAsia="宋体" w:hAnsi="Times New Roman"/>
-          <w:color w:val="000000" w:themeColor="text1"/>
-          <w:sz w:val="21"/>
-          <w:szCs w:val="21"/>
-        </w:rPr>
-        <w:t>data</w:t>
-      </w:r>
-      <w:r>
-        <w:rPr>
-          <w:rFonts w:ascii="Times New Roman" w:eastAsia="宋体" w:hAnsi="Times New Roman"/>
-          <w:color w:val="000000" w:themeColor="text1"/>
-          <w:sz w:val="21"/>
-          <w:szCs w:val="21"/>
-        </w:rPr>
-        <w:t>对象中所有属性添加到</w:t>
-      </w:r>
-      <w:r>
-        <w:rPr>
-          <w:rFonts w:ascii="Times New Roman" w:eastAsia="宋体" w:hAnsi="Times New Roman"/>
-          <w:color w:val="000000" w:themeColor="text1"/>
-          <w:sz w:val="21"/>
-          <w:szCs w:val="21"/>
-        </w:rPr>
-        <w:t>vm</w:t>
-      </w:r>
-      <w:r>
-        <w:rPr>
-          <w:rFonts w:ascii="Times New Roman" w:eastAsia="宋体" w:hAnsi="Times New Roman"/>
-          <w:color w:val="000000" w:themeColor="text1"/>
-          <w:sz w:val="21"/>
-          <w:szCs w:val="21"/>
-        </w:rPr>
-        <w:t>上。为每一个添加到</w:t>
-      </w:r>
-      <w:r>
-        <w:rPr>
-          <w:rFonts w:ascii="Times New Roman" w:eastAsia="宋体" w:hAnsi="Times New Roman"/>
-          <w:color w:val="000000" w:themeColor="text1"/>
-          <w:sz w:val="21"/>
-          <w:szCs w:val="21"/>
-        </w:rPr>
-        <w:t>vm</w:t>
-      </w:r>
-      <w:r>
-        <w:rPr>
-          <w:rFonts w:ascii="Times New Roman" w:eastAsia="宋体" w:hAnsi="Times New Roman"/>
-          <w:color w:val="000000" w:themeColor="text1"/>
-          <w:sz w:val="21"/>
-          <w:szCs w:val="21"/>
-        </w:rPr>
-        <w:t>上的属性，都指定一个</w:t>
-      </w:r>
-      <w:r>
-        <w:rPr>
-          <w:rFonts w:ascii="Times New Roman" w:eastAsia="宋体" w:hAnsi="Times New Roman"/>
-          <w:color w:val="000000" w:themeColor="text1"/>
-          <w:sz w:val="21"/>
-          <w:szCs w:val="21"/>
-        </w:rPr>
-        <w:t>getter/setter</w:t>
-      </w:r>
-      <w:r>
-        <w:rPr>
-          <w:rFonts w:ascii="Times New Roman" w:eastAsia="宋体" w:hAnsi="Times New Roman"/>
-          <w:color w:val="000000" w:themeColor="text1"/>
-          <w:sz w:val="21"/>
-          <w:szCs w:val="21"/>
-        </w:rPr>
-        <w:t>。在</w:t>
-      </w:r>
-      <w:r>
-        <w:rPr>
-          <w:rFonts w:ascii="Times New Roman" w:eastAsia="宋体" w:hAnsi="Times New Roman"/>
-          <w:color w:val="000000" w:themeColor="text1"/>
-          <w:sz w:val="21"/>
-          <w:szCs w:val="21"/>
-        </w:rPr>
-        <w:t>getter/setter</w:t>
-      </w:r>
-      <w:r>
-        <w:rPr>
-          <w:rFonts w:ascii="Times New Roman" w:eastAsia="宋体" w:hAnsi="Times New Roman"/>
-          <w:color w:val="000000" w:themeColor="text1"/>
-          <w:sz w:val="21"/>
-          <w:szCs w:val="21"/>
-        </w:rPr>
-        <w:t>内部去操作（读</w:t>
-      </w:r>
-      <w:r>
-        <w:rPr>
-          <w:rFonts w:ascii="Times New Roman" w:eastAsia="宋体" w:hAnsi="Times New Roman"/>
-          <w:color w:val="000000" w:themeColor="text1"/>
-          <w:sz w:val="21"/>
-          <w:szCs w:val="21"/>
-        </w:rPr>
-        <w:t>/</w:t>
-      </w:r>
-      <w:r>
-        <w:rPr>
-          <w:rFonts w:ascii="Times New Roman" w:eastAsia="宋体" w:hAnsi="Times New Roman"/>
-          <w:color w:val="000000" w:themeColor="text1"/>
-          <w:sz w:val="21"/>
-          <w:szCs w:val="21"/>
-        </w:rPr>
-        <w:t>写）</w:t>
-      </w:r>
-      <w:r>
-        <w:rPr>
-          <w:rFonts w:ascii="Times New Roman" w:eastAsia="宋体" w:hAnsi="Times New Roman"/>
-          <w:color w:val="000000" w:themeColor="text1"/>
-          <w:sz w:val="21"/>
-          <w:szCs w:val="21"/>
-        </w:rPr>
-        <w:t>data</w:t>
-      </w:r>
-      <w:r>
-        <w:rPr>
-          <w:rFonts w:ascii="Times New Roman" w:eastAsia="宋体" w:hAnsi="Times New Roman"/>
-          <w:color w:val="000000" w:themeColor="text1"/>
-          <w:sz w:val="21"/>
-          <w:szCs w:val="21"/>
-        </w:rPr>
         <w:t>中对应的属性。</w:t>
       </w:r>
     </w:p>
@@ -3333,7 +3488,7 @@
       <w:pPr>
         <w:spacing w:after="0" w:line="240" w:lineRule="auto"/>
         <w:rPr>
-          <w:rFonts w:ascii="Times New Roman" w:eastAsia="宋体" w:hAnsi="Times New Roman" w:hint="eastAsia"/>
+          <w:rFonts w:ascii="Times New Roman" w:eastAsia="宋体" w:hAnsi="Times New Roman"/>
           <w:color w:val="000000" w:themeColor="text1"/>
           <w:sz w:val="21"/>
           <w:szCs w:val="21"/>
@@ -3657,6 +3812,7 @@
         </w:rPr>
         <w:t>原理：底层借助了</w:t>
       </w:r>
+      <w:proofErr w:type="spellStart"/>
       <w:r>
         <w:rPr>
           <w:rFonts w:ascii="Times New Roman" w:eastAsia="宋体" w:hAnsi="Times New Roman"/>
@@ -3668,6 +3824,7 @@
         </w:rPr>
         <w:t>Objcet.defineproperty</w:t>
       </w:r>
+      <w:proofErr w:type="spellEnd"/>
       <w:r>
         <w:rPr>
           <w:rFonts w:ascii="Times New Roman" w:eastAsia="宋体" w:hAnsi="Times New Roman"/>
@@ -3916,6 +4073,7 @@
         </w:rPr>
         <w:t>计算属性最终会出现在</w:t>
       </w:r>
+      <w:proofErr w:type="spellStart"/>
       <w:r>
         <w:rPr>
           <w:rFonts w:ascii="Times New Roman" w:eastAsia="宋体" w:hAnsi="Times New Roman"/>
@@ -3927,6 +4085,7 @@
         </w:rPr>
         <w:t>vm</w:t>
       </w:r>
+      <w:proofErr w:type="spellEnd"/>
       <w:r>
         <w:rPr>
           <w:rFonts w:ascii="Times New Roman" w:eastAsia="宋体" w:hAnsi="Times New Roman"/>
@@ -4359,14 +4518,25 @@
         </w:rPr>
         <w:t>通过</w:t>
       </w:r>
-      <w:r>
-        <w:rPr>
-          <w:rFonts w:ascii="Times New Roman" w:eastAsia="宋体" w:hAnsi="Times New Roman"/>
-          <w:color w:val="000000" w:themeColor="text1"/>
-          <w:sz w:val="21"/>
-          <w:szCs w:val="21"/>
-        </w:rPr>
-        <w:t>vm.$watch</w:t>
+      <w:proofErr w:type="spellStart"/>
+      <w:r>
+        <w:rPr>
+          <w:rFonts w:ascii="Times New Roman" w:eastAsia="宋体" w:hAnsi="Times New Roman"/>
+          <w:color w:val="000000" w:themeColor="text1"/>
+          <w:sz w:val="21"/>
+          <w:szCs w:val="21"/>
+        </w:rPr>
+        <w:t>vm</w:t>
+      </w:r>
+      <w:proofErr w:type="spellEnd"/>
+      <w:r>
+        <w:rPr>
+          <w:rFonts w:ascii="Times New Roman" w:eastAsia="宋体" w:hAnsi="Times New Roman"/>
+          <w:color w:val="000000" w:themeColor="text1"/>
+          <w:sz w:val="21"/>
+          <w:szCs w:val="21"/>
+        </w:rPr>
+        <w:t>.$watch</w:t>
       </w:r>
       <w:r>
         <w:rPr>
@@ -4386,6 +4556,7 @@
         </w:rPr>
         <w:t>（‘</w:t>
       </w:r>
+      <w:proofErr w:type="spellStart"/>
       <w:r>
         <w:rPr>
           <w:rFonts w:ascii="Times New Roman" w:eastAsia="宋体" w:hAnsi="Times New Roman" w:hint="eastAsia"/>
@@ -4395,6 +4566,7 @@
         </w:rPr>
         <w:t>ishot</w:t>
       </w:r>
+      <w:proofErr w:type="spellEnd"/>
       <w:r>
         <w:rPr>
           <w:rFonts w:ascii="Times New Roman" w:eastAsia="宋体" w:hAnsi="Times New Roman" w:hint="eastAsia"/>
@@ -4513,6 +4685,7 @@
         </w:rPr>
         <w:t>配置</w:t>
       </w:r>
+      <w:proofErr w:type="spellStart"/>
       <w:r>
         <w:rPr>
           <w:rFonts w:ascii="Times New Roman" w:eastAsia="宋体" w:hAnsi="Times New Roman"/>
@@ -4522,6 +4695,7 @@
         </w:rPr>
         <w:t>deep:true</w:t>
       </w:r>
+      <w:proofErr w:type="spellEnd"/>
       <w:r>
         <w:rPr>
           <w:rFonts w:ascii="Times New Roman" w:eastAsia="宋体" w:hAnsi="Times New Roman"/>
@@ -4853,6 +5027,7 @@
         </w:rPr>
         <w:t>（</w:t>
       </w:r>
+      <w:proofErr w:type="spellStart"/>
       <w:r>
         <w:rPr>
           <w:rFonts w:ascii="Times New Roman" w:eastAsia="宋体" w:hAnsi="Times New Roman" w:hint="eastAsia"/>
@@ -4862,6 +5037,7 @@
         </w:rPr>
         <w:t>settimeout</w:t>
       </w:r>
+      <w:proofErr w:type="spellEnd"/>
       <w:r>
         <w:rPr>
           <w:rFonts w:ascii="Times New Roman" w:eastAsia="宋体" w:hAnsi="Times New Roman" w:hint="eastAsia"/>
@@ -4965,14 +5141,25 @@
         </w:rPr>
         <w:t>的指向才是</w:t>
       </w:r>
-      <w:r>
-        <w:rPr>
-          <w:rFonts w:ascii="Times New Roman" w:eastAsia="宋体" w:hAnsi="Times New Roman"/>
-          <w:color w:val="000000" w:themeColor="text1"/>
-          <w:sz w:val="21"/>
-          <w:szCs w:val="21"/>
-        </w:rPr>
-        <w:t xml:space="preserve">vm </w:t>
+      <w:proofErr w:type="spellStart"/>
+      <w:r>
+        <w:rPr>
+          <w:rFonts w:ascii="Times New Roman" w:eastAsia="宋体" w:hAnsi="Times New Roman"/>
+          <w:color w:val="000000" w:themeColor="text1"/>
+          <w:sz w:val="21"/>
+          <w:szCs w:val="21"/>
+        </w:rPr>
+        <w:t>vm</w:t>
+      </w:r>
+      <w:proofErr w:type="spellEnd"/>
+      <w:r>
+        <w:rPr>
+          <w:rFonts w:ascii="Times New Roman" w:eastAsia="宋体" w:hAnsi="Times New Roman"/>
+          <w:color w:val="000000" w:themeColor="text1"/>
+          <w:sz w:val="21"/>
+          <w:szCs w:val="21"/>
+        </w:rPr>
+        <w:t xml:space="preserve"> </w:t>
       </w:r>
       <w:r>
         <w:rPr>
@@ -5102,14 +5289,25 @@
         </w:rPr>
         <w:t>的指向才是</w:t>
       </w:r>
-      <w:r>
-        <w:rPr>
-          <w:rFonts w:ascii="Times New Roman" w:eastAsia="宋体" w:hAnsi="Times New Roman"/>
-          <w:color w:val="000000" w:themeColor="text1"/>
-          <w:sz w:val="21"/>
-          <w:szCs w:val="21"/>
-        </w:rPr>
-        <w:t xml:space="preserve">vm </w:t>
+      <w:proofErr w:type="spellStart"/>
+      <w:r>
+        <w:rPr>
+          <w:rFonts w:ascii="Times New Roman" w:eastAsia="宋体" w:hAnsi="Times New Roman"/>
+          <w:color w:val="000000" w:themeColor="text1"/>
+          <w:sz w:val="21"/>
+          <w:szCs w:val="21"/>
+        </w:rPr>
+        <w:t>vm</w:t>
+      </w:r>
+      <w:proofErr w:type="spellEnd"/>
+      <w:r>
+        <w:rPr>
+          <w:rFonts w:ascii="Times New Roman" w:eastAsia="宋体" w:hAnsi="Times New Roman"/>
+          <w:color w:val="000000" w:themeColor="text1"/>
+          <w:sz w:val="21"/>
+          <w:szCs w:val="21"/>
+        </w:rPr>
+        <w:t xml:space="preserve"> </w:t>
       </w:r>
       <w:r>
         <w:rPr>
@@ -5230,8 +5428,19 @@
           <w:sz w:val="21"/>
           <w:szCs w:val="21"/>
         </w:rPr>
-        <w:t xml:space="preserve"> vue</w:t>
-      </w:r>
+        <w:t xml:space="preserve"> </w:t>
+      </w:r>
+      <w:proofErr w:type="spellStart"/>
+      <w:r>
+        <w:rPr>
+          <w:rFonts w:ascii="Times New Roman" w:eastAsia="宋体" w:hAnsi="Times New Roman"/>
+          <w:color w:val="000000" w:themeColor="text1"/>
+          <w:sz w:val="21"/>
+          <w:szCs w:val="21"/>
+        </w:rPr>
+        <w:t>vue</w:t>
+      </w:r>
+      <w:proofErr w:type="spellEnd"/>
       <w:r>
         <w:rPr>
           <w:rFonts w:ascii="Times New Roman" w:eastAsia="宋体" w:hAnsi="Times New Roman"/>
@@ -5455,14 +5664,25 @@
           <w:szCs w:val="21"/>
         </w:rPr>
       </w:pPr>
-      <w:r>
-        <w:rPr>
-          <w:rFonts w:ascii="Times New Roman" w:eastAsia="宋体" w:hAnsi="Times New Roman"/>
-          <w:color w:val="000000" w:themeColor="text1"/>
-          <w:sz w:val="21"/>
-          <w:szCs w:val="21"/>
-        </w:rPr>
-        <w:t>Vue.set(target</w:t>
+      <w:proofErr w:type="spellStart"/>
+      <w:r>
+        <w:rPr>
+          <w:rFonts w:ascii="Times New Roman" w:eastAsia="宋体" w:hAnsi="Times New Roman"/>
+          <w:color w:val="000000" w:themeColor="text1"/>
+          <w:sz w:val="21"/>
+          <w:szCs w:val="21"/>
+        </w:rPr>
+        <w:t>Vue.set</w:t>
+      </w:r>
+      <w:proofErr w:type="spellEnd"/>
+      <w:r>
+        <w:rPr>
+          <w:rFonts w:ascii="Times New Roman" w:eastAsia="宋体" w:hAnsi="Times New Roman"/>
+          <w:color w:val="000000" w:themeColor="text1"/>
+          <w:sz w:val="21"/>
+          <w:szCs w:val="21"/>
+        </w:rPr>
+        <w:t>(target</w:t>
       </w:r>
       <w:r>
         <w:rPr>
@@ -5473,14 +5693,25 @@
         </w:rPr>
         <w:t>，</w:t>
       </w:r>
-      <w:r>
-        <w:rPr>
-          <w:rFonts w:ascii="Times New Roman" w:eastAsia="宋体" w:hAnsi="Times New Roman"/>
-          <w:color w:val="000000" w:themeColor="text1"/>
-          <w:sz w:val="21"/>
-          <w:szCs w:val="21"/>
-        </w:rPr>
-        <w:t>propertyName/index</w:t>
+      <w:proofErr w:type="spellStart"/>
+      <w:r>
+        <w:rPr>
+          <w:rFonts w:ascii="Times New Roman" w:eastAsia="宋体" w:hAnsi="Times New Roman"/>
+          <w:color w:val="000000" w:themeColor="text1"/>
+          <w:sz w:val="21"/>
+          <w:szCs w:val="21"/>
+        </w:rPr>
+        <w:t>propertyName</w:t>
+      </w:r>
+      <w:proofErr w:type="spellEnd"/>
+      <w:r>
+        <w:rPr>
+          <w:rFonts w:ascii="Times New Roman" w:eastAsia="宋体" w:hAnsi="Times New Roman"/>
+          <w:color w:val="000000" w:themeColor="text1"/>
+          <w:sz w:val="21"/>
+          <w:szCs w:val="21"/>
+        </w:rPr>
+        <w:t>/index</w:t>
       </w:r>
       <w:r>
         <w:rPr>
@@ -5529,14 +5760,25 @@
           <w:szCs w:val="21"/>
         </w:rPr>
       </w:pPr>
-      <w:r>
-        <w:rPr>
-          <w:rFonts w:ascii="Times New Roman" w:eastAsia="宋体" w:hAnsi="Times New Roman"/>
-          <w:color w:val="000000" w:themeColor="text1"/>
-          <w:sz w:val="21"/>
-          <w:szCs w:val="21"/>
-        </w:rPr>
-        <w:t>vm.$set(target</w:t>
+      <w:proofErr w:type="spellStart"/>
+      <w:r>
+        <w:rPr>
+          <w:rFonts w:ascii="Times New Roman" w:eastAsia="宋体" w:hAnsi="Times New Roman"/>
+          <w:color w:val="000000" w:themeColor="text1"/>
+          <w:sz w:val="21"/>
+          <w:szCs w:val="21"/>
+        </w:rPr>
+        <w:t>vm</w:t>
+      </w:r>
+      <w:proofErr w:type="spellEnd"/>
+      <w:r>
+        <w:rPr>
+          <w:rFonts w:ascii="Times New Roman" w:eastAsia="宋体" w:hAnsi="Times New Roman"/>
+          <w:color w:val="000000" w:themeColor="text1"/>
+          <w:sz w:val="21"/>
+          <w:szCs w:val="21"/>
+        </w:rPr>
+        <w:t>.$set(target</w:t>
       </w:r>
       <w:r>
         <w:rPr>
@@ -5547,14 +5789,25 @@
         </w:rPr>
         <w:t>，</w:t>
       </w:r>
-      <w:r>
-        <w:rPr>
-          <w:rFonts w:ascii="Times New Roman" w:eastAsia="宋体" w:hAnsi="Times New Roman"/>
-          <w:color w:val="000000" w:themeColor="text1"/>
-          <w:sz w:val="21"/>
-          <w:szCs w:val="21"/>
-        </w:rPr>
-        <w:t>propertyName/index</w:t>
+      <w:proofErr w:type="spellStart"/>
+      <w:r>
+        <w:rPr>
+          <w:rFonts w:ascii="Times New Roman" w:eastAsia="宋体" w:hAnsi="Times New Roman"/>
+          <w:color w:val="000000" w:themeColor="text1"/>
+          <w:sz w:val="21"/>
+          <w:szCs w:val="21"/>
+        </w:rPr>
+        <w:t>propertyName</w:t>
+      </w:r>
+      <w:proofErr w:type="spellEnd"/>
+      <w:r>
+        <w:rPr>
+          <w:rFonts w:ascii="Times New Roman" w:eastAsia="宋体" w:hAnsi="Times New Roman"/>
+          <w:color w:val="000000" w:themeColor="text1"/>
+          <w:sz w:val="21"/>
+          <w:szCs w:val="21"/>
+        </w:rPr>
+        <w:t>/index</w:t>
       </w:r>
       <w:r>
         <w:rPr>
@@ -5842,14 +6095,25 @@
         </w:rPr>
         <w:t>使用这些</w:t>
       </w:r>
-      <w:r>
-        <w:rPr>
-          <w:rFonts w:ascii="Times New Roman" w:eastAsia="宋体" w:hAnsi="Times New Roman"/>
-          <w:color w:val="000000" w:themeColor="text1"/>
-          <w:sz w:val="21"/>
-          <w:szCs w:val="21"/>
-        </w:rPr>
-        <w:t>API:push()</w:t>
+      <w:proofErr w:type="spellStart"/>
+      <w:r>
+        <w:rPr>
+          <w:rFonts w:ascii="Times New Roman" w:eastAsia="宋体" w:hAnsi="Times New Roman"/>
+          <w:color w:val="000000" w:themeColor="text1"/>
+          <w:sz w:val="21"/>
+          <w:szCs w:val="21"/>
+        </w:rPr>
+        <w:t>API:push</w:t>
+      </w:r>
+      <w:proofErr w:type="spellEnd"/>
+      <w:r>
+        <w:rPr>
+          <w:rFonts w:ascii="Times New Roman" w:eastAsia="宋体" w:hAnsi="Times New Roman"/>
+          <w:color w:val="000000" w:themeColor="text1"/>
+          <w:sz w:val="21"/>
+          <w:szCs w:val="21"/>
+        </w:rPr>
+        <w:t>()</w:t>
       </w:r>
       <w:r>
         <w:rPr>
@@ -5995,7 +6259,27 @@
           <w:sz w:val="21"/>
           <w:szCs w:val="21"/>
         </w:rPr>
-        <w:t xml:space="preserve"> vm.$set()</w:t>
+        <w:t xml:space="preserve"> </w:t>
+      </w:r>
+      <w:proofErr w:type="spellStart"/>
+      <w:r>
+        <w:rPr>
+          <w:rFonts w:ascii="Times New Roman" w:eastAsia="宋体" w:hAnsi="Times New Roman"/>
+          <w:color w:val="000000" w:themeColor="text1"/>
+          <w:sz w:val="21"/>
+          <w:szCs w:val="21"/>
+        </w:rPr>
+        <w:t>vm</w:t>
+      </w:r>
+      <w:proofErr w:type="spellEnd"/>
+      <w:r>
+        <w:rPr>
+          <w:rFonts w:ascii="Times New Roman" w:eastAsia="宋体" w:hAnsi="Times New Roman"/>
+          <w:color w:val="000000" w:themeColor="text1"/>
+          <w:sz w:val="21"/>
+          <w:szCs w:val="21"/>
+        </w:rPr>
+        <w:t>.$set()</w:t>
       </w:r>
     </w:p>
     <w:p>
@@ -6017,14 +6301,25 @@
         </w:rPr>
         <w:t>特别注意：</w:t>
       </w:r>
-      <w:r>
-        <w:rPr>
-          <w:rFonts w:ascii="Times New Roman" w:eastAsia="宋体" w:hAnsi="Times New Roman"/>
-          <w:color w:val="000000" w:themeColor="text1"/>
-          <w:sz w:val="21"/>
-          <w:szCs w:val="21"/>
-        </w:rPr>
-        <w:t xml:space="preserve">Vue.set() </w:t>
+      <w:proofErr w:type="spellStart"/>
+      <w:r>
+        <w:rPr>
+          <w:rFonts w:ascii="Times New Roman" w:eastAsia="宋体" w:hAnsi="Times New Roman"/>
+          <w:color w:val="000000" w:themeColor="text1"/>
+          <w:sz w:val="21"/>
+          <w:szCs w:val="21"/>
+        </w:rPr>
+        <w:t>Vue.set</w:t>
+      </w:r>
+      <w:proofErr w:type="spellEnd"/>
+      <w:r>
+        <w:rPr>
+          <w:rFonts w:ascii="Times New Roman" w:eastAsia="宋体" w:hAnsi="Times New Roman"/>
+          <w:color w:val="000000" w:themeColor="text1"/>
+          <w:sz w:val="21"/>
+          <w:szCs w:val="21"/>
+        </w:rPr>
+        <w:t xml:space="preserve">() </w:t>
       </w:r>
       <w:r>
         <w:rPr>
@@ -6042,7 +6337,27 @@
           <w:sz w:val="21"/>
           <w:szCs w:val="21"/>
         </w:rPr>
-        <w:t xml:space="preserve"> vm.$set() </w:t>
+        <w:t xml:space="preserve"> </w:t>
+      </w:r>
+      <w:proofErr w:type="spellStart"/>
+      <w:r>
+        <w:rPr>
+          <w:rFonts w:ascii="Times New Roman" w:eastAsia="宋体" w:hAnsi="Times New Roman"/>
+          <w:color w:val="000000" w:themeColor="text1"/>
+          <w:sz w:val="21"/>
+          <w:szCs w:val="21"/>
+        </w:rPr>
+        <w:t>vm</w:t>
+      </w:r>
+      <w:proofErr w:type="spellEnd"/>
+      <w:r>
+        <w:rPr>
+          <w:rFonts w:ascii="Times New Roman" w:eastAsia="宋体" w:hAnsi="Times New Roman"/>
+          <w:color w:val="000000" w:themeColor="text1"/>
+          <w:sz w:val="21"/>
+          <w:szCs w:val="21"/>
+        </w:rPr>
+        <w:t xml:space="preserve">.$set() </w:t>
       </w:r>
       <w:r>
         <w:rPr>
@@ -6053,14 +6368,25 @@
         </w:rPr>
         <w:t>不能给</w:t>
       </w:r>
-      <w:r>
-        <w:rPr>
-          <w:rFonts w:ascii="Times New Roman" w:eastAsia="宋体" w:hAnsi="Times New Roman"/>
-          <w:color w:val="000000" w:themeColor="text1"/>
-          <w:sz w:val="21"/>
-          <w:szCs w:val="21"/>
-        </w:rPr>
-        <w:t xml:space="preserve">vm </w:t>
+      <w:proofErr w:type="spellStart"/>
+      <w:r>
+        <w:rPr>
+          <w:rFonts w:ascii="Times New Roman" w:eastAsia="宋体" w:hAnsi="Times New Roman"/>
+          <w:color w:val="000000" w:themeColor="text1"/>
+          <w:sz w:val="21"/>
+          <w:szCs w:val="21"/>
+        </w:rPr>
+        <w:t>vm</w:t>
+      </w:r>
+      <w:proofErr w:type="spellEnd"/>
+      <w:r>
+        <w:rPr>
+          <w:rFonts w:ascii="Times New Roman" w:eastAsia="宋体" w:hAnsi="Times New Roman"/>
+          <w:color w:val="000000" w:themeColor="text1"/>
+          <w:sz w:val="21"/>
+          <w:szCs w:val="21"/>
+        </w:rPr>
+        <w:t xml:space="preserve"> </w:t>
       </w:r>
       <w:r>
         <w:rPr>
@@ -6078,8 +6404,19 @@
           <w:sz w:val="21"/>
           <w:szCs w:val="21"/>
         </w:rPr>
-        <w:t xml:space="preserve"> vm</w:t>
-      </w:r>
+        <w:t xml:space="preserve"> </w:t>
+      </w:r>
+      <w:proofErr w:type="spellStart"/>
+      <w:r>
+        <w:rPr>
+          <w:rFonts w:ascii="Times New Roman" w:eastAsia="宋体" w:hAnsi="Times New Roman"/>
+          <w:color w:val="000000" w:themeColor="text1"/>
+          <w:sz w:val="21"/>
+          <w:szCs w:val="21"/>
+        </w:rPr>
+        <w:t>vm</w:t>
+      </w:r>
+      <w:proofErr w:type="spellEnd"/>
       <w:r>
         <w:rPr>
           <w:rFonts w:ascii="Times New Roman" w:eastAsia="宋体" w:hAnsi="Times New Roman"/>
@@ -6389,7 +6726,27 @@
           <w:sz w:val="21"/>
           <w:szCs w:val="21"/>
         </w:rPr>
-        <w:t>:style="{fontSize: xxx}"</w:t>
+        <w:t>:style="{</w:t>
+      </w:r>
+      <w:proofErr w:type="spellStart"/>
+      <w:r>
+        <w:rPr>
+          <w:rFonts w:ascii="Times New Roman" w:eastAsia="宋体" w:hAnsi="Times New Roman"/>
+          <w:color w:val="000000" w:themeColor="text1"/>
+          <w:sz w:val="21"/>
+          <w:szCs w:val="21"/>
+        </w:rPr>
+        <w:t>fontSize</w:t>
+      </w:r>
+      <w:proofErr w:type="spellEnd"/>
+      <w:r>
+        <w:rPr>
+          <w:rFonts w:ascii="Times New Roman" w:eastAsia="宋体" w:hAnsi="Times New Roman"/>
+          <w:color w:val="000000" w:themeColor="text1"/>
+          <w:sz w:val="21"/>
+          <w:szCs w:val="21"/>
+        </w:rPr>
+        <w:t>: xxx}"</w:t>
       </w:r>
       <w:r>
         <w:rPr>
@@ -6544,7 +6901,27 @@
           <w:sz w:val="21"/>
           <w:szCs w:val="21"/>
         </w:rPr>
-        <w:t>:style="[a,b]"</w:t>
+        <w:t>:style="[</w:t>
+      </w:r>
+      <w:proofErr w:type="spellStart"/>
+      <w:r>
+        <w:rPr>
+          <w:rFonts w:ascii="Times New Roman" w:eastAsia="宋体" w:hAnsi="Times New Roman"/>
+          <w:color w:val="000000" w:themeColor="text1"/>
+          <w:sz w:val="21"/>
+          <w:szCs w:val="21"/>
+        </w:rPr>
+        <w:t>a,b</w:t>
+      </w:r>
+      <w:proofErr w:type="spellEnd"/>
+      <w:r>
+        <w:rPr>
+          <w:rFonts w:ascii="Times New Roman" w:eastAsia="宋体" w:hAnsi="Times New Roman"/>
+          <w:color w:val="000000" w:themeColor="text1"/>
+          <w:sz w:val="21"/>
+          <w:szCs w:val="21"/>
+        </w:rPr>
+        <w:t>]"</w:t>
       </w:r>
       <w:r>
         <w:rPr>
@@ -6615,6 +6992,7 @@
           <w:szCs w:val="21"/>
         </w:rPr>
       </w:pPr>
+      <w:proofErr w:type="spellStart"/>
       <w:r>
         <w:rPr>
           <w:rFonts w:ascii="Times New Roman" w:eastAsia="宋体" w:hAnsi="Times New Roman"/>
@@ -6626,6 +7004,7 @@
         </w:rPr>
         <w:t>nextTick</w:t>
       </w:r>
+      <w:proofErr w:type="spellEnd"/>
     </w:p>
     <w:p>
       <w:pPr>
@@ -6662,7 +7041,27 @@
           <w:sz w:val="21"/>
           <w:szCs w:val="21"/>
         </w:rPr>
-        <w:t>```this.$nextTick(</w:t>
+        <w:t>```this.$</w:t>
+      </w:r>
+      <w:proofErr w:type="spellStart"/>
+      <w:r>
+        <w:rPr>
+          <w:rFonts w:ascii="Times New Roman" w:eastAsia="宋体" w:hAnsi="Times New Roman"/>
+          <w:color w:val="000000" w:themeColor="text1"/>
+          <w:sz w:val="21"/>
+          <w:szCs w:val="21"/>
+        </w:rPr>
+        <w:t>nextTick</w:t>
+      </w:r>
+      <w:proofErr w:type="spellEnd"/>
+      <w:r>
+        <w:rPr>
+          <w:rFonts w:ascii="Times New Roman" w:eastAsia="宋体" w:hAnsi="Times New Roman"/>
+          <w:color w:val="000000" w:themeColor="text1"/>
+          <w:sz w:val="21"/>
+          <w:szCs w:val="21"/>
+        </w:rPr>
+        <w:t>(</w:t>
       </w:r>
       <w:r>
         <w:rPr>
@@ -6776,6 +7175,7 @@
         </w:rPr>
         <w:t>进行某些操作时，要在</w:t>
       </w:r>
+      <w:proofErr w:type="spellStart"/>
       <w:r>
         <w:rPr>
           <w:rFonts w:ascii="Times New Roman" w:eastAsia="宋体" w:hAnsi="Times New Roman"/>
@@ -6785,6 +7185,7 @@
         </w:rPr>
         <w:t>nextTick</w:t>
       </w:r>
+      <w:proofErr w:type="spellEnd"/>
       <w:r>
         <w:rPr>
           <w:rFonts w:ascii="Times New Roman" w:eastAsia="宋体" w:hAnsi="Times New Roman"/>
@@ -6801,7 +7202,27 @@
           <w:sz w:val="21"/>
           <w:szCs w:val="21"/>
         </w:rPr>
-        <w:t xml:space="preserve"> this.$ref.xxx.focus()</w:t>
+        <w:t xml:space="preserve"> this.$</w:t>
+      </w:r>
+      <w:proofErr w:type="spellStart"/>
+      <w:r>
+        <w:rPr>
+          <w:rFonts w:ascii="Times New Roman" w:eastAsia="宋体" w:hAnsi="Times New Roman" w:hint="eastAsia"/>
+          <w:color w:val="000000" w:themeColor="text1"/>
+          <w:sz w:val="21"/>
+          <w:szCs w:val="21"/>
+        </w:rPr>
+        <w:t>ref.xxx.focus</w:t>
+      </w:r>
+      <w:proofErr w:type="spellEnd"/>
+      <w:r>
+        <w:rPr>
+          <w:rFonts w:ascii="Times New Roman" w:eastAsia="宋体" w:hAnsi="Times New Roman" w:hint="eastAsia"/>
+          <w:color w:val="000000" w:themeColor="text1"/>
+          <w:sz w:val="21"/>
+          <w:szCs w:val="21"/>
+        </w:rPr>
+        <w:t>()</w:t>
       </w:r>
     </w:p>
     <w:p>
@@ -6890,6 +7311,7 @@
           <w:szCs w:val="21"/>
         </w:rPr>
       </w:pPr>
+      <w:proofErr w:type="spellStart"/>
       <w:r>
         <w:rPr>
           <w:rFonts w:ascii="Times New Roman" w:eastAsia="宋体" w:hAnsi="Times New Roman"/>
@@ -6899,6 +7321,7 @@
         </w:rPr>
         <w:t>Vue.extend</w:t>
       </w:r>
+      <w:proofErr w:type="spellEnd"/>
       <w:r>
         <w:rPr>
           <w:rFonts w:ascii="Times New Roman" w:eastAsia="宋体" w:hAnsi="Times New Roman" w:hint="eastAsia"/>
@@ -6917,6 +7340,7 @@
         </w:rPr>
         <w:t>返回的是</w:t>
       </w:r>
+      <w:proofErr w:type="spellStart"/>
       <w:r>
         <w:rPr>
           <w:rFonts w:ascii="Times New Roman" w:eastAsia="宋体" w:hAnsi="Times New Roman" w:hint="eastAsia"/>
@@ -6935,6 +7359,7 @@
         </w:rPr>
         <w:t>uecomponent</w:t>
       </w:r>
+      <w:proofErr w:type="spellEnd"/>
       <w:r>
         <w:rPr>
           <w:rFonts w:ascii="Times New Roman" w:eastAsia="宋体" w:hAnsi="Times New Roman" w:hint="eastAsia"/>
@@ -6968,6 +7393,7 @@
         </w:rPr>
         <w:t>特别注意：每次调用</w:t>
       </w:r>
+      <w:proofErr w:type="spellStart"/>
       <w:r>
         <w:rPr>
           <w:rFonts w:ascii="Times New Roman" w:eastAsia="宋体" w:hAnsi="Times New Roman"/>
@@ -6979,6 +7405,7 @@
         </w:rPr>
         <w:t>Vue.extend</w:t>
       </w:r>
+      <w:proofErr w:type="spellEnd"/>
       <w:r>
         <w:rPr>
           <w:rFonts w:ascii="Times New Roman" w:eastAsia="宋体" w:hAnsi="Times New Roman"/>
@@ -6990,6 +7417,7 @@
         </w:rPr>
         <w:t>，返回的都是一个全新的</w:t>
       </w:r>
+      <w:proofErr w:type="spellStart"/>
       <w:r>
         <w:rPr>
           <w:rFonts w:ascii="Times New Roman" w:eastAsia="宋体" w:hAnsi="Times New Roman"/>
@@ -7001,6 +7429,7 @@
         </w:rPr>
         <w:t>VueComponent</w:t>
       </w:r>
+      <w:proofErr w:type="spellEnd"/>
     </w:p>
     <w:p>
       <w:pPr>
@@ -7136,7 +7565,27 @@
           <w:sz w:val="21"/>
           <w:szCs w:val="21"/>
         </w:rPr>
-        <w:t>new VueComponent(options)</w:t>
+        <w:t xml:space="preserve">new </w:t>
+      </w:r>
+      <w:proofErr w:type="spellStart"/>
+      <w:r>
+        <w:rPr>
+          <w:rFonts w:ascii="Times New Roman" w:eastAsia="宋体" w:hAnsi="Times New Roman"/>
+          <w:color w:val="000000" w:themeColor="text1"/>
+          <w:sz w:val="21"/>
+          <w:szCs w:val="21"/>
+        </w:rPr>
+        <w:t>VueComponent</w:t>
+      </w:r>
+      <w:proofErr w:type="spellEnd"/>
+      <w:r>
+        <w:rPr>
+          <w:rFonts w:ascii="Times New Roman" w:eastAsia="宋体" w:hAnsi="Times New Roman"/>
+          <w:color w:val="000000" w:themeColor="text1"/>
+          <w:sz w:val="21"/>
+          <w:szCs w:val="21"/>
+        </w:rPr>
+        <w:t>(options)</w:t>
       </w:r>
       <w:r>
         <w:rPr>
@@ -7160,17 +7609,43 @@
           <w:szCs w:val="21"/>
         </w:rPr>
       </w:pPr>
-      <w:r>
-        <w:rPr>
-          <w:rFonts w:ascii="Times New Roman" w:eastAsia="宋体" w:hAnsi="Times New Roman"/>
-          <w:b/>
-          <w:bCs/>
-          <w:color w:val="000000" w:themeColor="text1"/>
-          <w:sz w:val="21"/>
-          <w:szCs w:val="21"/>
-        </w:rPr>
-        <w:t>VueComponent.prototype.__proto__ === Vue.prototype</w:t>
-      </w:r>
+      <w:proofErr w:type="spellStart"/>
+      <w:r>
+        <w:rPr>
+          <w:rFonts w:ascii="Times New Roman" w:eastAsia="宋体" w:hAnsi="Times New Roman"/>
+          <w:b/>
+          <w:bCs/>
+          <w:color w:val="000000" w:themeColor="text1"/>
+          <w:sz w:val="21"/>
+          <w:szCs w:val="21"/>
+        </w:rPr>
+        <w:t>VueComponent.prototype.__proto</w:t>
+      </w:r>
+      <w:proofErr w:type="spellEnd"/>
+      <w:r>
+        <w:rPr>
+          <w:rFonts w:ascii="Times New Roman" w:eastAsia="宋体" w:hAnsi="Times New Roman"/>
+          <w:b/>
+          <w:bCs/>
+          <w:color w:val="000000" w:themeColor="text1"/>
+          <w:sz w:val="21"/>
+          <w:szCs w:val="21"/>
+        </w:rPr>
+        <w:t xml:space="preserve">__ === </w:t>
+      </w:r>
+      <w:proofErr w:type="spellStart"/>
+      <w:r>
+        <w:rPr>
+          <w:rFonts w:ascii="Times New Roman" w:eastAsia="宋体" w:hAnsi="Times New Roman"/>
+          <w:b/>
+          <w:bCs/>
+          <w:color w:val="000000" w:themeColor="text1"/>
+          <w:sz w:val="21"/>
+          <w:szCs w:val="21"/>
+        </w:rPr>
+        <w:t>Vue.prototype</w:t>
+      </w:r>
+      <w:proofErr w:type="spellEnd"/>
     </w:p>
     <w:p>
       <w:pPr>
@@ -7195,6 +7670,7 @@
         </w:rPr>
         <w:t>让组件实例对象（</w:t>
       </w:r>
+      <w:proofErr w:type="spellStart"/>
       <w:r>
         <w:rPr>
           <w:rFonts w:ascii="Times New Roman" w:eastAsia="宋体" w:hAnsi="Times New Roman"/>
@@ -7206,6 +7682,7 @@
         </w:rPr>
         <w:t>vc</w:t>
       </w:r>
+      <w:proofErr w:type="spellEnd"/>
       <w:r>
         <w:rPr>
           <w:rFonts w:ascii="Times New Roman" w:eastAsia="宋体" w:hAnsi="Times New Roman"/>
@@ -7565,6 +8042,7 @@
         </w:rPr>
         <w:t>函数接收到的</w:t>
       </w:r>
+      <w:proofErr w:type="spellStart"/>
       <w:r>
         <w:rPr>
           <w:rFonts w:ascii="Times New Roman" w:eastAsia="宋体" w:hAnsi="Times New Roman"/>
@@ -7574,6 +8052,7 @@
         </w:rPr>
         <w:t>createElement</w:t>
       </w:r>
+      <w:proofErr w:type="spellEnd"/>
       <w:r>
         <w:rPr>
           <w:rFonts w:ascii="Times New Roman" w:eastAsia="宋体" w:hAnsi="Times New Roman"/>
@@ -7761,6 +8240,7 @@
         </w:rPr>
         <w:t>元素，应用在组件标签上是组件实例对象（</w:t>
       </w:r>
+      <w:proofErr w:type="spellStart"/>
       <w:r>
         <w:rPr>
           <w:rFonts w:ascii="Times New Roman" w:eastAsia="宋体" w:hAnsi="Times New Roman"/>
@@ -7772,6 +8252,7 @@
         </w:rPr>
         <w:t>vc</w:t>
       </w:r>
+      <w:proofErr w:type="spellEnd"/>
       <w:r>
         <w:rPr>
           <w:rFonts w:ascii="Times New Roman" w:eastAsia="宋体" w:hAnsi="Times New Roman"/>
@@ -7905,7 +8386,27 @@
           <w:sz w:val="21"/>
           <w:szCs w:val="21"/>
         </w:rPr>
-        <w:t>```this.$refs.xxx```</w:t>
+        <w:t>```this.$</w:t>
+      </w:r>
+      <w:proofErr w:type="spellStart"/>
+      <w:r>
+        <w:rPr>
+          <w:rFonts w:ascii="Times New Roman" w:eastAsia="宋体" w:hAnsi="Times New Roman"/>
+          <w:color w:val="000000" w:themeColor="text1"/>
+          <w:sz w:val="21"/>
+          <w:szCs w:val="21"/>
+        </w:rPr>
+        <w:t>refs.xxx</w:t>
+      </w:r>
+      <w:proofErr w:type="spellEnd"/>
+      <w:r>
+        <w:rPr>
+          <w:rFonts w:ascii="Times New Roman" w:eastAsia="宋体" w:hAnsi="Times New Roman"/>
+          <w:color w:val="000000" w:themeColor="text1"/>
+          <w:sz w:val="21"/>
+          <w:szCs w:val="21"/>
+        </w:rPr>
+        <w:t>```</w:t>
       </w:r>
     </w:p>
     <w:p>
@@ -8586,16 +9087,29 @@
           <w:szCs w:val="21"/>
         </w:rPr>
       </w:pPr>
-      <w:r>
-        <w:rPr>
-          <w:rFonts w:ascii="Times New Roman" w:eastAsia="宋体" w:hAnsi="Times New Roman"/>
-          <w:b/>
-          <w:bCs/>
-          <w:color w:val="000000" w:themeColor="text1"/>
-          <w:sz w:val="21"/>
-          <w:szCs w:val="21"/>
-        </w:rPr>
-        <w:t>mixin(</w:t>
+      <w:proofErr w:type="spellStart"/>
+      <w:r>
+        <w:rPr>
+          <w:rFonts w:ascii="Times New Roman" w:eastAsia="宋体" w:hAnsi="Times New Roman"/>
+          <w:b/>
+          <w:bCs/>
+          <w:color w:val="000000" w:themeColor="text1"/>
+          <w:sz w:val="21"/>
+          <w:szCs w:val="21"/>
+        </w:rPr>
+        <w:t>mixin</w:t>
+      </w:r>
+      <w:proofErr w:type="spellEnd"/>
+      <w:r>
+        <w:rPr>
+          <w:rFonts w:ascii="Times New Roman" w:eastAsia="宋体" w:hAnsi="Times New Roman"/>
+          <w:b/>
+          <w:bCs/>
+          <w:color w:val="000000" w:themeColor="text1"/>
+          <w:sz w:val="21"/>
+          <w:szCs w:val="21"/>
+        </w:rPr>
+        <w:t>(</w:t>
       </w:r>
       <w:r>
         <w:rPr>
@@ -8674,14 +9188,25 @@
           <w:szCs w:val="21"/>
         </w:rPr>
       </w:pPr>
-      <w:r>
-        <w:rPr>
-          <w:rFonts w:ascii="Times New Roman" w:eastAsia="宋体" w:hAnsi="Times New Roman"/>
-          <w:color w:val="000000" w:themeColor="text1"/>
-          <w:sz w:val="21"/>
-          <w:szCs w:val="21"/>
-        </w:rPr>
-        <w:t>Vue.use()</w:t>
+      <w:proofErr w:type="spellStart"/>
+      <w:r>
+        <w:rPr>
+          <w:rFonts w:ascii="Times New Roman" w:eastAsia="宋体" w:hAnsi="Times New Roman"/>
+          <w:color w:val="000000" w:themeColor="text1"/>
+          <w:sz w:val="21"/>
+          <w:szCs w:val="21"/>
+        </w:rPr>
+        <w:t>Vue.use</w:t>
+      </w:r>
+      <w:proofErr w:type="spellEnd"/>
+      <w:r>
+        <w:rPr>
+          <w:rFonts w:ascii="Times New Roman" w:eastAsia="宋体" w:hAnsi="Times New Roman"/>
+          <w:color w:val="000000" w:themeColor="text1"/>
+          <w:sz w:val="21"/>
+          <w:szCs w:val="21"/>
+        </w:rPr>
+        <w:t>()</w:t>
       </w:r>
       <w:r>
         <w:rPr>
@@ -9061,7 +9586,27 @@
           <w:sz w:val="21"/>
           <w:szCs w:val="21"/>
         </w:rPr>
-        <w:t xml:space="preserve"> ```&lt;Demo v-on:atguigu="test"/&gt;```</w:t>
+        <w:t xml:space="preserve"> ```&lt;Demo </w:t>
+      </w:r>
+      <w:proofErr w:type="spellStart"/>
+      <w:r>
+        <w:rPr>
+          <w:rFonts w:ascii="Times New Roman" w:eastAsia="宋体" w:hAnsi="Times New Roman"/>
+          <w:color w:val="000000" w:themeColor="text1"/>
+          <w:sz w:val="21"/>
+          <w:szCs w:val="21"/>
+        </w:rPr>
+        <w:t>v-on:atguigu</w:t>
+      </w:r>
+      <w:proofErr w:type="spellEnd"/>
+      <w:r>
+        <w:rPr>
+          <w:rFonts w:ascii="Times New Roman" w:eastAsia="宋体" w:hAnsi="Times New Roman"/>
+          <w:color w:val="000000" w:themeColor="text1"/>
+          <w:sz w:val="21"/>
+          <w:szCs w:val="21"/>
+        </w:rPr>
+        <w:t>="test"/&gt;```</w:t>
       </w:r>
     </w:p>
     <w:p>
@@ -9320,8 +9865,19 @@
           <w:sz w:val="21"/>
           <w:szCs w:val="21"/>
         </w:rPr>
-        <w:t xml:space="preserve">        ```js</w:t>
-      </w:r>
+        <w:t xml:space="preserve">        ```</w:t>
+      </w:r>
+      <w:proofErr w:type="spellStart"/>
+      <w:r>
+        <w:rPr>
+          <w:rFonts w:ascii="Times New Roman" w:eastAsia="宋体" w:hAnsi="Times New Roman"/>
+          <w:color w:val="000000" w:themeColor="text1"/>
+          <w:sz w:val="21"/>
+          <w:szCs w:val="21"/>
+        </w:rPr>
+        <w:t>js</w:t>
+      </w:r>
+      <w:proofErr w:type="spellEnd"/>
     </w:p>
     <w:p>
       <w:pPr>
@@ -9488,6 +10044,7 @@
         </w:rPr>
         <w:t xml:space="preserve"> </w:t>
       </w:r>
+      <w:proofErr w:type="spellStart"/>
       <w:r>
         <w:rPr>
           <w:rFonts w:ascii="Times New Roman" w:eastAsia="宋体" w:hAnsi="Times New Roman"/>
@@ -9510,6 +10067,7 @@
         </w:rPr>
         <w:t>omename</w:t>
       </w:r>
+      <w:proofErr w:type="spellEnd"/>
       <w:r>
         <w:rPr>
           <w:rFonts w:ascii="Times New Roman" w:eastAsia="宋体" w:hAnsi="Times New Roman" w:hint="eastAsia"/>
@@ -9591,6 +10149,7 @@
           <w:szCs w:val="21"/>
         </w:rPr>
       </w:pPr>
+      <w:proofErr w:type="spellStart"/>
       <w:r>
         <w:rPr>
           <w:rFonts w:ascii="Times New Roman" w:eastAsia="宋体" w:hAnsi="Times New Roman" w:hint="eastAsia"/>
@@ -9602,6 +10161,7 @@
         </w:rPr>
         <w:t>methoed</w:t>
       </w:r>
+      <w:proofErr w:type="spellEnd"/>
       <w:r>
         <w:rPr>
           <w:rFonts w:ascii="Times New Roman" w:eastAsia="宋体" w:hAnsi="Times New Roman" w:hint="eastAsia"/>
@@ -9726,6 +10286,7 @@
         </w:rPr>
         <w:t xml:space="preserve">  </w:t>
       </w:r>
+      <w:proofErr w:type="spellStart"/>
       <w:r>
         <w:rPr>
           <w:rFonts w:ascii="Times New Roman" w:eastAsia="宋体" w:hAnsi="Times New Roman" w:hint="eastAsia"/>
@@ -9737,6 +10298,7 @@
         </w:rPr>
         <w:t>para</w:t>
       </w:r>
+      <w:proofErr w:type="spellEnd"/>
       <w:r>
         <w:rPr>
           <w:rFonts w:ascii="Times New Roman" w:eastAsia="宋体" w:hAnsi="Times New Roman" w:hint="eastAsia"/>
@@ -9932,8 +10494,49 @@
           <w:sz w:val="21"/>
           <w:szCs w:val="21"/>
         </w:rPr>
-        <w:t xml:space="preserve">           this.$refs.xxx.$on('atguigu',</w:t>
-      </w:r>
+        <w:t xml:space="preserve">           </w:t>
+      </w:r>
+      <w:proofErr w:type="spellStart"/>
+      <w:r>
+        <w:rPr>
+          <w:rFonts w:ascii="Times New Roman" w:eastAsia="宋体" w:hAnsi="Times New Roman"/>
+          <w:color w:val="000000" w:themeColor="text1"/>
+          <w:sz w:val="21"/>
+          <w:szCs w:val="21"/>
+        </w:rPr>
+        <w:t>this.$refs.xxx.$on</w:t>
+      </w:r>
+      <w:proofErr w:type="spellEnd"/>
+      <w:r>
+        <w:rPr>
+          <w:rFonts w:ascii="Times New Roman" w:eastAsia="宋体" w:hAnsi="Times New Roman"/>
+          <w:color w:val="000000" w:themeColor="text1"/>
+          <w:sz w:val="21"/>
+          <w:szCs w:val="21"/>
+        </w:rPr>
+        <w:t>('</w:t>
+      </w:r>
+      <w:proofErr w:type="spellStart"/>
+      <w:r>
+        <w:rPr>
+          <w:rFonts w:ascii="Times New Roman" w:eastAsia="宋体" w:hAnsi="Times New Roman"/>
+          <w:color w:val="000000" w:themeColor="text1"/>
+          <w:sz w:val="21"/>
+          <w:szCs w:val="21"/>
+        </w:rPr>
+        <w:t>atguigu</w:t>
+      </w:r>
+      <w:proofErr w:type="spellEnd"/>
+      <w:r>
+        <w:rPr>
+          <w:rFonts w:ascii="Times New Roman" w:eastAsia="宋体" w:hAnsi="Times New Roman"/>
+          <w:color w:val="000000" w:themeColor="text1"/>
+          <w:sz w:val="21"/>
+          <w:szCs w:val="21"/>
+        </w:rPr>
+        <w:t>',</w:t>
+      </w:r>
+      <w:proofErr w:type="spellStart"/>
       <w:r>
         <w:rPr>
           <w:rFonts w:ascii="Times New Roman" w:eastAsia="宋体" w:hAnsi="Times New Roman"/>
@@ -9952,7 +10555,17 @@
           <w:sz w:val="21"/>
           <w:szCs w:val="21"/>
         </w:rPr>
-        <w:t>.test)</w:t>
+        <w:t>.test</w:t>
+      </w:r>
+      <w:proofErr w:type="spellEnd"/>
+      <w:r>
+        <w:rPr>
+          <w:rFonts w:ascii="Times New Roman" w:eastAsia="宋体" w:hAnsi="Times New Roman"/>
+          <w:color w:val="000000" w:themeColor="text1"/>
+          <w:sz w:val="21"/>
+          <w:szCs w:val="21"/>
+        </w:rPr>
+        <w:t>)</w:t>
       </w:r>
     </w:p>
     <w:p>
@@ -9984,6 +10597,7 @@
         <w:tab/>
         <w:t xml:space="preserve">   </w:t>
       </w:r>
+      <w:proofErr w:type="spellStart"/>
       <w:r>
         <w:rPr>
           <w:rFonts w:ascii="Times New Roman" w:eastAsia="宋体" w:hAnsi="Times New Roman"/>
@@ -10002,15 +10616,37 @@
         </w:rPr>
         <w:t>ce</w:t>
       </w:r>
-      <w:r>
-        <w:rPr>
-          <w:rFonts w:ascii="Times New Roman" w:eastAsia="宋体" w:hAnsi="Times New Roman"/>
-          <w:color w:val="000000" w:themeColor="text1"/>
-          <w:sz w:val="21"/>
-          <w:szCs w:val="21"/>
-        </w:rPr>
-        <w:t>('atguigu',</w:t>
-      </w:r>
+      <w:proofErr w:type="spellEnd"/>
+      <w:r>
+        <w:rPr>
+          <w:rFonts w:ascii="Times New Roman" w:eastAsia="宋体" w:hAnsi="Times New Roman"/>
+          <w:color w:val="000000" w:themeColor="text1"/>
+          <w:sz w:val="21"/>
+          <w:szCs w:val="21"/>
+        </w:rPr>
+        <w:t>('</w:t>
+      </w:r>
+      <w:proofErr w:type="spellStart"/>
+      <w:r>
+        <w:rPr>
+          <w:rFonts w:ascii="Times New Roman" w:eastAsia="宋体" w:hAnsi="Times New Roman"/>
+          <w:color w:val="000000" w:themeColor="text1"/>
+          <w:sz w:val="21"/>
+          <w:szCs w:val="21"/>
+        </w:rPr>
+        <w:t>atguigu</w:t>
+      </w:r>
+      <w:proofErr w:type="spellEnd"/>
+      <w:r>
+        <w:rPr>
+          <w:rFonts w:ascii="Times New Roman" w:eastAsia="宋体" w:hAnsi="Times New Roman"/>
+          <w:color w:val="000000" w:themeColor="text1"/>
+          <w:sz w:val="21"/>
+          <w:szCs w:val="21"/>
+        </w:rPr>
+        <w:t>',</w:t>
+      </w:r>
+      <w:proofErr w:type="spellStart"/>
       <w:r>
         <w:rPr>
           <w:rFonts w:ascii="Times New Roman" w:eastAsia="宋体" w:hAnsi="Times New Roman"/>
@@ -10029,7 +10665,17 @@
           <w:sz w:val="21"/>
           <w:szCs w:val="21"/>
         </w:rPr>
-        <w:t>.test)</w:t>
+        <w:t>.test</w:t>
+      </w:r>
+      <w:proofErr w:type="spellEnd"/>
+      <w:r>
+        <w:rPr>
+          <w:rFonts w:ascii="Times New Roman" w:eastAsia="宋体" w:hAnsi="Times New Roman"/>
+          <w:color w:val="000000" w:themeColor="text1"/>
+          <w:sz w:val="21"/>
+          <w:szCs w:val="21"/>
+        </w:rPr>
+        <w:t>)</w:t>
       </w:r>
       <w:r>
         <w:rPr>
@@ -10185,14 +10831,45 @@
         </w:rPr>
         <w:t>自定义事件：</w:t>
       </w:r>
-      <w:r>
-        <w:rPr>
-          <w:rFonts w:ascii="Times New Roman" w:eastAsia="宋体" w:hAnsi="Times New Roman"/>
-          <w:color w:val="000000" w:themeColor="text1"/>
-          <w:sz w:val="21"/>
-          <w:szCs w:val="21"/>
-        </w:rPr>
-        <w:t>this.$emit('atguigu',</w:t>
+      <w:proofErr w:type="spellStart"/>
+      <w:r>
+        <w:rPr>
+          <w:rFonts w:ascii="Times New Roman" w:eastAsia="宋体" w:hAnsi="Times New Roman"/>
+          <w:color w:val="000000" w:themeColor="text1"/>
+          <w:sz w:val="21"/>
+          <w:szCs w:val="21"/>
+        </w:rPr>
+        <w:t>this.$emit</w:t>
+      </w:r>
+      <w:proofErr w:type="spellEnd"/>
+      <w:r>
+        <w:rPr>
+          <w:rFonts w:ascii="Times New Roman" w:eastAsia="宋体" w:hAnsi="Times New Roman"/>
+          <w:color w:val="000000" w:themeColor="text1"/>
+          <w:sz w:val="21"/>
+          <w:szCs w:val="21"/>
+        </w:rPr>
+        <w:t>('</w:t>
+      </w:r>
+      <w:proofErr w:type="spellStart"/>
+      <w:r>
+        <w:rPr>
+          <w:rFonts w:ascii="Times New Roman" w:eastAsia="宋体" w:hAnsi="Times New Roman"/>
+          <w:color w:val="000000" w:themeColor="text1"/>
+          <w:sz w:val="21"/>
+          <w:szCs w:val="21"/>
+        </w:rPr>
+        <w:t>atguigu</w:t>
+      </w:r>
+      <w:proofErr w:type="spellEnd"/>
+      <w:r>
+        <w:rPr>
+          <w:rFonts w:ascii="Times New Roman" w:eastAsia="宋体" w:hAnsi="Times New Roman"/>
+          <w:color w:val="000000" w:themeColor="text1"/>
+          <w:sz w:val="21"/>
+          <w:szCs w:val="21"/>
+        </w:rPr>
+        <w:t>',</w:t>
       </w:r>
       <w:r>
         <w:rPr>
@@ -10277,7 +10954,47 @@
           <w:sz w:val="21"/>
           <w:szCs w:val="21"/>
         </w:rPr>
-        <w:t>```this.$off('atguigu')```</w:t>
+        <w:t>```</w:t>
+      </w:r>
+      <w:proofErr w:type="spellStart"/>
+      <w:r>
+        <w:rPr>
+          <w:rFonts w:ascii="Times New Roman" w:eastAsia="宋体" w:hAnsi="Times New Roman"/>
+          <w:color w:val="000000" w:themeColor="text1"/>
+          <w:sz w:val="21"/>
+          <w:szCs w:val="21"/>
+        </w:rPr>
+        <w:t>this.$off</w:t>
+      </w:r>
+      <w:proofErr w:type="spellEnd"/>
+      <w:r>
+        <w:rPr>
+          <w:rFonts w:ascii="Times New Roman" w:eastAsia="宋体" w:hAnsi="Times New Roman"/>
+          <w:color w:val="000000" w:themeColor="text1"/>
+          <w:sz w:val="21"/>
+          <w:szCs w:val="21"/>
+        </w:rPr>
+        <w:t>('</w:t>
+      </w:r>
+      <w:proofErr w:type="spellStart"/>
+      <w:r>
+        <w:rPr>
+          <w:rFonts w:ascii="Times New Roman" w:eastAsia="宋体" w:hAnsi="Times New Roman"/>
+          <w:color w:val="000000" w:themeColor="text1"/>
+          <w:sz w:val="21"/>
+          <w:szCs w:val="21"/>
+        </w:rPr>
+        <w:t>atguigu</w:t>
+      </w:r>
+      <w:proofErr w:type="spellEnd"/>
+      <w:r>
+        <w:rPr>
+          <w:rFonts w:ascii="Times New Roman" w:eastAsia="宋体" w:hAnsi="Times New Roman"/>
+          <w:color w:val="000000" w:themeColor="text1"/>
+          <w:sz w:val="21"/>
+          <w:szCs w:val="21"/>
+        </w:rPr>
+        <w:t>')```</w:t>
       </w:r>
     </w:p>
     <w:p>
@@ -10387,14 +11104,45 @@
         </w:rPr>
         <w:t>注意：通过</w:t>
       </w:r>
-      <w:r>
-        <w:rPr>
-          <w:rFonts w:ascii="Times New Roman" w:eastAsia="宋体" w:hAnsi="Times New Roman"/>
-          <w:color w:val="000000" w:themeColor="text1"/>
-          <w:sz w:val="21"/>
-          <w:szCs w:val="21"/>
-        </w:rPr>
-        <w:t>this.$refs.xxx.$on('atguigu',</w:t>
+      <w:proofErr w:type="spellStart"/>
+      <w:r>
+        <w:rPr>
+          <w:rFonts w:ascii="Times New Roman" w:eastAsia="宋体" w:hAnsi="Times New Roman"/>
+          <w:color w:val="000000" w:themeColor="text1"/>
+          <w:sz w:val="21"/>
+          <w:szCs w:val="21"/>
+        </w:rPr>
+        <w:t>this.$refs.xxx.$on</w:t>
+      </w:r>
+      <w:proofErr w:type="spellEnd"/>
+      <w:r>
+        <w:rPr>
+          <w:rFonts w:ascii="Times New Roman" w:eastAsia="宋体" w:hAnsi="Times New Roman"/>
+          <w:color w:val="000000" w:themeColor="text1"/>
+          <w:sz w:val="21"/>
+          <w:szCs w:val="21"/>
+        </w:rPr>
+        <w:t>('</w:t>
+      </w:r>
+      <w:proofErr w:type="spellStart"/>
+      <w:r>
+        <w:rPr>
+          <w:rFonts w:ascii="Times New Roman" w:eastAsia="宋体" w:hAnsi="Times New Roman"/>
+          <w:color w:val="000000" w:themeColor="text1"/>
+          <w:sz w:val="21"/>
+          <w:szCs w:val="21"/>
+        </w:rPr>
+        <w:t>atguigu</w:t>
+      </w:r>
+      <w:proofErr w:type="spellEnd"/>
+      <w:r>
+        <w:rPr>
+          <w:rFonts w:ascii="Times New Roman" w:eastAsia="宋体" w:hAnsi="Times New Roman"/>
+          <w:color w:val="000000" w:themeColor="text1"/>
+          <w:sz w:val="21"/>
+          <w:szCs w:val="21"/>
+        </w:rPr>
+        <w:t>',</w:t>
       </w:r>
       <w:r>
         <w:rPr>
@@ -11691,7 +12439,27 @@
           <w:sz w:val="21"/>
           <w:szCs w:val="21"/>
         </w:rPr>
-        <w:t xml:space="preserve">  &lt;template v-slot:header&gt;</w:t>
+        <w:t xml:space="preserve">  &lt;template </w:t>
+      </w:r>
+      <w:proofErr w:type="spellStart"/>
+      <w:r>
+        <w:rPr>
+          <w:rFonts w:ascii="Times New Roman" w:eastAsia="宋体" w:hAnsi="Times New Roman"/>
+          <w:color w:val="000000" w:themeColor="text1"/>
+          <w:sz w:val="21"/>
+          <w:szCs w:val="21"/>
+        </w:rPr>
+        <w:t>v-slot:header</w:t>
+      </w:r>
+      <w:proofErr w:type="spellEnd"/>
+      <w:r>
+        <w:rPr>
+          <w:rFonts w:ascii="Times New Roman" w:eastAsia="宋体" w:hAnsi="Times New Roman"/>
+          <w:color w:val="000000" w:themeColor="text1"/>
+          <w:sz w:val="21"/>
+          <w:szCs w:val="21"/>
+        </w:rPr>
+        <w:t>&gt;</w:t>
       </w:r>
       <w:r>
         <w:rPr>
@@ -11823,7 +12591,31 @@
           <w:sz w:val="21"/>
           <w:szCs w:val="21"/>
         </w:rPr>
-        <w:t>=” slotProps”</w:t>
+        <w:t xml:space="preserve">=” </w:t>
+      </w:r>
+      <w:proofErr w:type="spellStart"/>
+      <w:r>
+        <w:rPr>
+          <w:rFonts w:ascii="Times New Roman" w:eastAsia="宋体" w:hAnsi="Times New Roman"/>
+          <w:b/>
+          <w:bCs/>
+          <w:color w:val="000000" w:themeColor="text1"/>
+          <w:sz w:val="21"/>
+          <w:szCs w:val="21"/>
+        </w:rPr>
+        <w:t>slotProps</w:t>
+      </w:r>
+      <w:proofErr w:type="spellEnd"/>
+      <w:r>
+        <w:rPr>
+          <w:rFonts w:ascii="Times New Roman" w:eastAsia="宋体" w:hAnsi="Times New Roman"/>
+          <w:b/>
+          <w:bCs/>
+          <w:color w:val="000000" w:themeColor="text1"/>
+          <w:sz w:val="21"/>
+          <w:szCs w:val="21"/>
+        </w:rPr>
+        <w:t>”</w:t>
       </w:r>
       <w:r>
         <w:rPr>
@@ -12193,6 +12985,7 @@
           <w:szCs w:val="21"/>
         </w:rPr>
       </w:pPr>
+      <w:proofErr w:type="spellStart"/>
       <w:r>
         <w:rPr>
           <w:rFonts w:ascii="Times New Roman" w:eastAsia="宋体" w:hAnsi="Times New Roman" w:hint="eastAsia"/>
@@ -12216,6 +13009,7 @@
         </w:rPr>
         <w:t>uex</w:t>
       </w:r>
+      <w:proofErr w:type="spellEnd"/>
       <w:r>
         <w:rPr>
           <w:rFonts w:ascii="Times New Roman" w:eastAsia="宋体" w:hAnsi="Times New Roman"/>
@@ -12586,6 +13380,7 @@
         </w:rPr>
         <w:t>要用</w:t>
       </w:r>
+      <w:proofErr w:type="spellStart"/>
       <w:r>
         <w:rPr>
           <w:rFonts w:ascii="Times New Roman" w:eastAsia="宋体" w:hAnsi="Times New Roman" w:hint="eastAsia"/>
@@ -12597,6 +13392,7 @@
         </w:rPr>
         <w:t>vuex</w:t>
       </w:r>
+      <w:proofErr w:type="spellEnd"/>
     </w:p>
     <w:p>
       <w:pPr>
@@ -12698,6 +13494,7 @@
         </w:rPr>
         <w:t>存放</w:t>
       </w:r>
+      <w:proofErr w:type="spellStart"/>
       <w:r>
         <w:rPr>
           <w:rFonts w:ascii="Times New Roman" w:eastAsia="宋体" w:hAnsi="Times New Roman" w:hint="eastAsia"/>
@@ -12709,6 +13506,7 @@
         </w:rPr>
         <w:t>vuex</w:t>
       </w:r>
+      <w:proofErr w:type="spellEnd"/>
       <w:r>
         <w:rPr>
           <w:rFonts w:ascii="Times New Roman" w:eastAsia="宋体" w:hAnsi="Times New Roman" w:hint="eastAsia"/>
@@ -12811,6 +13609,7 @@
           </wp:inline>
         </w:drawing>
       </w:r>
+      <w:proofErr w:type="spellStart"/>
       <w:r>
         <w:rPr>
           <w:rFonts w:ascii="Times New Roman" w:eastAsia="宋体" w:hAnsi="Times New Roman" w:hint="eastAsia"/>
@@ -12820,6 +13619,7 @@
         </w:rPr>
         <w:t>namespaced:true</w:t>
       </w:r>
+      <w:proofErr w:type="spellEnd"/>
     </w:p>
     <w:p>
       <w:pPr>
@@ -13497,6 +14297,7 @@
         </w:rPr>
         <w:t>组件中修改</w:t>
       </w:r>
+      <w:proofErr w:type="spellStart"/>
       <w:r>
         <w:rPr>
           <w:rFonts w:ascii="Times New Roman" w:eastAsia="宋体" w:hAnsi="Times New Roman"/>
@@ -13506,6 +14307,7 @@
         </w:rPr>
         <w:t>vuex</w:t>
       </w:r>
+      <w:proofErr w:type="spellEnd"/>
       <w:r>
         <w:rPr>
           <w:rFonts w:ascii="Times New Roman" w:eastAsia="宋体" w:hAnsi="Times New Roman"/>
@@ -13549,7 +14351,27 @@
           <w:sz w:val="21"/>
           <w:szCs w:val="21"/>
         </w:rPr>
-        <w:t>$store.dispatch('action</w:t>
+        <w:t>$</w:t>
+      </w:r>
+      <w:proofErr w:type="spellStart"/>
+      <w:r>
+        <w:rPr>
+          <w:rFonts w:ascii="Times New Roman" w:eastAsia="宋体" w:hAnsi="Times New Roman"/>
+          <w:color w:val="000000" w:themeColor="text1"/>
+          <w:sz w:val="21"/>
+          <w:szCs w:val="21"/>
+        </w:rPr>
+        <w:t>store.dispatch</w:t>
+      </w:r>
+      <w:proofErr w:type="spellEnd"/>
+      <w:r>
+        <w:rPr>
+          <w:rFonts w:ascii="Times New Roman" w:eastAsia="宋体" w:hAnsi="Times New Roman"/>
+          <w:color w:val="000000" w:themeColor="text1"/>
+          <w:sz w:val="21"/>
+          <w:szCs w:val="21"/>
+        </w:rPr>
+        <w:t>('action</w:t>
       </w:r>
       <w:r>
         <w:rPr>
@@ -13621,7 +14443,27 @@
           <w:sz w:val="21"/>
           <w:szCs w:val="21"/>
         </w:rPr>
-        <w:t>$store.commit('mutations</w:t>
+        <w:t>$</w:t>
+      </w:r>
+      <w:proofErr w:type="spellStart"/>
+      <w:r>
+        <w:rPr>
+          <w:rFonts w:ascii="Times New Roman" w:eastAsia="宋体" w:hAnsi="Times New Roman"/>
+          <w:color w:val="000000" w:themeColor="text1"/>
+          <w:sz w:val="21"/>
+          <w:szCs w:val="21"/>
+        </w:rPr>
+        <w:t>store.commit</w:t>
+      </w:r>
+      <w:proofErr w:type="spellEnd"/>
+      <w:r>
+        <w:rPr>
+          <w:rFonts w:ascii="Times New Roman" w:eastAsia="宋体" w:hAnsi="Times New Roman"/>
+          <w:color w:val="000000" w:themeColor="text1"/>
+          <w:sz w:val="21"/>
+          <w:szCs w:val="21"/>
+        </w:rPr>
+        <w:t>('mutations</w:t>
       </w:r>
       <w:r>
         <w:rPr>
@@ -13796,7 +14638,47 @@
           <w:sz w:val="21"/>
           <w:szCs w:val="21"/>
         </w:rPr>
-        <w:t xml:space="preserve">  this.$store.commit('JIA',this.n)</w:t>
+        <w:t xml:space="preserve">  this.$</w:t>
+      </w:r>
+      <w:proofErr w:type="spellStart"/>
+      <w:r>
+        <w:rPr>
+          <w:rFonts w:ascii="Times New Roman" w:eastAsia="宋体" w:hAnsi="Times New Roman"/>
+          <w:color w:val="000000" w:themeColor="text1"/>
+          <w:sz w:val="21"/>
+          <w:szCs w:val="21"/>
+        </w:rPr>
+        <w:t>store.commit</w:t>
+      </w:r>
+      <w:proofErr w:type="spellEnd"/>
+      <w:r>
+        <w:rPr>
+          <w:rFonts w:ascii="Times New Roman" w:eastAsia="宋体" w:hAnsi="Times New Roman"/>
+          <w:color w:val="000000" w:themeColor="text1"/>
+          <w:sz w:val="21"/>
+          <w:szCs w:val="21"/>
+        </w:rPr>
+        <w:t>('JIA',</w:t>
+      </w:r>
+      <w:proofErr w:type="spellStart"/>
+      <w:r>
+        <w:rPr>
+          <w:rFonts w:ascii="Times New Roman" w:eastAsia="宋体" w:hAnsi="Times New Roman"/>
+          <w:color w:val="000000" w:themeColor="text1"/>
+          <w:sz w:val="21"/>
+          <w:szCs w:val="21"/>
+        </w:rPr>
+        <w:t>this.n</w:t>
+      </w:r>
+      <w:proofErr w:type="spellEnd"/>
+      <w:r>
+        <w:rPr>
+          <w:rFonts w:ascii="Times New Roman" w:eastAsia="宋体" w:hAnsi="Times New Roman"/>
+          <w:color w:val="000000" w:themeColor="text1"/>
+          <w:sz w:val="21"/>
+          <w:szCs w:val="21"/>
+        </w:rPr>
+        <w:t>)</w:t>
       </w:r>
     </w:p>
     <w:p>
@@ -14096,6 +14978,7 @@
         </w:rPr>
         <w:t>可以在组件中更方便的调用</w:t>
       </w:r>
+      <w:proofErr w:type="spellStart"/>
       <w:r>
         <w:rPr>
           <w:rFonts w:ascii="Times New Roman" w:eastAsia="宋体" w:hAnsi="Times New Roman"/>
@@ -14114,6 +14997,7 @@
         </w:rPr>
         <w:t>uex</w:t>
       </w:r>
+      <w:proofErr w:type="spellEnd"/>
       <w:r>
         <w:rPr>
           <w:rFonts w:ascii="Times New Roman" w:eastAsia="宋体" w:hAnsi="Times New Roman" w:hint="eastAsia"/>
@@ -14157,8 +15041,19 @@
           <w:sz w:val="21"/>
           <w:szCs w:val="21"/>
         </w:rPr>
-        <w:t>$store.state.sum</w:t>
-      </w:r>
+        <w:t>$</w:t>
+      </w:r>
+      <w:proofErr w:type="spellStart"/>
+      <w:r>
+        <w:rPr>
+          <w:rFonts w:ascii="Times New Roman" w:eastAsia="宋体" w:hAnsi="Times New Roman"/>
+          <w:color w:val="000000" w:themeColor="text1"/>
+          <w:sz w:val="21"/>
+          <w:szCs w:val="21"/>
+        </w:rPr>
+        <w:t>store.state.sum</w:t>
+      </w:r>
+      <w:proofErr w:type="spellEnd"/>
       <w:r>
         <w:rPr>
           <w:rFonts w:ascii="Times New Roman" w:eastAsia="宋体" w:hAnsi="Times New Roman" w:hint="eastAsia"/>
@@ -14213,8 +15108,19 @@
           <w:sz w:val="21"/>
           <w:szCs w:val="21"/>
         </w:rPr>
-        <w:t>1. mapState</w:t>
-      </w:r>
+        <w:t xml:space="preserve">1. </w:t>
+      </w:r>
+      <w:proofErr w:type="spellStart"/>
+      <w:r>
+        <w:rPr>
+          <w:rFonts w:ascii="Times New Roman" w:eastAsia="宋体" w:hAnsi="Times New Roman"/>
+          <w:color w:val="000000" w:themeColor="text1"/>
+          <w:sz w:val="21"/>
+          <w:szCs w:val="21"/>
+        </w:rPr>
+        <w:t>mapState</w:t>
+      </w:r>
+      <w:proofErr w:type="spellEnd"/>
       <w:r>
         <w:rPr>
           <w:rFonts w:ascii="Times New Roman" w:eastAsia="宋体" w:hAnsi="Times New Roman"/>
@@ -14262,8 +15168,19 @@
           <w:sz w:val="21"/>
           <w:szCs w:val="21"/>
         </w:rPr>
-        <w:t>2. mapGetters</w:t>
-      </w:r>
+        <w:t xml:space="preserve">2. </w:t>
+      </w:r>
+      <w:proofErr w:type="spellStart"/>
+      <w:r>
+        <w:rPr>
+          <w:rFonts w:ascii="Times New Roman" w:eastAsia="宋体" w:hAnsi="Times New Roman"/>
+          <w:color w:val="000000" w:themeColor="text1"/>
+          <w:sz w:val="21"/>
+          <w:szCs w:val="21"/>
+        </w:rPr>
+        <w:t>mapGetters</w:t>
+      </w:r>
+      <w:proofErr w:type="spellEnd"/>
       <w:r>
         <w:rPr>
           <w:rFonts w:ascii="Times New Roman" w:eastAsia="宋体" w:hAnsi="Times New Roman"/>
@@ -14362,8 +15279,19 @@
           <w:sz w:val="21"/>
           <w:szCs w:val="21"/>
         </w:rPr>
-        <w:t>3. mapActions</w:t>
-      </w:r>
+        <w:t xml:space="preserve">3. </w:t>
+      </w:r>
+      <w:proofErr w:type="spellStart"/>
+      <w:r>
+        <w:rPr>
+          <w:rFonts w:ascii="Times New Roman" w:eastAsia="宋体" w:hAnsi="Times New Roman"/>
+          <w:color w:val="000000" w:themeColor="text1"/>
+          <w:sz w:val="21"/>
+          <w:szCs w:val="21"/>
+        </w:rPr>
+        <w:t>mapActions</w:t>
+      </w:r>
+      <w:proofErr w:type="spellEnd"/>
       <w:r>
         <w:rPr>
           <w:rFonts w:ascii="Times New Roman" w:eastAsia="宋体" w:hAnsi="Times New Roman"/>
@@ -14402,7 +15330,31 @@
           <w:sz w:val="21"/>
           <w:szCs w:val="21"/>
         </w:rPr>
-        <w:t>.$store.dispatch(xxx)</w:t>
+        <w:t>.$</w:t>
+      </w:r>
+      <w:proofErr w:type="spellStart"/>
+      <w:r>
+        <w:rPr>
+          <w:rFonts w:ascii="Times New Roman" w:eastAsia="宋体" w:hAnsi="Times New Roman"/>
+          <w:b/>
+          <w:bCs/>
+          <w:color w:val="000000" w:themeColor="text1"/>
+          <w:sz w:val="21"/>
+          <w:szCs w:val="21"/>
+        </w:rPr>
+        <w:t>store.dispatch</w:t>
+      </w:r>
+      <w:proofErr w:type="spellEnd"/>
+      <w:r>
+        <w:rPr>
+          <w:rFonts w:ascii="Times New Roman" w:eastAsia="宋体" w:hAnsi="Times New Roman"/>
+          <w:b/>
+          <w:bCs/>
+          <w:color w:val="000000" w:themeColor="text1"/>
+          <w:sz w:val="21"/>
+          <w:szCs w:val="21"/>
+        </w:rPr>
+        <w:t>(xxx)</w:t>
       </w:r>
       <w:r>
         <w:rPr>
@@ -14460,8 +15412,19 @@
           <w:sz w:val="21"/>
           <w:szCs w:val="21"/>
         </w:rPr>
-        <w:t>4. mapMutations</w:t>
-      </w:r>
+        <w:t xml:space="preserve">4. </w:t>
+      </w:r>
+      <w:proofErr w:type="spellStart"/>
+      <w:r>
+        <w:rPr>
+          <w:rFonts w:ascii="Times New Roman" w:eastAsia="宋体" w:hAnsi="Times New Roman"/>
+          <w:color w:val="000000" w:themeColor="text1"/>
+          <w:sz w:val="21"/>
+          <w:szCs w:val="21"/>
+        </w:rPr>
+        <w:t>mapMutations</w:t>
+      </w:r>
+      <w:proofErr w:type="spellEnd"/>
       <w:r>
         <w:rPr>
           <w:rFonts w:ascii="Times New Roman" w:eastAsia="宋体" w:hAnsi="Times New Roman"/>
@@ -14500,7 +15463,31 @@
           <w:sz w:val="21"/>
           <w:szCs w:val="21"/>
         </w:rPr>
-        <w:t>.$store.commit(xxx)</w:t>
+        <w:t>.$</w:t>
+      </w:r>
+      <w:proofErr w:type="spellStart"/>
+      <w:r>
+        <w:rPr>
+          <w:rFonts w:ascii="Times New Roman" w:eastAsia="宋体" w:hAnsi="Times New Roman"/>
+          <w:b/>
+          <w:bCs/>
+          <w:color w:val="000000" w:themeColor="text1"/>
+          <w:sz w:val="21"/>
+          <w:szCs w:val="21"/>
+        </w:rPr>
+        <w:t>store.commit</w:t>
+      </w:r>
+      <w:proofErr w:type="spellEnd"/>
+      <w:r>
+        <w:rPr>
+          <w:rFonts w:ascii="Times New Roman" w:eastAsia="宋体" w:hAnsi="Times New Roman"/>
+          <w:b/>
+          <w:bCs/>
+          <w:color w:val="000000" w:themeColor="text1"/>
+          <w:sz w:val="21"/>
+          <w:szCs w:val="21"/>
+        </w:rPr>
+        <w:t>(xxx)</w:t>
       </w:r>
       <w:r>
         <w:rPr>
@@ -14686,6 +15673,7 @@
         </w:rPr>
         <w:t>备注：</w:t>
       </w:r>
+      <w:proofErr w:type="spellStart"/>
       <w:r>
         <w:rPr>
           <w:rFonts w:ascii="Times New Roman" w:eastAsia="宋体" w:hAnsi="Times New Roman"/>
@@ -14697,6 +15685,7 @@
         </w:rPr>
         <w:t>mapActions</w:t>
       </w:r>
+      <w:proofErr w:type="spellEnd"/>
       <w:r>
         <w:rPr>
           <w:rFonts w:ascii="Times New Roman" w:eastAsia="宋体" w:hAnsi="Times New Roman"/>
@@ -14708,6 +15697,7 @@
         </w:rPr>
         <w:t>与</w:t>
       </w:r>
+      <w:proofErr w:type="spellStart"/>
       <w:r>
         <w:rPr>
           <w:rFonts w:ascii="Times New Roman" w:eastAsia="宋体" w:hAnsi="Times New Roman"/>
@@ -14719,6 +15709,7 @@
         </w:rPr>
         <w:t>mapMutations</w:t>
       </w:r>
+      <w:proofErr w:type="spellEnd"/>
       <w:r>
         <w:rPr>
           <w:rFonts w:ascii="Times New Roman" w:eastAsia="宋体" w:hAnsi="Times New Roman"/>
@@ -14996,14 +15987,25 @@
         </w:rPr>
         <w:t>安装</w:t>
       </w:r>
-      <w:r>
-        <w:rPr>
-          <w:rFonts w:ascii="Times New Roman" w:eastAsia="宋体" w:hAnsi="Times New Roman"/>
-          <w:color w:val="000000" w:themeColor="text1"/>
-          <w:sz w:val="21"/>
-          <w:szCs w:val="21"/>
-        </w:rPr>
-        <w:t>vue-router</w:t>
+      <w:proofErr w:type="spellStart"/>
+      <w:r>
+        <w:rPr>
+          <w:rFonts w:ascii="Times New Roman" w:eastAsia="宋体" w:hAnsi="Times New Roman"/>
+          <w:color w:val="000000" w:themeColor="text1"/>
+          <w:sz w:val="21"/>
+          <w:szCs w:val="21"/>
+        </w:rPr>
+        <w:t>vue</w:t>
+      </w:r>
+      <w:proofErr w:type="spellEnd"/>
+      <w:r>
+        <w:rPr>
+          <w:rFonts w:ascii="Times New Roman" w:eastAsia="宋体" w:hAnsi="Times New Roman"/>
+          <w:color w:val="000000" w:themeColor="text1"/>
+          <w:sz w:val="21"/>
+          <w:szCs w:val="21"/>
+        </w:rPr>
+        <w:t>-router</w:t>
       </w:r>
       <w:r>
         <w:rPr>
@@ -15014,14 +16016,65 @@
         </w:rPr>
         <w:t>，命令：</w:t>
       </w:r>
-      <w:r>
-        <w:rPr>
-          <w:rFonts w:ascii="Times New Roman" w:eastAsia="宋体" w:hAnsi="Times New Roman"/>
-          <w:color w:val="000000" w:themeColor="text1"/>
-          <w:sz w:val="21"/>
-          <w:szCs w:val="21"/>
-        </w:rPr>
-        <w:t>npm i vue-router</w:t>
+      <w:proofErr w:type="spellStart"/>
+      <w:r>
+        <w:rPr>
+          <w:rFonts w:ascii="Times New Roman" w:eastAsia="宋体" w:hAnsi="Times New Roman"/>
+          <w:color w:val="000000" w:themeColor="text1"/>
+          <w:sz w:val="21"/>
+          <w:szCs w:val="21"/>
+        </w:rPr>
+        <w:t>npm</w:t>
+      </w:r>
+      <w:proofErr w:type="spellEnd"/>
+      <w:r>
+        <w:rPr>
+          <w:rFonts w:ascii="Times New Roman" w:eastAsia="宋体" w:hAnsi="Times New Roman"/>
+          <w:color w:val="000000" w:themeColor="text1"/>
+          <w:sz w:val="21"/>
+          <w:szCs w:val="21"/>
+        </w:rPr>
+        <w:t xml:space="preserve"> </w:t>
+      </w:r>
+      <w:proofErr w:type="spellStart"/>
+      <w:r>
+        <w:rPr>
+          <w:rFonts w:ascii="Times New Roman" w:eastAsia="宋体" w:hAnsi="Times New Roman"/>
+          <w:color w:val="000000" w:themeColor="text1"/>
+          <w:sz w:val="21"/>
+          <w:szCs w:val="21"/>
+        </w:rPr>
+        <w:t>i</w:t>
+      </w:r>
+      <w:proofErr w:type="spellEnd"/>
+      <w:r>
+        <w:rPr>
+          <w:rFonts w:ascii="Times New Roman" w:eastAsia="宋体" w:hAnsi="Times New Roman"/>
+          <w:color w:val="000000" w:themeColor="text1"/>
+          <w:sz w:val="21"/>
+          <w:szCs w:val="21"/>
+        </w:rPr>
+        <w:t xml:space="preserve"> </w:t>
+      </w:r>
+      <w:proofErr w:type="spellStart"/>
+      <w:r>
+        <w:rPr>
+          <w:rFonts w:ascii="Times New Roman" w:eastAsia="宋体" w:hAnsi="Times New Roman"/>
+          <w:color w:val="000000" w:themeColor="text1"/>
+          <w:sz w:val="21"/>
+          <w:szCs w:val="21"/>
+        </w:rPr>
+        <w:t>vue</w:t>
+      </w:r>
+      <w:proofErr w:type="spellEnd"/>
+      <w:r>
+        <w:rPr>
+          <w:rFonts w:ascii="Times New Roman" w:eastAsia="宋体" w:hAnsi="Times New Roman"/>
+          <w:color w:val="000000" w:themeColor="text1"/>
+          <w:sz w:val="21"/>
+          <w:szCs w:val="21"/>
+        </w:rPr>
+        <w:t>-router</w:t>
       </w:r>
     </w:p>
     <w:p>
@@ -15052,14 +16105,45 @@
         </w:rPr>
         <w:t>应用插件：</w:t>
       </w:r>
-      <w:r>
-        <w:rPr>
-          <w:rFonts w:ascii="Times New Roman" w:eastAsia="宋体" w:hAnsi="Times New Roman"/>
-          <w:color w:val="000000" w:themeColor="text1"/>
-          <w:sz w:val="21"/>
-          <w:szCs w:val="21"/>
-        </w:rPr>
-        <w:t>Vue.use(VueRouter)</w:t>
+      <w:proofErr w:type="spellStart"/>
+      <w:r>
+        <w:rPr>
+          <w:rFonts w:ascii="Times New Roman" w:eastAsia="宋体" w:hAnsi="Times New Roman"/>
+          <w:color w:val="000000" w:themeColor="text1"/>
+          <w:sz w:val="21"/>
+          <w:szCs w:val="21"/>
+        </w:rPr>
+        <w:t>Vue.use</w:t>
+      </w:r>
+      <w:proofErr w:type="spellEnd"/>
+      <w:r>
+        <w:rPr>
+          <w:rFonts w:ascii="Times New Roman" w:eastAsia="宋体" w:hAnsi="Times New Roman"/>
+          <w:color w:val="000000" w:themeColor="text1"/>
+          <w:sz w:val="21"/>
+          <w:szCs w:val="21"/>
+        </w:rPr>
+        <w:t>(</w:t>
+      </w:r>
+      <w:proofErr w:type="spellStart"/>
+      <w:r>
+        <w:rPr>
+          <w:rFonts w:ascii="Times New Roman" w:eastAsia="宋体" w:hAnsi="Times New Roman"/>
+          <w:color w:val="000000" w:themeColor="text1"/>
+          <w:sz w:val="21"/>
+          <w:szCs w:val="21"/>
+        </w:rPr>
+        <w:t>VueRouter</w:t>
+      </w:r>
+      <w:proofErr w:type="spellEnd"/>
+      <w:r>
+        <w:rPr>
+          <w:rFonts w:ascii="Times New Roman" w:eastAsia="宋体" w:hAnsi="Times New Roman"/>
+          <w:color w:val="000000" w:themeColor="text1"/>
+          <w:sz w:val="21"/>
+          <w:szCs w:val="21"/>
+        </w:rPr>
+        <w:t>)</w:t>
       </w:r>
     </w:p>
     <w:p>
@@ -15137,6 +16221,7 @@
         </w:rPr>
         <w:t>先在</w:t>
       </w:r>
+      <w:proofErr w:type="spellStart"/>
       <w:r>
         <w:rPr>
           <w:rFonts w:ascii="Times New Roman" w:eastAsia="宋体" w:hAnsi="Times New Roman" w:hint="eastAsia"/>
@@ -15146,6 +16231,7 @@
         </w:rPr>
         <w:t>src</w:t>
       </w:r>
+      <w:proofErr w:type="spellEnd"/>
       <w:r>
         <w:rPr>
           <w:rFonts w:ascii="Times New Roman" w:eastAsia="宋体" w:hAnsi="Times New Roman" w:hint="eastAsia"/>
@@ -15321,6 +16407,7 @@
           <w:szCs w:val="21"/>
         </w:rPr>
       </w:pPr>
+      <w:proofErr w:type="spellStart"/>
       <w:r>
         <w:rPr>
           <w:rFonts w:ascii="Times New Roman" w:eastAsia="宋体" w:hAnsi="Times New Roman"/>
@@ -15348,6 +16435,7 @@
         </w:rPr>
         <w:t>vue</w:t>
       </w:r>
+      <w:proofErr w:type="spellEnd"/>
       <w:r>
         <w:rPr>
           <w:rFonts w:ascii="Times New Roman" w:eastAsia="宋体" w:hAnsi="Times New Roman" w:hint="eastAsia"/>
@@ -15599,6 +16687,7 @@
         </w:rPr>
         <w:t>每个路由组件一般放在</w:t>
       </w:r>
+      <w:proofErr w:type="spellStart"/>
       <w:r>
         <w:rPr>
           <w:rFonts w:ascii="Times New Roman" w:eastAsia="宋体" w:hAnsi="Times New Roman" w:hint="eastAsia"/>
@@ -15608,6 +16697,7 @@
         </w:rPr>
         <w:t>src</w:t>
       </w:r>
+      <w:proofErr w:type="spellEnd"/>
       <w:r>
         <w:rPr>
           <w:rFonts w:ascii="Times New Roman" w:eastAsia="宋体" w:hAnsi="Times New Roman" w:hint="eastAsia"/>
@@ -16865,8 +17955,19 @@
           <w:sz w:val="21"/>
           <w:szCs w:val="21"/>
         </w:rPr>
-        <w:t>$route.query.title</w:t>
-      </w:r>
+        <w:t>$</w:t>
+      </w:r>
+      <w:proofErr w:type="spellStart"/>
+      <w:r>
+        <w:rPr>
+          <w:rFonts w:ascii="Times New Roman" w:eastAsia="宋体" w:hAnsi="Times New Roman"/>
+          <w:color w:val="000000" w:themeColor="text1"/>
+          <w:sz w:val="21"/>
+          <w:szCs w:val="21"/>
+        </w:rPr>
+        <w:t>route.query.title</w:t>
+      </w:r>
+      <w:proofErr w:type="spellEnd"/>
     </w:p>
     <w:p>
       <w:pPr>
@@ -17391,7 +18492,17 @@
           <w:sz w:val="21"/>
           <w:szCs w:val="21"/>
         </w:rPr>
-        <w:t>$route.</w:t>
+        <w:t>$</w:t>
+      </w:r>
+      <w:proofErr w:type="spellStart"/>
+      <w:r>
+        <w:rPr>
+          <w:rFonts w:ascii="Times New Roman" w:eastAsia="宋体" w:hAnsi="Times New Roman"/>
+          <w:color w:val="000000" w:themeColor="text1"/>
+          <w:sz w:val="21"/>
+          <w:szCs w:val="21"/>
+        </w:rPr>
+        <w:t>route.</w:t>
       </w:r>
       <w:r>
         <w:rPr>
@@ -17411,6 +18522,7 @@
         </w:rPr>
         <w:t>.title</w:t>
       </w:r>
+      <w:proofErr w:type="spellEnd"/>
     </w:p>
     <w:p>
       <w:pPr>
@@ -19018,7 +20130,27 @@
           <w:sz w:val="21"/>
           <w:szCs w:val="21"/>
         </w:rPr>
-        <w:t>this.$router.forward() //</w:t>
+        <w:t>this.$</w:t>
+      </w:r>
+      <w:proofErr w:type="spellStart"/>
+      <w:r>
+        <w:rPr>
+          <w:rFonts w:ascii="Times New Roman" w:eastAsia="宋体" w:hAnsi="Times New Roman"/>
+          <w:color w:val="000000" w:themeColor="text1"/>
+          <w:sz w:val="21"/>
+          <w:szCs w:val="21"/>
+        </w:rPr>
+        <w:t>router.forward</w:t>
+      </w:r>
+      <w:proofErr w:type="spellEnd"/>
+      <w:r>
+        <w:rPr>
+          <w:rFonts w:ascii="Times New Roman" w:eastAsia="宋体" w:hAnsi="Times New Roman"/>
+          <w:color w:val="000000" w:themeColor="text1"/>
+          <w:sz w:val="21"/>
+          <w:szCs w:val="21"/>
+        </w:rPr>
+        <w:t>() //</w:t>
       </w:r>
       <w:r>
         <w:rPr>
@@ -19047,7 +20179,27 @@
           <w:sz w:val="21"/>
           <w:szCs w:val="21"/>
         </w:rPr>
-        <w:t>this.$router.back() //</w:t>
+        <w:t>this.$</w:t>
+      </w:r>
+      <w:proofErr w:type="spellStart"/>
+      <w:r>
+        <w:rPr>
+          <w:rFonts w:ascii="Times New Roman" w:eastAsia="宋体" w:hAnsi="Times New Roman"/>
+          <w:color w:val="000000" w:themeColor="text1"/>
+          <w:sz w:val="21"/>
+          <w:szCs w:val="21"/>
+        </w:rPr>
+        <w:t>router.back</w:t>
+      </w:r>
+      <w:proofErr w:type="spellEnd"/>
+      <w:r>
+        <w:rPr>
+          <w:rFonts w:ascii="Times New Roman" w:eastAsia="宋体" w:hAnsi="Times New Roman"/>
+          <w:color w:val="000000" w:themeColor="text1"/>
+          <w:sz w:val="21"/>
+          <w:szCs w:val="21"/>
+        </w:rPr>
+        <w:t>() //</w:t>
       </w:r>
       <w:r>
         <w:rPr>
@@ -19076,7 +20228,27 @@
           <w:sz w:val="21"/>
           <w:szCs w:val="21"/>
         </w:rPr>
-        <w:t>this.$router.go() //</w:t>
+        <w:t>this.$</w:t>
+      </w:r>
+      <w:proofErr w:type="spellStart"/>
+      <w:r>
+        <w:rPr>
+          <w:rFonts w:ascii="Times New Roman" w:eastAsia="宋体" w:hAnsi="Times New Roman"/>
+          <w:color w:val="000000" w:themeColor="text1"/>
+          <w:sz w:val="21"/>
+          <w:szCs w:val="21"/>
+        </w:rPr>
+        <w:t>router.go</w:t>
+      </w:r>
+      <w:proofErr w:type="spellEnd"/>
+      <w:r>
+        <w:rPr>
+          <w:rFonts w:ascii="Times New Roman" w:eastAsia="宋体" w:hAnsi="Times New Roman"/>
+          <w:color w:val="000000" w:themeColor="text1"/>
+          <w:sz w:val="21"/>
+          <w:szCs w:val="21"/>
+        </w:rPr>
+        <w:t>() //</w:t>
       </w:r>
       <w:r>
         <w:rPr>
@@ -19278,7 +20450,19 @@
           <w:sz w:val="21"/>
           <w:szCs w:val="21"/>
         </w:rPr>
-        <w:t>:include=”[‘N</w:t>
+        <w:t>:include=”[‘</w:t>
+      </w:r>
+      <w:proofErr w:type="spellStart"/>
+      <w:r>
+        <w:rPr>
+          <w:rFonts w:ascii="Times New Roman" w:eastAsia="宋体" w:hAnsi="Times New Roman"/>
+          <w:b/>
+          <w:bCs/>
+          <w:color w:val="000000" w:themeColor="text1"/>
+          <w:sz w:val="21"/>
+          <w:szCs w:val="21"/>
+        </w:rPr>
+        <w:t>N</w:t>
       </w:r>
       <w:r>
         <w:rPr>
@@ -19300,7 +20484,19 @@
           <w:sz w:val="21"/>
           <w:szCs w:val="21"/>
         </w:rPr>
-        <w:t>’,’Msg’]”</w:t>
+        <w:t>’,’Msg</w:t>
+      </w:r>
+      <w:proofErr w:type="spellEnd"/>
+      <w:r>
+        <w:rPr>
+          <w:rFonts w:ascii="Times New Roman" w:eastAsia="宋体" w:hAnsi="Times New Roman"/>
+          <w:b/>
+          <w:bCs/>
+          <w:color w:val="000000" w:themeColor="text1"/>
+          <w:sz w:val="21"/>
+          <w:szCs w:val="21"/>
+        </w:rPr>
+        <w:t>’]”</w:t>
       </w:r>
     </w:p>
     <w:p>
@@ -19950,6 +21146,7 @@
         </w:rPr>
         <w:t>（</w:t>
       </w:r>
+      <w:proofErr w:type="spellStart"/>
       <w:r>
         <w:rPr>
           <w:rFonts w:ascii="Times New Roman" w:eastAsia="宋体" w:hAnsi="Times New Roman"/>
@@ -19959,6 +21156,7 @@
         </w:rPr>
         <w:t>beforeEnter</w:t>
       </w:r>
+      <w:proofErr w:type="spellEnd"/>
       <w:r>
         <w:rPr>
           <w:rFonts w:ascii="Times New Roman" w:eastAsia="宋体" w:hAnsi="Times New Roman" w:hint="eastAsia"/>
@@ -20130,6 +21328,7 @@
         </w:rPr>
         <w:t>在编辑文档时不小心关闭了页面可以使用</w:t>
       </w:r>
+      <w:proofErr w:type="spellStart"/>
       <w:r>
         <w:rPr>
           <w:rFonts w:ascii="Times New Roman" w:eastAsia="宋体" w:hAnsi="Times New Roman" w:hint="eastAsia"/>
@@ -20175,6 +21374,7 @@
         </w:rPr>
         <w:t>eave</w:t>
       </w:r>
+      <w:proofErr w:type="spellEnd"/>
       <w:r>
         <w:rPr>
           <w:rFonts w:ascii="Times New Roman" w:eastAsia="宋体" w:hAnsi="Times New Roman" w:hint="eastAsia"/>
@@ -20215,6 +21415,7 @@
           <w:szCs w:val="21"/>
         </w:rPr>
       </w:pPr>
+      <w:proofErr w:type="spellStart"/>
       <w:r>
         <w:rPr>
           <w:rFonts w:ascii="Times New Roman" w:eastAsia="宋体" w:hAnsi="Times New Roman" w:hint="eastAsia"/>
@@ -20260,6 +21461,7 @@
         </w:rPr>
         <w:t>eave</w:t>
       </w:r>
+      <w:proofErr w:type="spellEnd"/>
       <w:r>
         <w:rPr>
           <w:rFonts w:ascii="Times New Roman" w:eastAsia="宋体" w:hAnsi="Times New Roman" w:hint="eastAsia"/>
@@ -21032,6 +22234,7 @@
         </w:rPr>
         <w:t>里面的</w:t>
       </w:r>
+      <w:proofErr w:type="spellStart"/>
       <w:r>
         <w:rPr>
           <w:rFonts w:ascii="Times New Roman" w:eastAsia="宋体" w:hAnsi="Times New Roman" w:hint="eastAsia"/>
@@ -21041,6 +22244,7 @@
         </w:rPr>
         <w:t>src</w:t>
       </w:r>
+      <w:proofErr w:type="spellEnd"/>
       <w:r>
         <w:rPr>
           <w:rFonts w:ascii="Times New Roman" w:eastAsia="宋体" w:hAnsi="Times New Roman" w:hint="eastAsia"/>
@@ -22645,6 +23849,7 @@
   <w:style w:type="character" w:default="1" w:styleId="a0">
     <w:name w:val="Default Paragraph Font"/>
     <w:uiPriority w:val="1"/>
+    <w:semiHidden/>
     <w:unhideWhenUsed/>
   </w:style>
   <w:style w:type="table" w:default="1" w:styleId="a1">
